--- a/resume/Travis London.docx
+++ b/resume/Travis London.docx
@@ -5,13 +5,26 @@
     <w:p>
       <w:pPr>
         <w:pStyle w:val="Default"/>
-        <w:jc w:val="center"/>
-      </w:pPr>
+        <w:rPr>
+          <w:sz w:val="20"/>
+          <w:szCs w:val="20"/>
+        </w:rPr>
+      </w:pPr>
+      <w:r>
+        <w:rPr>
+          <w:sz w:val="20"/>
+          <w:szCs w:val="20"/>
+          <w:rtl w:val="0"/>
+          <w:lang w:val="en-US"/>
+        </w:rPr>
+        <w:t xml:space="preserve">                                                         </w:t>
+      </w:r>
       <w:r>
         <w:rPr>
           <w:b w:val="1"/>
           <w:bCs w:val="1"/>
-          <w:color w:val="ff2c21"/>
+          <w:sz w:val="20"/>
+          <w:szCs w:val="20"/>
           <w:u w:color="ff2c21"/>
           <w:rtl w:val="0"/>
           <w:lang w:val="en-US"/>
@@ -22,9 +35,8 @@
         <w:rPr>
           <w:b w:val="1"/>
           <w:bCs w:val="1"/>
-          <w:color w:val="ff2c21"/>
-          <w:sz w:val="24"/>
-          <w:szCs w:val="24"/>
+          <w:sz w:val="22"/>
+          <w:szCs w:val="22"/>
           <w:u w:color="ff2c21"/>
           <w:rtl w:val="0"/>
           <w:lang w:val="en-US"/>
@@ -36,48 +48,109 @@
       <w:pPr>
         <w:pStyle w:val="Default"/>
         <w:jc w:val="center"/>
-      </w:pPr>
-      <w:r>
-        <w:rPr>
-          <w:sz w:val="24"/>
-          <w:szCs w:val="24"/>
-          <w:rtl w:val="0"/>
-          <w:lang w:val="en-US"/>
-        </w:rPr>
-        <w:t>Software Engineer</w:t>
-        <w:tab/>
-        <w:tab/>
-        <w:t>520-665-1395</w:t>
-        <w:tab/>
+        <w:rPr>
+          <w:sz w:val="20"/>
+          <w:szCs w:val="20"/>
+        </w:rPr>
+      </w:pPr>
+      <w:r>
+        <w:rPr>
+          <w:sz w:val="22"/>
+          <w:szCs w:val="22"/>
+          <w:rtl w:val="0"/>
+          <w:lang w:val="en-US"/>
+        </w:rPr>
+        <w:t xml:space="preserve">Software Engineer     |     (520) </w:t>
+      </w:r>
+      <w:r>
+        <w:rPr>
+          <w:sz w:val="22"/>
+          <w:szCs w:val="22"/>
+          <w:rtl w:val="0"/>
+          <w:lang w:val="en-US"/>
+        </w:rPr>
+        <w:t>373-0727</w:t>
+      </w:r>
+      <w:r>
+        <w:rPr>
+          <w:sz w:val="22"/>
+          <w:szCs w:val="22"/>
+          <w:rtl w:val="0"/>
+          <w:lang w:val="en-US"/>
+        </w:rPr>
+        <w:t xml:space="preserve">     |     </w:t>
       </w:r>
       <w:r>
         <w:rPr>
           <w:rStyle w:val="Hyperlink.0"/>
+          <w:outline w:val="0"/>
+          <w:color w:val="0000ff"/>
+          <w:sz w:val="22"/>
+          <w:szCs w:val="22"/>
+          <w:u w:val="single" w:color="0000ff"/>
+          <w14:textFill>
+            <w14:solidFill>
+              <w14:srgbClr w14:val="0000FF"/>
+            </w14:solidFill>
+          </w14:textFill>
         </w:rPr>
         <w:fldChar w:fldCharType="begin" w:fldLock="0"/>
       </w:r>
       <w:r>
         <w:rPr>
           <w:rStyle w:val="Hyperlink.0"/>
+          <w:outline w:val="0"/>
+          <w:color w:val="0000ff"/>
+          <w:sz w:val="22"/>
+          <w:szCs w:val="22"/>
+          <w:u w:val="single" w:color="0000ff"/>
+          <w14:textFill>
+            <w14:solidFill>
+              <w14:srgbClr w14:val="0000FF"/>
+            </w14:solidFill>
+          </w14:textFill>
         </w:rPr>
         <w:instrText xml:space="preserve"> HYPERLINK "mailto:travis.london@gmail.com"</w:instrText>
       </w:r>
       <w:r>
         <w:rPr>
           <w:rStyle w:val="Hyperlink.0"/>
+          <w:outline w:val="0"/>
+          <w:color w:val="0000ff"/>
+          <w:sz w:val="22"/>
+          <w:szCs w:val="22"/>
+          <w:u w:val="single" w:color="0000ff"/>
+          <w14:textFill>
+            <w14:solidFill>
+              <w14:srgbClr w14:val="0000FF"/>
+            </w14:solidFill>
+          </w14:textFill>
         </w:rPr>
         <w:fldChar w:fldCharType="separate" w:fldLock="0"/>
       </w:r>
       <w:r>
         <w:rPr>
           <w:rStyle w:val="Hyperlink.0"/>
-          <w:rtl w:val="0"/>
-          <w:lang w:val="en-US"/>
+          <w:outline w:val="0"/>
+          <w:color w:val="0000ff"/>
+          <w:sz w:val="22"/>
+          <w:szCs w:val="22"/>
+          <w:u w:val="single" w:color="0000ff"/>
+          <w:rtl w:val="0"/>
+          <w:lang w:val="en-US"/>
+          <w14:textFill>
+            <w14:solidFill>
+              <w14:srgbClr w14:val="0000FF"/>
+            </w14:solidFill>
+          </w14:textFill>
         </w:rPr>
         <w:t>travis.london@gmail.com</w:t>
       </w:r>
       <w:r>
-        <w:rPr/>
+        <w:rPr>
+          <w:sz w:val="20"/>
+          <w:szCs w:val="20"/>
+        </w:rPr>
         <w:fldChar w:fldCharType="end" w:fldLock="0"/>
       </w:r>
     </w:p>
@@ -85,19 +158,27 @@
       <w:pPr>
         <w:pStyle w:val="Default"/>
         <w:jc w:val="center"/>
+        <w:rPr>
+          <w:sz w:val="20"/>
+          <w:szCs w:val="20"/>
+        </w:rPr>
       </w:pPr>
     </w:p>
     <w:p>
       <w:pPr>
         <w:pStyle w:val="Default"/>
         <w:jc w:val="center"/>
-      </w:pPr>
-      <w:r>
-        <w:rPr>
-          <w:rStyle w:val="None"/>
-          <w:rFonts w:ascii="Arial" w:hAnsi="Arial"/>
-          <w:sz w:val="24"/>
-          <w:szCs w:val="24"/>
+        <w:rPr>
+          <w:sz w:val="20"/>
+          <w:szCs w:val="20"/>
+        </w:rPr>
+      </w:pPr>
+      <w:r>
+        <w:rPr>
+          <w:rStyle w:val="None"/>
+          <w:rFonts w:ascii="Arial" w:hAnsi="Arial"/>
+          <w:sz w:val="22"/>
+          <w:szCs w:val="22"/>
           <w:rtl w:val="0"/>
           <w:lang w:val="en-US"/>
         </w:rPr>
@@ -106,31 +187,78 @@
       <w:r>
         <w:rPr>
           <w:rStyle w:val="Hyperlink.1"/>
+          <w:rFonts w:ascii="Arial" w:cs="Arial" w:hAnsi="Arial" w:eastAsia="Arial"/>
+          <w:outline w:val="0"/>
+          <w:color w:val="990000"/>
+          <w:sz w:val="22"/>
+          <w:szCs w:val="22"/>
+          <w:u w:val="single" w:color="990000"/>
+          <w14:textFill>
+            <w14:solidFill>
+              <w14:srgbClr w14:val="990000"/>
+            </w14:solidFill>
+          </w14:textFill>
         </w:rPr>
         <w:fldChar w:fldCharType="begin" w:fldLock="0"/>
       </w:r>
       <w:r>
         <w:rPr>
           <w:rStyle w:val="Hyperlink.1"/>
+          <w:rFonts w:ascii="Arial" w:cs="Arial" w:hAnsi="Arial" w:eastAsia="Arial"/>
+          <w:outline w:val="0"/>
+          <w:color w:val="990000"/>
+          <w:sz w:val="22"/>
+          <w:szCs w:val="22"/>
+          <w:u w:val="single" w:color="990000"/>
+          <w14:textFill>
+            <w14:solidFill>
+              <w14:srgbClr w14:val="990000"/>
+            </w14:solidFill>
+          </w14:textFill>
         </w:rPr>
         <w:instrText xml:space="preserve"> HYPERLINK "http://www.linkedin.com/in/londontravis"</w:instrText>
       </w:r>
       <w:r>
         <w:rPr>
           <w:rStyle w:val="Hyperlink.1"/>
+          <w:rFonts w:ascii="Arial" w:cs="Arial" w:hAnsi="Arial" w:eastAsia="Arial"/>
+          <w:outline w:val="0"/>
+          <w:color w:val="990000"/>
+          <w:sz w:val="22"/>
+          <w:szCs w:val="22"/>
+          <w:u w:val="single" w:color="990000"/>
+          <w14:textFill>
+            <w14:solidFill>
+              <w14:srgbClr w14:val="990000"/>
+            </w14:solidFill>
+          </w14:textFill>
         </w:rPr>
         <w:fldChar w:fldCharType="separate" w:fldLock="0"/>
       </w:r>
       <w:r>
         <w:rPr>
           <w:rStyle w:val="Hyperlink.1"/>
-          <w:rtl w:val="0"/>
-          <w:lang w:val="en-US"/>
+          <w:rFonts w:ascii="Arial" w:hAnsi="Arial"/>
+          <w:outline w:val="0"/>
+          <w:color w:val="990000"/>
+          <w:sz w:val="22"/>
+          <w:szCs w:val="22"/>
+          <w:u w:val="single" w:color="990000"/>
+          <w:rtl w:val="0"/>
+          <w:lang w:val="en-US"/>
+          <w14:textFill>
+            <w14:solidFill>
+              <w14:srgbClr w14:val="990000"/>
+            </w14:solidFill>
+          </w14:textFill>
         </w:rPr>
         <w:t>www.linkedin.com/in/londontravis</w:t>
       </w:r>
       <w:r>
-        <w:rPr/>
+        <w:rPr>
+          <w:sz w:val="20"/>
+          <w:szCs w:val="20"/>
+        </w:rPr>
         <w:fldChar w:fldCharType="end" w:fldLock="0"/>
       </w:r>
     </w:p>
@@ -138,35 +266,54 @@
       <w:pPr>
         <w:pStyle w:val="Default"/>
         <w:jc w:val="center"/>
+        <w:rPr>
+          <w:sz w:val="20"/>
+          <w:szCs w:val="20"/>
+        </w:rPr>
       </w:pPr>
       <w:r>
         <w:rPr>
           <w:rStyle w:val="Hyperlink.2"/>
+          <w:sz w:val="22"/>
+          <w:szCs w:val="22"/>
+          <w:u w:val="single"/>
         </w:rPr>
         <w:fldChar w:fldCharType="begin" w:fldLock="0"/>
       </w:r>
       <w:r>
         <w:rPr>
           <w:rStyle w:val="Hyperlink.2"/>
+          <w:sz w:val="22"/>
+          <w:szCs w:val="22"/>
+          <w:u w:val="single"/>
         </w:rPr>
         <w:instrText xml:space="preserve"> HYPERLINK "http://github.com/travislondon"</w:instrText>
       </w:r>
       <w:r>
         <w:rPr>
           <w:rStyle w:val="Hyperlink.2"/>
+          <w:sz w:val="22"/>
+          <w:szCs w:val="22"/>
+          <w:u w:val="single"/>
         </w:rPr>
         <w:fldChar w:fldCharType="separate" w:fldLock="0"/>
       </w:r>
       <w:r>
         <w:rPr>
           <w:rStyle w:val="Hyperlink.2"/>
+          <w:sz w:val="22"/>
+          <w:szCs w:val="22"/>
+          <w:u w:val="single"/>
           <w:rtl w:val="0"/>
           <w:lang w:val="en-US"/>
         </w:rPr>
         <w:t>https://github.com/travislondon</w:t>
       </w:r>
       <w:r>
-        <w:rPr/>
+        <w:rPr>
+          <w:sz w:val="20"/>
+          <w:szCs w:val="20"/>
+        </w:rPr>
         <w:fldChar w:fldCharType="end" w:fldLock="0"/>
       </w:r>
     </w:p>
@@ -174,35 +321,50 @@
       <w:pPr>
         <w:pStyle w:val="Default"/>
         <w:jc w:val="center"/>
+        <w:rPr>
+          <w:sz w:val="20"/>
+          <w:szCs w:val="20"/>
+        </w:rPr>
       </w:pPr>
       <w:r>
         <w:rPr>
           <w:rStyle w:val="Hyperlink.3"/>
+          <w:sz w:val="20"/>
+          <w:szCs w:val="20"/>
         </w:rPr>
         <w:fldChar w:fldCharType="begin" w:fldLock="0"/>
       </w:r>
       <w:r>
         <w:rPr>
           <w:rStyle w:val="Hyperlink.3"/>
+          <w:sz w:val="20"/>
+          <w:szCs w:val="20"/>
         </w:rPr>
         <w:instrText xml:space="preserve"> HYPERLINK "https://travislondon.github.io"</w:instrText>
       </w:r>
       <w:r>
         <w:rPr>
           <w:rStyle w:val="Hyperlink.3"/>
+          <w:sz w:val="20"/>
+          <w:szCs w:val="20"/>
         </w:rPr>
         <w:fldChar w:fldCharType="separate" w:fldLock="0"/>
       </w:r>
       <w:r>
         <w:rPr>
           <w:rStyle w:val="Hyperlink.3"/>
+          <w:sz w:val="20"/>
+          <w:szCs w:val="20"/>
           <w:rtl w:val="0"/>
           <w:lang w:val="en-US"/>
         </w:rPr>
         <w:t>https://travislondon.github.io</w:t>
       </w:r>
       <w:r>
-        <w:rPr/>
+        <w:rPr>
+          <w:sz w:val="20"/>
+          <w:szCs w:val="20"/>
+        </w:rPr>
         <w:fldChar w:fldCharType="end" w:fldLock="0"/>
       </w:r>
     </w:p>
@@ -210,6 +372,10 @@
       <w:pPr>
         <w:pStyle w:val="Default"/>
         <w:jc w:val="center"/>
+        <w:rPr>
+          <w:sz w:val="20"/>
+          <w:szCs w:val="20"/>
+        </w:rPr>
       </w:pPr>
     </w:p>
     <w:p>
@@ -232,23 +398,1091 @@
           <w:tab w:val="left" w:pos="8860"/>
         </w:tabs>
         <w:ind w:right="4589"/>
-      </w:pPr>
-      <w:r>
-        <w:rPr>
-          <w:rStyle w:val="None"/>
-          <w:rFonts w:ascii="Arial" w:hAnsi="Arial"/>
+        <w:rPr>
+          <w:rStyle w:val="None"/>
+          <w:rFonts w:ascii="Arial" w:cs="Arial" w:hAnsi="Arial" w:eastAsia="Arial"/>
           <w:b w:val="1"/>
           <w:bCs w:val="1"/>
           <w:i w:val="1"/>
           <w:iCs w:val="1"/>
+          <w:outline w:val="0"/>
           <w:color w:val="ff3333"/>
-          <w:sz w:val="24"/>
-          <w:szCs w:val="24"/>
+          <w:sz w:val="22"/>
+          <w:szCs w:val="22"/>
           <w:u w:val="single" w:color="ff3333"/>
+          <w14:textFill>
+            <w14:solidFill>
+              <w14:srgbClr w14:val="FF3333"/>
+            </w14:solidFill>
+          </w14:textFill>
+        </w:rPr>
+      </w:pPr>
+      <w:r>
+        <w:rPr>
+          <w:rStyle w:val="None"/>
+          <w:rFonts w:ascii="Arial" w:hAnsi="Arial"/>
+          <w:b w:val="1"/>
+          <w:bCs w:val="1"/>
+          <w:i w:val="1"/>
+          <w:iCs w:val="1"/>
+          <w:sz w:val="22"/>
+          <w:szCs w:val="22"/>
+          <w:u w:val="single"/>
           <w:rtl w:val="0"/>
           <w:lang w:val="en-US"/>
         </w:rPr>
         <w:t>Professional Experience</w:t>
+      </w:r>
+    </w:p>
+    <w:p>
+      <w:pPr>
+        <w:pStyle w:val="Body A"/>
+        <w:rPr>
+          <w:rStyle w:val="None"/>
+          <w:rFonts w:ascii="Arial" w:cs="Arial" w:hAnsi="Arial" w:eastAsia="Arial"/>
+          <w:b w:val="1"/>
+          <w:bCs w:val="1"/>
+          <w:i w:val="1"/>
+          <w:iCs w:val="1"/>
+          <w:outline w:val="0"/>
+          <w:color w:val="ff3333"/>
+          <w:u w:val="single" w:color="ff3333"/>
+          <w14:textFill>
+            <w14:solidFill>
+              <w14:srgbClr w14:val="FF3333"/>
+            </w14:solidFill>
+          </w14:textFill>
+        </w:rPr>
+      </w:pPr>
+    </w:p>
+    <w:p>
+      <w:pPr>
+        <w:pStyle w:val="Body A"/>
+        <w:rPr>
+          <w:rFonts w:ascii="Arial" w:cs="Arial" w:hAnsi="Arial" w:eastAsia="Arial"/>
+          <w:u w:color="ff3333"/>
+        </w:rPr>
+      </w:pPr>
+      <w:r>
+        <w:rPr>
+          <w:rFonts w:ascii="Arial" w:hAnsi="Arial"/>
+          <w:u w:color="ff3333"/>
+          <w:rtl w:val="0"/>
+          <w:lang w:val="en-US"/>
+        </w:rPr>
+        <w:t>Software Architect Contractor - Travis London (Nov 2019 to Present)</w:t>
+      </w:r>
+    </w:p>
+    <w:p>
+      <w:pPr>
+        <w:pStyle w:val="Body A"/>
+        <w:rPr>
+          <w:rFonts w:ascii="Arial" w:cs="Arial" w:hAnsi="Arial" w:eastAsia="Arial"/>
+          <w:u w:color="ff3333"/>
+        </w:rPr>
+      </w:pPr>
+    </w:p>
+    <w:p>
+      <w:pPr>
+        <w:pStyle w:val="Body A"/>
+        <w:rPr>
+          <w:rFonts w:ascii="Arial" w:cs="Arial" w:hAnsi="Arial" w:eastAsia="Arial"/>
+          <w:u w:color="ff3333"/>
+        </w:rPr>
+      </w:pPr>
+      <w:r>
+        <w:rPr>
+          <w:rFonts w:ascii="Arial" w:hAnsi="Arial"/>
+          <w:u w:color="ff3333"/>
+          <w:rtl w:val="0"/>
+          <w:lang w:val="en-US"/>
+        </w:rPr>
+        <w:t xml:space="preserve">   Client - AAIM Kitchens</w:t>
+      </w:r>
+    </w:p>
+    <w:p>
+      <w:pPr>
+        <w:pStyle w:val="Body A"/>
+        <w:rPr>
+          <w:rFonts w:ascii="Arial" w:cs="Arial" w:hAnsi="Arial" w:eastAsia="Arial"/>
+          <w:u w:color="ff3333"/>
+        </w:rPr>
+      </w:pPr>
+      <w:r>
+        <w:rPr>
+          <w:rFonts w:ascii="Arial" w:hAnsi="Arial"/>
+          <w:u w:color="ff3333"/>
+          <w:rtl w:val="0"/>
+          <w:lang w:val="en-US"/>
+        </w:rPr>
+        <w:t xml:space="preserve"> </w:t>
+      </w:r>
+    </w:p>
+    <w:p>
+      <w:pPr>
+        <w:pStyle w:val="Body A"/>
+        <w:numPr>
+          <w:ilvl w:val="0"/>
+          <w:numId w:val="2"/>
+        </w:numPr>
+        <w:rPr>
+          <w:rFonts w:ascii="Arial" w:hAnsi="Arial"/>
+          <w:u w:color="ff3333"/>
+          <w:lang w:val="en-US"/>
+        </w:rPr>
+      </w:pPr>
+      <w:r>
+        <w:rPr>
+          <w:rFonts w:ascii="Arial" w:hAnsi="Arial"/>
+          <w:u w:color="ff3333"/>
+          <w:rtl w:val="0"/>
+          <w:lang w:val="en-US"/>
+        </w:rPr>
+        <w:t>Reviewed company business plan, offered strategic technology execution path</w:t>
+      </w:r>
+    </w:p>
+    <w:p>
+      <w:pPr>
+        <w:pStyle w:val="Body A"/>
+        <w:numPr>
+          <w:ilvl w:val="0"/>
+          <w:numId w:val="2"/>
+        </w:numPr>
+        <w:rPr>
+          <w:rFonts w:ascii="Arial" w:hAnsi="Arial"/>
+          <w:u w:color="ff3333"/>
+          <w:lang w:val="en-US"/>
+        </w:rPr>
+      </w:pPr>
+      <w:r>
+        <w:rPr>
+          <w:rFonts w:ascii="Arial" w:hAnsi="Arial"/>
+          <w:u w:color="ff3333"/>
+          <w:rtl w:val="0"/>
+          <w:lang w:val="en-US"/>
+        </w:rPr>
+        <w:t>Produced MVP for mobile technology using React Native</w:t>
+      </w:r>
+    </w:p>
+    <w:p>
+      <w:pPr>
+        <w:pStyle w:val="Body A"/>
+        <w:numPr>
+          <w:ilvl w:val="0"/>
+          <w:numId w:val="2"/>
+        </w:numPr>
+        <w:rPr>
+          <w:rFonts w:ascii="Arial" w:hAnsi="Arial"/>
+          <w:u w:color="ff3333"/>
+          <w:lang w:val="en-US"/>
+        </w:rPr>
+      </w:pPr>
+      <w:r>
+        <w:rPr>
+          <w:rFonts w:ascii="Arial" w:hAnsi="Arial"/>
+          <w:u w:color="ff3333"/>
+          <w:rtl w:val="0"/>
+          <w:lang w:val="en-US"/>
+        </w:rPr>
+        <w:t>Produced MVP server-less backend using AWS API Gateway/Lambda</w:t>
+      </w:r>
+    </w:p>
+    <w:p>
+      <w:pPr>
+        <w:pStyle w:val="Body A"/>
+        <w:numPr>
+          <w:ilvl w:val="0"/>
+          <w:numId w:val="2"/>
+        </w:numPr>
+        <w:rPr>
+          <w:rFonts w:ascii="Arial" w:hAnsi="Arial"/>
+          <w:u w:color="ff3333"/>
+          <w:lang w:val="en-US"/>
+        </w:rPr>
+      </w:pPr>
+      <w:r>
+        <w:rPr>
+          <w:rFonts w:ascii="Arial" w:hAnsi="Arial"/>
+          <w:u w:color="ff3333"/>
+          <w:rtl w:val="0"/>
+          <w:lang w:val="en-US"/>
+        </w:rPr>
+        <w:t>Produced MVP Client Web App using React.js</w:t>
+      </w:r>
+    </w:p>
+    <w:p>
+      <w:pPr>
+        <w:pStyle w:val="Body A"/>
+        <w:rPr>
+          <w:rFonts w:ascii="Arial" w:cs="Arial" w:hAnsi="Arial" w:eastAsia="Arial"/>
+          <w:u w:color="ff3333"/>
+        </w:rPr>
+      </w:pPr>
+    </w:p>
+    <w:p>
+      <w:pPr>
+        <w:pStyle w:val="Body A"/>
+        <w:rPr>
+          <w:rFonts w:ascii="Arial" w:cs="Arial" w:hAnsi="Arial" w:eastAsia="Arial"/>
+          <w:u w:color="ff3333"/>
+        </w:rPr>
+      </w:pPr>
+      <w:r>
+        <w:rPr>
+          <w:rFonts w:ascii="Arial" w:hAnsi="Arial"/>
+          <w:u w:color="ff3333"/>
+          <w:rtl w:val="0"/>
+          <w:lang w:val="en-US"/>
+        </w:rPr>
+        <w:t>Senior Software Architect - TechMod Group/Berwick (Mar 2018 to Nov 2019)</w:t>
+      </w:r>
+    </w:p>
+    <w:p>
+      <w:pPr>
+        <w:pStyle w:val="Body A"/>
+        <w:rPr>
+          <w:rFonts w:ascii="Arial" w:cs="Arial" w:hAnsi="Arial" w:eastAsia="Arial"/>
+          <w:u w:color="ff3333"/>
+        </w:rPr>
+      </w:pPr>
+    </w:p>
+    <w:p>
+      <w:pPr>
+        <w:pStyle w:val="Body A"/>
+        <w:numPr>
+          <w:ilvl w:val="0"/>
+          <w:numId w:val="2"/>
+        </w:numPr>
+        <w:rPr>
+          <w:rFonts w:ascii="Arial" w:hAnsi="Arial"/>
+          <w:u w:color="ff3333"/>
+          <w:lang w:val="en-US"/>
+        </w:rPr>
+      </w:pPr>
+      <w:r>
+        <w:rPr>
+          <w:rFonts w:ascii="Arial" w:hAnsi="Arial"/>
+          <w:u w:color="ff3333"/>
+          <w:rtl w:val="0"/>
+          <w:lang w:val="en-US"/>
+        </w:rPr>
+        <w:t>Analyzed multiple company portfolios, offering future guidance along with cost and effort estimates</w:t>
+      </w:r>
+    </w:p>
+    <w:p>
+      <w:pPr>
+        <w:pStyle w:val="Body A"/>
+        <w:numPr>
+          <w:ilvl w:val="0"/>
+          <w:numId w:val="2"/>
+        </w:numPr>
+        <w:rPr>
+          <w:rFonts w:ascii="Arial" w:hAnsi="Arial"/>
+          <w:u w:color="ff3333"/>
+          <w:lang w:val="en-US"/>
+        </w:rPr>
+      </w:pPr>
+      <w:r>
+        <w:rPr>
+          <w:rFonts w:ascii="Arial" w:hAnsi="Arial"/>
+          <w:u w:color="ff3333"/>
+          <w:rtl w:val="0"/>
+          <w:lang w:val="en-US"/>
+        </w:rPr>
+        <w:t>Produced annual roadmaps, lead scrum two week planning according to such roadmaps</w:t>
+      </w:r>
+    </w:p>
+    <w:p>
+      <w:pPr>
+        <w:pStyle w:val="Body A"/>
+        <w:numPr>
+          <w:ilvl w:val="0"/>
+          <w:numId w:val="2"/>
+        </w:numPr>
+        <w:rPr>
+          <w:rFonts w:ascii="Arial" w:hAnsi="Arial"/>
+          <w:u w:color="ff3333"/>
+          <w:lang w:val="en-US"/>
+        </w:rPr>
+      </w:pPr>
+      <w:r>
+        <w:rPr>
+          <w:rFonts w:ascii="Arial" w:hAnsi="Arial"/>
+          <w:u w:color="ff3333"/>
+          <w:rtl w:val="0"/>
+          <w:lang w:val="en-US"/>
+        </w:rPr>
+        <w:t>Designed and developed cloud solutions for the insurance industry</w:t>
+      </w:r>
+    </w:p>
+    <w:p>
+      <w:pPr>
+        <w:pStyle w:val="Body A"/>
+        <w:numPr>
+          <w:ilvl w:val="0"/>
+          <w:numId w:val="2"/>
+        </w:numPr>
+        <w:rPr>
+          <w:rFonts w:ascii="Arial" w:hAnsi="Arial"/>
+          <w:u w:color="ff3333"/>
+          <w:lang w:val="en-US"/>
+        </w:rPr>
+      </w:pPr>
+      <w:r>
+        <w:rPr>
+          <w:rFonts w:ascii="Arial" w:hAnsi="Arial"/>
+          <w:u w:color="ff3333"/>
+          <w:rtl w:val="0"/>
+          <w:lang w:val="en-US"/>
+        </w:rPr>
+        <w:t>Working with AWS, provided server-less approach to client management</w:t>
+      </w:r>
+    </w:p>
+    <w:p>
+      <w:pPr>
+        <w:pStyle w:val="Body A"/>
+        <w:numPr>
+          <w:ilvl w:val="0"/>
+          <w:numId w:val="2"/>
+        </w:numPr>
+        <w:rPr>
+          <w:rFonts w:ascii="Arial" w:hAnsi="Arial"/>
+          <w:u w:color="ff3333"/>
+          <w:lang w:val="en-US"/>
+        </w:rPr>
+      </w:pPr>
+      <w:r>
+        <w:rPr>
+          <w:rFonts w:ascii="Arial" w:hAnsi="Arial"/>
+          <w:u w:color="ff3333"/>
+          <w:rtl w:val="0"/>
+          <w:lang w:val="en-US"/>
+        </w:rPr>
+        <w:t>Mentored and managed multiple engineers</w:t>
+      </w:r>
+    </w:p>
+    <w:p>
+      <w:pPr>
+        <w:pStyle w:val="Body A"/>
+        <w:numPr>
+          <w:ilvl w:val="0"/>
+          <w:numId w:val="2"/>
+        </w:numPr>
+        <w:rPr>
+          <w:rFonts w:ascii="Arial" w:hAnsi="Arial"/>
+          <w:u w:color="ff3333"/>
+          <w:lang w:val="en-US"/>
+        </w:rPr>
+      </w:pPr>
+      <w:r>
+        <w:rPr>
+          <w:rFonts w:ascii="Arial" w:hAnsi="Arial"/>
+          <w:u w:color="ff3333"/>
+          <w:rtl w:val="0"/>
+          <w:lang w:val="en-US"/>
+        </w:rPr>
+        <w:t>Designed node backends, along with React and Redux frontends</w:t>
+      </w:r>
+    </w:p>
+    <w:p>
+      <w:pPr>
+        <w:pStyle w:val="Body A"/>
+        <w:rPr>
+          <w:rStyle w:val="None"/>
+          <w:rFonts w:ascii="Arial" w:cs="Arial" w:hAnsi="Arial" w:eastAsia="Arial"/>
+          <w:b w:val="1"/>
+          <w:bCs w:val="1"/>
+          <w:i w:val="1"/>
+          <w:iCs w:val="1"/>
+          <w:outline w:val="0"/>
+          <w:color w:val="ff3333"/>
+          <w:u w:val="single" w:color="ff3333"/>
+          <w14:textFill>
+            <w14:solidFill>
+              <w14:srgbClr w14:val="FF3333"/>
+            </w14:solidFill>
+          </w14:textFill>
+        </w:rPr>
+      </w:pPr>
+    </w:p>
+    <w:p>
+      <w:pPr>
+        <w:pStyle w:val="Body A"/>
+        <w:rPr>
+          <w:sz w:val="20"/>
+          <w:szCs w:val="20"/>
+        </w:rPr>
+      </w:pPr>
+      <w:r>
+        <w:rPr>
+          <w:rStyle w:val="None"/>
+          <w:rFonts w:ascii="Arial" w:hAnsi="Arial"/>
+          <w:sz w:val="22"/>
+          <w:szCs w:val="22"/>
+          <w:rtl w:val="0"/>
+          <w:lang w:val="en-US"/>
+        </w:rPr>
+        <w:t>Software Contractor</w:t>
+      </w:r>
+      <w:r>
+        <w:rPr>
+          <w:rStyle w:val="None"/>
+          <w:rFonts w:ascii="Arial" w:hAnsi="Arial"/>
+          <w:sz w:val="22"/>
+          <w:szCs w:val="22"/>
+          <w:rtl w:val="0"/>
+          <w:lang w:val="en-US"/>
+        </w:rPr>
+        <w:t xml:space="preserve"> - </w:t>
+      </w:r>
+      <w:r>
+        <w:rPr>
+          <w:rStyle w:val="None"/>
+          <w:rFonts w:ascii="Arial" w:hAnsi="Arial"/>
+          <w:sz w:val="22"/>
+          <w:szCs w:val="22"/>
+          <w:rtl w:val="0"/>
+          <w:lang w:val="en-US"/>
+        </w:rPr>
+        <w:t>Travis London (</w:t>
+      </w:r>
+      <w:r>
+        <w:rPr>
+          <w:rStyle w:val="None"/>
+          <w:rFonts w:ascii="Arial" w:hAnsi="Arial"/>
+          <w:sz w:val="22"/>
+          <w:szCs w:val="22"/>
+          <w:rtl w:val="0"/>
+          <w:lang w:val="en-US"/>
+        </w:rPr>
+        <w:t xml:space="preserve">Sep </w:t>
+      </w:r>
+      <w:r>
+        <w:rPr>
+          <w:rStyle w:val="None"/>
+          <w:rFonts w:ascii="Arial" w:hAnsi="Arial"/>
+          <w:sz w:val="22"/>
+          <w:szCs w:val="22"/>
+          <w:rtl w:val="0"/>
+          <w:lang w:val="en-US"/>
+        </w:rPr>
+        <w:t xml:space="preserve">2016 to </w:t>
+      </w:r>
+      <w:r>
+        <w:rPr>
+          <w:rStyle w:val="None"/>
+          <w:rFonts w:ascii="Arial" w:hAnsi="Arial"/>
+          <w:sz w:val="22"/>
+          <w:szCs w:val="22"/>
+          <w:rtl w:val="0"/>
+          <w:lang w:val="en-US"/>
+        </w:rPr>
+        <w:t>Feb 2018</w:t>
+      </w:r>
+      <w:r>
+        <w:rPr>
+          <w:rStyle w:val="None"/>
+          <w:rFonts w:ascii="Arial" w:hAnsi="Arial"/>
+          <w:sz w:val="22"/>
+          <w:szCs w:val="22"/>
+          <w:rtl w:val="0"/>
+          <w:lang w:val="en-US"/>
+        </w:rPr>
+        <w:t>)</w:t>
+      </w:r>
+    </w:p>
+    <w:p>
+      <w:pPr>
+        <w:pStyle w:val="Body A"/>
+        <w:rPr>
+          <w:sz w:val="20"/>
+          <w:szCs w:val="20"/>
+        </w:rPr>
+      </w:pPr>
+    </w:p>
+    <w:p>
+      <w:pPr>
+        <w:pStyle w:val="Body A"/>
+        <w:widowControl w:val="0"/>
+        <w:numPr>
+          <w:ilvl w:val="2"/>
+          <w:numId w:val="4"/>
+        </w:numPr>
+        <w:bidi w:val="0"/>
+        <w:ind w:right="0"/>
+        <w:jc w:val="left"/>
+        <w:rPr>
+          <w:rFonts w:ascii="Arial" w:hAnsi="Arial"/>
+          <w:outline w:val="0"/>
+          <w:color w:val="00000a"/>
+          <w:rtl w:val="0"/>
+          <w:lang w:val="en-US"/>
+          <w14:textFill>
+            <w14:solidFill>
+              <w14:srgbClr w14:val="00000A"/>
+            </w14:solidFill>
+          </w14:textFill>
+        </w:rPr>
+      </w:pPr>
+      <w:r>
+        <w:rPr>
+          <w:rStyle w:val="None"/>
+          <w:rFonts w:ascii="Arial" w:hAnsi="Arial"/>
+          <w:outline w:val="0"/>
+          <w:color w:val="00000a"/>
+          <w:u w:color="00000a"/>
+          <w:rtl w:val="0"/>
+          <w:lang w:val="en-US"/>
+          <w14:textFill>
+            <w14:solidFill>
+              <w14:srgbClr w14:val="00000A"/>
+            </w14:solidFill>
+          </w14:textFill>
+        </w:rPr>
+        <w:t>Analyze</w:t>
+      </w:r>
+      <w:r>
+        <w:rPr>
+          <w:rStyle w:val="None"/>
+          <w:rFonts w:ascii="Arial" w:hAnsi="Arial"/>
+          <w:outline w:val="0"/>
+          <w:color w:val="00000a"/>
+          <w:u w:color="00000a"/>
+          <w:rtl w:val="0"/>
+          <w:lang w:val="en-US"/>
+          <w14:textFill>
+            <w14:solidFill>
+              <w14:srgbClr w14:val="00000A"/>
+            </w14:solidFill>
+          </w14:textFill>
+        </w:rPr>
+        <w:t>d</w:t>
+      </w:r>
+      <w:r>
+        <w:rPr>
+          <w:rStyle w:val="None"/>
+          <w:rFonts w:ascii="Arial" w:hAnsi="Arial"/>
+          <w:outline w:val="0"/>
+          <w:color w:val="00000a"/>
+          <w:u w:color="00000a"/>
+          <w:rtl w:val="0"/>
+          <w:lang w:val="en-US"/>
+          <w14:textFill>
+            <w14:solidFill>
+              <w14:srgbClr w14:val="00000A"/>
+            </w14:solidFill>
+          </w14:textFill>
+        </w:rPr>
+        <w:t xml:space="preserve"> requirements and design</w:t>
+      </w:r>
+      <w:r>
+        <w:rPr>
+          <w:rStyle w:val="None"/>
+          <w:rFonts w:ascii="Arial" w:hAnsi="Arial"/>
+          <w:outline w:val="0"/>
+          <w:color w:val="00000a"/>
+          <w:u w:color="00000a"/>
+          <w:rtl w:val="0"/>
+          <w:lang w:val="en-US"/>
+          <w14:textFill>
+            <w14:solidFill>
+              <w14:srgbClr w14:val="00000A"/>
+            </w14:solidFill>
+          </w14:textFill>
+        </w:rPr>
+        <w:t xml:space="preserve">ed </w:t>
+      </w:r>
+      <w:r>
+        <w:rPr>
+          <w:rStyle w:val="None"/>
+          <w:rFonts w:ascii="Arial" w:hAnsi="Arial"/>
+          <w:outline w:val="0"/>
+          <w:color w:val="00000a"/>
+          <w:u w:color="00000a"/>
+          <w:rtl w:val="0"/>
+          <w:lang w:val="en-US"/>
+          <w14:textFill>
+            <w14:solidFill>
+              <w14:srgbClr w14:val="00000A"/>
+            </w14:solidFill>
+          </w14:textFill>
+        </w:rPr>
+        <w:t>a time traveling debugger</w:t>
+      </w:r>
+    </w:p>
+    <w:p>
+      <w:pPr>
+        <w:pStyle w:val="Body A"/>
+        <w:widowControl w:val="0"/>
+        <w:numPr>
+          <w:ilvl w:val="2"/>
+          <w:numId w:val="4"/>
+        </w:numPr>
+        <w:bidi w:val="0"/>
+        <w:ind w:right="0"/>
+        <w:jc w:val="left"/>
+        <w:rPr>
+          <w:rFonts w:ascii="Arial" w:hAnsi="Arial"/>
+          <w:outline w:val="0"/>
+          <w:color w:val="00000a"/>
+          <w:rtl w:val="0"/>
+          <w:lang w:val="en-US"/>
+          <w14:textFill>
+            <w14:solidFill>
+              <w14:srgbClr w14:val="00000A"/>
+            </w14:solidFill>
+          </w14:textFill>
+        </w:rPr>
+      </w:pPr>
+      <w:r>
+        <w:rPr>
+          <w:rStyle w:val="None"/>
+          <w:rFonts w:ascii="Arial" w:hAnsi="Arial"/>
+          <w:outline w:val="0"/>
+          <w:color w:val="00000a"/>
+          <w:u w:color="00000a"/>
+          <w:rtl w:val="0"/>
+          <w:lang w:val="en-US"/>
+          <w14:textFill>
+            <w14:solidFill>
+              <w14:srgbClr w14:val="00000A"/>
+            </w14:solidFill>
+          </w14:textFill>
+        </w:rPr>
+        <w:t>Researched and described profiling tool and usage, providing initial profiling data</w:t>
+      </w:r>
+      <w:r>
+        <w:rPr>
+          <w:rStyle w:val="None"/>
+          <w:rFonts w:ascii="Arial" w:hAnsi="Arial"/>
+          <w:outline w:val="0"/>
+          <w:color w:val="00000a"/>
+          <w:u w:color="00000a"/>
+          <w:rtl w:val="0"/>
+          <w:lang w:val="en-US"/>
+          <w14:textFill>
+            <w14:solidFill>
+              <w14:srgbClr w14:val="00000A"/>
+            </w14:solidFill>
+          </w14:textFill>
+        </w:rPr>
+        <w:t xml:space="preserve"> along with suggested modifications</w:t>
+      </w:r>
+    </w:p>
+    <w:p>
+      <w:pPr>
+        <w:pStyle w:val="Body A"/>
+        <w:widowControl w:val="0"/>
+        <w:numPr>
+          <w:ilvl w:val="2"/>
+          <w:numId w:val="4"/>
+        </w:numPr>
+        <w:bidi w:val="0"/>
+        <w:ind w:right="0"/>
+        <w:jc w:val="left"/>
+        <w:rPr>
+          <w:rFonts w:ascii="Arial" w:hAnsi="Arial"/>
+          <w:outline w:val="0"/>
+          <w:color w:val="00000a"/>
+          <w:rtl w:val="0"/>
+          <w:lang w:val="en-US"/>
+          <w14:textFill>
+            <w14:solidFill>
+              <w14:srgbClr w14:val="00000A"/>
+            </w14:solidFill>
+          </w14:textFill>
+        </w:rPr>
+      </w:pPr>
+      <w:r>
+        <w:rPr>
+          <w:rStyle w:val="None"/>
+          <w:rFonts w:ascii="Arial" w:hAnsi="Arial"/>
+          <w:outline w:val="0"/>
+          <w:color w:val="00000a"/>
+          <w:u w:color="00000a"/>
+          <w:rtl w:val="0"/>
+          <w:lang w:val="en-US"/>
+          <w14:textFill>
+            <w14:solidFill>
+              <w14:srgbClr w14:val="00000A"/>
+            </w14:solidFill>
+          </w14:textFill>
+        </w:rPr>
+        <w:t>Provided guidance and analysis in all areas of development</w:t>
+      </w:r>
+    </w:p>
+    <w:p>
+      <w:pPr>
+        <w:pStyle w:val="Body A"/>
+        <w:widowControl w:val="0"/>
+        <w:numPr>
+          <w:ilvl w:val="2"/>
+          <w:numId w:val="4"/>
+        </w:numPr>
+        <w:bidi w:val="0"/>
+        <w:ind w:right="0"/>
+        <w:jc w:val="left"/>
+        <w:rPr>
+          <w:rFonts w:ascii="Arial" w:hAnsi="Arial"/>
+          <w:outline w:val="0"/>
+          <w:color w:val="00000a"/>
+          <w:rtl w:val="0"/>
+          <w:lang w:val="en-US"/>
+          <w14:textFill>
+            <w14:solidFill>
+              <w14:srgbClr w14:val="00000A"/>
+            </w14:solidFill>
+          </w14:textFill>
+        </w:rPr>
+      </w:pPr>
+      <w:r>
+        <w:rPr>
+          <w:rStyle w:val="None"/>
+          <w:rFonts w:ascii="Arial" w:hAnsi="Arial"/>
+          <w:outline w:val="0"/>
+          <w:color w:val="00000a"/>
+          <w:u w:color="00000a"/>
+          <w:rtl w:val="0"/>
+          <w:lang w:val="en-US"/>
+          <w14:textFill>
+            <w14:solidFill>
+              <w14:srgbClr w14:val="00000A"/>
+            </w14:solidFill>
+          </w14:textFill>
+        </w:rPr>
+        <w:t xml:space="preserve">Analyzed code editor enhancements, including </w:t>
+      </w:r>
+      <w:r>
+        <w:rPr>
+          <w:rStyle w:val="None"/>
+          <w:rFonts w:ascii="Arial" w:hAnsi="Arial"/>
+          <w:outline w:val="0"/>
+          <w:color w:val="00000a"/>
+          <w:u w:color="00000a"/>
+          <w:rtl w:val="0"/>
+          <w:lang w:val="en-US"/>
+          <w14:textFill>
+            <w14:solidFill>
+              <w14:srgbClr w14:val="00000A"/>
+            </w14:solidFill>
+          </w14:textFill>
+        </w:rPr>
+        <w:t xml:space="preserve">intelligent </w:t>
+      </w:r>
+      <w:r>
+        <w:rPr>
+          <w:rStyle w:val="None"/>
+          <w:rFonts w:ascii="Arial" w:hAnsi="Arial"/>
+          <w:outline w:val="0"/>
+          <w:color w:val="00000a"/>
+          <w:u w:color="00000a"/>
+          <w:rtl w:val="0"/>
+          <w:lang w:val="en-US"/>
+          <w14:textFill>
+            <w14:solidFill>
+              <w14:srgbClr w14:val="00000A"/>
+            </w14:solidFill>
+          </w14:textFill>
+        </w:rPr>
+        <w:t>auto-completion</w:t>
+      </w:r>
+      <w:r>
+        <w:rPr>
+          <w:rStyle w:val="None"/>
+          <w:rFonts w:ascii="Arial" w:hAnsi="Arial"/>
+          <w:outline w:val="0"/>
+          <w:color w:val="00000a"/>
+          <w:u w:color="00000a"/>
+          <w:rtl w:val="0"/>
+          <w:lang w:val="en-US"/>
+          <w14:textFill>
+            <w14:solidFill>
+              <w14:srgbClr w14:val="00000A"/>
+            </w14:solidFill>
+          </w14:textFill>
+        </w:rPr>
+        <w:t xml:space="preserve"> feature</w:t>
+      </w:r>
+    </w:p>
+    <w:p>
+      <w:pPr>
+        <w:pStyle w:val="Body A"/>
+        <w:widowControl w:val="0"/>
+        <w:tabs>
+          <w:tab w:val="left" w:pos="1429"/>
+          <w:tab w:val="left" w:pos="2127"/>
+          <w:tab w:val="left" w:pos="2836"/>
+          <w:tab w:val="left" w:pos="3545"/>
+          <w:tab w:val="left" w:pos="4254"/>
+          <w:tab w:val="left" w:pos="4963"/>
+          <w:tab w:val="left" w:pos="5672"/>
+          <w:tab w:val="left" w:pos="6381"/>
+          <w:tab w:val="left" w:pos="7090"/>
+          <w:tab w:val="left" w:pos="7799"/>
+          <w:tab w:val="left" w:pos="8508"/>
+          <w:tab w:val="left" w:pos="8860"/>
+        </w:tabs>
+        <w:rPr>
+          <w:sz w:val="20"/>
+          <w:szCs w:val="20"/>
+        </w:rPr>
+      </w:pPr>
+    </w:p>
+    <w:p>
+      <w:pPr>
+        <w:pStyle w:val="Body A"/>
+        <w:widowControl w:val="0"/>
+        <w:tabs>
+          <w:tab w:val="left" w:pos="1429"/>
+          <w:tab w:val="left" w:pos="2127"/>
+          <w:tab w:val="left" w:pos="2836"/>
+          <w:tab w:val="left" w:pos="3545"/>
+          <w:tab w:val="left" w:pos="4254"/>
+          <w:tab w:val="left" w:pos="4963"/>
+          <w:tab w:val="left" w:pos="5672"/>
+          <w:tab w:val="left" w:pos="6381"/>
+          <w:tab w:val="left" w:pos="7090"/>
+          <w:tab w:val="left" w:pos="7799"/>
+          <w:tab w:val="left" w:pos="8508"/>
+          <w:tab w:val="left" w:pos="8860"/>
+        </w:tabs>
+        <w:rPr>
+          <w:sz w:val="20"/>
+          <w:szCs w:val="20"/>
+        </w:rPr>
+      </w:pPr>
+      <w:r>
+        <w:rPr>
+          <w:rStyle w:val="None"/>
+          <w:rFonts w:ascii="Arial" w:hAnsi="Arial"/>
+          <w:outline w:val="0"/>
+          <w:color w:val="00000a"/>
+          <w:sz w:val="22"/>
+          <w:szCs w:val="22"/>
+          <w:u w:color="00000a"/>
+          <w:rtl w:val="0"/>
+          <w:lang w:val="en-US"/>
+          <w14:textFill>
+            <w14:solidFill>
+              <w14:srgbClr w14:val="00000A"/>
+            </w14:solidFill>
+          </w14:textFill>
+        </w:rPr>
+        <w:t>Senior Software Engineer - One Fact (</w:t>
+      </w:r>
+      <w:r>
+        <w:rPr>
+          <w:rStyle w:val="None"/>
+          <w:rFonts w:ascii="Arial" w:hAnsi="Arial"/>
+          <w:outline w:val="0"/>
+          <w:color w:val="00000a"/>
+          <w:sz w:val="22"/>
+          <w:szCs w:val="22"/>
+          <w:u w:color="00000a"/>
+          <w:rtl w:val="0"/>
+          <w:lang w:val="nl-NL"/>
+          <w14:textFill>
+            <w14:solidFill>
+              <w14:srgbClr w14:val="00000A"/>
+            </w14:solidFill>
+          </w14:textFill>
+        </w:rPr>
+        <w:t>Sep 2015</w:t>
+      </w:r>
+      <w:r>
+        <w:rPr>
+          <w:rStyle w:val="None"/>
+          <w:rFonts w:ascii="Arial" w:hAnsi="Arial"/>
+          <w:outline w:val="0"/>
+          <w:color w:val="00000a"/>
+          <w:sz w:val="22"/>
+          <w:szCs w:val="22"/>
+          <w:u w:color="00000a"/>
+          <w:rtl w:val="0"/>
+          <w:lang w:val="en-US"/>
+          <w14:textFill>
+            <w14:solidFill>
+              <w14:srgbClr w14:val="00000A"/>
+            </w14:solidFill>
+          </w14:textFill>
+        </w:rPr>
+        <w:t xml:space="preserve"> to Sep 2016)</w:t>
+      </w:r>
+    </w:p>
+    <w:p>
+      <w:pPr>
+        <w:pStyle w:val="Body A"/>
+        <w:widowControl w:val="0"/>
+        <w:tabs>
+          <w:tab w:val="left" w:pos="1429"/>
+          <w:tab w:val="left" w:pos="2127"/>
+          <w:tab w:val="left" w:pos="2836"/>
+          <w:tab w:val="left" w:pos="3545"/>
+          <w:tab w:val="left" w:pos="4254"/>
+          <w:tab w:val="left" w:pos="4963"/>
+          <w:tab w:val="left" w:pos="5672"/>
+          <w:tab w:val="left" w:pos="6381"/>
+          <w:tab w:val="left" w:pos="7090"/>
+          <w:tab w:val="left" w:pos="7799"/>
+          <w:tab w:val="left" w:pos="8508"/>
+          <w:tab w:val="left" w:pos="8860"/>
+        </w:tabs>
+        <w:rPr>
+          <w:sz w:val="20"/>
+          <w:szCs w:val="20"/>
+        </w:rPr>
+      </w:pPr>
+    </w:p>
+    <w:p>
+      <w:pPr>
+        <w:pStyle w:val="Body A"/>
+        <w:widowControl w:val="0"/>
+        <w:numPr>
+          <w:ilvl w:val="3"/>
+          <w:numId w:val="6"/>
+        </w:numPr>
+        <w:bidi w:val="0"/>
+        <w:ind w:right="0"/>
+        <w:jc w:val="left"/>
+        <w:rPr>
+          <w:rFonts w:ascii="Arial" w:hAnsi="Arial"/>
+          <w:outline w:val="0"/>
+          <w:color w:val="00000a"/>
+          <w:rtl w:val="0"/>
+          <w:lang w:val="en-US"/>
+          <w14:textFill>
+            <w14:solidFill>
+              <w14:srgbClr w14:val="00000A"/>
+            </w14:solidFill>
+          </w14:textFill>
+        </w:rPr>
+      </w:pPr>
+      <w:r>
+        <w:rPr>
+          <w:rStyle w:val="None"/>
+          <w:rFonts w:ascii="Arial" w:hAnsi="Arial"/>
+          <w:outline w:val="0"/>
+          <w:color w:val="00000a"/>
+          <w:u w:color="00000a"/>
+          <w:rtl w:val="0"/>
+          <w:lang w:val="en-US"/>
+          <w14:textFill>
+            <w14:solidFill>
+              <w14:srgbClr w14:val="00000A"/>
+            </w14:solidFill>
+          </w14:textFill>
+        </w:rPr>
+        <w:t>Developed a</w:t>
+      </w:r>
+      <w:r>
+        <w:rPr>
+          <w:rStyle w:val="None"/>
+          <w:rFonts w:ascii="Arial" w:hAnsi="Arial"/>
+          <w:outline w:val="0"/>
+          <w:color w:val="00000a"/>
+          <w:u w:color="00000a"/>
+          <w:rtl w:val="0"/>
+          <w:lang w:val="en-US"/>
+          <w14:textFill>
+            <w14:solidFill>
+              <w14:srgbClr w14:val="00000A"/>
+            </w14:solidFill>
+          </w14:textFill>
+        </w:rPr>
+        <w:t>n</w:t>
+      </w:r>
+      <w:r>
+        <w:rPr>
+          <w:rStyle w:val="None"/>
+          <w:rFonts w:ascii="Arial" w:hAnsi="Arial"/>
+          <w:outline w:val="0"/>
+          <w:color w:val="00000a"/>
+          <w:u w:color="00000a"/>
+          <w:rtl w:val="0"/>
+          <w:lang w:val="en-US"/>
+          <w14:textFill>
+            <w14:solidFill>
+              <w14:srgbClr w14:val="00000A"/>
+            </w14:solidFill>
+          </w14:textFill>
+        </w:rPr>
+        <w:t xml:space="preserve"> </w:t>
+      </w:r>
+      <w:r>
+        <w:rPr>
+          <w:rStyle w:val="None"/>
+          <w:rFonts w:ascii="Arial" w:hAnsi="Arial"/>
+          <w:outline w:val="0"/>
+          <w:color w:val="00000a"/>
+          <w:u w:color="00000a"/>
+          <w:rtl w:val="0"/>
+          <w:lang w:val="en-US"/>
+          <w14:textFill>
+            <w14:solidFill>
+              <w14:srgbClr w14:val="00000A"/>
+            </w14:solidFill>
+          </w14:textFill>
+        </w:rPr>
+        <w:t xml:space="preserve">extendable semantic </w:t>
+      </w:r>
+      <w:r>
+        <w:rPr>
+          <w:rStyle w:val="None"/>
+          <w:rFonts w:ascii="Arial" w:hAnsi="Arial"/>
+          <w:outline w:val="0"/>
+          <w:color w:val="00000a"/>
+          <w:u w:color="00000a"/>
+          <w:rtl w:val="0"/>
+          <w:lang w:val="en-US"/>
+          <w14:textFill>
+            <w14:solidFill>
+              <w14:srgbClr w14:val="00000A"/>
+            </w14:solidFill>
+          </w14:textFill>
+        </w:rPr>
+        <w:t>model search facility</w:t>
+      </w:r>
+    </w:p>
+    <w:p>
+      <w:pPr>
+        <w:pStyle w:val="Body A"/>
+        <w:widowControl w:val="0"/>
+        <w:numPr>
+          <w:ilvl w:val="3"/>
+          <w:numId w:val="6"/>
+        </w:numPr>
+        <w:bidi w:val="0"/>
+        <w:ind w:right="0"/>
+        <w:jc w:val="left"/>
+        <w:rPr>
+          <w:rFonts w:ascii="Arial" w:hAnsi="Arial"/>
+          <w:outline w:val="0"/>
+          <w:color w:val="00000a"/>
+          <w:rtl w:val="0"/>
+          <w:lang w:val="en-US"/>
+          <w14:textFill>
+            <w14:solidFill>
+              <w14:srgbClr w14:val="00000A"/>
+            </w14:solidFill>
+          </w14:textFill>
+        </w:rPr>
+      </w:pPr>
+      <w:r>
+        <w:rPr>
+          <w:rStyle w:val="None"/>
+          <w:rFonts w:ascii="Arial" w:hAnsi="Arial"/>
+          <w:outline w:val="0"/>
+          <w:color w:val="00000a"/>
+          <w:u w:color="00000a"/>
+          <w:rtl w:val="0"/>
+          <w:lang w:val="en-US"/>
+          <w14:textFill>
+            <w14:solidFill>
+              <w14:srgbClr w14:val="00000A"/>
+            </w14:solidFill>
+          </w14:textFill>
+        </w:rPr>
+        <w:t>Provided guidance and analysis in all areas of development</w:t>
       </w:r>
     </w:p>
     <w:p>
@@ -270,131 +1504,11 @@
           <w:tab w:val="left" w:pos="8508"/>
           <w:tab w:val="left" w:pos="8860"/>
         </w:tabs>
-        <w:ind w:right="4589"/>
-      </w:pPr>
-    </w:p>
-    <w:p>
-      <w:pPr>
-        <w:pStyle w:val="Body A"/>
-      </w:pPr>
-      <w:r>
-        <w:rPr>
-          <w:rStyle w:val="None"/>
-          <w:rFonts w:ascii="Arial" w:hAnsi="Arial"/>
-          <w:sz w:val="24"/>
-          <w:szCs w:val="24"/>
-          <w:rtl w:val="0"/>
-          <w:lang w:val="en-US"/>
-        </w:rPr>
-        <w:t>Software Contractor, Travis London (Sep 2016 to Present)</w:t>
-      </w:r>
-    </w:p>
-    <w:p>
-      <w:pPr>
-        <w:pStyle w:val="Body A"/>
-      </w:pPr>
-    </w:p>
-    <w:p>
-      <w:pPr>
-        <w:pStyle w:val="Body A"/>
-        <w:widowControl w:val="0"/>
-        <w:numPr>
-          <w:ilvl w:val="2"/>
-          <w:numId w:val="2"/>
-        </w:numPr>
-        <w:bidi w:val="0"/>
-        <w:ind w:right="0"/>
-        <w:jc w:val="left"/>
-        <w:rPr>
-          <w:rFonts w:ascii="Arial" w:hAnsi="Arial"/>
-          <w:color w:val="00000a"/>
-          <w:sz w:val="24"/>
-          <w:szCs w:val="24"/>
-          <w:rtl w:val="0"/>
-          <w:lang w:val="en-US"/>
-        </w:rPr>
-      </w:pPr>
-      <w:r>
-        <w:rPr>
-          <w:rStyle w:val="None"/>
-          <w:rFonts w:ascii="Arial" w:hAnsi="Arial"/>
-          <w:color w:val="00000a"/>
-          <w:sz w:val="24"/>
-          <w:szCs w:val="24"/>
-          <w:u w:color="00000a"/>
-          <w:rtl w:val="0"/>
-          <w:lang w:val="en-US"/>
-        </w:rPr>
-        <w:t>Researched and described profiling tool and usage, providing initial profiling data</w:t>
-      </w:r>
-    </w:p>
-    <w:p>
-      <w:pPr>
-        <w:pStyle w:val="Body A"/>
-        <w:widowControl w:val="0"/>
-        <w:numPr>
-          <w:ilvl w:val="2"/>
-          <w:numId w:val="2"/>
-        </w:numPr>
-        <w:bidi w:val="0"/>
-        <w:ind w:right="0"/>
-        <w:jc w:val="left"/>
-        <w:rPr>
-          <w:rFonts w:ascii="Arial" w:hAnsi="Arial"/>
-          <w:color w:val="00000a"/>
-          <w:sz w:val="24"/>
-          <w:szCs w:val="24"/>
-          <w:rtl w:val="0"/>
-          <w:lang w:val="en-US"/>
-        </w:rPr>
-      </w:pPr>
-      <w:r>
-        <w:rPr>
-          <w:rStyle w:val="None"/>
-          <w:rFonts w:ascii="Arial" w:hAnsi="Arial"/>
-          <w:color w:val="00000a"/>
-          <w:sz w:val="24"/>
-          <w:szCs w:val="24"/>
-          <w:u w:color="00000a"/>
-          <w:rtl w:val="0"/>
-          <w:lang w:val="en-US"/>
-        </w:rPr>
-        <w:t>Provided guidance and analysis in all areas of development</w:t>
-      </w:r>
-    </w:p>
-    <w:p>
-      <w:pPr>
-        <w:pStyle w:val="Body A"/>
-        <w:widowControl w:val="0"/>
-        <w:numPr>
-          <w:ilvl w:val="2"/>
-          <w:numId w:val="2"/>
-        </w:numPr>
-        <w:bidi w:val="0"/>
-        <w:ind w:right="0"/>
-        <w:jc w:val="left"/>
-        <w:rPr>
-          <w:rFonts w:ascii="Arial" w:hAnsi="Arial"/>
-          <w:color w:val="00000a"/>
-          <w:sz w:val="24"/>
-          <w:szCs w:val="24"/>
-          <w:rtl w:val="0"/>
-          <w:lang w:val="en-US"/>
-        </w:rPr>
-      </w:pPr>
-      <w:r>
-        <w:rPr>
-          <w:rStyle w:val="None"/>
-          <w:rFonts w:ascii="Arial" w:hAnsi="Arial"/>
-          <w:color w:val="00000a"/>
-          <w:sz w:val="24"/>
-          <w:szCs w:val="24"/>
-          <w:u w:color="00000a"/>
-          <w:rtl w:val="0"/>
-          <w:lang w:val="en-US"/>
-        </w:rPr>
-        <w:t>Analyzed code editor enhancements, including auto-completion</w:t>
-      </w:r>
+        <w:rPr>
+          <w:sz w:val="20"/>
+          <w:szCs w:val="20"/>
+        </w:rPr>
+      </w:pPr>
     </w:p>
     <w:p>
       <w:pPr>
@@ -414,153 +1528,29 @@
           <w:tab w:val="left" w:pos="8508"/>
           <w:tab w:val="left" w:pos="8860"/>
         </w:tabs>
-      </w:pPr>
-    </w:p>
-    <w:p>
-      <w:pPr>
-        <w:pStyle w:val="Body A"/>
-        <w:widowControl w:val="0"/>
-        <w:tabs>
-          <w:tab w:val="left" w:pos="1429"/>
-          <w:tab w:val="left" w:pos="2127"/>
-          <w:tab w:val="left" w:pos="2836"/>
-          <w:tab w:val="left" w:pos="3545"/>
-          <w:tab w:val="left" w:pos="4254"/>
-          <w:tab w:val="left" w:pos="4963"/>
-          <w:tab w:val="left" w:pos="5672"/>
-          <w:tab w:val="left" w:pos="6381"/>
-          <w:tab w:val="left" w:pos="7090"/>
-          <w:tab w:val="left" w:pos="7799"/>
-          <w:tab w:val="left" w:pos="8508"/>
-          <w:tab w:val="left" w:pos="8860"/>
-        </w:tabs>
-      </w:pPr>
-      <w:r>
-        <w:rPr>
-          <w:rStyle w:val="None"/>
-          <w:rFonts w:ascii="Arial" w:hAnsi="Arial"/>
-          <w:color w:val="00000a"/>
-          <w:sz w:val="24"/>
-          <w:szCs w:val="24"/>
+        <w:rPr>
+          <w:sz w:val="20"/>
+          <w:szCs w:val="20"/>
+        </w:rPr>
+      </w:pPr>
+      <w:r>
+        <w:rPr>
+          <w:rStyle w:val="None"/>
+          <w:rFonts w:ascii="Arial" w:hAnsi="Arial"/>
+          <w:outline w:val="0"/>
+          <w:color w:val="00000a"/>
+          <w:sz w:val="22"/>
+          <w:szCs w:val="22"/>
           <w:u w:color="00000a"/>
           <w:rtl w:val="0"/>
           <w:lang w:val="en-US"/>
-        </w:rPr>
-        <w:t>Senior Software Engineer - One Fact (</w:t>
-      </w:r>
-      <w:r>
-        <w:rPr>
-          <w:rStyle w:val="None"/>
-          <w:rFonts w:ascii="Arial" w:hAnsi="Arial"/>
-          <w:color w:val="00000a"/>
-          <w:sz w:val="24"/>
-          <w:szCs w:val="24"/>
-          <w:u w:color="00000a"/>
-          <w:rtl w:val="0"/>
-          <w:lang w:val="nl-NL"/>
-        </w:rPr>
-        <w:t>Sep 2015</w:t>
-      </w:r>
-      <w:r>
-        <w:rPr>
-          <w:rStyle w:val="None"/>
-          <w:rFonts w:ascii="Arial" w:hAnsi="Arial"/>
-          <w:color w:val="00000a"/>
-          <w:sz w:val="24"/>
-          <w:szCs w:val="24"/>
-          <w:u w:color="00000a"/>
-          <w:rtl w:val="0"/>
-          <w:lang w:val="en-US"/>
-        </w:rPr>
-        <w:t xml:space="preserve"> to Sep 2016)</w:t>
-      </w:r>
-    </w:p>
-    <w:p>
-      <w:pPr>
-        <w:pStyle w:val="Body A"/>
-        <w:widowControl w:val="0"/>
-        <w:tabs>
-          <w:tab w:val="left" w:pos="1429"/>
-          <w:tab w:val="left" w:pos="2127"/>
-          <w:tab w:val="left" w:pos="2836"/>
-          <w:tab w:val="left" w:pos="3545"/>
-          <w:tab w:val="left" w:pos="4254"/>
-          <w:tab w:val="left" w:pos="4963"/>
-          <w:tab w:val="left" w:pos="5672"/>
-          <w:tab w:val="left" w:pos="6381"/>
-          <w:tab w:val="left" w:pos="7090"/>
-          <w:tab w:val="left" w:pos="7799"/>
-          <w:tab w:val="left" w:pos="8508"/>
-          <w:tab w:val="left" w:pos="8860"/>
-        </w:tabs>
-      </w:pPr>
-    </w:p>
-    <w:p>
-      <w:pPr>
-        <w:pStyle w:val="Body A"/>
-        <w:widowControl w:val="0"/>
-        <w:numPr>
-          <w:ilvl w:val="3"/>
-          <w:numId w:val="4"/>
-        </w:numPr>
-        <w:bidi w:val="0"/>
-        <w:ind w:right="0"/>
-        <w:jc w:val="left"/>
-        <w:rPr>
-          <w:rFonts w:ascii="Arial" w:hAnsi="Arial"/>
-          <w:color w:val="00000a"/>
-          <w:sz w:val="24"/>
-          <w:szCs w:val="24"/>
-          <w:rtl w:val="0"/>
-          <w:lang w:val="en-US"/>
-        </w:rPr>
-      </w:pPr>
-      <w:r>
-        <w:rPr>
-          <w:rStyle w:val="None"/>
-          <w:rFonts w:ascii="Arial" w:hAnsi="Arial"/>
-          <w:color w:val="00000a"/>
-          <w:sz w:val="24"/>
-          <w:szCs w:val="24"/>
-          <w:u w:color="00000a"/>
-          <w:rtl w:val="0"/>
-          <w:lang w:val="en-US"/>
-        </w:rPr>
-        <w:t>Developed a model search facility</w:t>
-      </w:r>
-    </w:p>
-    <w:p>
-      <w:pPr>
-        <w:pStyle w:val="Body A"/>
-        <w:widowControl w:val="0"/>
-        <w:numPr>
-          <w:ilvl w:val="3"/>
-          <w:numId w:val="4"/>
-        </w:numPr>
-        <w:bidi w:val="0"/>
-        <w:ind w:right="0"/>
-        <w:jc w:val="left"/>
-        <w:rPr>
-          <w:rFonts w:ascii="Arial" w:hAnsi="Arial"/>
-          <w:color w:val="00000a"/>
-          <w:sz w:val="24"/>
-          <w:szCs w:val="24"/>
-          <w:rtl w:val="0"/>
-          <w:lang w:val="en-US"/>
-        </w:rPr>
-      </w:pPr>
-      <w:r>
-        <w:rPr>
-          <w:rStyle w:val="None"/>
-          <w:rFonts w:ascii="Arial" w:hAnsi="Arial"/>
-          <w:color w:val="00000a"/>
-          <w:sz w:val="24"/>
-          <w:szCs w:val="24"/>
-          <w:u w:color="00000a"/>
-          <w:rtl w:val="0"/>
-          <w:lang w:val="en-US"/>
-        </w:rPr>
-        <w:t>Provided guidance and analysis in all areas of development</w:t>
+          <w14:textFill>
+            <w14:solidFill>
+              <w14:srgbClr w14:val="00000A"/>
+            </w14:solidFill>
+          </w14:textFill>
+        </w:rPr>
+        <w:t xml:space="preserve">Senior Software Engineer - Mentor Graphics (May 2003 to Sep 2015) </w:t>
       </w:r>
     </w:p>
     <w:p>
@@ -582,7 +1572,442 @@
           <w:tab w:val="left" w:pos="8508"/>
           <w:tab w:val="left" w:pos="8860"/>
         </w:tabs>
-      </w:pPr>
+        <w:rPr>
+          <w:sz w:val="20"/>
+          <w:szCs w:val="20"/>
+        </w:rPr>
+      </w:pPr>
+    </w:p>
+    <w:p>
+      <w:pPr>
+        <w:pStyle w:val="Body A"/>
+        <w:widowControl w:val="0"/>
+        <w:numPr>
+          <w:ilvl w:val="0"/>
+          <w:numId w:val="7"/>
+        </w:numPr>
+        <w:bidi w:val="0"/>
+        <w:ind w:right="0"/>
+        <w:jc w:val="left"/>
+        <w:rPr>
+          <w:rFonts w:ascii="Arial" w:hAnsi="Arial"/>
+          <w:outline w:val="0"/>
+          <w:color w:val="00000a"/>
+          <w:rtl w:val="0"/>
+          <w:lang w:val="en-US"/>
+          <w14:textFill>
+            <w14:solidFill>
+              <w14:srgbClr w14:val="00000A"/>
+            </w14:solidFill>
+          </w14:textFill>
+        </w:rPr>
+      </w:pPr>
+      <w:r>
+        <w:rPr>
+          <w:rStyle w:val="None"/>
+          <w:rFonts w:ascii="Arial" w:hAnsi="Arial"/>
+          <w:outline w:val="0"/>
+          <w:color w:val="000000"/>
+          <w:u w:color="ff3333"/>
+          <w:rtl w:val="0"/>
+          <w:lang w:val="en-US"/>
+          <w14:textFill>
+            <w14:solidFill>
+              <w14:srgbClr w14:val="000000"/>
+            </w14:solidFill>
+          </w14:textFill>
+        </w:rPr>
+        <w:t>Developed</w:t>
+      </w:r>
+      <w:r>
+        <w:rPr>
+          <w:rStyle w:val="None"/>
+          <w:rFonts w:ascii="Arial" w:hAnsi="Arial"/>
+          <w:outline w:val="0"/>
+          <w:color w:val="00000a"/>
+          <w:u w:color="00000a"/>
+          <w:rtl w:val="0"/>
+          <w:lang w:val="en-US"/>
+          <w14:textFill>
+            <w14:solidFill>
+              <w14:srgbClr w14:val="00000A"/>
+            </w14:solidFill>
+          </w14:textFill>
+        </w:rPr>
+        <w:t xml:space="preserve"> graphical </w:t>
+      </w:r>
+      <w:r>
+        <w:rPr>
+          <w:rStyle w:val="None"/>
+          <w:rFonts w:ascii="Arial" w:hAnsi="Arial" w:hint="default"/>
+          <w:outline w:val="0"/>
+          <w:color w:val="00000a"/>
+          <w:u w:color="00000a"/>
+          <w:rtl w:val="0"/>
+          <w:lang w:val="en-US"/>
+          <w14:textFill>
+            <w14:solidFill>
+              <w14:srgbClr w14:val="00000A"/>
+            </w14:solidFill>
+          </w14:textFill>
+        </w:rPr>
+        <w:t>‘</w:t>
+      </w:r>
+      <w:r>
+        <w:rPr>
+          <w:rStyle w:val="None"/>
+          <w:rFonts w:ascii="Arial" w:hAnsi="Arial"/>
+          <w:outline w:val="0"/>
+          <w:color w:val="00000a"/>
+          <w:u w:color="00000a"/>
+          <w:rtl w:val="0"/>
+          <w:lang w:val="en-US"/>
+          <w14:textFill>
+            <w14:solidFill>
+              <w14:srgbClr w14:val="00000A"/>
+            </w14:solidFill>
+          </w14:textFill>
+        </w:rPr>
+        <w:t>Compare &amp; Merge</w:t>
+      </w:r>
+      <w:r>
+        <w:rPr>
+          <w:rStyle w:val="None"/>
+          <w:rFonts w:ascii="Arial" w:hAnsi="Arial" w:hint="default"/>
+          <w:outline w:val="0"/>
+          <w:color w:val="00000a"/>
+          <w:u w:color="00000a"/>
+          <w:rtl w:val="0"/>
+          <w:lang w:val="en-US"/>
+          <w14:textFill>
+            <w14:solidFill>
+              <w14:srgbClr w14:val="00000A"/>
+            </w14:solidFill>
+          </w14:textFill>
+        </w:rPr>
+        <w:t xml:space="preserve">’ </w:t>
+      </w:r>
+      <w:r>
+        <w:rPr>
+          <w:rStyle w:val="None"/>
+          <w:rFonts w:ascii="Arial" w:hAnsi="Arial"/>
+          <w:outline w:val="0"/>
+          <w:color w:val="00000a"/>
+          <w:u w:color="00000a"/>
+          <w:rtl w:val="0"/>
+          <w:lang w:val="en-US"/>
+          <w14:textFill>
+            <w14:solidFill>
+              <w14:srgbClr w14:val="00000A"/>
+            </w14:solidFill>
+          </w14:textFill>
+        </w:rPr>
+        <w:t>tool for modeling software</w:t>
+      </w:r>
+    </w:p>
+    <w:p>
+      <w:pPr>
+        <w:pStyle w:val="Body A"/>
+        <w:widowControl w:val="0"/>
+        <w:numPr>
+          <w:ilvl w:val="0"/>
+          <w:numId w:val="7"/>
+        </w:numPr>
+        <w:bidi w:val="0"/>
+        <w:ind w:right="0"/>
+        <w:jc w:val="left"/>
+        <w:rPr>
+          <w:rFonts w:ascii="Arial" w:hAnsi="Arial"/>
+          <w:outline w:val="0"/>
+          <w:color w:val="00000a"/>
+          <w:rtl w:val="0"/>
+          <w:lang w:val="en-US"/>
+          <w14:textFill>
+            <w14:solidFill>
+              <w14:srgbClr w14:val="00000A"/>
+            </w14:solidFill>
+          </w14:textFill>
+        </w:rPr>
+      </w:pPr>
+      <w:r>
+        <w:rPr>
+          <w:rStyle w:val="None"/>
+          <w:rFonts w:ascii="Arial" w:hAnsi="Arial"/>
+          <w:outline w:val="0"/>
+          <w:color w:val="00000a"/>
+          <w:u w:color="00000a"/>
+          <w:rtl w:val="0"/>
+          <w:lang w:val="en-US"/>
+          <w14:textFill>
+            <w14:solidFill>
+              <w14:srgbClr w14:val="00000A"/>
+            </w14:solidFill>
+          </w14:textFill>
+        </w:rPr>
+        <w:t>Rewrote large portion of the UI to use a standard based library set</w:t>
+      </w:r>
+    </w:p>
+    <w:p>
+      <w:pPr>
+        <w:pStyle w:val="Body A"/>
+        <w:widowControl w:val="0"/>
+        <w:numPr>
+          <w:ilvl w:val="0"/>
+          <w:numId w:val="7"/>
+        </w:numPr>
+        <w:bidi w:val="0"/>
+        <w:ind w:right="0"/>
+        <w:jc w:val="left"/>
+        <w:rPr>
+          <w:rFonts w:ascii="Arial" w:hAnsi="Arial"/>
+          <w:outline w:val="0"/>
+          <w:color w:val="00000a"/>
+          <w:rtl w:val="0"/>
+          <w:lang w:val="en-US"/>
+          <w14:textFill>
+            <w14:solidFill>
+              <w14:srgbClr w14:val="00000A"/>
+            </w14:solidFill>
+          </w14:textFill>
+        </w:rPr>
+      </w:pPr>
+      <w:r>
+        <w:rPr>
+          <w:rStyle w:val="None"/>
+          <w:rFonts w:ascii="Arial" w:hAnsi="Arial"/>
+          <w:outline w:val="0"/>
+          <w:color w:val="000000"/>
+          <w:u w:color="ff3333"/>
+          <w:rtl w:val="0"/>
+          <w:lang w:val="en-US"/>
+          <w14:textFill>
+            <w14:solidFill>
+              <w14:srgbClr w14:val="000000"/>
+            </w14:solidFill>
+          </w14:textFill>
+        </w:rPr>
+        <w:t>T</w:t>
+      </w:r>
+      <w:r>
+        <w:rPr>
+          <w:rStyle w:val="None"/>
+          <w:rFonts w:ascii="Arial" w:hAnsi="Arial"/>
+          <w:outline w:val="0"/>
+          <w:color w:val="000000"/>
+          <w:u w:color="00000a"/>
+          <w:rtl w:val="0"/>
+          <w:lang w:val="en-US"/>
+          <w14:textFill>
+            <w14:solidFill>
+              <w14:srgbClr w14:val="000000"/>
+            </w14:solidFill>
+          </w14:textFill>
+        </w:rPr>
+        <w:t>raveled</w:t>
+      </w:r>
+      <w:r>
+        <w:rPr>
+          <w:rStyle w:val="None"/>
+          <w:rFonts w:ascii="Arial" w:hAnsi="Arial"/>
+          <w:outline w:val="0"/>
+          <w:color w:val="00000a"/>
+          <w:u w:color="00000a"/>
+          <w:rtl w:val="0"/>
+          <w:lang w:val="en-US"/>
+          <w14:textFill>
+            <w14:solidFill>
+              <w14:srgbClr w14:val="00000A"/>
+            </w14:solidFill>
+          </w14:textFill>
+        </w:rPr>
+        <w:t xml:space="preserve"> to Budapest and Croatia providing guidance to customers</w:t>
+      </w:r>
+    </w:p>
+    <w:p>
+      <w:pPr>
+        <w:pStyle w:val="Body A"/>
+        <w:widowControl w:val="0"/>
+        <w:numPr>
+          <w:ilvl w:val="0"/>
+          <w:numId w:val="7"/>
+        </w:numPr>
+        <w:bidi w:val="0"/>
+        <w:ind w:right="0"/>
+        <w:jc w:val="left"/>
+        <w:rPr>
+          <w:rFonts w:ascii="Arial" w:hAnsi="Arial"/>
+          <w:outline w:val="0"/>
+          <w:color w:val="00000a"/>
+          <w:rtl w:val="0"/>
+          <w:lang w:val="en-US"/>
+          <w14:textFill>
+            <w14:solidFill>
+              <w14:srgbClr w14:val="00000A"/>
+            </w14:solidFill>
+          </w14:textFill>
+        </w:rPr>
+      </w:pPr>
+      <w:r>
+        <w:rPr>
+          <w:rStyle w:val="None"/>
+          <w:rFonts w:ascii="Arial" w:hAnsi="Arial"/>
+          <w:outline w:val="0"/>
+          <w:color w:val="000000"/>
+          <w:u w:color="ff3333"/>
+          <w:rtl w:val="0"/>
+          <w:lang w:val="en-US"/>
+          <w14:textFill>
+            <w14:solidFill>
+              <w14:srgbClr w14:val="000000"/>
+            </w14:solidFill>
+          </w14:textFill>
+        </w:rPr>
+        <w:t>D</w:t>
+      </w:r>
+      <w:r>
+        <w:rPr>
+          <w:rStyle w:val="None"/>
+          <w:rFonts w:ascii="Arial" w:hAnsi="Arial"/>
+          <w:outline w:val="0"/>
+          <w:color w:val="000000"/>
+          <w:u w:color="00000a"/>
+          <w:rtl w:val="0"/>
+          <w:lang w:val="en-US"/>
+          <w14:textFill>
+            <w14:solidFill>
+              <w14:srgbClr w14:val="000000"/>
+            </w14:solidFill>
+          </w14:textFill>
+        </w:rPr>
+        <w:t>esigned</w:t>
+      </w:r>
+      <w:r>
+        <w:rPr>
+          <w:rStyle w:val="None"/>
+          <w:rFonts w:ascii="Arial" w:hAnsi="Arial"/>
+          <w:outline w:val="0"/>
+          <w:color w:val="00000a"/>
+          <w:u w:color="00000a"/>
+          <w:rtl w:val="0"/>
+          <w:lang w:val="en-US"/>
+          <w14:textFill>
+            <w14:solidFill>
+              <w14:srgbClr w14:val="00000A"/>
+            </w14:solidFill>
+          </w14:textFill>
+        </w:rPr>
+        <w:t xml:space="preserve"> graphical editor </w:t>
+      </w:r>
+      <w:r>
+        <w:rPr>
+          <w:rStyle w:val="None"/>
+          <w:rFonts w:ascii="Arial" w:hAnsi="Arial"/>
+          <w:outline w:val="0"/>
+          <w:color w:val="00000a"/>
+          <w:u w:color="00000a"/>
+          <w:rtl w:val="0"/>
+          <w:lang w:val="it-IT"/>
+          <w14:textFill>
+            <w14:solidFill>
+              <w14:srgbClr w14:val="00000A"/>
+            </w14:solidFill>
+          </w14:textFill>
+        </w:rPr>
+        <w:t xml:space="preserve">to assist </w:t>
+      </w:r>
+      <w:r>
+        <w:rPr>
+          <w:rStyle w:val="None"/>
+          <w:rFonts w:ascii="Arial" w:hAnsi="Arial"/>
+          <w:outline w:val="0"/>
+          <w:color w:val="00000a"/>
+          <w:u w:color="00000a"/>
+          <w:rtl w:val="0"/>
+          <w:lang w:val="en-US"/>
+          <w14:textFill>
+            <w14:solidFill>
+              <w14:srgbClr w14:val="00000A"/>
+            </w14:solidFill>
+          </w14:textFill>
+        </w:rPr>
+        <w:t>customer in vehicle software design</w:t>
+      </w:r>
+    </w:p>
+    <w:p>
+      <w:pPr>
+        <w:pStyle w:val="Body A"/>
+        <w:widowControl w:val="0"/>
+        <w:numPr>
+          <w:ilvl w:val="0"/>
+          <w:numId w:val="7"/>
+        </w:numPr>
+        <w:bidi w:val="0"/>
+        <w:ind w:right="0"/>
+        <w:jc w:val="left"/>
+        <w:rPr>
+          <w:rFonts w:ascii="Arial" w:hAnsi="Arial"/>
+          <w:outline w:val="0"/>
+          <w:color w:val="00000a"/>
+          <w:rtl w:val="0"/>
+          <w:lang w:val="en-US"/>
+          <w14:textFill>
+            <w14:solidFill>
+              <w14:srgbClr w14:val="00000A"/>
+            </w14:solidFill>
+          </w14:textFill>
+        </w:rPr>
+      </w:pPr>
+      <w:r>
+        <w:rPr>
+          <w:rStyle w:val="None"/>
+          <w:rFonts w:ascii="Arial" w:hAnsi="Arial"/>
+          <w:outline w:val="0"/>
+          <w:color w:val="000000"/>
+          <w:u w:color="ff3333"/>
+          <w:rtl w:val="0"/>
+          <w:lang w:val="en-US"/>
+          <w14:textFill>
+            <w14:solidFill>
+              <w14:srgbClr w14:val="000000"/>
+            </w14:solidFill>
+          </w14:textFill>
+        </w:rPr>
+        <w:t>D</w:t>
+      </w:r>
+      <w:r>
+        <w:rPr>
+          <w:rStyle w:val="None"/>
+          <w:rFonts w:ascii="Arial" w:hAnsi="Arial"/>
+          <w:outline w:val="0"/>
+          <w:color w:val="000000"/>
+          <w:u w:color="00000a"/>
+          <w:rtl w:val="0"/>
+          <w:lang w:val="en-US"/>
+          <w14:textFill>
+            <w14:solidFill>
+              <w14:srgbClr w14:val="000000"/>
+            </w14:solidFill>
+          </w14:textFill>
+        </w:rPr>
+        <w:t>eveloped</w:t>
+      </w:r>
+      <w:r>
+        <w:rPr>
+          <w:rStyle w:val="None"/>
+          <w:rFonts w:ascii="Arial" w:hAnsi="Arial"/>
+          <w:outline w:val="0"/>
+          <w:color w:val="00000a"/>
+          <w:u w:color="00000a"/>
+          <w:rtl w:val="0"/>
+          <w:lang w:val="en-US"/>
+          <w14:textFill>
+            <w14:solidFill>
+              <w14:srgbClr w14:val="00000A"/>
+            </w14:solidFill>
+          </w14:textFill>
+        </w:rPr>
+        <w:t xml:space="preserve"> an effective test infrastructure, with complete API</w:t>
+      </w:r>
     </w:p>
     <w:p>
       <w:pPr>
@@ -602,20 +2027,27 @@
           <w:tab w:val="left" w:pos="8508"/>
           <w:tab w:val="left" w:pos="8860"/>
         </w:tabs>
-      </w:pPr>
-      <w:r>
-        <w:rPr>
-          <w:rStyle w:val="None"/>
-          <w:rFonts w:ascii="Arial" w:hAnsi="Arial"/>
-          <w:color w:val="00000a"/>
-          <w:sz w:val="24"/>
-          <w:szCs w:val="24"/>
+        <w:bidi w:val="0"/>
+        <w:ind w:left="0" w:right="0" w:firstLine="0"/>
+        <w:jc w:val="left"/>
+        <w:rPr>
+          <w:rStyle w:val="None"/>
+          <w:rFonts w:ascii="Arial" w:cs="Arial" w:hAnsi="Arial" w:eastAsia="Arial"/>
+          <w:b w:val="1"/>
+          <w:bCs w:val="1"/>
+          <w:i w:val="1"/>
+          <w:iCs w:val="1"/>
+          <w:outline w:val="0"/>
+          <w:color w:val="00000a"/>
           <w:u w:color="00000a"/>
           <w:rtl w:val="0"/>
-          <w:lang w:val="en-US"/>
-        </w:rPr>
-        <w:t xml:space="preserve">Senior Software Engineer - Mentor Graphics (May 2003 to Sep 2015) </w:t>
-      </w:r>
+          <w14:textFill>
+            <w14:solidFill>
+              <w14:srgbClr w14:val="00000A"/>
+            </w14:solidFill>
+          </w14:textFill>
+        </w:rPr>
+      </w:pPr>
     </w:p>
     <w:p>
       <w:pPr>
@@ -636,346 +2068,11 @@
           <w:tab w:val="left" w:pos="8508"/>
           <w:tab w:val="left" w:pos="8860"/>
         </w:tabs>
-      </w:pPr>
-    </w:p>
-    <w:p>
-      <w:pPr>
-        <w:pStyle w:val="Body A"/>
-        <w:widowControl w:val="0"/>
-        <w:numPr>
-          <w:ilvl w:val="0"/>
-          <w:numId w:val="5"/>
-        </w:numPr>
-        <w:bidi w:val="0"/>
-        <w:ind w:right="0"/>
-        <w:jc w:val="left"/>
-        <w:rPr>
-          <w:rFonts w:ascii="Arial" w:hAnsi="Arial"/>
-          <w:color w:val="00000a"/>
-          <w:sz w:val="24"/>
-          <w:szCs w:val="24"/>
-          <w:rtl w:val="0"/>
-          <w:lang w:val="en-US"/>
-        </w:rPr>
-      </w:pPr>
-      <w:r>
-        <w:rPr>
-          <w:rStyle w:val="None"/>
-          <w:rFonts w:ascii="Arial" w:hAnsi="Arial"/>
-          <w:color w:val="000000"/>
-          <w:sz w:val="24"/>
-          <w:szCs w:val="24"/>
-          <w:u w:color="ff3333"/>
-          <w:rtl w:val="0"/>
-          <w:lang w:val="en-US"/>
-        </w:rPr>
-        <w:t>Developed</w:t>
-      </w:r>
-      <w:r>
-        <w:rPr>
-          <w:rStyle w:val="None"/>
-          <w:rFonts w:ascii="Arial" w:hAnsi="Arial"/>
-          <w:color w:val="00000a"/>
-          <w:sz w:val="24"/>
-          <w:szCs w:val="24"/>
-          <w:u w:color="00000a"/>
-          <w:rtl w:val="0"/>
-          <w:lang w:val="en-US"/>
-        </w:rPr>
-        <w:t xml:space="preserve"> graphical </w:t>
-      </w:r>
-      <w:r>
-        <w:rPr>
-          <w:rStyle w:val="None"/>
-          <w:rFonts w:ascii="Arial" w:hAnsi="Arial" w:hint="default"/>
-          <w:color w:val="00000a"/>
-          <w:sz w:val="24"/>
-          <w:szCs w:val="24"/>
-          <w:u w:color="00000a"/>
-          <w:rtl w:val="0"/>
-          <w:lang w:val="en-US"/>
-        </w:rPr>
-        <w:t>‘</w:t>
-      </w:r>
-      <w:r>
-        <w:rPr>
-          <w:rStyle w:val="None"/>
-          <w:rFonts w:ascii="Arial" w:hAnsi="Arial"/>
-          <w:color w:val="00000a"/>
-          <w:sz w:val="24"/>
-          <w:szCs w:val="24"/>
-          <w:u w:color="00000a"/>
-          <w:rtl w:val="0"/>
-          <w:lang w:val="en-US"/>
-        </w:rPr>
-        <w:t>Compare &amp; Merge</w:t>
-      </w:r>
-      <w:r>
-        <w:rPr>
-          <w:rStyle w:val="None"/>
-          <w:rFonts w:ascii="Arial" w:hAnsi="Arial" w:hint="default"/>
-          <w:color w:val="00000a"/>
-          <w:sz w:val="24"/>
-          <w:szCs w:val="24"/>
-          <w:u w:color="00000a"/>
-          <w:rtl w:val="0"/>
-          <w:lang w:val="en-US"/>
-        </w:rPr>
-        <w:t xml:space="preserve">’ </w:t>
-      </w:r>
-      <w:r>
-        <w:rPr>
-          <w:rStyle w:val="None"/>
-          <w:rFonts w:ascii="Arial" w:hAnsi="Arial"/>
-          <w:color w:val="00000a"/>
-          <w:sz w:val="24"/>
-          <w:szCs w:val="24"/>
-          <w:u w:color="00000a"/>
-          <w:rtl w:val="0"/>
-          <w:lang w:val="en-US"/>
-        </w:rPr>
-        <w:t>tool for modeling software</w:t>
-      </w:r>
-    </w:p>
-    <w:p>
-      <w:pPr>
-        <w:pStyle w:val="Body A"/>
-        <w:widowControl w:val="0"/>
-        <w:numPr>
-          <w:ilvl w:val="0"/>
-          <w:numId w:val="5"/>
-        </w:numPr>
-        <w:bidi w:val="0"/>
-        <w:ind w:right="0"/>
-        <w:jc w:val="left"/>
-        <w:rPr>
-          <w:rFonts w:ascii="Arial" w:hAnsi="Arial"/>
-          <w:color w:val="00000a"/>
-          <w:sz w:val="24"/>
-          <w:szCs w:val="24"/>
-          <w:rtl w:val="0"/>
-          <w:lang w:val="en-US"/>
-        </w:rPr>
-      </w:pPr>
-      <w:r>
-        <w:rPr>
-          <w:rStyle w:val="None"/>
-          <w:rFonts w:ascii="Arial" w:hAnsi="Arial"/>
-          <w:color w:val="00000a"/>
-          <w:sz w:val="24"/>
-          <w:szCs w:val="24"/>
-          <w:u w:color="00000a"/>
-          <w:rtl w:val="0"/>
-          <w:lang w:val="en-US"/>
-        </w:rPr>
-        <w:t>Rewrote large portion of the UI to use a standard based library set</w:t>
-      </w:r>
-    </w:p>
-    <w:p>
-      <w:pPr>
-        <w:pStyle w:val="Body A"/>
-        <w:widowControl w:val="0"/>
-        <w:numPr>
-          <w:ilvl w:val="0"/>
-          <w:numId w:val="5"/>
-        </w:numPr>
-        <w:bidi w:val="0"/>
-        <w:ind w:right="0"/>
-        <w:jc w:val="left"/>
-        <w:rPr>
-          <w:rFonts w:ascii="Arial" w:hAnsi="Arial"/>
-          <w:color w:val="00000a"/>
-          <w:sz w:val="24"/>
-          <w:szCs w:val="24"/>
-          <w:rtl w:val="0"/>
-          <w:lang w:val="en-US"/>
-        </w:rPr>
-      </w:pPr>
-      <w:r>
-        <w:rPr>
-          <w:rStyle w:val="None"/>
-          <w:rFonts w:ascii="Arial" w:hAnsi="Arial"/>
-          <w:color w:val="000000"/>
-          <w:sz w:val="24"/>
-          <w:szCs w:val="24"/>
-          <w:u w:color="ff3333"/>
-          <w:rtl w:val="0"/>
-          <w:lang w:val="en-US"/>
-        </w:rPr>
-        <w:t>T</w:t>
-      </w:r>
-      <w:r>
-        <w:rPr>
-          <w:rStyle w:val="None"/>
-          <w:rFonts w:ascii="Arial" w:hAnsi="Arial"/>
-          <w:color w:val="000000"/>
-          <w:sz w:val="24"/>
-          <w:szCs w:val="24"/>
-          <w:u w:color="00000a"/>
-          <w:rtl w:val="0"/>
-          <w:lang w:val="en-US"/>
-        </w:rPr>
-        <w:t>raveled</w:t>
-      </w:r>
-      <w:r>
-        <w:rPr>
-          <w:rStyle w:val="None"/>
-          <w:rFonts w:ascii="Arial" w:hAnsi="Arial"/>
-          <w:color w:val="00000a"/>
-          <w:sz w:val="24"/>
-          <w:szCs w:val="24"/>
-          <w:u w:color="00000a"/>
-          <w:rtl w:val="0"/>
-          <w:lang w:val="en-US"/>
-        </w:rPr>
-        <w:t xml:space="preserve"> to Budapest and Croatia providing guidance to customers</w:t>
-      </w:r>
-    </w:p>
-    <w:p>
-      <w:pPr>
-        <w:pStyle w:val="Body A"/>
-        <w:widowControl w:val="0"/>
-        <w:numPr>
-          <w:ilvl w:val="0"/>
-          <w:numId w:val="5"/>
-        </w:numPr>
-        <w:bidi w:val="0"/>
-        <w:ind w:right="0"/>
-        <w:jc w:val="left"/>
-        <w:rPr>
-          <w:rFonts w:ascii="Arial" w:hAnsi="Arial"/>
-          <w:color w:val="00000a"/>
-          <w:sz w:val="24"/>
-          <w:szCs w:val="24"/>
-          <w:rtl w:val="0"/>
-          <w:lang w:val="en-US"/>
-        </w:rPr>
-      </w:pPr>
-      <w:r>
-        <w:rPr>
-          <w:rStyle w:val="None"/>
-          <w:rFonts w:ascii="Arial" w:hAnsi="Arial"/>
-          <w:color w:val="000000"/>
-          <w:sz w:val="24"/>
-          <w:szCs w:val="24"/>
-          <w:u w:color="ff3333"/>
-          <w:rtl w:val="0"/>
-          <w:lang w:val="en-US"/>
-        </w:rPr>
-        <w:t>D</w:t>
-      </w:r>
-      <w:r>
-        <w:rPr>
-          <w:rStyle w:val="None"/>
-          <w:rFonts w:ascii="Arial" w:hAnsi="Arial"/>
-          <w:color w:val="000000"/>
-          <w:sz w:val="24"/>
-          <w:szCs w:val="24"/>
-          <w:u w:color="00000a"/>
-          <w:rtl w:val="0"/>
-          <w:lang w:val="en-US"/>
-        </w:rPr>
-        <w:t>esigned</w:t>
-      </w:r>
-      <w:r>
-        <w:rPr>
-          <w:rStyle w:val="None"/>
-          <w:rFonts w:ascii="Arial" w:hAnsi="Arial"/>
-          <w:color w:val="00000a"/>
-          <w:sz w:val="24"/>
-          <w:szCs w:val="24"/>
-          <w:u w:color="00000a"/>
-          <w:rtl w:val="0"/>
-          <w:lang w:val="en-US"/>
-        </w:rPr>
-        <w:t xml:space="preserve"> graphical editor </w:t>
-      </w:r>
-      <w:r>
-        <w:rPr>
-          <w:rStyle w:val="None"/>
-          <w:rFonts w:ascii="Arial" w:hAnsi="Arial"/>
-          <w:color w:val="00000a"/>
-          <w:sz w:val="24"/>
-          <w:szCs w:val="24"/>
-          <w:u w:color="00000a"/>
-          <w:rtl w:val="0"/>
-          <w:lang w:val="it-IT"/>
-        </w:rPr>
-        <w:t xml:space="preserve">to assist </w:t>
-      </w:r>
-      <w:r>
-        <w:rPr>
-          <w:rStyle w:val="None"/>
-          <w:rFonts w:ascii="Arial" w:hAnsi="Arial"/>
-          <w:color w:val="00000a"/>
-          <w:sz w:val="24"/>
-          <w:szCs w:val="24"/>
-          <w:u w:color="00000a"/>
-          <w:rtl w:val="0"/>
-          <w:lang w:val="en-US"/>
-        </w:rPr>
-        <w:t>customer in vehicle software design</w:t>
-      </w:r>
-    </w:p>
-    <w:p>
-      <w:pPr>
-        <w:pStyle w:val="Body A"/>
-        <w:widowControl w:val="0"/>
-        <w:numPr>
-          <w:ilvl w:val="0"/>
-          <w:numId w:val="5"/>
-        </w:numPr>
-        <w:bidi w:val="0"/>
-        <w:ind w:right="0"/>
-        <w:jc w:val="left"/>
-        <w:rPr>
-          <w:rFonts w:ascii="Arial" w:hAnsi="Arial"/>
-          <w:color w:val="00000a"/>
-          <w:sz w:val="24"/>
-          <w:szCs w:val="24"/>
-          <w:rtl w:val="0"/>
-          <w:lang w:val="en-US"/>
-        </w:rPr>
-      </w:pPr>
-      <w:r>
-        <w:rPr>
-          <w:rStyle w:val="None"/>
-          <w:rFonts w:ascii="Arial" w:hAnsi="Arial"/>
-          <w:color w:val="000000"/>
-          <w:sz w:val="24"/>
-          <w:szCs w:val="24"/>
-          <w:u w:color="ff3333"/>
-          <w:rtl w:val="0"/>
-          <w:lang w:val="en-US"/>
-        </w:rPr>
-        <w:t>D</w:t>
-      </w:r>
-      <w:r>
-        <w:rPr>
-          <w:rStyle w:val="None"/>
-          <w:rFonts w:ascii="Arial" w:hAnsi="Arial"/>
-          <w:color w:val="000000"/>
-          <w:sz w:val="24"/>
-          <w:szCs w:val="24"/>
-          <w:u w:color="00000a"/>
-          <w:rtl w:val="0"/>
-          <w:lang w:val="en-US"/>
-        </w:rPr>
-        <w:t>eveloped</w:t>
-      </w:r>
-      <w:r>
-        <w:rPr>
-          <w:rStyle w:val="None"/>
-          <w:rFonts w:ascii="Arial" w:hAnsi="Arial"/>
-          <w:color w:val="00000a"/>
-          <w:sz w:val="24"/>
-          <w:szCs w:val="24"/>
-          <w:u w:color="00000a"/>
-          <w:rtl w:val="0"/>
-          <w:lang w:val="en-US"/>
-        </w:rPr>
-        <w:t xml:space="preserve"> an effective test infrastructure, with complete API</w:t>
-      </w:r>
+        <w:rPr>
+          <w:sz w:val="20"/>
+          <w:szCs w:val="20"/>
+        </w:rPr>
+      </w:pPr>
     </w:p>
     <w:p>
       <w:pPr>
@@ -995,6 +2092,10 @@
           <w:tab w:val="left" w:pos="8508"/>
           <w:tab w:val="left" w:pos="8860"/>
         </w:tabs>
+        <w:rPr>
+          <w:sz w:val="20"/>
+          <w:szCs w:val="20"/>
+        </w:rPr>
       </w:pPr>
     </w:p>
     <w:p>
@@ -1015,363 +2116,10 @@
           <w:tab w:val="left" w:pos="8508"/>
           <w:tab w:val="left" w:pos="8860"/>
         </w:tabs>
-      </w:pPr>
-      <w:r>
-        <w:rPr>
-          <w:rStyle w:val="None"/>
-          <w:rFonts w:ascii="Arial" w:hAnsi="Arial"/>
-          <w:color w:val="00000a"/>
-          <w:sz w:val="24"/>
-          <w:szCs w:val="24"/>
-          <w:u w:color="00000a"/>
-          <w:rtl w:val="0"/>
-          <w:lang w:val="en-US"/>
-        </w:rPr>
-        <w:t>Test/Software Engineer - Project Technology (Jun 2001 to May 2003)</w:t>
-      </w:r>
-    </w:p>
-    <w:p>
-      <w:pPr>
-        <w:pStyle w:val="Body A"/>
-        <w:widowControl w:val="0"/>
-        <w:tabs>
-          <w:tab w:val="left" w:pos="709"/>
-          <w:tab w:val="left" w:pos="1418"/>
-          <w:tab w:val="left" w:pos="2127"/>
-          <w:tab w:val="left" w:pos="2836"/>
-          <w:tab w:val="left" w:pos="3545"/>
-          <w:tab w:val="left" w:pos="4254"/>
-          <w:tab w:val="left" w:pos="4963"/>
-          <w:tab w:val="left" w:pos="5672"/>
-          <w:tab w:val="left" w:pos="6381"/>
-          <w:tab w:val="left" w:pos="7090"/>
-          <w:tab w:val="left" w:pos="7799"/>
-          <w:tab w:val="left" w:pos="8508"/>
-          <w:tab w:val="left" w:pos="8860"/>
-        </w:tabs>
-      </w:pPr>
-    </w:p>
-    <w:p>
-      <w:pPr>
-        <w:pStyle w:val="Body A"/>
-        <w:widowControl w:val="0"/>
-        <w:numPr>
-          <w:ilvl w:val="0"/>
-          <w:numId w:val="5"/>
-        </w:numPr>
-        <w:bidi w:val="0"/>
-        <w:ind w:right="0"/>
-        <w:jc w:val="left"/>
-        <w:rPr>
-          <w:rFonts w:ascii="Arial" w:hAnsi="Arial"/>
-          <w:sz w:val="24"/>
-          <w:szCs w:val="24"/>
-          <w:rtl w:val="0"/>
-          <w:lang w:val="en-US"/>
-        </w:rPr>
-      </w:pPr>
-      <w:r>
-        <w:rPr>
-          <w:rStyle w:val="None"/>
-          <w:rFonts w:ascii="Arial" w:hAnsi="Arial"/>
-          <w:color w:val="000000"/>
-          <w:sz w:val="24"/>
-          <w:szCs w:val="24"/>
-          <w:u w:color="ff3333"/>
-          <w:rtl w:val="0"/>
-          <w:lang w:val="en-US"/>
-        </w:rPr>
-        <w:t xml:space="preserve">Worked to produce development process (analysis, design, implementation, test) </w:t>
-      </w:r>
-    </w:p>
-    <w:p>
-      <w:pPr>
-        <w:pStyle w:val="Body A"/>
-        <w:widowControl w:val="0"/>
-        <w:numPr>
-          <w:ilvl w:val="0"/>
-          <w:numId w:val="5"/>
-        </w:numPr>
-        <w:bidi w:val="0"/>
-        <w:ind w:right="0"/>
-        <w:jc w:val="left"/>
-        <w:rPr>
-          <w:rFonts w:ascii="Arial" w:hAnsi="Arial"/>
-          <w:color w:val="00000a"/>
-          <w:sz w:val="24"/>
-          <w:szCs w:val="24"/>
-          <w:rtl w:val="0"/>
-          <w:lang w:val="en-US"/>
-        </w:rPr>
-      </w:pPr>
-      <w:r>
-        <w:rPr>
-          <w:rStyle w:val="None"/>
-          <w:rFonts w:ascii="Arial" w:hAnsi="Arial"/>
-          <w:color w:val="000000"/>
-          <w:sz w:val="24"/>
-          <w:szCs w:val="24"/>
-          <w:u w:color="ff3333"/>
-          <w:rtl w:val="0"/>
-          <w:lang w:val="en-US"/>
-        </w:rPr>
-        <w:t>D</w:t>
-      </w:r>
-      <w:r>
-        <w:rPr>
-          <w:rStyle w:val="None"/>
-          <w:rFonts w:ascii="Arial" w:hAnsi="Arial"/>
-          <w:color w:val="000000"/>
-          <w:sz w:val="24"/>
-          <w:szCs w:val="24"/>
-          <w:u w:color="00000a"/>
-          <w:rtl w:val="0"/>
-          <w:lang w:val="en-US"/>
-        </w:rPr>
-        <w:t>esigned</w:t>
-      </w:r>
-      <w:r>
-        <w:rPr>
-          <w:rStyle w:val="None"/>
-          <w:rFonts w:ascii="Arial" w:hAnsi="Arial"/>
-          <w:color w:val="00000a"/>
-          <w:sz w:val="24"/>
-          <w:szCs w:val="24"/>
-          <w:u w:color="00000a"/>
-          <w:rtl w:val="0"/>
-          <w:lang w:val="en-US"/>
-        </w:rPr>
-        <w:t xml:space="preserve"> nightly build system for product</w:t>
-      </w:r>
-    </w:p>
-    <w:p>
-      <w:pPr>
-        <w:pStyle w:val="Body A"/>
-        <w:widowControl w:val="0"/>
-        <w:numPr>
-          <w:ilvl w:val="0"/>
-          <w:numId w:val="5"/>
-        </w:numPr>
-        <w:bidi w:val="0"/>
-        <w:ind w:right="0"/>
-        <w:jc w:val="left"/>
-        <w:rPr>
-          <w:rFonts w:ascii="Arial" w:hAnsi="Arial"/>
-          <w:color w:val="00000a"/>
-          <w:sz w:val="24"/>
-          <w:szCs w:val="24"/>
-          <w:rtl w:val="0"/>
-          <w:lang w:val="en-US"/>
-        </w:rPr>
-      </w:pPr>
-      <w:r>
-        <w:rPr>
-          <w:rStyle w:val="None"/>
-          <w:rFonts w:ascii="Arial" w:hAnsi="Arial"/>
-          <w:color w:val="000000"/>
-          <w:sz w:val="24"/>
-          <w:szCs w:val="24"/>
-          <w:u w:color="ff3333"/>
-          <w:rtl w:val="0"/>
-          <w:lang w:val="en-US"/>
-        </w:rPr>
-        <w:t>Taught</w:t>
-      </w:r>
-      <w:r>
-        <w:rPr>
-          <w:rStyle w:val="None"/>
-          <w:rFonts w:ascii="Arial" w:hAnsi="Arial"/>
-          <w:color w:val="00000a"/>
-          <w:sz w:val="24"/>
-          <w:szCs w:val="24"/>
-          <w:u w:color="00000a"/>
-          <w:rtl w:val="0"/>
-          <w:lang w:val="en-US"/>
-        </w:rPr>
-        <w:t xml:space="preserve"> others on configuration management best practices</w:t>
-      </w:r>
-    </w:p>
-    <w:p>
-      <w:pPr>
-        <w:pStyle w:val="Body A"/>
-        <w:widowControl w:val="0"/>
-        <w:numPr>
-          <w:ilvl w:val="0"/>
-          <w:numId w:val="5"/>
-        </w:numPr>
-        <w:bidi w:val="0"/>
-        <w:ind w:right="0"/>
-        <w:jc w:val="left"/>
-        <w:rPr>
-          <w:rFonts w:ascii="Arial" w:hAnsi="Arial"/>
-          <w:color w:val="00000a"/>
-          <w:sz w:val="24"/>
-          <w:szCs w:val="24"/>
-          <w:rtl w:val="0"/>
-          <w:lang w:val="en-US"/>
-        </w:rPr>
-      </w:pPr>
-      <w:r>
-        <w:rPr>
-          <w:rStyle w:val="None"/>
-          <w:rFonts w:ascii="Arial" w:hAnsi="Arial"/>
-          <w:color w:val="000000"/>
-          <w:sz w:val="24"/>
-          <w:szCs w:val="24"/>
-          <w:u w:color="ff3333"/>
-          <w:rtl w:val="0"/>
-          <w:lang w:val="en-US"/>
-        </w:rPr>
-        <w:t>D</w:t>
-      </w:r>
-      <w:r>
-        <w:rPr>
-          <w:rStyle w:val="None"/>
-          <w:rFonts w:ascii="Arial" w:hAnsi="Arial"/>
-          <w:color w:val="000000"/>
-          <w:sz w:val="24"/>
-          <w:szCs w:val="24"/>
-          <w:u w:color="00000a"/>
-          <w:rtl w:val="0"/>
-          <w:lang w:val="en-US"/>
-        </w:rPr>
-        <w:t>esigned</w:t>
-      </w:r>
-      <w:r>
-        <w:rPr>
-          <w:rStyle w:val="None"/>
-          <w:rFonts w:ascii="Arial" w:hAnsi="Arial"/>
-          <w:color w:val="00000a"/>
-          <w:sz w:val="24"/>
-          <w:szCs w:val="24"/>
-          <w:u w:color="00000a"/>
-          <w:rtl w:val="0"/>
-          <w:lang w:val="en-US"/>
-        </w:rPr>
-        <w:t xml:space="preserve"> and created an IP Tables script to protect and enhance firewall security</w:t>
-      </w:r>
-    </w:p>
-    <w:p>
-      <w:pPr>
-        <w:pStyle w:val="Body A"/>
-        <w:widowControl w:val="0"/>
-        <w:numPr>
-          <w:ilvl w:val="0"/>
-          <w:numId w:val="5"/>
-        </w:numPr>
-        <w:bidi w:val="0"/>
-        <w:ind w:right="0"/>
-        <w:jc w:val="left"/>
-        <w:rPr>
-          <w:rFonts w:ascii="Arial" w:hAnsi="Arial"/>
-          <w:color w:val="00000a"/>
-          <w:sz w:val="24"/>
-          <w:szCs w:val="24"/>
-          <w:rtl w:val="0"/>
-          <w:lang w:val="en-US"/>
-        </w:rPr>
-      </w:pPr>
-      <w:r>
-        <w:rPr>
-          <w:rStyle w:val="None"/>
-          <w:rFonts w:ascii="Arial" w:hAnsi="Arial"/>
-          <w:color w:val="000000"/>
-          <w:sz w:val="24"/>
-          <w:szCs w:val="24"/>
-          <w:u w:color="ff3333"/>
-          <w:rtl w:val="0"/>
-          <w:lang w:val="en-US"/>
-        </w:rPr>
-        <w:t>S</w:t>
-      </w:r>
-      <w:r>
-        <w:rPr>
-          <w:rStyle w:val="None"/>
-          <w:rFonts w:ascii="Arial" w:hAnsi="Arial"/>
-          <w:color w:val="000000"/>
-          <w:sz w:val="24"/>
-          <w:szCs w:val="24"/>
-          <w:u w:color="00000a"/>
-          <w:rtl w:val="0"/>
-          <w:lang w:val="en-US"/>
-        </w:rPr>
-        <w:t>etup</w:t>
-      </w:r>
-      <w:r>
-        <w:rPr>
-          <w:rStyle w:val="None"/>
-          <w:rFonts w:ascii="Arial" w:hAnsi="Arial"/>
-          <w:color w:val="00000a"/>
-          <w:sz w:val="24"/>
-          <w:szCs w:val="24"/>
-          <w:u w:color="00000a"/>
-          <w:rtl w:val="0"/>
-          <w:lang w:val="en-US"/>
-        </w:rPr>
-        <w:t xml:space="preserve"> and maintained bugzilla bug tracking system</w:t>
-      </w:r>
-    </w:p>
-    <w:p>
-      <w:pPr>
-        <w:pStyle w:val="Body A"/>
-        <w:widowControl w:val="0"/>
-        <w:numPr>
-          <w:ilvl w:val="0"/>
-          <w:numId w:val="5"/>
-        </w:numPr>
-        <w:bidi w:val="0"/>
-        <w:ind w:right="0"/>
-        <w:jc w:val="left"/>
-        <w:rPr>
-          <w:rFonts w:ascii="Arial" w:hAnsi="Arial"/>
-          <w:b w:val="1"/>
-          <w:bCs w:val="1"/>
-          <w:i w:val="1"/>
-          <w:iCs w:val="1"/>
-          <w:color w:val="00000a"/>
-          <w:sz w:val="24"/>
-          <w:szCs w:val="24"/>
-          <w:rtl w:val="0"/>
-          <w:lang w:val="en-US"/>
-        </w:rPr>
-      </w:pPr>
-      <w:r>
-        <w:rPr>
-          <w:rStyle w:val="None"/>
-          <w:rFonts w:ascii="Arial" w:hAnsi="Arial"/>
-          <w:b w:val="0"/>
-          <w:bCs w:val="0"/>
-          <w:i w:val="0"/>
-          <w:iCs w:val="0"/>
-          <w:color w:val="00000a"/>
-          <w:sz w:val="24"/>
-          <w:szCs w:val="24"/>
-          <w:u w:color="00000a"/>
-          <w:rtl w:val="0"/>
-          <w:lang w:val="en-US"/>
-        </w:rPr>
-        <w:t>Replaced existing server hardware with up to date technology</w:t>
-      </w:r>
-    </w:p>
-    <w:p>
-      <w:pPr>
-        <w:pStyle w:val="Body A"/>
-        <w:widowControl w:val="0"/>
-        <w:tabs>
-          <w:tab w:val="left" w:pos="709"/>
-          <w:tab w:val="left" w:pos="1418"/>
-          <w:tab w:val="left" w:pos="2127"/>
-          <w:tab w:val="left" w:pos="2836"/>
-          <w:tab w:val="left" w:pos="3545"/>
-          <w:tab w:val="left" w:pos="4254"/>
-          <w:tab w:val="left" w:pos="4963"/>
-          <w:tab w:val="left" w:pos="5672"/>
-          <w:tab w:val="left" w:pos="6381"/>
-          <w:tab w:val="left" w:pos="7090"/>
-          <w:tab w:val="left" w:pos="7799"/>
-          <w:tab w:val="left" w:pos="8508"/>
-          <w:tab w:val="left" w:pos="8860"/>
-        </w:tabs>
+        <w:rPr>
+          <w:sz w:val="20"/>
+          <w:szCs w:val="20"/>
+        </w:rPr>
       </w:pPr>
     </w:p>
     <w:p>
@@ -1392,24 +2140,11 @@
           <w:tab w:val="left" w:pos="8508"/>
           <w:tab w:val="left" w:pos="8860"/>
         </w:tabs>
-      </w:pPr>
-      <w:r>
-        <w:rPr>
-          <w:rStyle w:val="None"/>
-          <w:rFonts w:ascii="Arial" w:hAnsi="Arial"/>
-          <w:b w:val="1"/>
-          <w:bCs w:val="1"/>
-          <w:i w:val="1"/>
-          <w:iCs w:val="1"/>
-          <w:color w:val="ff3333"/>
-          <w:sz w:val="24"/>
-          <w:szCs w:val="24"/>
-          <w:u w:val="single" w:color="ff3333"/>
-          <w:rtl w:val="0"/>
-          <w:lang w:val="en-US"/>
-        </w:rPr>
-        <w:t>Skills</w:t>
-      </w:r>
+        <w:rPr>
+          <w:sz w:val="20"/>
+          <w:szCs w:val="20"/>
+        </w:rPr>
+      </w:pPr>
     </w:p>
     <w:p>
       <w:pPr>
@@ -1429,6 +2164,50 @@
           <w:tab w:val="left" w:pos="8508"/>
           <w:tab w:val="left" w:pos="8860"/>
         </w:tabs>
+        <w:rPr>
+          <w:sz w:val="20"/>
+          <w:szCs w:val="20"/>
+        </w:rPr>
+      </w:pPr>
+      <w:r>
+        <w:rPr>
+          <w:rStyle w:val="None"/>
+          <w:rFonts w:ascii="Arial" w:hAnsi="Arial"/>
+          <w:b w:val="1"/>
+          <w:bCs w:val="1"/>
+          <w:i w:val="1"/>
+          <w:iCs w:val="1"/>
+          <w:sz w:val="22"/>
+          <w:szCs w:val="22"/>
+          <w:u w:val="single"/>
+          <w:rtl w:val="0"/>
+          <w:lang w:val="en-US"/>
+        </w:rPr>
+        <w:t>Skills</w:t>
+      </w:r>
+    </w:p>
+    <w:p>
+      <w:pPr>
+        <w:pStyle w:val="Body A"/>
+        <w:widowControl w:val="0"/>
+        <w:tabs>
+          <w:tab w:val="left" w:pos="1429"/>
+          <w:tab w:val="left" w:pos="2127"/>
+          <w:tab w:val="left" w:pos="2836"/>
+          <w:tab w:val="left" w:pos="3545"/>
+          <w:tab w:val="left" w:pos="4254"/>
+          <w:tab w:val="left" w:pos="4963"/>
+          <w:tab w:val="left" w:pos="5672"/>
+          <w:tab w:val="left" w:pos="6381"/>
+          <w:tab w:val="left" w:pos="7090"/>
+          <w:tab w:val="left" w:pos="7799"/>
+          <w:tab w:val="left" w:pos="8508"/>
+          <w:tab w:val="left" w:pos="8860"/>
+        </w:tabs>
+        <w:rPr>
+          <w:sz w:val="20"/>
+          <w:szCs w:val="20"/>
+        </w:rPr>
       </w:pPr>
     </w:p>
     <w:p>
@@ -1437,30 +2216,38 @@
         <w:widowControl w:val="0"/>
         <w:numPr>
           <w:ilvl w:val="0"/>
-          <w:numId w:val="6"/>
+          <w:numId w:val="8"/>
         </w:numPr>
         <w:bidi w:val="0"/>
         <w:ind w:right="0"/>
         <w:jc w:val="left"/>
         <w:rPr>
           <w:rFonts w:ascii="Arial" w:hAnsi="Arial"/>
-          <w:color w:val="00000a"/>
-          <w:sz w:val="24"/>
-          <w:szCs w:val="24"/>
-          <w:rtl w:val="0"/>
-          <w:lang w:val="en-US"/>
-        </w:rPr>
-      </w:pPr>
-      <w:r>
-        <w:rPr>
-          <w:rStyle w:val="None"/>
-          <w:rFonts w:ascii="Arial" w:hAnsi="Arial"/>
-          <w:color w:val="00000a"/>
-          <w:sz w:val="24"/>
-          <w:szCs w:val="24"/>
+          <w:outline w:val="0"/>
+          <w:color w:val="00000a"/>
+          <w:rtl w:val="0"/>
+          <w:lang w:val="en-US"/>
+          <w14:textFill>
+            <w14:solidFill>
+              <w14:srgbClr w14:val="00000A"/>
+            </w14:solidFill>
+          </w14:textFill>
+        </w:rPr>
+      </w:pPr>
+      <w:r>
+        <w:rPr>
+          <w:rStyle w:val="None"/>
+          <w:rFonts w:ascii="Arial" w:hAnsi="Arial"/>
+          <w:outline w:val="0"/>
+          <w:color w:val="00000a"/>
           <w:u w:color="00000a"/>
           <w:rtl w:val="0"/>
           <w:lang w:val="en-US"/>
+          <w14:textFill>
+            <w14:solidFill>
+              <w14:srgbClr w14:val="00000A"/>
+            </w14:solidFill>
+          </w14:textFill>
         </w:rPr>
         <w:t>Solution Analysis and Design</w:t>
       </w:r>
@@ -1471,32 +2258,40 @@
         <w:widowControl w:val="0"/>
         <w:numPr>
           <w:ilvl w:val="0"/>
-          <w:numId w:val="7"/>
+          <w:numId w:val="8"/>
         </w:numPr>
         <w:bidi w:val="0"/>
         <w:ind w:right="0"/>
         <w:jc w:val="left"/>
         <w:rPr>
           <w:rFonts w:ascii="Arial" w:hAnsi="Arial"/>
-          <w:color w:val="00000a"/>
-          <w:sz w:val="24"/>
-          <w:szCs w:val="24"/>
-          <w:rtl w:val="0"/>
-          <w:lang w:val="en-US"/>
-        </w:rPr>
-      </w:pPr>
-      <w:r>
-        <w:rPr>
-          <w:rStyle w:val="None"/>
-          <w:rFonts w:ascii="Arial" w:hAnsi="Arial"/>
-          <w:color w:val="00000a"/>
-          <w:sz w:val="24"/>
-          <w:szCs w:val="24"/>
+          <w:outline w:val="0"/>
+          <w:color w:val="00000a"/>
+          <w:rtl w:val="0"/>
+          <w:lang w:val="en-US"/>
+          <w14:textFill>
+            <w14:solidFill>
+              <w14:srgbClr w14:val="00000A"/>
+            </w14:solidFill>
+          </w14:textFill>
+        </w:rPr>
+      </w:pPr>
+      <w:r>
+        <w:rPr>
+          <w:rStyle w:val="None"/>
+          <w:rFonts w:ascii="Arial" w:hAnsi="Arial"/>
+          <w:outline w:val="0"/>
+          <w:color w:val="00000a"/>
           <w:u w:color="00000a"/>
           <w:rtl w:val="0"/>
           <w:lang w:val="en-US"/>
-        </w:rPr>
-        <w:t>Testing (Unit, System)</w:t>
+          <w14:textFill>
+            <w14:solidFill>
+              <w14:srgbClr w14:val="00000A"/>
+            </w14:solidFill>
+          </w14:textFill>
+        </w:rPr>
+        <w:t>Product Roadmap planning</w:t>
       </w:r>
     </w:p>
     <w:p>
@@ -1505,32 +2300,40 @@
         <w:widowControl w:val="0"/>
         <w:numPr>
           <w:ilvl w:val="0"/>
-          <w:numId w:val="6"/>
+          <w:numId w:val="8"/>
         </w:numPr>
         <w:bidi w:val="0"/>
         <w:ind w:right="0"/>
         <w:jc w:val="left"/>
         <w:rPr>
           <w:rFonts w:ascii="Arial" w:hAnsi="Arial"/>
-          <w:color w:val="00000a"/>
-          <w:sz w:val="24"/>
-          <w:szCs w:val="24"/>
-          <w:rtl w:val="0"/>
-          <w:lang w:val="en-US"/>
-        </w:rPr>
-      </w:pPr>
-      <w:r>
-        <w:rPr>
-          <w:rStyle w:val="None"/>
-          <w:rFonts w:ascii="Arial" w:hAnsi="Arial"/>
-          <w:color w:val="00000a"/>
-          <w:sz w:val="24"/>
-          <w:szCs w:val="24"/>
+          <w:outline w:val="0"/>
+          <w:color w:val="00000a"/>
+          <w:rtl w:val="0"/>
+          <w:lang w:val="en-US"/>
+          <w14:textFill>
+            <w14:solidFill>
+              <w14:srgbClr w14:val="00000A"/>
+            </w14:solidFill>
+          </w14:textFill>
+        </w:rPr>
+      </w:pPr>
+      <w:r>
+        <w:rPr>
+          <w:rStyle w:val="None"/>
+          <w:rFonts w:ascii="Arial" w:hAnsi="Arial"/>
+          <w:outline w:val="0"/>
+          <w:color w:val="00000a"/>
           <w:u w:color="00000a"/>
           <w:rtl w:val="0"/>
           <w:lang w:val="en-US"/>
-        </w:rPr>
-        <w:t>Documentation (User, Analysis, Design, Implementation, Test)</w:t>
+          <w14:textFill>
+            <w14:solidFill>
+              <w14:srgbClr w14:val="00000A"/>
+            </w14:solidFill>
+          </w14:textFill>
+        </w:rPr>
+        <w:t>Scrum sprint planning</w:t>
       </w:r>
     </w:p>
     <w:p>
@@ -1539,32 +2342,40 @@
         <w:widowControl w:val="0"/>
         <w:numPr>
           <w:ilvl w:val="0"/>
-          <w:numId w:val="6"/>
+          <w:numId w:val="8"/>
         </w:numPr>
         <w:bidi w:val="0"/>
         <w:ind w:right="0"/>
         <w:jc w:val="left"/>
         <w:rPr>
           <w:rFonts w:ascii="Arial" w:hAnsi="Arial"/>
-          <w:color w:val="00000a"/>
-          <w:sz w:val="24"/>
-          <w:szCs w:val="24"/>
-          <w:rtl w:val="0"/>
-          <w:lang w:val="en-US"/>
-        </w:rPr>
-      </w:pPr>
-      <w:r>
-        <w:rPr>
-          <w:rStyle w:val="None"/>
-          <w:rFonts w:ascii="Arial" w:hAnsi="Arial"/>
-          <w:color w:val="00000a"/>
-          <w:sz w:val="24"/>
-          <w:szCs w:val="24"/>
+          <w:outline w:val="0"/>
+          <w:color w:val="00000a"/>
+          <w:rtl w:val="0"/>
+          <w:lang w:val="en-US"/>
+          <w14:textFill>
+            <w14:solidFill>
+              <w14:srgbClr w14:val="00000A"/>
+            </w14:solidFill>
+          </w14:textFill>
+        </w:rPr>
+      </w:pPr>
+      <w:r>
+        <w:rPr>
+          <w:rStyle w:val="None"/>
+          <w:rFonts w:ascii="Arial" w:hAnsi="Arial"/>
+          <w:outline w:val="0"/>
+          <w:color w:val="00000a"/>
           <w:u w:color="00000a"/>
           <w:rtl w:val="0"/>
           <w:lang w:val="en-US"/>
-        </w:rPr>
-        <w:t>Software Development Workflow (including CM, integrated build and process)</w:t>
+          <w14:textFill>
+            <w14:solidFill>
+              <w14:srgbClr w14:val="00000A"/>
+            </w14:solidFill>
+          </w14:textFill>
+        </w:rPr>
+        <w:t>Documentation (User, Analysis, Design, Implementation, Test)</w:t>
       </w:r>
     </w:p>
     <w:p>
@@ -1573,32 +2384,40 @@
         <w:widowControl w:val="0"/>
         <w:numPr>
           <w:ilvl w:val="0"/>
-          <w:numId w:val="6"/>
+          <w:numId w:val="8"/>
         </w:numPr>
         <w:bidi w:val="0"/>
         <w:ind w:right="0"/>
         <w:jc w:val="left"/>
         <w:rPr>
           <w:rFonts w:ascii="Arial" w:hAnsi="Arial"/>
-          <w:color w:val="00000a"/>
-          <w:sz w:val="24"/>
-          <w:szCs w:val="24"/>
-          <w:rtl w:val="0"/>
-          <w:lang w:val="en-US"/>
-        </w:rPr>
-      </w:pPr>
-      <w:r>
-        <w:rPr>
-          <w:rStyle w:val="None"/>
-          <w:rFonts w:ascii="Arial" w:hAnsi="Arial"/>
-          <w:color w:val="00000a"/>
-          <w:sz w:val="24"/>
-          <w:szCs w:val="24"/>
+          <w:outline w:val="0"/>
+          <w:color w:val="00000a"/>
+          <w:rtl w:val="0"/>
+          <w:lang w:val="en-US"/>
+          <w14:textFill>
+            <w14:solidFill>
+              <w14:srgbClr w14:val="00000A"/>
+            </w14:solidFill>
+          </w14:textFill>
+        </w:rPr>
+      </w:pPr>
+      <w:r>
+        <w:rPr>
+          <w:rStyle w:val="None"/>
+          <w:rFonts w:ascii="Arial" w:hAnsi="Arial"/>
+          <w:outline w:val="0"/>
+          <w:color w:val="00000a"/>
           <w:u w:color="00000a"/>
           <w:rtl w:val="0"/>
           <w:lang w:val="en-US"/>
-        </w:rPr>
-        <w:t>Communication (through all levels including customers)</w:t>
+          <w14:textFill>
+            <w14:solidFill>
+              <w14:srgbClr w14:val="00000A"/>
+            </w14:solidFill>
+          </w14:textFill>
+        </w:rPr>
+        <w:t>Software Development Workflow (including CM, integrated build and process)</w:t>
       </w:r>
     </w:p>
     <w:p>
@@ -1607,43 +2426,283 @@
         <w:widowControl w:val="0"/>
         <w:numPr>
           <w:ilvl w:val="0"/>
-          <w:numId w:val="7"/>
+          <w:numId w:val="8"/>
         </w:numPr>
         <w:bidi w:val="0"/>
         <w:ind w:right="0"/>
         <w:jc w:val="left"/>
         <w:rPr>
           <w:rFonts w:ascii="Arial" w:hAnsi="Arial"/>
-          <w:color w:val="00000a"/>
-          <w:sz w:val="24"/>
-          <w:szCs w:val="24"/>
-          <w:rtl w:val="0"/>
-          <w:lang w:val="en-US"/>
-        </w:rPr>
-      </w:pPr>
-      <w:r>
-        <w:rPr>
-          <w:rStyle w:val="None"/>
-          <w:rFonts w:ascii="Arial" w:hAnsi="Arial"/>
-          <w:color w:val="00000a"/>
-          <w:sz w:val="24"/>
-          <w:szCs w:val="24"/>
+          <w:outline w:val="0"/>
+          <w:color w:val="00000a"/>
+          <w:rtl w:val="0"/>
+          <w:lang w:val="en-US"/>
+          <w14:textFill>
+            <w14:solidFill>
+              <w14:srgbClr w14:val="00000A"/>
+            </w14:solidFill>
+          </w14:textFill>
+        </w:rPr>
+      </w:pPr>
+      <w:r>
+        <w:rPr>
+          <w:rStyle w:val="None"/>
+          <w:rFonts w:ascii="Arial" w:hAnsi="Arial"/>
+          <w:outline w:val="0"/>
+          <w:color w:val="00000a"/>
           <w:u w:color="00000a"/>
           <w:rtl w:val="0"/>
           <w:lang w:val="en-US"/>
-        </w:rPr>
-        <w:t xml:space="preserve">Technologies: Java, Eclipse, Git, Jenkins, Swift, C, C++, JavaScript, </w:t>
-      </w:r>
-      <w:r>
-        <w:rPr>
-          <w:rStyle w:val="None"/>
-          <w:rFonts w:ascii="Arial" w:hAnsi="Arial"/>
-          <w:color w:val="00000a"/>
-          <w:sz w:val="24"/>
-          <w:szCs w:val="24"/>
+          <w14:textFill>
+            <w14:solidFill>
+              <w14:srgbClr w14:val="00000A"/>
+            </w14:solidFill>
+          </w14:textFill>
+        </w:rPr>
+        <w:t>Communication (through all levels including customers)</w:t>
+      </w:r>
+    </w:p>
+    <w:p>
+      <w:pPr>
+        <w:pStyle w:val="Body A"/>
+        <w:widowControl w:val="0"/>
+        <w:numPr>
+          <w:ilvl w:val="0"/>
+          <w:numId w:val="8"/>
+        </w:numPr>
+        <w:bidi w:val="0"/>
+        <w:ind w:right="0"/>
+        <w:jc w:val="left"/>
+        <w:rPr>
+          <w:rFonts w:ascii="Arial" w:hAnsi="Arial"/>
+          <w:outline w:val="0"/>
+          <w:color w:val="00000a"/>
+          <w:rtl w:val="0"/>
+          <w:lang w:val="en-US"/>
+          <w14:textFill>
+            <w14:solidFill>
+              <w14:srgbClr w14:val="00000A"/>
+            </w14:solidFill>
+          </w14:textFill>
+        </w:rPr>
+      </w:pPr>
+      <w:r>
+        <w:rPr>
+          <w:rStyle w:val="None"/>
+          <w:rFonts w:ascii="Arial" w:hAnsi="Arial"/>
+          <w:outline w:val="0"/>
+          <w:color w:val="00000a"/>
           <w:u w:color="00000a"/>
           <w:rtl w:val="0"/>
+          <w:lang w:val="en-US"/>
+          <w14:textFill>
+            <w14:solidFill>
+              <w14:srgbClr w14:val="00000A"/>
+            </w14:solidFill>
+          </w14:textFill>
+        </w:rPr>
+        <w:t>Cloud based solutions</w:t>
+      </w:r>
+    </w:p>
+    <w:p>
+      <w:pPr>
+        <w:pStyle w:val="Body A"/>
+        <w:widowControl w:val="0"/>
+        <w:numPr>
+          <w:ilvl w:val="0"/>
+          <w:numId w:val="9"/>
+        </w:numPr>
+        <w:bidi w:val="0"/>
+        <w:ind w:right="0"/>
+        <w:jc w:val="left"/>
+        <w:rPr>
+          <w:rFonts w:ascii="Arial" w:hAnsi="Arial"/>
+          <w:outline w:val="0"/>
+          <w:color w:val="00000a"/>
+          <w:rtl w:val="0"/>
+          <w:lang w:val="en-US"/>
+          <w14:textFill>
+            <w14:solidFill>
+              <w14:srgbClr w14:val="00000A"/>
+            </w14:solidFill>
+          </w14:textFill>
+        </w:rPr>
+      </w:pPr>
+      <w:r>
+        <w:rPr>
+          <w:rStyle w:val="None"/>
+          <w:rFonts w:ascii="Arial" w:hAnsi="Arial"/>
+          <w:outline w:val="0"/>
+          <w:color w:val="00000a"/>
+          <w:u w:color="00000a"/>
+          <w:rtl w:val="0"/>
+          <w:lang w:val="en-US"/>
+          <w14:textFill>
+            <w14:solidFill>
+              <w14:srgbClr w14:val="00000A"/>
+            </w14:solidFill>
+          </w14:textFill>
+        </w:rPr>
+        <w:t>Testing (Automated, Continuous, Unit, Integration)</w:t>
+      </w:r>
+    </w:p>
+    <w:p>
+      <w:pPr>
+        <w:pStyle w:val="Body A"/>
+        <w:widowControl w:val="0"/>
+        <w:numPr>
+          <w:ilvl w:val="0"/>
+          <w:numId w:val="9"/>
+        </w:numPr>
+        <w:bidi w:val="0"/>
+        <w:ind w:right="0"/>
+        <w:jc w:val="left"/>
+        <w:rPr>
+          <w:rFonts w:ascii="Arial" w:hAnsi="Arial"/>
+          <w:outline w:val="0"/>
+          <w:color w:val="00000a"/>
+          <w:rtl w:val="0"/>
+          <w:lang w:val="en-US"/>
+          <w14:textFill>
+            <w14:solidFill>
+              <w14:srgbClr w14:val="00000A"/>
+            </w14:solidFill>
+          </w14:textFill>
+        </w:rPr>
+      </w:pPr>
+      <w:r>
+        <w:rPr>
+          <w:rStyle w:val="None"/>
+          <w:rFonts w:ascii="Arial" w:hAnsi="Arial"/>
+          <w:outline w:val="0"/>
+          <w:color w:val="00000a"/>
+          <w:u w:color="00000a"/>
+          <w:rtl w:val="0"/>
+          <w:lang w:val="en-US"/>
+          <w14:textFill>
+            <w14:solidFill>
+              <w14:srgbClr w14:val="00000A"/>
+            </w14:solidFill>
+          </w14:textFill>
+        </w:rPr>
+        <w:t>Technologies: Java</w:t>
+      </w:r>
+      <w:r>
+        <w:rPr>
+          <w:rStyle w:val="None"/>
+          <w:rFonts w:ascii="Arial" w:hAnsi="Arial"/>
+          <w:outline w:val="0"/>
+          <w:color w:val="00000a"/>
+          <w:u w:color="00000a"/>
+          <w:rtl w:val="0"/>
+          <w:lang w:val="en-US"/>
+          <w14:textFill>
+            <w14:solidFill>
+              <w14:srgbClr w14:val="00000A"/>
+            </w14:solidFill>
+          </w14:textFill>
+        </w:rPr>
+        <w:t>, JavaScript, Node</w:t>
+      </w:r>
+      <w:r>
+        <w:rPr>
+          <w:rStyle w:val="None"/>
+          <w:rFonts w:ascii="Arial" w:hAnsi="Arial"/>
+          <w:outline w:val="0"/>
+          <w:color w:val="00000a"/>
+          <w:u w:color="00000a"/>
+          <w:rtl w:val="0"/>
+          <w:lang w:val="en-US"/>
+          <w14:textFill>
+            <w14:solidFill>
+              <w14:srgbClr w14:val="00000A"/>
+            </w14:solidFill>
+          </w14:textFill>
+        </w:rPr>
+        <w:t>, AWS</w:t>
+      </w:r>
+      <w:r>
+        <w:rPr>
+          <w:rStyle w:val="None"/>
+          <w:rFonts w:ascii="Arial" w:hAnsi="Arial"/>
+          <w:outline w:val="0"/>
+          <w:color w:val="00000a"/>
+          <w:u w:color="00000a"/>
+          <w:rtl w:val="0"/>
+          <w:lang w:val="en-US"/>
+          <w14:textFill>
+            <w14:solidFill>
+              <w14:srgbClr w14:val="00000A"/>
+            </w14:solidFill>
+          </w14:textFill>
+        </w:rPr>
+        <w:t>, Serverless, Jira, AWS Code Pipeline</w:t>
+      </w:r>
+      <w:r>
+        <w:rPr>
+          <w:rStyle w:val="None"/>
+          <w:rFonts w:ascii="Arial" w:hAnsi="Arial"/>
+          <w:outline w:val="0"/>
+          <w:color w:val="00000a"/>
+          <w:u w:color="00000a"/>
+          <w:rtl w:val="0"/>
+          <w:lang w:val="en-US"/>
+          <w14:textFill>
+            <w14:solidFill>
+              <w14:srgbClr w14:val="00000A"/>
+            </w14:solidFill>
+          </w14:textFill>
+        </w:rPr>
+        <w:t xml:space="preserve">, Git, </w:t>
+      </w:r>
+      <w:r>
+        <w:rPr>
+          <w:rStyle w:val="None"/>
+          <w:rFonts w:ascii="Arial" w:hAnsi="Arial"/>
+          <w:outline w:val="0"/>
+          <w:color w:val="00000a"/>
+          <w:u w:color="00000a"/>
+          <w:rtl w:val="0"/>
+          <w:lang w:val="en-US"/>
+          <w14:textFill>
+            <w14:solidFill>
+              <w14:srgbClr w14:val="00000A"/>
+            </w14:solidFill>
+          </w14:textFill>
+        </w:rPr>
+        <w:t xml:space="preserve">GitHub, </w:t>
+      </w:r>
+      <w:r>
+        <w:rPr>
+          <w:rStyle w:val="None"/>
+          <w:rFonts w:ascii="Arial" w:hAnsi="Arial"/>
+          <w:outline w:val="0"/>
+          <w:color w:val="00000a"/>
+          <w:u w:color="00000a"/>
+          <w:rtl w:val="0"/>
+          <w:lang w:val="en-US"/>
+          <w14:textFill>
+            <w14:solidFill>
+              <w14:srgbClr w14:val="00000A"/>
+            </w14:solidFill>
+          </w14:textFill>
+        </w:rPr>
+        <w:t xml:space="preserve">Jenkins, </w:t>
+      </w:r>
+      <w:r>
+        <w:rPr>
+          <w:rStyle w:val="None"/>
+          <w:rFonts w:ascii="Arial" w:hAnsi="Arial"/>
+          <w:outline w:val="0"/>
+          <w:color w:val="00000a"/>
+          <w:u w:color="00000a"/>
+          <w:rtl w:val="0"/>
           <w:lang w:val="fr-FR"/>
+          <w14:textFill>
+            <w14:solidFill>
+              <w14:srgbClr w14:val="00000A"/>
+            </w14:solidFill>
+          </w14:textFill>
         </w:rPr>
         <w:t>SQL</w:t>
       </w:r>
@@ -1651,25 +2710,50 @@
         <w:rPr>
           <w:rStyle w:val="None"/>
           <w:rFonts w:ascii="Arial" w:hAnsi="Arial"/>
-          <w:color w:val="00000a"/>
-          <w:sz w:val="24"/>
-          <w:szCs w:val="24"/>
+          <w:outline w:val="0"/>
+          <w:color w:val="00000a"/>
           <w:u w:color="00000a"/>
           <w:rtl w:val="0"/>
           <w:lang w:val="en-US"/>
-        </w:rPr>
-        <w:t>, Shell Scripting, Scala, Perl, Ruby, AWS</w:t>
+          <w14:textFill>
+            <w14:solidFill>
+              <w14:srgbClr w14:val="00000A"/>
+            </w14:solidFill>
+          </w14:textFill>
+        </w:rPr>
+        <w:t>, Shell Scripting</w:t>
+      </w:r>
+      <w:r>
+        <w:rPr>
+          <w:rStyle w:val="None"/>
+          <w:rFonts w:ascii="Arial" w:hAnsi="Arial"/>
+          <w:outline w:val="0"/>
+          <w:color w:val="00000a"/>
+          <w:u w:color="00000a"/>
+          <w:rtl w:val="0"/>
+          <w:lang w:val="en-US"/>
+          <w14:textFill>
+            <w14:solidFill>
+              <w14:srgbClr w14:val="00000A"/>
+            </w14:solidFill>
+          </w14:textFill>
+        </w:rPr>
+        <w:t>, Eclipse plugin development</w:t>
       </w:r>
       <w:r>
         <w:rPr>
           <w:rStyle w:val="None"/>
           <w:rFonts w:ascii="Arial" w:hAnsi="Arial" w:hint="default"/>
-          <w:color w:val="00000a"/>
-          <w:sz w:val="24"/>
-          <w:szCs w:val="24"/>
+          <w:outline w:val="0"/>
+          <w:color w:val="00000a"/>
           <w:u w:color="00000a"/>
           <w:rtl w:val="0"/>
           <w:lang w:val="en-US"/>
+          <w14:textFill>
+            <w14:solidFill>
+              <w14:srgbClr w14:val="00000A"/>
+            </w14:solidFill>
+          </w14:textFill>
         </w:rPr>
         <w:t>…</w:t>
       </w:r>
@@ -1713,9 +2797,251 @@
 <w:numbering xmlns:w="http://schemas.openxmlformats.org/wordprocessingml/2006/main" xmlns:wp="http://schemas.openxmlformats.org/drawingml/2006/wordprocessingDrawing" xmlns:w14="http://schemas.microsoft.com/office/word/2010/wordml" xmlns:r="http://schemas.openxmlformats.org/officeDocument/2006/relationships" xmlns:v="urn:schemas-microsoft-com:vml" xmlns:o="urn:schemas-microsoft-com:office:office">
   <w:abstractNum w:abstractNumId="0">
     <w:multiLevelType w:val="hybridMultilevel"/>
+    <w:numStyleLink w:val="Bullets"/>
+  </w:abstractNum>
+  <w:abstractNum w:abstractNumId="1">
+    <w:multiLevelType w:val="hybridMultilevel"/>
+    <w:styleLink w:val="Bullets"/>
+    <w:lvl w:ilvl="0">
+      <w:start w:val="1"/>
+      <w:numFmt w:val="bullet"/>
+      <w:suff w:val="tab"/>
+      <w:lvlText w:val="•"/>
+      <w:lvlJc w:val="left"/>
+      <w:pPr>
+        <w:ind w:left="549" w:hanging="189"/>
+      </w:pPr>
+      <w:rPr>
+        <w:rFonts w:hAnsi="Arial Unicode MS"/>
+        <w:caps w:val="0"/>
+        <w:smallCaps w:val="0"/>
+        <w:strike w:val="0"/>
+        <w:dstrike w:val="0"/>
+        <w:outline w:val="0"/>
+        <w:emboss w:val="0"/>
+        <w:imprint w:val="0"/>
+        <w:spacing w:val="0"/>
+        <w:w w:val="100"/>
+        <w:kern w:val="0"/>
+        <w:position w:val="0"/>
+        <w:highlight w:val="none"/>
+        <w:vertAlign w:val="baseline"/>
+      </w:rPr>
+    </w:lvl>
+    <w:lvl w:ilvl="1">
+      <w:start w:val="1"/>
+      <w:numFmt w:val="bullet"/>
+      <w:suff w:val="tab"/>
+      <w:lvlText w:val="•"/>
+      <w:lvlJc w:val="left"/>
+      <w:pPr>
+        <w:ind w:left="774" w:hanging="174"/>
+      </w:pPr>
+      <w:rPr>
+        <w:rFonts w:hAnsi="Arial Unicode MS"/>
+        <w:caps w:val="0"/>
+        <w:smallCaps w:val="0"/>
+        <w:strike w:val="0"/>
+        <w:dstrike w:val="0"/>
+        <w:outline w:val="0"/>
+        <w:emboss w:val="0"/>
+        <w:imprint w:val="0"/>
+        <w:spacing w:val="0"/>
+        <w:w w:val="100"/>
+        <w:kern w:val="0"/>
+        <w:position w:val="0"/>
+        <w:highlight w:val="none"/>
+        <w:vertAlign w:val="baseline"/>
+      </w:rPr>
+    </w:lvl>
+    <w:lvl w:ilvl="2">
+      <w:start w:val="1"/>
+      <w:numFmt w:val="bullet"/>
+      <w:suff w:val="tab"/>
+      <w:lvlText w:val="•"/>
+      <w:lvlJc w:val="left"/>
+      <w:pPr>
+        <w:ind w:left="1374" w:hanging="174"/>
+      </w:pPr>
+      <w:rPr>
+        <w:rFonts w:hAnsi="Arial Unicode MS"/>
+        <w:caps w:val="0"/>
+        <w:smallCaps w:val="0"/>
+        <w:strike w:val="0"/>
+        <w:dstrike w:val="0"/>
+        <w:outline w:val="0"/>
+        <w:emboss w:val="0"/>
+        <w:imprint w:val="0"/>
+        <w:spacing w:val="0"/>
+        <w:w w:val="100"/>
+        <w:kern w:val="0"/>
+        <w:position w:val="0"/>
+        <w:highlight w:val="none"/>
+        <w:vertAlign w:val="baseline"/>
+      </w:rPr>
+    </w:lvl>
+    <w:lvl w:ilvl="3">
+      <w:start w:val="1"/>
+      <w:numFmt w:val="bullet"/>
+      <w:suff w:val="tab"/>
+      <w:lvlText w:val="•"/>
+      <w:lvlJc w:val="left"/>
+      <w:pPr>
+        <w:ind w:left="1974" w:hanging="174"/>
+      </w:pPr>
+      <w:rPr>
+        <w:rFonts w:hAnsi="Arial Unicode MS"/>
+        <w:caps w:val="0"/>
+        <w:smallCaps w:val="0"/>
+        <w:strike w:val="0"/>
+        <w:dstrike w:val="0"/>
+        <w:outline w:val="0"/>
+        <w:emboss w:val="0"/>
+        <w:imprint w:val="0"/>
+        <w:spacing w:val="0"/>
+        <w:w w:val="100"/>
+        <w:kern w:val="0"/>
+        <w:position w:val="0"/>
+        <w:highlight w:val="none"/>
+        <w:vertAlign w:val="baseline"/>
+      </w:rPr>
+    </w:lvl>
+    <w:lvl w:ilvl="4">
+      <w:start w:val="1"/>
+      <w:numFmt w:val="bullet"/>
+      <w:suff w:val="tab"/>
+      <w:lvlText w:val="•"/>
+      <w:lvlJc w:val="left"/>
+      <w:pPr>
+        <w:ind w:left="2574" w:hanging="174"/>
+      </w:pPr>
+      <w:rPr>
+        <w:rFonts w:hAnsi="Arial Unicode MS"/>
+        <w:caps w:val="0"/>
+        <w:smallCaps w:val="0"/>
+        <w:strike w:val="0"/>
+        <w:dstrike w:val="0"/>
+        <w:outline w:val="0"/>
+        <w:emboss w:val="0"/>
+        <w:imprint w:val="0"/>
+        <w:spacing w:val="0"/>
+        <w:w w:val="100"/>
+        <w:kern w:val="0"/>
+        <w:position w:val="0"/>
+        <w:highlight w:val="none"/>
+        <w:vertAlign w:val="baseline"/>
+      </w:rPr>
+    </w:lvl>
+    <w:lvl w:ilvl="5">
+      <w:start w:val="1"/>
+      <w:numFmt w:val="bullet"/>
+      <w:suff w:val="tab"/>
+      <w:lvlText w:val="•"/>
+      <w:lvlJc w:val="left"/>
+      <w:pPr>
+        <w:ind w:left="3174" w:hanging="174"/>
+      </w:pPr>
+      <w:rPr>
+        <w:rFonts w:hAnsi="Arial Unicode MS"/>
+        <w:caps w:val="0"/>
+        <w:smallCaps w:val="0"/>
+        <w:strike w:val="0"/>
+        <w:dstrike w:val="0"/>
+        <w:outline w:val="0"/>
+        <w:emboss w:val="0"/>
+        <w:imprint w:val="0"/>
+        <w:spacing w:val="0"/>
+        <w:w w:val="100"/>
+        <w:kern w:val="0"/>
+        <w:position w:val="0"/>
+        <w:highlight w:val="none"/>
+        <w:vertAlign w:val="baseline"/>
+      </w:rPr>
+    </w:lvl>
+    <w:lvl w:ilvl="6">
+      <w:start w:val="1"/>
+      <w:numFmt w:val="bullet"/>
+      <w:suff w:val="tab"/>
+      <w:lvlText w:val="•"/>
+      <w:lvlJc w:val="left"/>
+      <w:pPr>
+        <w:ind w:left="3774" w:hanging="174"/>
+      </w:pPr>
+      <w:rPr>
+        <w:rFonts w:hAnsi="Arial Unicode MS"/>
+        <w:caps w:val="0"/>
+        <w:smallCaps w:val="0"/>
+        <w:strike w:val="0"/>
+        <w:dstrike w:val="0"/>
+        <w:outline w:val="0"/>
+        <w:emboss w:val="0"/>
+        <w:imprint w:val="0"/>
+        <w:spacing w:val="0"/>
+        <w:w w:val="100"/>
+        <w:kern w:val="0"/>
+        <w:position w:val="0"/>
+        <w:highlight w:val="none"/>
+        <w:vertAlign w:val="baseline"/>
+      </w:rPr>
+    </w:lvl>
+    <w:lvl w:ilvl="7">
+      <w:start w:val="1"/>
+      <w:numFmt w:val="bullet"/>
+      <w:suff w:val="tab"/>
+      <w:lvlText w:val="•"/>
+      <w:lvlJc w:val="left"/>
+      <w:pPr>
+        <w:ind w:left="4374" w:hanging="174"/>
+      </w:pPr>
+      <w:rPr>
+        <w:rFonts w:hAnsi="Arial Unicode MS"/>
+        <w:caps w:val="0"/>
+        <w:smallCaps w:val="0"/>
+        <w:strike w:val="0"/>
+        <w:dstrike w:val="0"/>
+        <w:outline w:val="0"/>
+        <w:emboss w:val="0"/>
+        <w:imprint w:val="0"/>
+        <w:spacing w:val="0"/>
+        <w:w w:val="100"/>
+        <w:kern w:val="0"/>
+        <w:position w:val="0"/>
+        <w:highlight w:val="none"/>
+        <w:vertAlign w:val="baseline"/>
+      </w:rPr>
+    </w:lvl>
+    <w:lvl w:ilvl="8">
+      <w:start w:val="1"/>
+      <w:numFmt w:val="bullet"/>
+      <w:suff w:val="tab"/>
+      <w:lvlText w:val="•"/>
+      <w:lvlJc w:val="left"/>
+      <w:pPr>
+        <w:ind w:left="4974" w:hanging="174"/>
+      </w:pPr>
+      <w:rPr>
+        <w:rFonts w:hAnsi="Arial Unicode MS"/>
+        <w:caps w:val="0"/>
+        <w:smallCaps w:val="0"/>
+        <w:strike w:val="0"/>
+        <w:dstrike w:val="0"/>
+        <w:outline w:val="0"/>
+        <w:emboss w:val="0"/>
+        <w:imprint w:val="0"/>
+        <w:spacing w:val="0"/>
+        <w:w w:val="100"/>
+        <w:kern w:val="0"/>
+        <w:position w:val="0"/>
+        <w:highlight w:val="none"/>
+        <w:vertAlign w:val="baseline"/>
+      </w:rPr>
+    </w:lvl>
+  </w:abstractNum>
+  <w:abstractNum w:abstractNumId="2">
+    <w:multiLevelType w:val="hybridMultilevel"/>
     <w:numStyleLink w:val="Bullet Big"/>
   </w:abstractNum>
-  <w:abstractNum w:abstractNumId="1">
+  <w:abstractNum w:abstractNumId="3">
     <w:multiLevelType w:val="hybridMultilevel"/>
     <w:styleLink w:val="Bullet Big"/>
     <w:lvl w:ilvl="0">
@@ -1739,7 +3065,7 @@
           <w:tab w:val="left" w:pos="8508"/>
           <w:tab w:val="left" w:pos="8860"/>
         </w:tabs>
-        <w:ind w:left="262" w:hanging="262"/>
+        <w:ind w:left="240" w:hanging="240"/>
       </w:pPr>
       <w:rPr>
         <w:rFonts w:ascii="Times New Roman" w:cs="Times New Roman" w:hAnsi="Times New Roman" w:eastAsia="Times New Roman"/>
@@ -1758,8 +3084,8 @@
         <w:w w:val="100"/>
         <w:kern w:val="0"/>
         <w:position w:val="0"/>
-        <w:sz w:val="29"/>
-        <w:szCs w:val="29"/>
+        <w:sz w:val="27"/>
+        <w:szCs w:val="27"/>
         <w:highlight w:val="none"/>
         <w:vertAlign w:val="baseline"/>
       </w:rPr>
@@ -1785,7 +3111,7 @@
           <w:tab w:val="left" w:pos="8508"/>
           <w:tab w:val="left" w:pos="8860"/>
         </w:tabs>
-        <w:ind w:left="502" w:hanging="262"/>
+        <w:ind w:left="480" w:hanging="240"/>
       </w:pPr>
       <w:rPr>
         <w:rFonts w:ascii="Times New Roman" w:cs="Times New Roman" w:hAnsi="Times New Roman" w:eastAsia="Times New Roman"/>
@@ -1804,8 +3130,8 @@
         <w:w w:val="100"/>
         <w:kern w:val="0"/>
         <w:position w:val="0"/>
-        <w:sz w:val="29"/>
-        <w:szCs w:val="29"/>
+        <w:sz w:val="27"/>
+        <w:szCs w:val="27"/>
         <w:highlight w:val="none"/>
         <w:vertAlign w:val="baseline"/>
       </w:rPr>
@@ -1850,8 +3176,8 @@
         <w:w w:val="100"/>
         <w:kern w:val="0"/>
         <w:position w:val="0"/>
-        <w:sz w:val="29"/>
-        <w:szCs w:val="29"/>
+        <w:sz w:val="27"/>
+        <w:szCs w:val="27"/>
         <w:highlight w:val="none"/>
         <w:vertAlign w:val="baseline"/>
       </w:rPr>
@@ -1877,7 +3203,7 @@
           <w:tab w:val="left" w:pos="8508"/>
           <w:tab w:val="left" w:pos="8860"/>
         </w:tabs>
-        <w:ind w:left="982" w:hanging="262"/>
+        <w:ind w:left="960" w:hanging="240"/>
       </w:pPr>
       <w:rPr>
         <w:rFonts w:ascii="Arial" w:cs="Arial" w:hAnsi="Arial" w:eastAsia="Arial"/>
@@ -1896,8 +3222,8 @@
         <w:w w:val="100"/>
         <w:kern w:val="0"/>
         <w:position w:val="0"/>
-        <w:sz w:val="29"/>
-        <w:szCs w:val="29"/>
+        <w:sz w:val="27"/>
+        <w:szCs w:val="27"/>
         <w:highlight w:val="none"/>
         <w:vertAlign w:val="baseline"/>
       </w:rPr>
@@ -1923,7 +3249,7 @@
           <w:tab w:val="left" w:pos="8508"/>
           <w:tab w:val="left" w:pos="8860"/>
         </w:tabs>
-        <w:ind w:left="1222" w:hanging="262"/>
+        <w:ind w:left="1200" w:hanging="240"/>
       </w:pPr>
       <w:rPr>
         <w:rFonts w:ascii="Arial" w:cs="Arial" w:hAnsi="Arial" w:eastAsia="Arial"/>
@@ -1942,8 +3268,8 @@
         <w:w w:val="100"/>
         <w:kern w:val="0"/>
         <w:position w:val="0"/>
-        <w:sz w:val="29"/>
-        <w:szCs w:val="29"/>
+        <w:sz w:val="27"/>
+        <w:szCs w:val="27"/>
         <w:highlight w:val="none"/>
         <w:vertAlign w:val="baseline"/>
       </w:rPr>
@@ -1968,7 +3294,7 @@
           <w:tab w:val="left" w:pos="8508"/>
           <w:tab w:val="left" w:pos="8860"/>
         </w:tabs>
-        <w:ind w:left="1462" w:hanging="262"/>
+        <w:ind w:left="1440" w:hanging="240"/>
       </w:pPr>
       <w:rPr>
         <w:rFonts w:ascii="Arial" w:cs="Arial" w:hAnsi="Arial" w:eastAsia="Arial"/>
@@ -1987,8 +3313,8 @@
         <w:w w:val="100"/>
         <w:kern w:val="0"/>
         <w:position w:val="0"/>
-        <w:sz w:val="29"/>
-        <w:szCs w:val="29"/>
+        <w:sz w:val="27"/>
+        <w:szCs w:val="27"/>
         <w:highlight w:val="none"/>
         <w:vertAlign w:val="baseline"/>
       </w:rPr>
@@ -2014,7 +3340,7 @@
           <w:tab w:val="left" w:pos="8508"/>
           <w:tab w:val="left" w:pos="8860"/>
         </w:tabs>
-        <w:ind w:left="1702" w:hanging="262"/>
+        <w:ind w:left="1680" w:hanging="240"/>
       </w:pPr>
       <w:rPr>
         <w:rFonts w:ascii="Arial" w:cs="Arial" w:hAnsi="Arial" w:eastAsia="Arial"/>
@@ -2033,8 +3359,8 @@
         <w:w w:val="100"/>
         <w:kern w:val="0"/>
         <w:position w:val="0"/>
-        <w:sz w:val="29"/>
-        <w:szCs w:val="29"/>
+        <w:sz w:val="27"/>
+        <w:szCs w:val="27"/>
         <w:highlight w:val="none"/>
         <w:vertAlign w:val="baseline"/>
       </w:rPr>
@@ -2060,7 +3386,7 @@
           <w:tab w:val="left" w:pos="8508"/>
           <w:tab w:val="left" w:pos="8860"/>
         </w:tabs>
-        <w:ind w:left="1942" w:hanging="262"/>
+        <w:ind w:left="1920" w:hanging="240"/>
       </w:pPr>
       <w:rPr>
         <w:rFonts w:ascii="Arial" w:cs="Arial" w:hAnsi="Arial" w:eastAsia="Arial"/>
@@ -2079,8 +3405,8 @@
         <w:w w:val="100"/>
         <w:kern w:val="0"/>
         <w:position w:val="0"/>
-        <w:sz w:val="29"/>
-        <w:szCs w:val="29"/>
+        <w:sz w:val="27"/>
+        <w:szCs w:val="27"/>
         <w:highlight w:val="none"/>
         <w:vertAlign w:val="baseline"/>
       </w:rPr>
@@ -2106,7 +3432,7 @@
           <w:tab w:val="left" w:pos="8508"/>
           <w:tab w:val="left" w:pos="8860"/>
         </w:tabs>
-        <w:ind w:left="622" w:hanging="262"/>
+        <w:ind w:left="600" w:hanging="240"/>
       </w:pPr>
       <w:rPr>
         <w:rFonts w:ascii="Arial" w:cs="Arial" w:hAnsi="Arial" w:eastAsia="Arial"/>
@@ -2125,18 +3451,18 @@
         <w:w w:val="100"/>
         <w:kern w:val="0"/>
         <w:position w:val="0"/>
-        <w:sz w:val="29"/>
-        <w:szCs w:val="29"/>
+        <w:sz w:val="27"/>
+        <w:szCs w:val="27"/>
         <w:highlight w:val="none"/>
         <w:vertAlign w:val="baseline"/>
       </w:rPr>
     </w:lvl>
   </w:abstractNum>
-  <w:abstractNum w:abstractNumId="2">
+  <w:abstractNum w:abstractNumId="4">
     <w:multiLevelType w:val="hybridMultilevel"/>
     <w:numStyleLink w:val="Imported Style 2"/>
   </w:abstractNum>
-  <w:abstractNum w:abstractNumId="3">
+  <w:abstractNum w:abstractNumId="5">
     <w:multiLevelType w:val="hybridMultilevel"/>
     <w:styleLink w:val="Imported Style 2"/>
     <w:lvl w:ilvl="0">
@@ -2160,7 +3486,7 @@
           <w:tab w:val="left" w:pos="8508"/>
           <w:tab w:val="left" w:pos="8860"/>
         </w:tabs>
-        <w:ind w:left="1069" w:hanging="120"/>
+        <w:ind w:left="1059" w:hanging="110"/>
       </w:pPr>
       <w:rPr>
         <w:rFonts w:ascii="Symbol" w:cs="Symbol" w:hAnsi="Symbol" w:eastAsia="Symbol"/>
@@ -2204,7 +3530,7 @@
           <w:tab w:val="left" w:pos="8508"/>
           <w:tab w:val="left" w:pos="8860"/>
         </w:tabs>
-        <w:ind w:left="1429" w:hanging="133"/>
+        <w:ind w:left="1418" w:hanging="122"/>
       </w:pPr>
       <w:rPr>
         <w:rFonts w:ascii="Arial Unicode MS" w:cs="Arial Unicode MS" w:hAnsi="Arial Unicode MS" w:eastAsia="Arial Unicode MS"/>
@@ -2248,7 +3574,7 @@
           <w:tab w:val="left" w:pos="8508"/>
           <w:tab w:val="left" w:pos="8860"/>
         </w:tabs>
-        <w:ind w:left="1789" w:hanging="133"/>
+        <w:ind w:left="1778" w:hanging="122"/>
       </w:pPr>
       <w:rPr>
         <w:rFonts w:ascii="Arial Unicode MS" w:cs="Arial Unicode MS" w:hAnsi="Arial Unicode MS" w:eastAsia="Arial Unicode MS"/>
@@ -2335,7 +3661,7 @@
           <w:tab w:val="left" w:pos="8508"/>
           <w:tab w:val="left" w:pos="8860"/>
         </w:tabs>
-        <w:ind w:left="2869" w:hanging="360"/>
+        <w:ind w:left="2839" w:hanging="330"/>
       </w:pPr>
       <w:rPr>
         <w:rFonts w:ascii="Arial Unicode MS" w:cs="Arial Unicode MS" w:hAnsi="Arial Unicode MS" w:eastAsia="Arial Unicode MS"/>
@@ -2379,7 +3705,7 @@
           <w:tab w:val="left" w:pos="8508"/>
           <w:tab w:val="left" w:pos="8860"/>
         </w:tabs>
-        <w:ind w:left="3229" w:hanging="360"/>
+        <w:ind w:left="3199" w:hanging="330"/>
       </w:pPr>
       <w:rPr>
         <w:rFonts w:ascii="Arial Unicode MS" w:cs="Arial Unicode MS" w:hAnsi="Arial Unicode MS" w:eastAsia="Arial Unicode MS"/>
@@ -2422,7 +3748,7 @@
           <w:tab w:val="left" w:pos="8508"/>
           <w:tab w:val="left" w:pos="8860"/>
         </w:tabs>
-        <w:ind w:left="3589" w:hanging="360"/>
+        <w:ind w:left="3559" w:hanging="330"/>
       </w:pPr>
       <w:rPr>
         <w:rFonts w:ascii="Symbol" w:cs="Symbol" w:hAnsi="Symbol" w:eastAsia="Symbol"/>
@@ -2466,7 +3792,7 @@
           <w:tab w:val="left" w:pos="8508"/>
           <w:tab w:val="left" w:pos="8860"/>
         </w:tabs>
-        <w:ind w:left="3949" w:hanging="360"/>
+        <w:ind w:left="3919" w:hanging="330"/>
       </w:pPr>
       <w:rPr>
         <w:rFonts w:ascii="Arial Unicode MS" w:cs="Arial Unicode MS" w:hAnsi="Arial Unicode MS" w:eastAsia="Arial Unicode MS"/>
@@ -2509,7 +3835,7 @@
           <w:tab w:val="left" w:pos="8508"/>
           <w:tab w:val="left" w:pos="8860"/>
         </w:tabs>
-        <w:ind w:left="4309" w:hanging="360"/>
+        <w:ind w:left="4279" w:hanging="330"/>
       </w:pPr>
       <w:rPr>
         <w:rFonts w:ascii="Arial Unicode MS" w:cs="Arial Unicode MS" w:hAnsi="Arial Unicode MS" w:eastAsia="Arial Unicode MS"/>
@@ -2546,7 +3872,13 @@
     <w:abstractNumId w:val="2"/>
   </w:num>
   <w:num w:numId="5">
-    <w:abstractNumId w:val="2"/>
+    <w:abstractNumId w:val="5"/>
+  </w:num>
+  <w:num w:numId="6">
+    <w:abstractNumId w:val="4"/>
+  </w:num>
+  <w:num w:numId="7">
+    <w:abstractNumId w:val="4"/>
     <w:lvlOverride w:ilvl="0">
       <w:lvl w:ilvl="0">
         <w:start w:val="1"/>
@@ -2615,7 +3947,7 @@
             <w:tab w:val="left" w:pos="8508"/>
             <w:tab w:val="left" w:pos="8860"/>
           </w:tabs>
-          <w:ind w:left="1789" w:hanging="360"/>
+          <w:ind w:left="1759" w:hanging="330"/>
         </w:pPr>
         <w:rPr>
           <w:rFonts w:ascii="Arial Unicode MS" w:cs="Arial Unicode MS" w:hAnsi="Arial Unicode MS" w:eastAsia="Arial Unicode MS"/>
@@ -2649,6 +3981,7 @@
         <w:pPr>
           <w:tabs>
             <w:tab w:val="left" w:pos="1429"/>
+            <w:tab w:val="left" w:pos="2127"/>
             <w:tab w:val="left" w:pos="2836"/>
             <w:tab w:val="left" w:pos="3545"/>
             <w:tab w:val="left" w:pos="4254"/>
@@ -2660,7 +3993,7 @@
             <w:tab w:val="left" w:pos="8508"/>
             <w:tab w:val="left" w:pos="8860"/>
           </w:tabs>
-          <w:ind w:left="2149" w:hanging="360"/>
+          <w:ind w:left="2119" w:hanging="330"/>
         </w:pPr>
         <w:rPr>
           <w:rFonts w:ascii="Arial Unicode MS" w:cs="Arial Unicode MS" w:hAnsi="Arial Unicode MS" w:eastAsia="Arial Unicode MS"/>
@@ -2706,7 +4039,7 @@
             <w:tab w:val="left" w:pos="8508"/>
             <w:tab w:val="left" w:pos="8860"/>
           </w:tabs>
-          <w:ind w:left="2509" w:hanging="360"/>
+          <w:ind w:left="2479" w:hanging="330"/>
         </w:pPr>
         <w:rPr>
           <w:rFonts w:ascii="Symbol" w:cs="Symbol" w:hAnsi="Symbol" w:eastAsia="Symbol"/>
@@ -2751,7 +4084,7 @@
             <w:tab w:val="left" w:pos="8508"/>
             <w:tab w:val="left" w:pos="8860"/>
           </w:tabs>
-          <w:ind w:left="2869" w:hanging="360"/>
+          <w:ind w:left="2839" w:hanging="330"/>
         </w:pPr>
         <w:rPr>
           <w:rFonts w:ascii="Arial Unicode MS" w:cs="Arial Unicode MS" w:hAnsi="Arial Unicode MS" w:eastAsia="Arial Unicode MS"/>
@@ -2797,7 +4130,7 @@
             <w:tab w:val="left" w:pos="8508"/>
             <w:tab w:val="left" w:pos="8860"/>
           </w:tabs>
-          <w:ind w:left="3229" w:hanging="360"/>
+          <w:ind w:left="3199" w:hanging="330"/>
         </w:pPr>
         <w:rPr>
           <w:rFonts w:ascii="Arial Unicode MS" w:cs="Arial Unicode MS" w:hAnsi="Arial Unicode MS" w:eastAsia="Arial Unicode MS"/>
@@ -2842,7 +4175,7 @@
             <w:tab w:val="left" w:pos="8508"/>
             <w:tab w:val="left" w:pos="8860"/>
           </w:tabs>
-          <w:ind w:left="3589" w:hanging="360"/>
+          <w:ind w:left="3559" w:hanging="330"/>
         </w:pPr>
         <w:rPr>
           <w:rFonts w:ascii="Symbol" w:cs="Symbol" w:hAnsi="Symbol" w:eastAsia="Symbol"/>
@@ -2888,7 +4221,7 @@
             <w:tab w:val="left" w:pos="8508"/>
             <w:tab w:val="left" w:pos="8860"/>
           </w:tabs>
-          <w:ind w:left="3949" w:hanging="360"/>
+          <w:ind w:left="3919" w:hanging="330"/>
         </w:pPr>
         <w:rPr>
           <w:rFonts w:ascii="Arial Unicode MS" w:cs="Arial Unicode MS" w:hAnsi="Arial Unicode MS" w:eastAsia="Arial Unicode MS"/>
@@ -2933,7 +4266,7 @@
             <w:tab w:val="left" w:pos="8508"/>
             <w:tab w:val="left" w:pos="8860"/>
           </w:tabs>
-          <w:ind w:left="4309" w:hanging="360"/>
+          <w:ind w:left="4279" w:hanging="330"/>
         </w:pPr>
         <w:rPr>
           <w:rFonts w:ascii="Arial Unicode MS" w:cs="Arial Unicode MS" w:hAnsi="Arial Unicode MS" w:eastAsia="Arial Unicode MS"/>
@@ -2958,8 +4291,8 @@
       </w:lvl>
     </w:lvlOverride>
   </w:num>
-  <w:num w:numId="6">
-    <w:abstractNumId w:val="0"/>
+  <w:num w:numId="8">
+    <w:abstractNumId w:val="2"/>
     <w:lvlOverride w:ilvl="0">
       <w:lvl w:ilvl="0">
         <w:start w:val="1"/>
@@ -3001,8 +4334,8 @@
           <w:w w:val="100"/>
           <w:kern w:val="0"/>
           <w:position w:val="0"/>
-          <w:sz w:val="29"/>
-          <w:szCs w:val="29"/>
+          <w:sz w:val="27"/>
+          <w:szCs w:val="27"/>
           <w:highlight w:val="none"/>
           <w:vertAlign w:val="baseline"/>
         </w:rPr>
@@ -3030,7 +4363,7 @@
             <w:tab w:val="left" w:pos="8508"/>
             <w:tab w:val="left" w:pos="8860"/>
           </w:tabs>
-          <w:ind w:left="502" w:hanging="262"/>
+          <w:ind w:left="480" w:hanging="240"/>
         </w:pPr>
         <w:rPr>
           <w:rFonts w:ascii="Arial" w:cs="Arial" w:hAnsi="Arial" w:eastAsia="Arial"/>
@@ -3049,8 +4382,8 @@
           <w:w w:val="100"/>
           <w:kern w:val="0"/>
           <w:position w:val="0"/>
-          <w:sz w:val="29"/>
-          <w:szCs w:val="29"/>
+          <w:sz w:val="27"/>
+          <w:szCs w:val="27"/>
           <w:highlight w:val="none"/>
           <w:vertAlign w:val="baseline"/>
         </w:rPr>
@@ -3078,7 +4411,7 @@
             <w:tab w:val="left" w:pos="8508"/>
             <w:tab w:val="left" w:pos="8860"/>
           </w:tabs>
-          <w:ind w:left="742" w:hanging="262"/>
+          <w:ind w:left="720" w:hanging="240"/>
         </w:pPr>
         <w:rPr>
           <w:rFonts w:ascii="Arial" w:cs="Arial" w:hAnsi="Arial" w:eastAsia="Arial"/>
@@ -3097,8 +4430,8 @@
           <w:w w:val="100"/>
           <w:kern w:val="0"/>
           <w:position w:val="0"/>
-          <w:sz w:val="29"/>
-          <w:szCs w:val="29"/>
+          <w:sz w:val="27"/>
+          <w:szCs w:val="27"/>
           <w:highlight w:val="none"/>
           <w:vertAlign w:val="baseline"/>
         </w:rPr>
@@ -3126,7 +4459,7 @@
             <w:tab w:val="left" w:pos="8508"/>
             <w:tab w:val="left" w:pos="8860"/>
           </w:tabs>
-          <w:ind w:left="982" w:hanging="262"/>
+          <w:ind w:left="960" w:hanging="240"/>
         </w:pPr>
         <w:rPr>
           <w:rFonts w:ascii="Arial" w:cs="Arial" w:hAnsi="Arial" w:eastAsia="Arial"/>
@@ -3145,8 +4478,8 @@
           <w:w w:val="100"/>
           <w:kern w:val="0"/>
           <w:position w:val="0"/>
-          <w:sz w:val="29"/>
-          <w:szCs w:val="29"/>
+          <w:sz w:val="27"/>
+          <w:szCs w:val="27"/>
           <w:highlight w:val="none"/>
           <w:vertAlign w:val="baseline"/>
         </w:rPr>
@@ -3174,7 +4507,7 @@
             <w:tab w:val="left" w:pos="8508"/>
             <w:tab w:val="left" w:pos="8860"/>
           </w:tabs>
-          <w:ind w:left="1222" w:hanging="262"/>
+          <w:ind w:left="1200" w:hanging="240"/>
         </w:pPr>
         <w:rPr>
           <w:rFonts w:ascii="Arial" w:cs="Arial" w:hAnsi="Arial" w:eastAsia="Arial"/>
@@ -3193,8 +4526,8 @@
           <w:w w:val="100"/>
           <w:kern w:val="0"/>
           <w:position w:val="0"/>
-          <w:sz w:val="29"/>
-          <w:szCs w:val="29"/>
+          <w:sz w:val="27"/>
+          <w:szCs w:val="27"/>
           <w:highlight w:val="none"/>
           <w:vertAlign w:val="baseline"/>
         </w:rPr>
@@ -3221,7 +4554,7 @@
             <w:tab w:val="left" w:pos="8508"/>
             <w:tab w:val="left" w:pos="8860"/>
           </w:tabs>
-          <w:ind w:left="1462" w:hanging="262"/>
+          <w:ind w:left="1440" w:hanging="240"/>
         </w:pPr>
         <w:rPr>
           <w:rFonts w:ascii="Arial" w:cs="Arial" w:hAnsi="Arial" w:eastAsia="Arial"/>
@@ -3240,8 +4573,8 @@
           <w:w w:val="100"/>
           <w:kern w:val="0"/>
           <w:position w:val="0"/>
-          <w:sz w:val="29"/>
-          <w:szCs w:val="29"/>
+          <w:sz w:val="27"/>
+          <w:szCs w:val="27"/>
           <w:highlight w:val="none"/>
           <w:vertAlign w:val="baseline"/>
         </w:rPr>
@@ -3269,7 +4602,7 @@
             <w:tab w:val="left" w:pos="8508"/>
             <w:tab w:val="left" w:pos="8860"/>
           </w:tabs>
-          <w:ind w:left="1702" w:hanging="262"/>
+          <w:ind w:left="1680" w:hanging="240"/>
         </w:pPr>
         <w:rPr>
           <w:rFonts w:ascii="Arial" w:cs="Arial" w:hAnsi="Arial" w:eastAsia="Arial"/>
@@ -3288,8 +4621,8 @@
           <w:w w:val="100"/>
           <w:kern w:val="0"/>
           <w:position w:val="0"/>
-          <w:sz w:val="29"/>
-          <w:szCs w:val="29"/>
+          <w:sz w:val="27"/>
+          <w:szCs w:val="27"/>
           <w:highlight w:val="none"/>
           <w:vertAlign w:val="baseline"/>
         </w:rPr>
@@ -3317,7 +4650,7 @@
             <w:tab w:val="left" w:pos="8508"/>
             <w:tab w:val="left" w:pos="8860"/>
           </w:tabs>
-          <w:ind w:left="1942" w:hanging="262"/>
+          <w:ind w:left="1920" w:hanging="240"/>
         </w:pPr>
         <w:rPr>
           <w:rFonts w:ascii="Arial" w:cs="Arial" w:hAnsi="Arial" w:eastAsia="Arial"/>
@@ -3336,8 +4669,8 @@
           <w:w w:val="100"/>
           <w:kern w:val="0"/>
           <w:position w:val="0"/>
-          <w:sz w:val="29"/>
-          <w:szCs w:val="29"/>
+          <w:sz w:val="27"/>
+          <w:szCs w:val="27"/>
           <w:highlight w:val="none"/>
           <w:vertAlign w:val="baseline"/>
         </w:rPr>
@@ -3364,7 +4697,7 @@
             <w:tab w:val="left" w:pos="8508"/>
             <w:tab w:val="left" w:pos="8860"/>
           </w:tabs>
-          <w:ind w:left="2182" w:hanging="262"/>
+          <w:ind w:left="2160" w:hanging="240"/>
         </w:pPr>
         <w:rPr>
           <w:rFonts w:ascii="Arial" w:cs="Arial" w:hAnsi="Arial" w:eastAsia="Arial"/>
@@ -3383,16 +4716,16 @@
           <w:w w:val="100"/>
           <w:kern w:val="0"/>
           <w:position w:val="0"/>
-          <w:sz w:val="29"/>
-          <w:szCs w:val="29"/>
+          <w:sz w:val="27"/>
+          <w:szCs w:val="27"/>
           <w:highlight w:val="none"/>
           <w:vertAlign w:val="baseline"/>
         </w:rPr>
       </w:lvl>
     </w:lvlOverride>
   </w:num>
-  <w:num w:numId="7">
-    <w:abstractNumId w:val="0"/>
+  <w:num w:numId="9">
+    <w:abstractNumId w:val="2"/>
     <w:lvlOverride w:ilvl="0">
       <w:lvl w:ilvl="0">
         <w:start w:val="1"/>
@@ -3430,8 +4763,8 @@
           <w:w w:val="100"/>
           <w:kern w:val="0"/>
           <w:position w:val="0"/>
-          <w:sz w:val="29"/>
-          <w:szCs w:val="29"/>
+          <w:sz w:val="27"/>
+          <w:szCs w:val="27"/>
           <w:highlight w:val="none"/>
           <w:vertAlign w:val="baseline"/>
         </w:rPr>
@@ -3455,7 +4788,7 @@
             <w:tab w:val="left" w:pos="7483"/>
             <w:tab w:val="left" w:pos="8552"/>
           </w:tabs>
-          <w:ind w:left="502" w:hanging="262"/>
+          <w:ind w:left="480" w:hanging="240"/>
         </w:pPr>
         <w:rPr>
           <w:rFonts w:ascii="Arial" w:cs="Arial" w:hAnsi="Arial" w:eastAsia="Arial"/>
@@ -3474,8 +4807,8 @@
           <w:w w:val="100"/>
           <w:kern w:val="0"/>
           <w:position w:val="0"/>
-          <w:sz w:val="29"/>
-          <w:szCs w:val="29"/>
+          <w:sz w:val="27"/>
+          <w:szCs w:val="27"/>
           <w:highlight w:val="none"/>
           <w:vertAlign w:val="baseline"/>
         </w:rPr>
@@ -3499,7 +4832,7 @@
             <w:tab w:val="left" w:pos="7483"/>
             <w:tab w:val="left" w:pos="8552"/>
           </w:tabs>
-          <w:ind w:left="742" w:hanging="262"/>
+          <w:ind w:left="720" w:hanging="240"/>
         </w:pPr>
         <w:rPr>
           <w:rFonts w:ascii="Arial" w:cs="Arial" w:hAnsi="Arial" w:eastAsia="Arial"/>
@@ -3518,8 +4851,8 @@
           <w:w w:val="100"/>
           <w:kern w:val="0"/>
           <w:position w:val="0"/>
-          <w:sz w:val="29"/>
-          <w:szCs w:val="29"/>
+          <w:sz w:val="27"/>
+          <w:szCs w:val="27"/>
           <w:highlight w:val="none"/>
           <w:vertAlign w:val="baseline"/>
         </w:rPr>
@@ -3543,7 +4876,7 @@
             <w:tab w:val="left" w:pos="7483"/>
             <w:tab w:val="left" w:pos="8552"/>
           </w:tabs>
-          <w:ind w:left="982" w:hanging="262"/>
+          <w:ind w:left="960" w:hanging="240"/>
         </w:pPr>
         <w:rPr>
           <w:rFonts w:ascii="Arial" w:cs="Arial" w:hAnsi="Arial" w:eastAsia="Arial"/>
@@ -3562,8 +4895,8 @@
           <w:w w:val="100"/>
           <w:kern w:val="0"/>
           <w:position w:val="0"/>
-          <w:sz w:val="29"/>
-          <w:szCs w:val="29"/>
+          <w:sz w:val="27"/>
+          <w:szCs w:val="27"/>
           <w:highlight w:val="none"/>
           <w:vertAlign w:val="baseline"/>
         </w:rPr>
@@ -3586,7 +4919,7 @@
             <w:tab w:val="left" w:pos="7483"/>
             <w:tab w:val="left" w:pos="8552"/>
           </w:tabs>
-          <w:ind w:left="1222" w:hanging="262"/>
+          <w:ind w:left="1200" w:hanging="240"/>
         </w:pPr>
         <w:rPr>
           <w:rFonts w:ascii="Arial" w:cs="Arial" w:hAnsi="Arial" w:eastAsia="Arial"/>
@@ -3605,8 +4938,8 @@
           <w:w w:val="100"/>
           <w:kern w:val="0"/>
           <w:position w:val="0"/>
-          <w:sz w:val="29"/>
-          <w:szCs w:val="29"/>
+          <w:sz w:val="27"/>
+          <w:szCs w:val="27"/>
           <w:highlight w:val="none"/>
           <w:vertAlign w:val="baseline"/>
         </w:rPr>
@@ -3630,7 +4963,7 @@
             <w:tab w:val="left" w:pos="7483"/>
             <w:tab w:val="left" w:pos="8552"/>
           </w:tabs>
-          <w:ind w:left="1462" w:hanging="262"/>
+          <w:ind w:left="1440" w:hanging="240"/>
         </w:pPr>
         <w:rPr>
           <w:rFonts w:ascii="Arial" w:cs="Arial" w:hAnsi="Arial" w:eastAsia="Arial"/>
@@ -3649,8 +4982,8 @@
           <w:w w:val="100"/>
           <w:kern w:val="0"/>
           <w:position w:val="0"/>
-          <w:sz w:val="29"/>
-          <w:szCs w:val="29"/>
+          <w:sz w:val="27"/>
+          <w:szCs w:val="27"/>
           <w:highlight w:val="none"/>
           <w:vertAlign w:val="baseline"/>
         </w:rPr>
@@ -3674,7 +5007,7 @@
             <w:tab w:val="left" w:pos="7483"/>
             <w:tab w:val="left" w:pos="8552"/>
           </w:tabs>
-          <w:ind w:left="1702" w:hanging="262"/>
+          <w:ind w:left="1680" w:hanging="240"/>
         </w:pPr>
         <w:rPr>
           <w:rFonts w:ascii="Arial" w:cs="Arial" w:hAnsi="Arial" w:eastAsia="Arial"/>
@@ -3693,8 +5026,8 @@
           <w:w w:val="100"/>
           <w:kern w:val="0"/>
           <w:position w:val="0"/>
-          <w:sz w:val="29"/>
-          <w:szCs w:val="29"/>
+          <w:sz w:val="27"/>
+          <w:szCs w:val="27"/>
           <w:highlight w:val="none"/>
           <w:vertAlign w:val="baseline"/>
         </w:rPr>
@@ -3718,7 +5051,7 @@
             <w:tab w:val="left" w:pos="7483"/>
             <w:tab w:val="left" w:pos="8552"/>
           </w:tabs>
-          <w:ind w:left="1942" w:hanging="262"/>
+          <w:ind w:left="1920" w:hanging="240"/>
         </w:pPr>
         <w:rPr>
           <w:rFonts w:ascii="Arial" w:cs="Arial" w:hAnsi="Arial" w:eastAsia="Arial"/>
@@ -3737,8 +5070,8 @@
           <w:w w:val="100"/>
           <w:kern w:val="0"/>
           <w:position w:val="0"/>
-          <w:sz w:val="29"/>
-          <w:szCs w:val="29"/>
+          <w:sz w:val="27"/>
+          <w:szCs w:val="27"/>
           <w:highlight w:val="none"/>
           <w:vertAlign w:val="baseline"/>
         </w:rPr>
@@ -3761,7 +5094,7 @@
             <w:tab w:val="left" w:pos="7483"/>
             <w:tab w:val="left" w:pos="8552"/>
           </w:tabs>
-          <w:ind w:left="2182" w:hanging="262"/>
+          <w:ind w:left="2160" w:hanging="240"/>
         </w:pPr>
         <w:rPr>
           <w:rFonts w:ascii="Arial" w:cs="Arial" w:hAnsi="Arial" w:eastAsia="Arial"/>
@@ -3780,8 +5113,8 @@
           <w:w w:val="100"/>
           <w:kern w:val="0"/>
           <w:position w:val="0"/>
-          <w:sz w:val="29"/>
-          <w:szCs w:val="29"/>
+          <w:sz w:val="27"/>
+          <w:szCs w:val="27"/>
           <w:highlight w:val="none"/>
           <w:vertAlign w:val="baseline"/>
         </w:rPr>
@@ -3918,7 +5251,7 @@
       <w:outlineLvl w:val="9"/>
     </w:pPr>
     <w:rPr>
-      <w:rFonts w:ascii="Helvetica" w:cs="Arial Unicode MS" w:hAnsi="Helvetica" w:eastAsia="Arial Unicode MS"/>
+      <w:rFonts w:ascii="Helvetica Neue" w:cs="Arial Unicode MS" w:hAnsi="Helvetica Neue" w:eastAsia="Arial Unicode MS"/>
       <w:b w:val="0"/>
       <w:bCs w:val="0"/>
       <w:i w:val="0"/>
@@ -3936,6 +5269,14 @@
       <w:szCs w:val="24"/>
       <w:u w:val="none"/>
       <w:vertAlign w:val="baseline"/>
+      <w14:textOutline>
+        <w14:noFill/>
+      </w14:textOutline>
+      <w14:textFill>
+        <w14:solidFill>
+          <w14:srgbClr w14:val="000000"/>
+        </w14:solidFill>
+      </w14:textFill>
     </w:rPr>
   </w:style>
   <w:style w:type="paragraph" w:styleId="Default">
@@ -3974,6 +5315,14 @@
       <w:u w:val="none" w:color="000000"/>
       <w:vertAlign w:val="baseline"/>
       <w:lang w:val="en-US"/>
+      <w14:textOutline>
+        <w14:noFill/>
+      </w14:textOutline>
+      <w14:textFill>
+        <w14:solidFill>
+          <w14:srgbClr w14:val="000000"/>
+        </w14:solidFill>
+      </w14:textFill>
     </w:rPr>
   </w:style>
   <w:style w:type="character" w:styleId="None">
@@ -3984,11 +5333,16 @@
     <w:basedOn w:val="None"/>
     <w:next w:val="Hyperlink.0"/>
     <w:rPr>
+      <w:outline w:val="0"/>
       <w:color w:val="0000ff"/>
-      <w:sz w:val="24"/>
-      <w:szCs w:val="24"/>
+      <w:sz w:val="22"/>
+      <w:szCs w:val="22"/>
       <w:u w:val="single" w:color="0000ff"/>
-      <w:lang w:val="en-US"/>
+      <w14:textFill>
+        <w14:solidFill>
+          <w14:srgbClr w14:val="0000FF"/>
+        </w14:solidFill>
+      </w14:textFill>
     </w:rPr>
   </w:style>
   <w:style w:type="character" w:styleId="Hyperlink.1">
@@ -3997,11 +5351,16 @@
     <w:next w:val="Hyperlink.1"/>
     <w:rPr>
       <w:rFonts w:ascii="Arial" w:cs="Arial" w:hAnsi="Arial" w:eastAsia="Arial"/>
+      <w:outline w:val="0"/>
       <w:color w:val="990000"/>
-      <w:sz w:val="24"/>
-      <w:szCs w:val="24"/>
+      <w:sz w:val="22"/>
+      <w:szCs w:val="22"/>
       <w:u w:val="single" w:color="990000"/>
-      <w:lang w:val="en-US"/>
+      <w14:textFill>
+        <w14:solidFill>
+          <w14:srgbClr w14:val="990000"/>
+        </w14:solidFill>
+      </w14:textFill>
     </w:rPr>
   </w:style>
   <w:style w:type="character" w:styleId="Hyperlink.2">
@@ -4009,19 +5368,24 @@
     <w:basedOn w:val="None"/>
     <w:next w:val="Hyperlink.2"/>
     <w:rPr>
-      <w:sz w:val="24"/>
-      <w:szCs w:val="24"/>
+      <w:sz w:val="22"/>
+      <w:szCs w:val="22"/>
       <w:u w:val="single"/>
-      <w:lang w:val="en-US"/>
     </w:rPr>
   </w:style>
   <w:style w:type="character" w:styleId="Hyperlink.3">
     <w:name w:val="Hyperlink.3"/>
-    <w:basedOn w:val="Hyperlink"/>
+    <w:basedOn w:val="None"/>
     <w:next w:val="Hyperlink.3"/>
     <w:rPr>
+      <w:outline w:val="0"/>
       <w:color w:val="0000ff"/>
       <w:u w:val="single" w:color="0000ff"/>
+      <w14:textFill>
+        <w14:solidFill>
+          <w14:srgbClr w14:val="0000FF"/>
+        </w14:solidFill>
+      </w14:textFill>
     </w:rPr>
   </w:style>
   <w:style w:type="paragraph" w:styleId="Body A">
@@ -4060,13 +5424,26 @@
       <w:u w:val="none" w:color="000000"/>
       <w:vertAlign w:val="baseline"/>
       <w:lang w:val="en-US"/>
+      <w14:textFill>
+        <w14:solidFill>
+          <w14:srgbClr w14:val="000000"/>
+        </w14:solidFill>
+      </w14:textFill>
     </w:rPr>
+  </w:style>
+  <w:style w:type="numbering" w:styleId="Bullets">
+    <w:name w:val="Bullets"/>
+    <w:pPr>
+      <w:numPr>
+        <w:numId w:val="1"/>
+      </w:numPr>
+    </w:pPr>
   </w:style>
   <w:style w:type="numbering" w:styleId="Bullet Big">
     <w:name w:val="Bullet Big"/>
     <w:pPr>
       <w:numPr>
-        <w:numId w:val="1"/>
+        <w:numId w:val="3"/>
       </w:numPr>
     </w:pPr>
   </w:style>
@@ -4074,7 +5451,7 @@
     <w:name w:val="Imported Style 2"/>
     <w:pPr>
       <w:numPr>
-        <w:numId w:val="3"/>
+        <w:numId w:val="5"/>
       </w:numPr>
     </w:pPr>
   </w:style>
@@ -4124,14 +5501,14 @@
     </a:clrScheme>
     <a:fontScheme name="Blank">
       <a:majorFont>
-        <a:latin typeface="Helvetica"/>
-        <a:ea typeface="Helvetica"/>
-        <a:cs typeface="Helvetica"/>
+        <a:latin typeface="Helvetica Neue"/>
+        <a:ea typeface="Helvetica Neue"/>
+        <a:cs typeface="Helvetica Neue"/>
       </a:majorFont>
       <a:minorFont>
-        <a:latin typeface="Helvetica"/>
-        <a:ea typeface="Helvetica"/>
-        <a:cs typeface="Helvetica"/>
+        <a:latin typeface="Helvetica Neue"/>
+        <a:ea typeface="Helvetica Neue"/>
+        <a:cs typeface="Helvetica Neue"/>
       </a:minorFont>
     </a:fontScheme>
     <a:fmtScheme name="Blank">
@@ -4339,7 +5716,7 @@
             <a:latin typeface="+mn-lt"/>
             <a:ea typeface="+mn-ea"/>
             <a:cs typeface="+mn-cs"/>
-            <a:sym typeface="Helvetica"/>
+            <a:sym typeface="Helvetica Neue"/>
           </a:defRPr>
         </a:defPPr>
         <a:lvl1pPr marL="0" marR="0" indent="0" algn="l" defTabSz="914400" rtl="0" fontAlgn="auto" latinLnBrk="1" hangingPunct="0">
@@ -4916,7 +6293,7 @@
             <a:latin typeface="+mn-lt"/>
             <a:ea typeface="+mn-ea"/>
             <a:cs typeface="+mn-cs"/>
-            <a:sym typeface="Helvetica"/>
+            <a:sym typeface="Helvetica Neue"/>
           </a:defRPr>
         </a:defPPr>
         <a:lvl1pPr marL="0" marR="0" indent="0" algn="l" defTabSz="914400" rtl="0" fontAlgn="auto" latinLnBrk="1" hangingPunct="0">

--- a/resume/Travis London.docx
+++ b/resume/Travis London.docx
@@ -4,55 +4,22 @@
   <w:body>
     <w:p>
       <w:pPr>
-        <w:pStyle w:val="Default"/>
-        <w:rPr>
-          <w:sz w:val="20"/>
-          <w:szCs w:val="20"/>
-        </w:rPr>
+        <w:pStyle w:val="Body 2"/>
+        <w:bidi w:val="0"/>
       </w:pPr>
       <w:r>
         <w:rPr>
-          <w:sz w:val="20"/>
-          <w:szCs w:val="20"/>
+          <w:rStyle w:val="Gray"/>
           <w:rtl w:val="0"/>
-          <w:lang w:val="en-US"/>
-        </w:rPr>
-        <w:t xml:space="preserve">                                                         </w:t>
+        </w:rPr>
+        <w:t>Profile</w:t>
       </w:r>
       <w:r>
         <w:rPr>
-          <w:b w:val="1"/>
-          <w:bCs w:val="1"/>
-          <w:sz w:val="20"/>
-          <w:szCs w:val="20"/>
-          <w:u w:color="ff2c21"/>
-          <w:rtl w:val="0"/>
-          <w:lang w:val="en-US"/>
-        </w:rPr>
-        <w:t xml:space="preserve">Travis </w:t>
+          <w:rStyle w:val="Gray"/>
+        </w:rPr>
+        <w:tab/>
       </w:r>
-      <w:r>
-        <w:rPr>
-          <w:b w:val="1"/>
-          <w:bCs w:val="1"/>
-          <w:sz w:val="22"/>
-          <w:szCs w:val="22"/>
-          <w:u w:color="ff2c21"/>
-          <w:rtl w:val="0"/>
-          <w:lang w:val="en-US"/>
-        </w:rPr>
-        <w:t>London</w:t>
-      </w:r>
-    </w:p>
-    <w:p>
-      <w:pPr>
-        <w:pStyle w:val="Default"/>
-        <w:jc w:val="center"/>
-        <w:rPr>
-          <w:sz w:val="20"/>
-          <w:szCs w:val="20"/>
-        </w:rPr>
-      </w:pPr>
       <w:r>
         <w:rPr>
           <w:sz w:val="22"/>
@@ -60,7 +27,7 @@
           <w:rtl w:val="0"/>
           <w:lang w:val="en-US"/>
         </w:rPr>
-        <w:t xml:space="preserve">Software Engineer     |     (520) </w:t>
+        <w:t xml:space="preserve">Results-driven senior software engineer with </w:t>
       </w:r>
       <w:r>
         <w:rPr>
@@ -69,7 +36,7 @@
           <w:rtl w:val="0"/>
           <w:lang w:val="en-US"/>
         </w:rPr>
-        <w:t>373-0727</w:t>
+        <w:t>17</w:t>
       </w:r>
       <w:r>
         <w:rPr>
@@ -78,1537 +45,1465 @@
           <w:rtl w:val="0"/>
           <w:lang w:val="en-US"/>
         </w:rPr>
-        <w:t xml:space="preserve">     |     </w:t>
+        <w:t xml:space="preserve"> years of experience in strategic problem-solving and</w:t>
       </w:r>
       <w:r>
         <w:rPr>
-          <w:rStyle w:val="Hyperlink.0"/>
-          <w:outline w:val="0"/>
-          <w:color w:val="0000ff"/>
-          <w:sz w:val="22"/>
-          <w:szCs w:val="22"/>
-          <w:u w:val="single" w:color="0000ff"/>
-          <w14:textFill>
-            <w14:solidFill>
-              <w14:srgbClr w14:val="0000FF"/>
-            </w14:solidFill>
-          </w14:textFill>
-        </w:rPr>
-        <w:fldChar w:fldCharType="begin" w:fldLock="0"/>
-      </w:r>
-      <w:r>
-        <w:rPr>
-          <w:rStyle w:val="Hyperlink.0"/>
-          <w:outline w:val="0"/>
-          <w:color w:val="0000ff"/>
-          <w:sz w:val="22"/>
-          <w:szCs w:val="22"/>
-          <w:u w:val="single" w:color="0000ff"/>
-          <w14:textFill>
-            <w14:solidFill>
-              <w14:srgbClr w14:val="0000FF"/>
-            </w14:solidFill>
-          </w14:textFill>
-        </w:rPr>
-        <w:instrText xml:space="preserve"> HYPERLINK "mailto:travis.london@gmail.com"</w:instrText>
-      </w:r>
-      <w:r>
-        <w:rPr>
-          <w:rStyle w:val="Hyperlink.0"/>
-          <w:outline w:val="0"/>
-          <w:color w:val="0000ff"/>
-          <w:sz w:val="22"/>
-          <w:szCs w:val="22"/>
-          <w:u w:val="single" w:color="0000ff"/>
-          <w14:textFill>
-            <w14:solidFill>
-              <w14:srgbClr w14:val="0000FF"/>
-            </w14:solidFill>
-          </w14:textFill>
-        </w:rPr>
-        <w:fldChar w:fldCharType="separate" w:fldLock="0"/>
-      </w:r>
-      <w:r>
-        <w:rPr>
-          <w:rStyle w:val="Hyperlink.0"/>
-          <w:outline w:val="0"/>
-          <w:color w:val="0000ff"/>
-          <w:sz w:val="22"/>
-          <w:szCs w:val="22"/>
-          <w:u w:val="single" w:color="0000ff"/>
-          <w:rtl w:val="0"/>
-          <w:lang w:val="en-US"/>
-          <w14:textFill>
-            <w14:solidFill>
-              <w14:srgbClr w14:val="0000FF"/>
-            </w14:solidFill>
-          </w14:textFill>
-        </w:rPr>
-        <w:t>travis.london@gmail.com</w:t>
-      </w:r>
-      <w:r>
-        <w:rPr>
-          <w:sz w:val="20"/>
-          <w:szCs w:val="20"/>
-        </w:rPr>
-        <w:fldChar w:fldCharType="end" w:fldLock="0"/>
-      </w:r>
-    </w:p>
-    <w:p>
-      <w:pPr>
-        <w:pStyle w:val="Default"/>
-        <w:jc w:val="center"/>
-        <w:rPr>
-          <w:sz w:val="20"/>
-          <w:szCs w:val="20"/>
-        </w:rPr>
-      </w:pPr>
-    </w:p>
-    <w:p>
-      <w:pPr>
-        <w:pStyle w:val="Default"/>
-        <w:jc w:val="center"/>
-        <w:rPr>
-          <w:sz w:val="20"/>
-          <w:szCs w:val="20"/>
-        </w:rPr>
-      </w:pPr>
-      <w:r>
-        <w:rPr>
-          <w:rStyle w:val="None"/>
-          <w:rFonts w:ascii="Arial" w:hAnsi="Arial"/>
           <w:sz w:val="22"/>
           <w:szCs w:val="22"/>
           <w:rtl w:val="0"/>
           <w:lang w:val="en-US"/>
         </w:rPr>
-        <w:t>http://</w:t>
+        <w:t xml:space="preserve"> architectural design</w:t>
       </w:r>
       <w:r>
         <w:rPr>
-          <w:rStyle w:val="Hyperlink.1"/>
-          <w:rFonts w:ascii="Arial" w:cs="Arial" w:hAnsi="Arial" w:eastAsia="Arial"/>
-          <w:outline w:val="0"/>
-          <w:color w:val="990000"/>
           <w:sz w:val="22"/>
           <w:szCs w:val="22"/>
-          <w:u w:val="single" w:color="990000"/>
-          <w14:textFill>
-            <w14:solidFill>
-              <w14:srgbClr w14:val="990000"/>
-            </w14:solidFill>
-          </w14:textFill>
-        </w:rPr>
-        <w:fldChar w:fldCharType="begin" w:fldLock="0"/>
+          <w:rtl w:val="0"/>
+          <w:lang w:val="en-US"/>
+        </w:rPr>
+        <w:t xml:space="preserve">. Experienced </w:t>
       </w:r>
       <w:r>
         <w:rPr>
-          <w:rStyle w:val="Hyperlink.1"/>
-          <w:rFonts w:ascii="Arial" w:cs="Arial" w:hAnsi="Arial" w:eastAsia="Arial"/>
-          <w:outline w:val="0"/>
-          <w:color w:val="990000"/>
           <w:sz w:val="22"/>
           <w:szCs w:val="22"/>
-          <w:u w:val="single" w:color="990000"/>
-          <w14:textFill>
-            <w14:solidFill>
-              <w14:srgbClr w14:val="990000"/>
-            </w14:solidFill>
-          </w14:textFill>
-        </w:rPr>
-        <w:instrText xml:space="preserve"> HYPERLINK "http://www.linkedin.com/in/londontravis"</w:instrText>
-      </w:r>
-      <w:r>
-        <w:rPr>
-          <w:rStyle w:val="Hyperlink.1"/>
-          <w:rFonts w:ascii="Arial" w:cs="Arial" w:hAnsi="Arial" w:eastAsia="Arial"/>
-          <w:outline w:val="0"/>
-          <w:color w:val="990000"/>
-          <w:sz w:val="22"/>
-          <w:szCs w:val="22"/>
-          <w:u w:val="single" w:color="990000"/>
-          <w14:textFill>
-            <w14:solidFill>
-              <w14:srgbClr w14:val="990000"/>
-            </w14:solidFill>
-          </w14:textFill>
-        </w:rPr>
-        <w:fldChar w:fldCharType="separate" w:fldLock="0"/>
-      </w:r>
-      <w:r>
-        <w:rPr>
-          <w:rStyle w:val="Hyperlink.1"/>
-          <w:rFonts w:ascii="Arial" w:hAnsi="Arial"/>
-          <w:outline w:val="0"/>
-          <w:color w:val="990000"/>
-          <w:sz w:val="22"/>
-          <w:szCs w:val="22"/>
-          <w:u w:val="single" w:color="990000"/>
           <w:rtl w:val="0"/>
           <w:lang w:val="en-US"/>
-          <w14:textFill>
-            <w14:solidFill>
-              <w14:srgbClr w14:val="990000"/>
-            </w14:solidFill>
-          </w14:textFill>
-        </w:rPr>
-        <w:t>www.linkedin.com/in/londontravis</w:t>
-      </w:r>
-      <w:r>
-        <w:rPr>
-          <w:sz w:val="20"/>
-          <w:szCs w:val="20"/>
-        </w:rPr>
-        <w:fldChar w:fldCharType="end" w:fldLock="0"/>
+        </w:rPr>
+        <w:t>in planning annual roadmaps following up with leading engineering teams to complete smaller cycles.  Years of experience in AWS cloud services.  Fluent in Java, JavaScript, PostgreSQL, React.</w:t>
       </w:r>
     </w:p>
     <w:p>
       <w:pPr>
-        <w:pStyle w:val="Default"/>
-        <w:jc w:val="center"/>
-        <w:rPr>
-          <w:sz w:val="20"/>
-          <w:szCs w:val="20"/>
-        </w:rPr>
-      </w:pPr>
-      <w:r>
-        <w:rPr>
-          <w:rStyle w:val="Hyperlink.2"/>
-          <w:sz w:val="22"/>
-          <w:szCs w:val="22"/>
-          <w:u w:val="single"/>
-        </w:rPr>
-        <w:fldChar w:fldCharType="begin" w:fldLock="0"/>
-      </w:r>
-      <w:r>
-        <w:rPr>
-          <w:rStyle w:val="Hyperlink.2"/>
-          <w:sz w:val="22"/>
-          <w:szCs w:val="22"/>
-          <w:u w:val="single"/>
-        </w:rPr>
-        <w:instrText xml:space="preserve"> HYPERLINK "http://github.com/travislondon"</w:instrText>
-      </w:r>
-      <w:r>
-        <w:rPr>
-          <w:rStyle w:val="Hyperlink.2"/>
-          <w:sz w:val="22"/>
-          <w:szCs w:val="22"/>
-          <w:u w:val="single"/>
-        </w:rPr>
-        <w:fldChar w:fldCharType="separate" w:fldLock="0"/>
-      </w:r>
-      <w:r>
-        <w:rPr>
-          <w:rStyle w:val="Hyperlink.2"/>
-          <w:sz w:val="22"/>
-          <w:szCs w:val="22"/>
-          <w:u w:val="single"/>
-          <w:rtl w:val="0"/>
-          <w:lang w:val="en-US"/>
-        </w:rPr>
-        <w:t>https://github.com/travislondon</w:t>
-      </w:r>
-      <w:r>
-        <w:rPr>
-          <w:sz w:val="20"/>
-          <w:szCs w:val="20"/>
-        </w:rPr>
-        <w:fldChar w:fldCharType="end" w:fldLock="0"/>
-      </w:r>
+        <w:pStyle w:val="Body 2"/>
+        <w:bidi w:val="0"/>
+      </w:pPr>
     </w:p>
     <w:p>
       <w:pPr>
-        <w:pStyle w:val="Default"/>
-        <w:jc w:val="center"/>
-        <w:rPr>
-          <w:sz w:val="20"/>
-          <w:szCs w:val="20"/>
-        </w:rPr>
-      </w:pPr>
-      <w:r>
-        <w:rPr>
-          <w:rStyle w:val="Hyperlink.3"/>
-          <w:sz w:val="20"/>
-          <w:szCs w:val="20"/>
-        </w:rPr>
-        <w:fldChar w:fldCharType="begin" w:fldLock="0"/>
-      </w:r>
-      <w:r>
-        <w:rPr>
-          <w:rStyle w:val="Hyperlink.3"/>
-          <w:sz w:val="20"/>
-          <w:szCs w:val="20"/>
-        </w:rPr>
-        <w:instrText xml:space="preserve"> HYPERLINK "https://travislondon.github.io"</w:instrText>
-      </w:r>
-      <w:r>
-        <w:rPr>
-          <w:rStyle w:val="Hyperlink.3"/>
-          <w:sz w:val="20"/>
-          <w:szCs w:val="20"/>
-        </w:rPr>
-        <w:fldChar w:fldCharType="separate" w:fldLock="0"/>
-      </w:r>
-      <w:r>
-        <w:rPr>
-          <w:rStyle w:val="Hyperlink.3"/>
-          <w:sz w:val="20"/>
-          <w:szCs w:val="20"/>
-          <w:rtl w:val="0"/>
-          <w:lang w:val="en-US"/>
-        </w:rPr>
-        <w:t>https://travislondon.github.io</w:t>
-      </w:r>
-      <w:r>
-        <w:rPr>
-          <w:sz w:val="20"/>
-          <w:szCs w:val="20"/>
-        </w:rPr>
-        <w:fldChar w:fldCharType="end" w:fldLock="0"/>
-      </w:r>
-    </w:p>
-    <w:p>
-      <w:pPr>
-        <w:pStyle w:val="Default"/>
-        <w:jc w:val="center"/>
-        <w:rPr>
-          <w:sz w:val="20"/>
-          <w:szCs w:val="20"/>
-        </w:rPr>
-      </w:pPr>
-    </w:p>
-    <w:p>
-      <w:pPr>
-        <w:pStyle w:val="Body A"/>
-        <w:widowControl w:val="0"/>
-        <w:tabs>
-          <w:tab w:val="left" w:pos="709"/>
-          <w:tab w:val="left" w:pos="1418"/>
-          <w:tab w:val="left" w:pos="2127"/>
-          <w:tab w:val="left" w:pos="2836"/>
-          <w:tab w:val="left" w:pos="3545"/>
-          <w:tab w:val="left" w:pos="4254"/>
-          <w:tab w:val="left" w:pos="4963"/>
-          <w:tab w:val="left" w:pos="5672"/>
-          <w:tab w:val="left" w:pos="6381"/>
-          <w:tab w:val="left" w:pos="7090"/>
-          <w:tab w:val="left" w:pos="7799"/>
-          <w:tab w:val="left" w:pos="8508"/>
-          <w:tab w:val="left" w:pos="8860"/>
-        </w:tabs>
-        <w:ind w:right="4589"/>
-        <w:rPr>
-          <w:rStyle w:val="None"/>
+        <w:pStyle w:val="Body 2"/>
+        <w:bidi w:val="0"/>
+        <w:rPr>
           <w:rFonts w:ascii="Arial" w:cs="Arial" w:hAnsi="Arial" w:eastAsia="Arial"/>
           <w:b w:val="1"/>
           <w:bCs w:val="1"/>
-          <w:i w:val="1"/>
-          <w:iCs w:val="1"/>
-          <w:outline w:val="0"/>
-          <w:color w:val="ff3333"/>
-          <w:sz w:val="22"/>
-          <w:szCs w:val="22"/>
+          <w:outline w:val="0"/>
+          <w:color w:val="5f5f5f"/>
           <w:u w:val="single" w:color="ff3333"/>
           <w14:textFill>
             <w14:solidFill>
-              <w14:srgbClr w14:val="FF3333"/>
+              <w14:srgbClr w14:val="606060"/>
             </w14:solidFill>
           </w14:textFill>
         </w:rPr>
       </w:pPr>
       <w:r>
         <w:rPr>
-          <w:rStyle w:val="None"/>
-          <w:rFonts w:ascii="Arial" w:hAnsi="Arial"/>
-          <w:b w:val="1"/>
-          <w:bCs w:val="1"/>
-          <w:i w:val="1"/>
-          <w:iCs w:val="1"/>
-          <w:sz w:val="22"/>
-          <w:szCs w:val="22"/>
-          <w:u w:val="single"/>
+          <w:rStyle w:val="Gray"/>
           <w:rtl w:val="0"/>
-          <w:lang w:val="en-US"/>
-        </w:rPr>
-        <w:t>Professional Experience</w:t>
+        </w:rPr>
+        <w:t>Experience</w:t>
       </w:r>
-    </w:p>
-    <w:p>
-      <w:pPr>
-        <w:pStyle w:val="Body A"/>
-        <w:rPr>
-          <w:rStyle w:val="None"/>
-          <w:rFonts w:ascii="Arial" w:cs="Arial" w:hAnsi="Arial" w:eastAsia="Arial"/>
-          <w:b w:val="1"/>
-          <w:bCs w:val="1"/>
-          <w:i w:val="1"/>
-          <w:iCs w:val="1"/>
-          <w:outline w:val="0"/>
-          <w:color w:val="ff3333"/>
-          <w:u w:val="single" w:color="ff3333"/>
-          <w14:textFill>
-            <w14:solidFill>
-              <w14:srgbClr w14:val="FF3333"/>
-            </w14:solidFill>
-          </w14:textFill>
-        </w:rPr>
-      </w:pPr>
-    </w:p>
-    <w:p>
-      <w:pPr>
-        <w:pStyle w:val="Body A"/>
-        <w:rPr>
-          <w:rFonts w:ascii="Arial" w:cs="Arial" w:hAnsi="Arial" w:eastAsia="Arial"/>
-          <w:u w:color="ff3333"/>
-        </w:rPr>
-      </w:pPr>
       <w:r>
         <w:rPr>
-          <w:rFonts w:ascii="Arial" w:hAnsi="Arial"/>
-          <w:u w:color="ff3333"/>
+          <w:rStyle w:val="Gray"/>
+        </w:rPr>
+        <w:tab/>
+      </w:r>
+      <w:r>
+        <w:rPr>
+          <w:rStyle w:val="Emphasis"/>
           <w:rtl w:val="0"/>
-          <w:lang w:val="en-US"/>
         </w:rPr>
         <w:t>Software Architect Contractor - Travis London (Nov 2019 to Present)</w:t>
       </w:r>
     </w:p>
     <w:p>
       <w:pPr>
-        <w:pStyle w:val="Body A"/>
-        <w:rPr>
-          <w:rFonts w:ascii="Arial" w:cs="Arial" w:hAnsi="Arial" w:eastAsia="Arial"/>
-          <w:u w:color="ff3333"/>
+        <w:pStyle w:val="Body 2"/>
+        <w:bidi w:val="0"/>
+        <w:rPr>
+          <w:rStyle w:val="Gray"/>
         </w:rPr>
       </w:pPr>
     </w:p>
     <w:p>
       <w:pPr>
-        <w:pStyle w:val="Body A"/>
-        <w:rPr>
-          <w:rFonts w:ascii="Arial" w:cs="Arial" w:hAnsi="Arial" w:eastAsia="Arial"/>
+        <w:pStyle w:val="Body 2"/>
+        <w:bidi w:val="0"/>
+        <w:rPr>
           <w:u w:color="ff3333"/>
         </w:rPr>
       </w:pPr>
       <w:r>
-        <w:rPr>
-          <w:rFonts w:ascii="Arial" w:hAnsi="Arial"/>
+        <w:tab/>
+      </w:r>
+      <w:r>
+        <w:rPr>
           <w:u w:color="ff3333"/>
           <w:rtl w:val="0"/>
           <w:lang w:val="en-US"/>
         </w:rPr>
-        <w:t xml:space="preserve">   Client - AAIM Kitchens</w:t>
+        <w:t>Client - AAIM Kitchens</w:t>
       </w:r>
     </w:p>
     <w:p>
       <w:pPr>
-        <w:pStyle w:val="Body A"/>
-        <w:rPr>
-          <w:rFonts w:ascii="Arial" w:cs="Arial" w:hAnsi="Arial" w:eastAsia="Arial"/>
+        <w:pStyle w:val="Body 2"/>
+        <w:bidi w:val="0"/>
+        <w:rPr>
           <w:u w:color="ff3333"/>
         </w:rPr>
       </w:pPr>
       <w:r>
         <w:rPr>
-          <w:rFonts w:ascii="Arial" w:hAnsi="Arial"/>
           <w:u w:color="ff3333"/>
-          <w:rtl w:val="0"/>
-          <w:lang w:val="en-US"/>
-        </w:rPr>
-        <w:t xml:space="preserve"> </w:t>
+        </w:rPr>
+        <w:tab/>
       </w:r>
     </w:p>
     <w:p>
       <w:pPr>
-        <w:pStyle w:val="Body A"/>
+        <w:pStyle w:val="Body 2"/>
         <w:numPr>
           <w:ilvl w:val="0"/>
           <w:numId w:val="2"/>
         </w:numPr>
-        <w:rPr>
-          <w:rFonts w:ascii="Arial" w:hAnsi="Arial"/>
-          <w:u w:color="ff3333"/>
-          <w:lang w:val="en-US"/>
-        </w:rPr>
+        <w:bidi w:val="0"/>
       </w:pPr>
       <w:r>
         <w:rPr>
-          <w:rFonts w:ascii="Arial" w:hAnsi="Arial"/>
           <w:u w:color="ff3333"/>
           <w:rtl w:val="0"/>
-          <w:lang w:val="en-US"/>
-        </w:rPr>
-        <w:t>Reviewed company business plan, offered strategic technology execution path</w:t>
+        </w:rPr>
+        <w:tab/>
+        <w:t>Landed minimal viable phase one and two contracts during initial consultancy</w:t>
       </w:r>
     </w:p>
     <w:p>
       <w:pPr>
-        <w:pStyle w:val="Body A"/>
+        <w:pStyle w:val="Body 2"/>
         <w:numPr>
           <w:ilvl w:val="0"/>
           <w:numId w:val="2"/>
         </w:numPr>
-        <w:rPr>
-          <w:rFonts w:ascii="Arial" w:hAnsi="Arial"/>
-          <w:u w:color="ff3333"/>
-          <w:lang w:val="en-US"/>
-        </w:rPr>
+        <w:bidi w:val="0"/>
       </w:pPr>
       <w:r>
         <w:rPr>
-          <w:rFonts w:ascii="Arial" w:hAnsi="Arial"/>
           <w:u w:color="ff3333"/>
           <w:rtl w:val="0"/>
           <w:lang w:val="en-US"/>
         </w:rPr>
-        <w:t>Produced MVP for mobile technology using React Native</w:t>
+        <w:t>Delivered agreed upon phase one plan ahead of schedule, plan requirements were</w:t>
       </w:r>
     </w:p>
     <w:p>
       <w:pPr>
-        <w:pStyle w:val="Body A"/>
+        <w:pStyle w:val="Body 2"/>
+        <w:numPr>
+          <w:ilvl w:val="0"/>
+          <w:numId w:val="3"/>
+        </w:numPr>
+        <w:bidi w:val="0"/>
+      </w:pPr>
+      <w:r>
+        <w:rPr>
+          <w:u w:color="ff3333"/>
+          <w:rtl w:val="0"/>
+          <w:lang w:val="en-US"/>
+        </w:rPr>
+        <w:t>AWS Cloud infrastructure</w:t>
+      </w:r>
+    </w:p>
+    <w:p>
+      <w:pPr>
+        <w:pStyle w:val="Body 2"/>
+        <w:numPr>
+          <w:ilvl w:val="0"/>
+          <w:numId w:val="3"/>
+        </w:numPr>
+        <w:bidi w:val="0"/>
+      </w:pPr>
+      <w:r>
+        <w:rPr>
+          <w:u w:color="ff3333"/>
+          <w:rtl w:val="0"/>
+          <w:lang w:val="en-US"/>
+        </w:rPr>
+        <w:t>React Native customer application</w:t>
+      </w:r>
+    </w:p>
+    <w:p>
+      <w:pPr>
+        <w:pStyle w:val="Body 2"/>
+        <w:numPr>
+          <w:ilvl w:val="0"/>
+          <w:numId w:val="3"/>
+        </w:numPr>
+        <w:bidi w:val="0"/>
+      </w:pPr>
+      <w:r>
+        <w:rPr>
+          <w:u w:color="ff3333"/>
+          <w:rtl w:val="0"/>
+          <w:lang w:val="en-US"/>
+        </w:rPr>
+        <w:t>React.js Kitchen terminal application</w:t>
+      </w:r>
+    </w:p>
+    <w:p>
+      <w:pPr>
+        <w:pStyle w:val="Body 2"/>
+        <w:numPr>
+          <w:ilvl w:val="0"/>
+          <w:numId w:val="3"/>
+        </w:numPr>
+        <w:bidi w:val="0"/>
+      </w:pPr>
+      <w:r>
+        <w:rPr>
+          <w:u w:color="ff3333"/>
+          <w:rtl w:val="0"/>
+          <w:lang w:val="en-US"/>
+        </w:rPr>
+        <w:t>React.js administration application</w:t>
+      </w:r>
+    </w:p>
+    <w:p>
+      <w:pPr>
+        <w:pStyle w:val="Body 2"/>
         <w:numPr>
           <w:ilvl w:val="0"/>
           <w:numId w:val="2"/>
         </w:numPr>
-        <w:rPr>
-          <w:rFonts w:ascii="Arial" w:hAnsi="Arial"/>
-          <w:u w:color="ff3333"/>
-          <w:lang w:val="en-US"/>
-        </w:rPr>
+        <w:bidi w:val="0"/>
       </w:pPr>
       <w:r>
         <w:rPr>
-          <w:rFonts w:ascii="Arial" w:hAnsi="Arial"/>
           <w:u w:color="ff3333"/>
           <w:rtl w:val="0"/>
           <w:lang w:val="en-US"/>
         </w:rPr>
-        <w:t>Produced MVP server-less backend using AWS API Gateway/Lambda</w:t>
+        <w:t>SDLC process designed and implemented using GitHub,  Expo, AWS CI/CD</w:t>
       </w:r>
     </w:p>
     <w:p>
       <w:pPr>
-        <w:pStyle w:val="Body A"/>
+        <w:pStyle w:val="Body 2"/>
         <w:numPr>
           <w:ilvl w:val="0"/>
           <w:numId w:val="2"/>
         </w:numPr>
-        <w:rPr>
-          <w:rFonts w:ascii="Arial" w:hAnsi="Arial"/>
-          <w:u w:color="ff3333"/>
-          <w:lang w:val="en-US"/>
-        </w:rPr>
+        <w:bidi w:val="0"/>
       </w:pPr>
       <w:r>
         <w:rPr>
-          <w:rFonts w:ascii="Arial" w:hAnsi="Arial"/>
           <w:u w:color="ff3333"/>
           <w:rtl w:val="0"/>
           <w:lang w:val="en-US"/>
         </w:rPr>
-        <w:t>Produced MVP Client Web App using React.js</w:t>
+        <w:t>Phase two requirements gathered and planned through end user engagement</w:t>
       </w:r>
     </w:p>
     <w:p>
       <w:pPr>
-        <w:pStyle w:val="Body A"/>
-        <w:rPr>
-          <w:rFonts w:ascii="Arial" w:cs="Arial" w:hAnsi="Arial" w:eastAsia="Arial"/>
+        <w:pStyle w:val="Body 2"/>
+        <w:bidi w:val="0"/>
+        <w:rPr>
           <w:u w:color="ff3333"/>
         </w:rPr>
       </w:pPr>
     </w:p>
     <w:p>
       <w:pPr>
-        <w:pStyle w:val="Body A"/>
+        <w:keepNext w:val="0"/>
+        <w:keepLines w:val="0"/>
+        <w:pageBreakBefore w:val="0"/>
+        <w:widowControl w:val="1"/>
+        <w:shd w:val="clear" w:color="auto" w:fill="auto"/>
+        <w:suppressAutoHyphens w:val="0"/>
+        <w:bidi w:val="0"/>
+        <w:spacing w:before="0" w:after="0" w:line="240" w:lineRule="auto"/>
+        <w:ind w:left="0" w:right="0" w:firstLine="0"/>
+        <w:jc w:val="left"/>
+        <w:outlineLvl w:val="9"/>
         <w:rPr>
           <w:rFonts w:ascii="Arial" w:cs="Arial" w:hAnsi="Arial" w:eastAsia="Arial"/>
-          <w:u w:color="ff3333"/>
-        </w:rPr>
-      </w:pPr>
-      <w:r>
-        <w:rPr>
-          <w:rFonts w:ascii="Arial" w:hAnsi="Arial"/>
-          <w:u w:color="ff3333"/>
+          <w:b w:val="0"/>
+          <w:bCs w:val="0"/>
+          <w:i w:val="0"/>
+          <w:iCs w:val="0"/>
+          <w:caps w:val="0"/>
+          <w:smallCaps w:val="0"/>
+          <w:strike w:val="0"/>
+          <w:dstrike w:val="0"/>
+          <w:outline w:val="0"/>
+          <w:color w:val="000000"/>
+          <w:spacing w:val="0"/>
+          <w:kern w:val="0"/>
+          <w:position w:val="0"/>
+          <w:sz w:val="22"/>
+          <w:szCs w:val="22"/>
+          <w:u w:val="none" w:color="000000"/>
+          <w:vertAlign w:val="baseline"/>
           <w:rtl w:val="0"/>
           <w:lang w:val="en-US"/>
-        </w:rPr>
-        <w:t>Senior Software Architect - TechMod Group/Berwick (Mar 2018 to Nov 2019)</w:t>
+          <w14:textOutline>
+            <w14:noFill/>
+          </w14:textOutline>
+          <w14:textFill>
+            <w14:solidFill>
+              <w14:srgbClr w14:val="000000"/>
+            </w14:solidFill>
+          </w14:textFill>
+        </w:rPr>
+      </w:pPr>
+    </w:p>
+    <w:p>
+      <w:pPr>
+        <w:pStyle w:val="Body 2"/>
+        <w:bidi w:val="0"/>
+        <w:rPr>
+          <w:u w:color="ff3333"/>
+        </w:rPr>
+      </w:pPr>
+      <w:r>
+        <w:rPr>
+          <w:rStyle w:val="Gray"/>
+        </w:rPr>
+        <w:tab/>
+      </w:r>
+      <w:r>
+        <w:rPr>
+          <w:rStyle w:val="Emphasis"/>
+          <w:rtl w:val="0"/>
+        </w:rPr>
+        <w:t>Senior Software Architect - TechMod Grou</w:t>
+      </w:r>
+      <w:r>
+        <mc:AlternateContent>
+          <mc:Choice Requires="wps">
+            <w:drawing>
+              <wp:anchor distT="304800" distB="304800" distL="304800" distR="304800" simplePos="0" relativeHeight="251659264" behindDoc="0" locked="0" layoutInCell="1" allowOverlap="1">
+                <wp:simplePos x="0" y="0"/>
+                <wp:positionH relativeFrom="page">
+                  <wp:posOffset>457200</wp:posOffset>
+                </wp:positionH>
+                <wp:positionV relativeFrom="page">
+                  <wp:posOffset>101600</wp:posOffset>
+                </wp:positionV>
+                <wp:extent cx="4838700" cy="1782068"/>
+                <wp:effectExtent l="0" t="0" r="0" b="0"/>
+                <wp:wrapSquare wrapText="bothSides" distL="304800" distR="304800" distT="304800" distB="304800"/>
+                <wp:docPr id="1073741825" name="officeArt object"/>
+                <wp:cNvGraphicFramePr/>
+                <a:graphic xmlns:a="http://schemas.openxmlformats.org/drawingml/2006/main">
+                  <a:graphicData uri="http://schemas.microsoft.com/office/word/2010/wordprocessingShape">
+                    <wps:wsp>
+                      <wps:cNvSpPr txBox="1"/>
+                      <wps:spPr>
+                        <a:xfrm>
+                          <a:off x="0" y="0"/>
+                          <a:ext cx="4838700" cy="1782068"/>
+                        </a:xfrm>
+                        <a:prstGeom prst="rect">
+                          <a:avLst/>
+                        </a:prstGeom>
+                        <a:noFill/>
+                        <a:ln w="12700" cap="flat">
+                          <a:noFill/>
+                          <a:miter lim="400000"/>
+                        </a:ln>
+                        <a:effectLst/>
+                      </wps:spPr>
+                      <wps:txbx>
+                        <w:txbxContent>
+                          <w:p>
+                            <w:pPr>
+                              <w:pStyle w:val="Name"/>
+                              <w:rPr>
+                                <w:rFonts w:ascii="Copperplate" w:cs="Copperplate" w:hAnsi="Copperplate" w:eastAsia="Copperplate"/>
+                                <w:outline w:val="0"/>
+                                <w:color w:val="007599"/>
+                                <w:sz w:val="50"/>
+                                <w:szCs w:val="50"/>
+                                <w14:textFill>
+                                  <w14:solidFill>
+                                    <w14:srgbClr w14:val="00769A"/>
+                                  </w14:solidFill>
+                                </w14:textFill>
+                              </w:rPr>
+                            </w:pPr>
+                            <w:r>
+                              <w:rPr>
+                                <w:rStyle w:val="Magenta"/>
+                                <w:rFonts w:ascii="Copperplate" w:hAnsi="Copperplate"/>
+                                <w:outline w:val="0"/>
+                                <w:color w:val="007599"/>
+                                <w:sz w:val="50"/>
+                                <w:szCs w:val="50"/>
+                                <w:rtl w:val="0"/>
+                                <w:lang w:val="en-US"/>
+                                <w14:textFill>
+                                  <w14:solidFill>
+                                    <w14:srgbClr w14:val="00769A"/>
+                                  </w14:solidFill>
+                                </w14:textFill>
+                              </w:rPr>
+                              <w:t>Travis London</w:t>
+                            </w:r>
+                          </w:p>
+                          <w:p>
+                            <w:pPr>
+                              <w:pStyle w:val="Body"/>
+                              <w:bidi w:val="0"/>
+                            </w:pPr>
+                          </w:p>
+                          <w:p>
+                            <w:pPr>
+                              <w:pStyle w:val="Body"/>
+                              <w:rPr>
+                                <w:outline w:val="0"/>
+                                <w:color w:val="5f5f5f"/>
+                                <w:sz w:val="26"/>
+                                <w:szCs w:val="26"/>
+                                <w14:textFill>
+                                  <w14:solidFill>
+                                    <w14:srgbClr w14:val="606060"/>
+                                  </w14:solidFill>
+                                </w14:textFill>
+                              </w:rPr>
+                            </w:pPr>
+                            <w:r>
+                              <w:rPr>
+                                <w:rStyle w:val="Hyperlink.0"/>
+                                <w:outline w:val="0"/>
+                                <w:color w:val="5f5f5f"/>
+                                <w:sz w:val="26"/>
+                                <w:szCs w:val="26"/>
+                                <w14:textFill>
+                                  <w14:solidFill>
+                                    <w14:srgbClr w14:val="606060"/>
+                                  </w14:solidFill>
+                                </w14:textFill>
+                              </w:rPr>
+                              <w:fldChar w:fldCharType="begin" w:fldLock="0"/>
+                            </w:r>
+                            <w:r>
+                              <w:rPr>
+                                <w:rStyle w:val="Hyperlink.0"/>
+                                <w:outline w:val="0"/>
+                                <w:color w:val="5f5f5f"/>
+                                <w:sz w:val="26"/>
+                                <w:szCs w:val="26"/>
+                                <w14:textFill>
+                                  <w14:solidFill>
+                                    <w14:srgbClr w14:val="606060"/>
+                                  </w14:solidFill>
+                                </w14:textFill>
+                              </w:rPr>
+                              <w:instrText xml:space="preserve"> HYPERLINK "https://linkedin.com/in/londontravis"</w:instrText>
+                            </w:r>
+                            <w:r>
+                              <w:rPr>
+                                <w:rStyle w:val="Hyperlink.0"/>
+                                <w:outline w:val="0"/>
+                                <w:color w:val="5f5f5f"/>
+                                <w:sz w:val="26"/>
+                                <w:szCs w:val="26"/>
+                                <w14:textFill>
+                                  <w14:solidFill>
+                                    <w14:srgbClr w14:val="606060"/>
+                                  </w14:solidFill>
+                                </w14:textFill>
+                              </w:rPr>
+                              <w:fldChar w:fldCharType="separate" w:fldLock="0"/>
+                            </w:r>
+                            <w:r>
+                              <w:rPr>
+                                <w:rStyle w:val="Hyperlink.0"/>
+                                <w:outline w:val="0"/>
+                                <w:color w:val="5f5f5f"/>
+                                <w:sz w:val="26"/>
+                                <w:szCs w:val="26"/>
+                                <w:rtl w:val="0"/>
+                                <w:lang w:val="en-US"/>
+                                <w14:textFill>
+                                  <w14:solidFill>
+                                    <w14:srgbClr w14:val="606060"/>
+                                  </w14:solidFill>
+                                </w14:textFill>
+                              </w:rPr>
+                              <w:t>https://linkedin.com/in/londontravis</w:t>
+                            </w:r>
+                            <w:r>
+                              <w:rPr>
+                                <w:outline w:val="0"/>
+                                <w:color w:val="5f5f5f"/>
+                                <w:sz w:val="26"/>
+                                <w:szCs w:val="26"/>
+                                <w14:textFill>
+                                  <w14:solidFill>
+                                    <w14:srgbClr w14:val="606060"/>
+                                  </w14:solidFill>
+                                </w14:textFill>
+                              </w:rPr>
+                              <w:fldChar w:fldCharType="end" w:fldLock="0"/>
+                            </w:r>
+                          </w:p>
+                          <w:p>
+                            <w:pPr>
+                              <w:pStyle w:val="Body"/>
+                              <w:rPr>
+                                <w:outline w:val="0"/>
+                                <w:color w:val="5f5f5f"/>
+                                <w:sz w:val="26"/>
+                                <w:szCs w:val="26"/>
+                                <w14:textFill>
+                                  <w14:solidFill>
+                                    <w14:srgbClr w14:val="606060"/>
+                                  </w14:solidFill>
+                                </w14:textFill>
+                              </w:rPr>
+                            </w:pPr>
+                            <w:r>
+                              <w:rPr>
+                                <w:rStyle w:val="Hyperlink.0"/>
+                                <w:outline w:val="0"/>
+                                <w:color w:val="5f5f5f"/>
+                                <w:sz w:val="26"/>
+                                <w:szCs w:val="26"/>
+                                <w14:textFill>
+                                  <w14:solidFill>
+                                    <w14:srgbClr w14:val="606060"/>
+                                  </w14:solidFill>
+                                </w14:textFill>
+                              </w:rPr>
+                              <w:fldChar w:fldCharType="begin" w:fldLock="0"/>
+                            </w:r>
+                            <w:r>
+                              <w:rPr>
+                                <w:rStyle w:val="Hyperlink.0"/>
+                                <w:outline w:val="0"/>
+                                <w:color w:val="5f5f5f"/>
+                                <w:sz w:val="26"/>
+                                <w:szCs w:val="26"/>
+                                <w14:textFill>
+                                  <w14:solidFill>
+                                    <w14:srgbClr w14:val="606060"/>
+                                  </w14:solidFill>
+                                </w14:textFill>
+                              </w:rPr>
+                              <w:instrText xml:space="preserve"> HYPERLINK "https://github.com/travislondon"</w:instrText>
+                            </w:r>
+                            <w:r>
+                              <w:rPr>
+                                <w:rStyle w:val="Hyperlink.0"/>
+                                <w:outline w:val="0"/>
+                                <w:color w:val="5f5f5f"/>
+                                <w:sz w:val="26"/>
+                                <w:szCs w:val="26"/>
+                                <w14:textFill>
+                                  <w14:solidFill>
+                                    <w14:srgbClr w14:val="606060"/>
+                                  </w14:solidFill>
+                                </w14:textFill>
+                              </w:rPr>
+                              <w:fldChar w:fldCharType="separate" w:fldLock="0"/>
+                            </w:r>
+                            <w:r>
+                              <w:rPr>
+                                <w:rStyle w:val="Hyperlink.0"/>
+                                <w:outline w:val="0"/>
+                                <w:color w:val="5f5f5f"/>
+                                <w:sz w:val="26"/>
+                                <w:szCs w:val="26"/>
+                                <w:rtl w:val="0"/>
+                                <w:lang w:val="en-US"/>
+                                <w14:textFill>
+                                  <w14:solidFill>
+                                    <w14:srgbClr w14:val="606060"/>
+                                  </w14:solidFill>
+                                </w14:textFill>
+                              </w:rPr>
+                              <w:t>https://github.com/travislondon</w:t>
+                            </w:r>
+                            <w:r>
+                              <w:rPr>
+                                <w:outline w:val="0"/>
+                                <w:color w:val="5f5f5f"/>
+                                <w:sz w:val="26"/>
+                                <w:szCs w:val="26"/>
+                                <w14:textFill>
+                                  <w14:solidFill>
+                                    <w14:srgbClr w14:val="606060"/>
+                                  </w14:solidFill>
+                                </w14:textFill>
+                              </w:rPr>
+                              <w:fldChar w:fldCharType="end" w:fldLock="0"/>
+                            </w:r>
+                          </w:p>
+                          <w:p>
+                            <w:pPr>
+                              <w:pStyle w:val="Body"/>
+                              <w:rPr>
+                                <w:outline w:val="0"/>
+                                <w:color w:val="5f5f5f"/>
+                                <w:sz w:val="26"/>
+                                <w:szCs w:val="26"/>
+                                <w14:textFill>
+                                  <w14:solidFill>
+                                    <w14:srgbClr w14:val="606060"/>
+                                  </w14:solidFill>
+                                </w14:textFill>
+                              </w:rPr>
+                            </w:pPr>
+                            <w:r>
+                              <w:rPr>
+                                <w:rStyle w:val="Hyperlink.0"/>
+                                <w:outline w:val="0"/>
+                                <w:color w:val="5f5f5f"/>
+                                <w:sz w:val="26"/>
+                                <w:szCs w:val="26"/>
+                                <w14:textFill>
+                                  <w14:solidFill>
+                                    <w14:srgbClr w14:val="606060"/>
+                                  </w14:solidFill>
+                                </w14:textFill>
+                              </w:rPr>
+                              <w:fldChar w:fldCharType="begin" w:fldLock="0"/>
+                            </w:r>
+                            <w:r>
+                              <w:rPr>
+                                <w:rStyle w:val="Hyperlink.0"/>
+                                <w:outline w:val="0"/>
+                                <w:color w:val="5f5f5f"/>
+                                <w:sz w:val="26"/>
+                                <w:szCs w:val="26"/>
+                                <w14:textFill>
+                                  <w14:solidFill>
+                                    <w14:srgbClr w14:val="606060"/>
+                                  </w14:solidFill>
+                                </w14:textFill>
+                              </w:rPr>
+                              <w:instrText xml:space="preserve"> HYPERLINK "https://travislondon.github.com"</w:instrText>
+                            </w:r>
+                            <w:r>
+                              <w:rPr>
+                                <w:rStyle w:val="Hyperlink.0"/>
+                                <w:outline w:val="0"/>
+                                <w:color w:val="5f5f5f"/>
+                                <w:sz w:val="26"/>
+                                <w:szCs w:val="26"/>
+                                <w14:textFill>
+                                  <w14:solidFill>
+                                    <w14:srgbClr w14:val="606060"/>
+                                  </w14:solidFill>
+                                </w14:textFill>
+                              </w:rPr>
+                              <w:fldChar w:fldCharType="separate" w:fldLock="0"/>
+                            </w:r>
+                            <w:r>
+                              <w:rPr>
+                                <w:rStyle w:val="Hyperlink.0"/>
+                                <w:outline w:val="0"/>
+                                <w:color w:val="5f5f5f"/>
+                                <w:sz w:val="26"/>
+                                <w:szCs w:val="26"/>
+                                <w:rtl w:val="0"/>
+                                <w:lang w:val="en-US"/>
+                                <w14:textFill>
+                                  <w14:solidFill>
+                                    <w14:srgbClr w14:val="606060"/>
+                                  </w14:solidFill>
+                                </w14:textFill>
+                              </w:rPr>
+                              <w:t>https://travislondon.github.com</w:t>
+                            </w:r>
+                            <w:r>
+                              <w:rPr>
+                                <w:outline w:val="0"/>
+                                <w:color w:val="5f5f5f"/>
+                                <w:sz w:val="26"/>
+                                <w:szCs w:val="26"/>
+                                <w14:textFill>
+                                  <w14:solidFill>
+                                    <w14:srgbClr w14:val="606060"/>
+                                  </w14:solidFill>
+                                </w14:textFill>
+                              </w:rPr>
+                              <w:fldChar w:fldCharType="end" w:fldLock="0"/>
+                            </w:r>
+                          </w:p>
+                          <w:p>
+                            <w:pPr>
+                              <w:pStyle w:val="Body"/>
+                              <w:bidi w:val="0"/>
+                            </w:pPr>
+                            <w:r/>
+                          </w:p>
+                        </w:txbxContent>
+                      </wps:txbx>
+                      <wps:bodyPr wrap="square" lIns="0" tIns="0" rIns="0" bIns="0" numCol="1" anchor="t">
+                        <a:noAutofit/>
+                      </wps:bodyPr>
+                    </wps:wsp>
+                  </a:graphicData>
+                </a:graphic>
+              </wp:anchor>
+            </w:drawing>
+          </mc:Choice>
+          <mc:Fallback>
+            <w:pict>
+              <v:shape id="_x0000_s1026" type="#_x0000_t202" style="visibility:visible;position:absolute;margin-left:36.0pt;margin-top:8.0pt;width:381.0pt;height:140.3pt;z-index:251659264;mso-position-horizontal:absolute;mso-position-horizontal-relative:page;mso-position-vertical:absolute;mso-position-vertical-relative:page;mso-wrap-distance-left:24.0pt;mso-wrap-distance-top:24.0pt;mso-wrap-distance-right:24.0pt;mso-wrap-distance-bottom:24.0pt;">
+                <v:fill on="f"/>
+                <v:stroke on="f" weight="1.0pt" dashstyle="solid" endcap="flat" miterlimit="400.0%" joinstyle="miter" linestyle="single" startarrow="none" startarrowwidth="medium" startarrowlength="medium" endarrow="none" endarrowwidth="medium" endarrowlength="medium"/>
+                <v:textbox>
+                  <w:txbxContent>
+                    <w:p>
+                      <w:pPr>
+                        <w:pStyle w:val="Name"/>
+                        <w:rPr>
+                          <w:rFonts w:ascii="Copperplate" w:cs="Copperplate" w:hAnsi="Copperplate" w:eastAsia="Copperplate"/>
+                          <w:outline w:val="0"/>
+                          <w:color w:val="007599"/>
+                          <w:sz w:val="50"/>
+                          <w:szCs w:val="50"/>
+                          <w14:textFill>
+                            <w14:solidFill>
+                              <w14:srgbClr w14:val="00769A"/>
+                            </w14:solidFill>
+                          </w14:textFill>
+                        </w:rPr>
+                      </w:pPr>
+                      <w:r>
+                        <w:rPr>
+                          <w:rStyle w:val="Magenta"/>
+                          <w:rFonts w:ascii="Copperplate" w:hAnsi="Copperplate"/>
+                          <w:outline w:val="0"/>
+                          <w:color w:val="007599"/>
+                          <w:sz w:val="50"/>
+                          <w:szCs w:val="50"/>
+                          <w:rtl w:val="0"/>
+                          <w:lang w:val="en-US"/>
+                          <w14:textFill>
+                            <w14:solidFill>
+                              <w14:srgbClr w14:val="00769A"/>
+                            </w14:solidFill>
+                          </w14:textFill>
+                        </w:rPr>
+                        <w:t>Travis London</w:t>
+                      </w:r>
+                    </w:p>
+                    <w:p>
+                      <w:pPr>
+                        <w:pStyle w:val="Body"/>
+                        <w:bidi w:val="0"/>
+                      </w:pPr>
+                    </w:p>
+                    <w:p>
+                      <w:pPr>
+                        <w:pStyle w:val="Body"/>
+                        <w:rPr>
+                          <w:outline w:val="0"/>
+                          <w:color w:val="5f5f5f"/>
+                          <w:sz w:val="26"/>
+                          <w:szCs w:val="26"/>
+                          <w14:textFill>
+                            <w14:solidFill>
+                              <w14:srgbClr w14:val="606060"/>
+                            </w14:solidFill>
+                          </w14:textFill>
+                        </w:rPr>
+                      </w:pPr>
+                      <w:r>
+                        <w:rPr>
+                          <w:rStyle w:val="Hyperlink.0"/>
+                          <w:outline w:val="0"/>
+                          <w:color w:val="5f5f5f"/>
+                          <w:sz w:val="26"/>
+                          <w:szCs w:val="26"/>
+                          <w14:textFill>
+                            <w14:solidFill>
+                              <w14:srgbClr w14:val="606060"/>
+                            </w14:solidFill>
+                          </w14:textFill>
+                        </w:rPr>
+                        <w:fldChar w:fldCharType="begin" w:fldLock="0"/>
+                      </w:r>
+                      <w:r>
+                        <w:rPr>
+                          <w:rStyle w:val="Hyperlink.0"/>
+                          <w:outline w:val="0"/>
+                          <w:color w:val="5f5f5f"/>
+                          <w:sz w:val="26"/>
+                          <w:szCs w:val="26"/>
+                          <w14:textFill>
+                            <w14:solidFill>
+                              <w14:srgbClr w14:val="606060"/>
+                            </w14:solidFill>
+                          </w14:textFill>
+                        </w:rPr>
+                        <w:instrText xml:space="preserve"> HYPERLINK "https://linkedin.com/in/londontravis"</w:instrText>
+                      </w:r>
+                      <w:r>
+                        <w:rPr>
+                          <w:rStyle w:val="Hyperlink.0"/>
+                          <w:outline w:val="0"/>
+                          <w:color w:val="5f5f5f"/>
+                          <w:sz w:val="26"/>
+                          <w:szCs w:val="26"/>
+                          <w14:textFill>
+                            <w14:solidFill>
+                              <w14:srgbClr w14:val="606060"/>
+                            </w14:solidFill>
+                          </w14:textFill>
+                        </w:rPr>
+                        <w:fldChar w:fldCharType="separate" w:fldLock="0"/>
+                      </w:r>
+                      <w:r>
+                        <w:rPr>
+                          <w:rStyle w:val="Hyperlink.0"/>
+                          <w:outline w:val="0"/>
+                          <w:color w:val="5f5f5f"/>
+                          <w:sz w:val="26"/>
+                          <w:szCs w:val="26"/>
+                          <w:rtl w:val="0"/>
+                          <w:lang w:val="en-US"/>
+                          <w14:textFill>
+                            <w14:solidFill>
+                              <w14:srgbClr w14:val="606060"/>
+                            </w14:solidFill>
+                          </w14:textFill>
+                        </w:rPr>
+                        <w:t>https://linkedin.com/in/londontravis</w:t>
+                      </w:r>
+                      <w:r>
+                        <w:rPr>
+                          <w:outline w:val="0"/>
+                          <w:color w:val="5f5f5f"/>
+                          <w:sz w:val="26"/>
+                          <w:szCs w:val="26"/>
+                          <w14:textFill>
+                            <w14:solidFill>
+                              <w14:srgbClr w14:val="606060"/>
+                            </w14:solidFill>
+                          </w14:textFill>
+                        </w:rPr>
+                        <w:fldChar w:fldCharType="end" w:fldLock="0"/>
+                      </w:r>
+                    </w:p>
+                    <w:p>
+                      <w:pPr>
+                        <w:pStyle w:val="Body"/>
+                        <w:rPr>
+                          <w:outline w:val="0"/>
+                          <w:color w:val="5f5f5f"/>
+                          <w:sz w:val="26"/>
+                          <w:szCs w:val="26"/>
+                          <w14:textFill>
+                            <w14:solidFill>
+                              <w14:srgbClr w14:val="606060"/>
+                            </w14:solidFill>
+                          </w14:textFill>
+                        </w:rPr>
+                      </w:pPr>
+                      <w:r>
+                        <w:rPr>
+                          <w:rStyle w:val="Hyperlink.0"/>
+                          <w:outline w:val="0"/>
+                          <w:color w:val="5f5f5f"/>
+                          <w:sz w:val="26"/>
+                          <w:szCs w:val="26"/>
+                          <w14:textFill>
+                            <w14:solidFill>
+                              <w14:srgbClr w14:val="606060"/>
+                            </w14:solidFill>
+                          </w14:textFill>
+                        </w:rPr>
+                        <w:fldChar w:fldCharType="begin" w:fldLock="0"/>
+                      </w:r>
+                      <w:r>
+                        <w:rPr>
+                          <w:rStyle w:val="Hyperlink.0"/>
+                          <w:outline w:val="0"/>
+                          <w:color w:val="5f5f5f"/>
+                          <w:sz w:val="26"/>
+                          <w:szCs w:val="26"/>
+                          <w14:textFill>
+                            <w14:solidFill>
+                              <w14:srgbClr w14:val="606060"/>
+                            </w14:solidFill>
+                          </w14:textFill>
+                        </w:rPr>
+                        <w:instrText xml:space="preserve"> HYPERLINK "https://github.com/travislondon"</w:instrText>
+                      </w:r>
+                      <w:r>
+                        <w:rPr>
+                          <w:rStyle w:val="Hyperlink.0"/>
+                          <w:outline w:val="0"/>
+                          <w:color w:val="5f5f5f"/>
+                          <w:sz w:val="26"/>
+                          <w:szCs w:val="26"/>
+                          <w14:textFill>
+                            <w14:solidFill>
+                              <w14:srgbClr w14:val="606060"/>
+                            </w14:solidFill>
+                          </w14:textFill>
+                        </w:rPr>
+                        <w:fldChar w:fldCharType="separate" w:fldLock="0"/>
+                      </w:r>
+                      <w:r>
+                        <w:rPr>
+                          <w:rStyle w:val="Hyperlink.0"/>
+                          <w:outline w:val="0"/>
+                          <w:color w:val="5f5f5f"/>
+                          <w:sz w:val="26"/>
+                          <w:szCs w:val="26"/>
+                          <w:rtl w:val="0"/>
+                          <w:lang w:val="en-US"/>
+                          <w14:textFill>
+                            <w14:solidFill>
+                              <w14:srgbClr w14:val="606060"/>
+                            </w14:solidFill>
+                          </w14:textFill>
+                        </w:rPr>
+                        <w:t>https://github.com/travislondon</w:t>
+                      </w:r>
+                      <w:r>
+                        <w:rPr>
+                          <w:outline w:val="0"/>
+                          <w:color w:val="5f5f5f"/>
+                          <w:sz w:val="26"/>
+                          <w:szCs w:val="26"/>
+                          <w14:textFill>
+                            <w14:solidFill>
+                              <w14:srgbClr w14:val="606060"/>
+                            </w14:solidFill>
+                          </w14:textFill>
+                        </w:rPr>
+                        <w:fldChar w:fldCharType="end" w:fldLock="0"/>
+                      </w:r>
+                    </w:p>
+                    <w:p>
+                      <w:pPr>
+                        <w:pStyle w:val="Body"/>
+                        <w:rPr>
+                          <w:outline w:val="0"/>
+                          <w:color w:val="5f5f5f"/>
+                          <w:sz w:val="26"/>
+                          <w:szCs w:val="26"/>
+                          <w14:textFill>
+                            <w14:solidFill>
+                              <w14:srgbClr w14:val="606060"/>
+                            </w14:solidFill>
+                          </w14:textFill>
+                        </w:rPr>
+                      </w:pPr>
+                      <w:r>
+                        <w:rPr>
+                          <w:rStyle w:val="Hyperlink.0"/>
+                          <w:outline w:val="0"/>
+                          <w:color w:val="5f5f5f"/>
+                          <w:sz w:val="26"/>
+                          <w:szCs w:val="26"/>
+                          <w14:textFill>
+                            <w14:solidFill>
+                              <w14:srgbClr w14:val="606060"/>
+                            </w14:solidFill>
+                          </w14:textFill>
+                        </w:rPr>
+                        <w:fldChar w:fldCharType="begin" w:fldLock="0"/>
+                      </w:r>
+                      <w:r>
+                        <w:rPr>
+                          <w:rStyle w:val="Hyperlink.0"/>
+                          <w:outline w:val="0"/>
+                          <w:color w:val="5f5f5f"/>
+                          <w:sz w:val="26"/>
+                          <w:szCs w:val="26"/>
+                          <w14:textFill>
+                            <w14:solidFill>
+                              <w14:srgbClr w14:val="606060"/>
+                            </w14:solidFill>
+                          </w14:textFill>
+                        </w:rPr>
+                        <w:instrText xml:space="preserve"> HYPERLINK "https://travislondon.github.com"</w:instrText>
+                      </w:r>
+                      <w:r>
+                        <w:rPr>
+                          <w:rStyle w:val="Hyperlink.0"/>
+                          <w:outline w:val="0"/>
+                          <w:color w:val="5f5f5f"/>
+                          <w:sz w:val="26"/>
+                          <w:szCs w:val="26"/>
+                          <w14:textFill>
+                            <w14:solidFill>
+                              <w14:srgbClr w14:val="606060"/>
+                            </w14:solidFill>
+                          </w14:textFill>
+                        </w:rPr>
+                        <w:fldChar w:fldCharType="separate" w:fldLock="0"/>
+                      </w:r>
+                      <w:r>
+                        <w:rPr>
+                          <w:rStyle w:val="Hyperlink.0"/>
+                          <w:outline w:val="0"/>
+                          <w:color w:val="5f5f5f"/>
+                          <w:sz w:val="26"/>
+                          <w:szCs w:val="26"/>
+                          <w:rtl w:val="0"/>
+                          <w:lang w:val="en-US"/>
+                          <w14:textFill>
+                            <w14:solidFill>
+                              <w14:srgbClr w14:val="606060"/>
+                            </w14:solidFill>
+                          </w14:textFill>
+                        </w:rPr>
+                        <w:t>https://travislondon.github.com</w:t>
+                      </w:r>
+                      <w:r>
+                        <w:rPr>
+                          <w:outline w:val="0"/>
+                          <w:color w:val="5f5f5f"/>
+                          <w:sz w:val="26"/>
+                          <w:szCs w:val="26"/>
+                          <w14:textFill>
+                            <w14:solidFill>
+                              <w14:srgbClr w14:val="606060"/>
+                            </w14:solidFill>
+                          </w14:textFill>
+                        </w:rPr>
+                        <w:fldChar w:fldCharType="end" w:fldLock="0"/>
+                      </w:r>
+                    </w:p>
+                    <w:p>
+                      <w:pPr>
+                        <w:pStyle w:val="Body"/>
+                        <w:bidi w:val="0"/>
+                      </w:pPr>
+                      <w:r/>
+                    </w:p>
+                  </w:txbxContent>
+                </v:textbox>
+                <w10:wrap type="square" side="bothSides" anchorx="page" anchory="page"/>
+              </v:shape>
+            </w:pict>
+          </mc:Fallback>
+        </mc:AlternateContent>
+      </w:r>
+      <w:r>
+        <mc:AlternateContent>
+          <mc:Choice Requires="wps">
+            <w:drawing>
+              <wp:anchor distT="304800" distB="304800" distL="304800" distR="304800" simplePos="0" relativeHeight="251660288" behindDoc="0" locked="0" layoutInCell="1" allowOverlap="1">
+                <wp:simplePos x="0" y="0"/>
+                <wp:positionH relativeFrom="page">
+                  <wp:posOffset>5422900</wp:posOffset>
+                </wp:positionH>
+                <wp:positionV relativeFrom="page">
+                  <wp:posOffset>266700</wp:posOffset>
+                </wp:positionV>
+                <wp:extent cx="1892300" cy="1616968"/>
+                <wp:effectExtent l="0" t="0" r="0" b="0"/>
+                <wp:wrapSquare wrapText="left" distL="304800" distR="304800" distT="304800" distB="304800"/>
+                <wp:docPr id="1073741826" name="officeArt object"/>
+                <wp:cNvGraphicFramePr/>
+                <a:graphic xmlns:a="http://schemas.openxmlformats.org/drawingml/2006/main">
+                  <a:graphicData uri="http://schemas.microsoft.com/office/word/2010/wordprocessingShape">
+                    <wps:wsp>
+                      <wps:cNvSpPr txBox="1"/>
+                      <wps:spPr>
+                        <a:xfrm>
+                          <a:off x="0" y="0"/>
+                          <a:ext cx="1892300" cy="1616968"/>
+                        </a:xfrm>
+                        <a:prstGeom prst="rect">
+                          <a:avLst/>
+                        </a:prstGeom>
+                        <a:noFill/>
+                        <a:ln w="12700" cap="flat">
+                          <a:noFill/>
+                          <a:miter lim="400000"/>
+                        </a:ln>
+                        <a:effectLst/>
+                      </wps:spPr>
+                      <wps:txbx>
+                        <w:txbxContent>
+                          <w:p>
+                            <w:pPr>
+                              <w:pStyle w:val="Contact Information"/>
+                              <w:bidi w:val="0"/>
+                            </w:pPr>
+                            <w:r>
+                              <w:rPr>
+                                <w:rtl w:val="0"/>
+                              </w:rPr>
+                              <w:t>11655 E. Tanque Verde Rd</w:t>
+                            </w:r>
+                          </w:p>
+                          <w:p>
+                            <w:pPr>
+                              <w:pStyle w:val="Contact Information"/>
+                              <w:bidi w:val="0"/>
+                            </w:pPr>
+                            <w:r>
+                              <w:rPr>
+                                <w:rtl w:val="0"/>
+                              </w:rPr>
+                              <w:t>Tucson, AZ 85749</w:t>
+                            </w:r>
+                          </w:p>
+                          <w:p>
+                            <w:pPr>
+                              <w:pStyle w:val="Contact Information"/>
+                              <w:bidi w:val="0"/>
+                            </w:pPr>
+                          </w:p>
+                          <w:p>
+                            <w:pPr>
+                              <w:pStyle w:val="Contact Information"/>
+                              <w:bidi w:val="0"/>
+                            </w:pPr>
+                            <w:r>
+                              <w:rPr>
+                                <w:rStyle w:val="Hyperlink.0"/>
+                              </w:rPr>
+                              <w:fldChar w:fldCharType="begin" w:fldLock="0"/>
+                            </w:r>
+                            <w:r>
+                              <w:rPr>
+                                <w:rStyle w:val="Hyperlink.0"/>
+                              </w:rPr>
+                              <w:instrText xml:space="preserve"> HYPERLINK "mailto:travis.london@gmail.com"</w:instrText>
+                            </w:r>
+                            <w:r>
+                              <w:rPr>
+                                <w:rStyle w:val="Hyperlink.0"/>
+                              </w:rPr>
+                              <w:fldChar w:fldCharType="separate" w:fldLock="0"/>
+                            </w:r>
+                            <w:r>
+                              <w:rPr>
+                                <w:rStyle w:val="Hyperlink.0"/>
+                                <w:rtl w:val="0"/>
+                              </w:rPr>
+                              <w:t>travis.london@gmail.com</w:t>
+                            </w:r>
+                            <w:r>
+                              <w:rPr/>
+                              <w:fldChar w:fldCharType="end" w:fldLock="0"/>
+                            </w:r>
+                          </w:p>
+                        </w:txbxContent>
+                      </wps:txbx>
+                      <wps:bodyPr wrap="square" lIns="0" tIns="0" rIns="0" bIns="0" numCol="1" anchor="t">
+                        <a:noAutofit/>
+                      </wps:bodyPr>
+                    </wps:wsp>
+                  </a:graphicData>
+                </a:graphic>
+              </wp:anchor>
+            </w:drawing>
+          </mc:Choice>
+          <mc:Fallback>
+            <w:pict>
+              <v:shape id="_x0000_s1027" type="#_x0000_t202" style="visibility:visible;position:absolute;margin-left:427.0pt;margin-top:21.0pt;width:149.0pt;height:127.3pt;z-index:251660288;mso-position-horizontal:absolute;mso-position-horizontal-relative:page;mso-position-vertical:absolute;mso-position-vertical-relative:page;mso-wrap-distance-left:24.0pt;mso-wrap-distance-top:24.0pt;mso-wrap-distance-right:24.0pt;mso-wrap-distance-bottom:24.0pt;">
+                <v:fill on="f"/>
+                <v:stroke on="f" weight="1.0pt" dashstyle="solid" endcap="flat" miterlimit="400.0%" joinstyle="miter" linestyle="single" startarrow="none" startarrowwidth="medium" startarrowlength="medium" endarrow="none" endarrowwidth="medium" endarrowlength="medium"/>
+                <v:textbox>
+                  <w:txbxContent>
+                    <w:p>
+                      <w:pPr>
+                        <w:pStyle w:val="Contact Information"/>
+                        <w:bidi w:val="0"/>
+                      </w:pPr>
+                      <w:r>
+                        <w:rPr>
+                          <w:rtl w:val="0"/>
+                        </w:rPr>
+                        <w:t>11655 E. Tanque Verde Rd</w:t>
+                      </w:r>
+                    </w:p>
+                    <w:p>
+                      <w:pPr>
+                        <w:pStyle w:val="Contact Information"/>
+                        <w:bidi w:val="0"/>
+                      </w:pPr>
+                      <w:r>
+                        <w:rPr>
+                          <w:rtl w:val="0"/>
+                        </w:rPr>
+                        <w:t>Tucson, AZ 85749</w:t>
+                      </w:r>
+                    </w:p>
+                    <w:p>
+                      <w:pPr>
+                        <w:pStyle w:val="Contact Information"/>
+                        <w:bidi w:val="0"/>
+                      </w:pPr>
+                    </w:p>
+                    <w:p>
+                      <w:pPr>
+                        <w:pStyle w:val="Contact Information"/>
+                        <w:bidi w:val="0"/>
+                      </w:pPr>
+                      <w:r>
+                        <w:rPr>
+                          <w:rStyle w:val="Hyperlink.0"/>
+                        </w:rPr>
+                        <w:fldChar w:fldCharType="begin" w:fldLock="0"/>
+                      </w:r>
+                      <w:r>
+                        <w:rPr>
+                          <w:rStyle w:val="Hyperlink.0"/>
+                        </w:rPr>
+                        <w:instrText xml:space="preserve"> HYPERLINK "mailto:travis.london@gmail.com"</w:instrText>
+                      </w:r>
+                      <w:r>
+                        <w:rPr>
+                          <w:rStyle w:val="Hyperlink.0"/>
+                        </w:rPr>
+                        <w:fldChar w:fldCharType="separate" w:fldLock="0"/>
+                      </w:r>
+                      <w:r>
+                        <w:rPr>
+                          <w:rStyle w:val="Hyperlink.0"/>
+                          <w:rtl w:val="0"/>
+                        </w:rPr>
+                        <w:t>travis.london@gmail.com</w:t>
+                      </w:r>
+                      <w:r>
+                        <w:rPr/>
+                        <w:fldChar w:fldCharType="end" w:fldLock="0"/>
+                      </w:r>
+                    </w:p>
+                  </w:txbxContent>
+                </v:textbox>
+                <w10:wrap type="square" side="left" anchorx="page" anchory="page"/>
+              </v:shape>
+            </w:pict>
+          </mc:Fallback>
+        </mc:AlternateContent>
+      </w:r>
+      <w:r>
+        <w:rPr>
+          <w:rStyle w:val="Emphasis"/>
+          <w:rtl w:val="0"/>
+        </w:rPr>
+        <w:t>p/Berwick (Mar 2018 to Nov 2019)</w:t>
       </w:r>
     </w:p>
     <w:p>
       <w:pPr>
-        <w:pStyle w:val="Body A"/>
-        <w:rPr>
-          <w:rFonts w:ascii="Arial" w:cs="Arial" w:hAnsi="Arial" w:eastAsia="Arial"/>
+        <w:pStyle w:val="Body 2"/>
+        <w:bidi w:val="0"/>
+        <w:rPr>
           <w:u w:color="ff3333"/>
         </w:rPr>
       </w:pPr>
+      <w:r>
+        <w:rPr>
+          <w:u w:color="ff3333"/>
+        </w:rPr>
+        <w:tab/>
+      </w:r>
     </w:p>
     <w:p>
       <w:pPr>
-        <w:pStyle w:val="Body A"/>
+        <w:pStyle w:val="Body 2"/>
         <w:numPr>
           <w:ilvl w:val="0"/>
           <w:numId w:val="2"/>
         </w:numPr>
-        <w:rPr>
-          <w:rFonts w:ascii="Arial" w:hAnsi="Arial"/>
-          <w:u w:color="ff3333"/>
-          <w:lang w:val="en-US"/>
-        </w:rPr>
+        <w:bidi w:val="0"/>
       </w:pPr>
       <w:r>
         <w:rPr>
-          <w:rFonts w:ascii="Arial" w:hAnsi="Arial"/>
           <w:u w:color="ff3333"/>
           <w:rtl w:val="0"/>
-          <w:lang w:val="en-US"/>
-        </w:rPr>
-        <w:t>Analyzed multiple company portfolios, offering future guidance along with cost and effort estimates</w:t>
+        </w:rPr>
+        <w:tab/>
+        <w:t>As the initial engineer hired at TechMod introduced the full SDLC processes</w:t>
       </w:r>
     </w:p>
     <w:p>
       <w:pPr>
-        <w:pStyle w:val="Body A"/>
+        <w:pStyle w:val="Body 2"/>
         <w:numPr>
           <w:ilvl w:val="0"/>
           <w:numId w:val="2"/>
         </w:numPr>
-        <w:rPr>
-          <w:rFonts w:ascii="Arial" w:hAnsi="Arial"/>
-          <w:u w:color="ff3333"/>
-          <w:lang w:val="en-US"/>
-        </w:rPr>
+        <w:bidi w:val="0"/>
       </w:pPr>
       <w:r>
         <w:rPr>
-          <w:rFonts w:ascii="Arial" w:hAnsi="Arial"/>
           <w:u w:color="ff3333"/>
           <w:rtl w:val="0"/>
           <w:lang w:val="en-US"/>
         </w:rPr>
-        <w:t>Produced annual roadmaps, lead scrum two week planning according to such roadmaps</w:t>
+        <w:t>Guided the company in direction regarding technology</w:t>
       </w:r>
     </w:p>
     <w:p>
       <w:pPr>
-        <w:pStyle w:val="Body A"/>
+        <w:pStyle w:val="Body 2"/>
         <w:numPr>
           <w:ilvl w:val="0"/>
           <w:numId w:val="2"/>
         </w:numPr>
-        <w:rPr>
-          <w:rFonts w:ascii="Arial" w:hAnsi="Arial"/>
-          <w:u w:color="ff3333"/>
-          <w:lang w:val="en-US"/>
-        </w:rPr>
+        <w:bidi w:val="0"/>
       </w:pPr>
       <w:r>
         <w:rPr>
-          <w:rFonts w:ascii="Arial" w:hAnsi="Arial"/>
           <w:u w:color="ff3333"/>
           <w:rtl w:val="0"/>
           <w:lang w:val="en-US"/>
         </w:rPr>
-        <w:t>Designed and developed cloud solutions for the insurance industry</w:t>
+        <w:t>Successfully negotiated contracts for multiple clients</w:t>
       </w:r>
     </w:p>
     <w:p>
       <w:pPr>
-        <w:pStyle w:val="Body A"/>
+        <w:pStyle w:val="Body 2"/>
         <w:numPr>
           <w:ilvl w:val="0"/>
           <w:numId w:val="2"/>
         </w:numPr>
-        <w:rPr>
-          <w:rFonts w:ascii="Arial" w:hAnsi="Arial"/>
-          <w:u w:color="ff3333"/>
-          <w:lang w:val="en-US"/>
-        </w:rPr>
+        <w:bidi w:val="0"/>
       </w:pPr>
       <w:r>
         <w:rPr>
-          <w:rFonts w:ascii="Arial" w:hAnsi="Arial"/>
           <w:u w:color="ff3333"/>
           <w:rtl w:val="0"/>
           <w:lang w:val="en-US"/>
         </w:rPr>
-        <w:t>Working with AWS, provided server-less approach to client management</w:t>
+        <w:t>Strengthened business intelligence resulting in amplified client revenue</w:t>
       </w:r>
     </w:p>
     <w:p>
       <w:pPr>
-        <w:pStyle w:val="Body A"/>
+        <w:pStyle w:val="Body 2"/>
         <w:numPr>
           <w:ilvl w:val="0"/>
           <w:numId w:val="2"/>
         </w:numPr>
-        <w:rPr>
-          <w:rFonts w:ascii="Arial" w:hAnsi="Arial"/>
-          <w:u w:color="ff3333"/>
-          <w:lang w:val="en-US"/>
-        </w:rPr>
+        <w:bidi w:val="0"/>
       </w:pPr>
       <w:r>
         <w:rPr>
-          <w:rFonts w:ascii="Arial" w:hAnsi="Arial"/>
           <w:u w:color="ff3333"/>
           <w:rtl w:val="0"/>
           <w:lang w:val="en-US"/>
         </w:rPr>
-        <w:t>Mentored and managed multiple engineers</w:t>
+        <w:t>Fostered an engineering organization for top client</w:t>
       </w:r>
     </w:p>
     <w:p>
       <w:pPr>
-        <w:pStyle w:val="Body A"/>
+        <w:pStyle w:val="Body 2"/>
         <w:numPr>
           <w:ilvl w:val="0"/>
           <w:numId w:val="2"/>
         </w:numPr>
-        <w:rPr>
-          <w:rFonts w:ascii="Arial" w:hAnsi="Arial"/>
-          <w:u w:color="ff3333"/>
-          <w:lang w:val="en-US"/>
-        </w:rPr>
+        <w:bidi w:val="0"/>
       </w:pPr>
       <w:r>
         <w:rPr>
-          <w:rFonts w:ascii="Arial" w:hAnsi="Arial"/>
           <w:u w:color="ff3333"/>
           <w:rtl w:val="0"/>
           <w:lang w:val="en-US"/>
         </w:rPr>
-        <w:t>Designed node backends, along with React and Redux frontends</w:t>
+        <w:t>Inspired junior engineers to expand outside of their comfort zone</w:t>
       </w:r>
     </w:p>
     <w:p>
       <w:pPr>
-        <w:pStyle w:val="Body A"/>
-        <w:rPr>
-          <w:rStyle w:val="None"/>
-          <w:rFonts w:ascii="Arial" w:cs="Arial" w:hAnsi="Arial" w:eastAsia="Arial"/>
-          <w:b w:val="1"/>
-          <w:bCs w:val="1"/>
-          <w:i w:val="1"/>
-          <w:iCs w:val="1"/>
-          <w:outline w:val="0"/>
-          <w:color w:val="ff3333"/>
-          <w:u w:val="single" w:color="ff3333"/>
-          <w14:textFill>
-            <w14:solidFill>
-              <w14:srgbClr w14:val="FF3333"/>
-            </w14:solidFill>
-          </w14:textFill>
-        </w:rPr>
-      </w:pPr>
+        <w:pStyle w:val="Body 2"/>
+        <w:numPr>
+          <w:ilvl w:val="0"/>
+          <w:numId w:val="2"/>
+        </w:numPr>
+        <w:bidi w:val="0"/>
+      </w:pPr>
+      <w:r>
+        <w:rPr>
+          <w:u w:color="ff3333"/>
+          <w:rtl w:val="0"/>
+          <w:lang w:val="en-US"/>
+        </w:rPr>
+        <w:t>Mentored senior engineers around system architecture and client interaction</w:t>
+      </w:r>
     </w:p>
     <w:p>
       <w:pPr>
-        <w:pStyle w:val="Body A"/>
-        <w:rPr>
-          <w:sz w:val="20"/>
-          <w:szCs w:val="20"/>
+        <w:pStyle w:val="Body 2"/>
+        <w:bidi w:val="0"/>
+      </w:pPr>
+    </w:p>
+    <w:p>
+      <w:pPr>
+        <w:pStyle w:val="Body 2"/>
+        <w:bidi w:val="0"/>
+      </w:pPr>
+    </w:p>
+    <w:p>
+      <w:pPr>
+        <w:pStyle w:val="Body 2"/>
+        <w:bidi w:val="0"/>
+        <w:rPr>
+          <w:rStyle w:val="Emphasis"/>
         </w:rPr>
       </w:pPr>
       <w:r>
         <w:rPr>
-          <w:rStyle w:val="None"/>
+          <w:rStyle w:val="Gray"/>
+        </w:rPr>
+        <w:tab/>
+      </w:r>
+      <w:r>
+        <w:rPr>
+          <w:rStyle w:val="Emphasis"/>
+          <w:rtl w:val="0"/>
+        </w:rPr>
+        <w:t>Software Contractor - Travis London (Sep 2016 to Feb 2018)</w:t>
+      </w:r>
+    </w:p>
+    <w:p>
+      <w:pPr>
+        <w:pStyle w:val="Body 2"/>
+        <w:bidi w:val="0"/>
+        <w:rPr>
+          <w:rStyle w:val="Emphasis"/>
+        </w:rPr>
+      </w:pPr>
+    </w:p>
+    <w:p>
+      <w:pPr>
+        <w:pStyle w:val="Body 2"/>
+        <w:numPr>
+          <w:ilvl w:val="0"/>
+          <w:numId w:val="4"/>
+        </w:numPr>
+        <w:spacing w:line="240" w:lineRule="auto"/>
+        <w:rPr>
           <w:rFonts w:ascii="Arial" w:hAnsi="Arial"/>
           <w:sz w:val="22"/>
           <w:szCs w:val="22"/>
-          <w:rtl w:val="0"/>
           <w:lang w:val="en-US"/>
         </w:rPr>
-        <w:t>Software Contractor</w:t>
-      </w:r>
+      </w:pPr>
       <w:r>
         <w:rPr>
-          <w:rStyle w:val="None"/>
+          <w:rStyle w:val="Gray"/>
           <w:rFonts w:ascii="Arial" w:hAnsi="Arial"/>
+          <w:outline w:val="0"/>
+          <w:color w:val="000000"/>
           <w:sz w:val="22"/>
           <w:szCs w:val="22"/>
-          <w:rtl w:val="0"/>
-          <w:lang w:val="en-US"/>
-        </w:rPr>
-        <w:t xml:space="preserve"> - </w:t>
-      </w:r>
-      <w:r>
-        <w:rPr>
-          <w:rStyle w:val="None"/>
-          <w:rFonts w:ascii="Arial" w:hAnsi="Arial"/>
-          <w:sz w:val="22"/>
-          <w:szCs w:val="22"/>
-          <w:rtl w:val="0"/>
-          <w:lang w:val="en-US"/>
-        </w:rPr>
-        <w:t>Travis London (</w:t>
-      </w:r>
-      <w:r>
-        <w:rPr>
-          <w:rStyle w:val="None"/>
-          <w:rFonts w:ascii="Arial" w:hAnsi="Arial"/>
-          <w:sz w:val="22"/>
-          <w:szCs w:val="22"/>
-          <w:rtl w:val="0"/>
-          <w:lang w:val="en-US"/>
-        </w:rPr>
-        <w:t xml:space="preserve">Sep </w:t>
-      </w:r>
-      <w:r>
-        <w:rPr>
-          <w:rStyle w:val="None"/>
-          <w:rFonts w:ascii="Arial" w:hAnsi="Arial"/>
-          <w:sz w:val="22"/>
-          <w:szCs w:val="22"/>
-          <w:rtl w:val="0"/>
-          <w:lang w:val="en-US"/>
-        </w:rPr>
-        <w:t xml:space="preserve">2016 to </w:t>
-      </w:r>
-      <w:r>
-        <w:rPr>
-          <w:rStyle w:val="None"/>
-          <w:rFonts w:ascii="Arial" w:hAnsi="Arial"/>
-          <w:sz w:val="22"/>
-          <w:szCs w:val="22"/>
-          <w:rtl w:val="0"/>
-          <w:lang w:val="en-US"/>
-        </w:rPr>
-        <w:t>Feb 2018</w:t>
-      </w:r>
-      <w:r>
-        <w:rPr>
-          <w:rStyle w:val="None"/>
-          <w:rFonts w:ascii="Arial" w:hAnsi="Arial"/>
-          <w:sz w:val="22"/>
-          <w:szCs w:val="22"/>
-          <w:rtl w:val="0"/>
-          <w:lang w:val="en-US"/>
-        </w:rPr>
-        <w:t>)</w:t>
-      </w:r>
-    </w:p>
-    <w:p>
-      <w:pPr>
-        <w:pStyle w:val="Body A"/>
-        <w:rPr>
-          <w:sz w:val="20"/>
-          <w:szCs w:val="20"/>
-        </w:rPr>
-      </w:pPr>
-    </w:p>
-    <w:p>
-      <w:pPr>
-        <w:pStyle w:val="Body A"/>
-        <w:widowControl w:val="0"/>
-        <w:numPr>
-          <w:ilvl w:val="2"/>
-          <w:numId w:val="4"/>
-        </w:numPr>
-        <w:bidi w:val="0"/>
-        <w:ind w:right="0"/>
-        <w:jc w:val="left"/>
-        <w:rPr>
-          <w:rFonts w:ascii="Arial" w:hAnsi="Arial"/>
-          <w:outline w:val="0"/>
-          <w:color w:val="00000a"/>
-          <w:rtl w:val="0"/>
-          <w:lang w:val="en-US"/>
-          <w14:textFill>
-            <w14:solidFill>
-              <w14:srgbClr w14:val="00000A"/>
-            </w14:solidFill>
-          </w14:textFill>
-        </w:rPr>
-      </w:pPr>
-      <w:r>
-        <w:rPr>
-          <w:rStyle w:val="None"/>
-          <w:rFonts w:ascii="Arial" w:hAnsi="Arial"/>
-          <w:outline w:val="0"/>
-          <w:color w:val="00000a"/>
-          <w:u w:color="00000a"/>
-          <w:rtl w:val="0"/>
-          <w:lang w:val="en-US"/>
-          <w14:textFill>
-            <w14:solidFill>
-              <w14:srgbClr w14:val="00000A"/>
-            </w14:solidFill>
-          </w14:textFill>
-        </w:rPr>
-        <w:t>Analyze</w:t>
-      </w:r>
-      <w:r>
-        <w:rPr>
-          <w:rStyle w:val="None"/>
-          <w:rFonts w:ascii="Arial" w:hAnsi="Arial"/>
-          <w:outline w:val="0"/>
-          <w:color w:val="00000a"/>
-          <w:u w:color="00000a"/>
-          <w:rtl w:val="0"/>
-          <w:lang w:val="en-US"/>
-          <w14:textFill>
-            <w14:solidFill>
-              <w14:srgbClr w14:val="00000A"/>
-            </w14:solidFill>
-          </w14:textFill>
-        </w:rPr>
-        <w:t>d</w:t>
-      </w:r>
-      <w:r>
-        <w:rPr>
-          <w:rStyle w:val="None"/>
-          <w:rFonts w:ascii="Arial" w:hAnsi="Arial"/>
-          <w:outline w:val="0"/>
-          <w:color w:val="00000a"/>
-          <w:u w:color="00000a"/>
-          <w:rtl w:val="0"/>
-          <w:lang w:val="en-US"/>
-          <w14:textFill>
-            <w14:solidFill>
-              <w14:srgbClr w14:val="00000A"/>
-            </w14:solidFill>
-          </w14:textFill>
-        </w:rPr>
-        <w:t xml:space="preserve"> requirements and design</w:t>
-      </w:r>
-      <w:r>
-        <w:rPr>
-          <w:rStyle w:val="None"/>
-          <w:rFonts w:ascii="Arial" w:hAnsi="Arial"/>
-          <w:outline w:val="0"/>
-          <w:color w:val="00000a"/>
-          <w:u w:color="00000a"/>
-          <w:rtl w:val="0"/>
-          <w:lang w:val="en-US"/>
-          <w14:textFill>
-            <w14:solidFill>
-              <w14:srgbClr w14:val="00000A"/>
-            </w14:solidFill>
-          </w14:textFill>
-        </w:rPr>
-        <w:t xml:space="preserve">ed </w:t>
-      </w:r>
-      <w:r>
-        <w:rPr>
-          <w:rStyle w:val="None"/>
-          <w:rFonts w:ascii="Arial" w:hAnsi="Arial"/>
-          <w:outline w:val="0"/>
-          <w:color w:val="00000a"/>
-          <w:u w:color="00000a"/>
-          <w:rtl w:val="0"/>
-          <w:lang w:val="en-US"/>
-          <w14:textFill>
-            <w14:solidFill>
-              <w14:srgbClr w14:val="00000A"/>
-            </w14:solidFill>
-          </w14:textFill>
-        </w:rPr>
-        <w:t>a time traveling debugger</w:t>
-      </w:r>
-    </w:p>
-    <w:p>
-      <w:pPr>
-        <w:pStyle w:val="Body A"/>
-        <w:widowControl w:val="0"/>
-        <w:numPr>
-          <w:ilvl w:val="2"/>
-          <w:numId w:val="4"/>
-        </w:numPr>
-        <w:bidi w:val="0"/>
-        <w:ind w:right="0"/>
-        <w:jc w:val="left"/>
-        <w:rPr>
-          <w:rFonts w:ascii="Arial" w:hAnsi="Arial"/>
-          <w:outline w:val="0"/>
-          <w:color w:val="00000a"/>
-          <w:rtl w:val="0"/>
-          <w:lang w:val="en-US"/>
-          <w14:textFill>
-            <w14:solidFill>
-              <w14:srgbClr w14:val="00000A"/>
-            </w14:solidFill>
-          </w14:textFill>
-        </w:rPr>
-      </w:pPr>
-      <w:r>
-        <w:rPr>
-          <w:rStyle w:val="None"/>
-          <w:rFonts w:ascii="Arial" w:hAnsi="Arial"/>
-          <w:outline w:val="0"/>
-          <w:color w:val="00000a"/>
-          <w:u w:color="00000a"/>
-          <w:rtl w:val="0"/>
-          <w:lang w:val="en-US"/>
-          <w14:textFill>
-            <w14:solidFill>
-              <w14:srgbClr w14:val="00000A"/>
-            </w14:solidFill>
-          </w14:textFill>
-        </w:rPr>
-        <w:t>Researched and described profiling tool and usage, providing initial profiling data</w:t>
-      </w:r>
-      <w:r>
-        <w:rPr>
-          <w:rStyle w:val="None"/>
-          <w:rFonts w:ascii="Arial" w:hAnsi="Arial"/>
-          <w:outline w:val="0"/>
-          <w:color w:val="00000a"/>
-          <w:u w:color="00000a"/>
-          <w:rtl w:val="0"/>
-          <w:lang w:val="en-US"/>
-          <w14:textFill>
-            <w14:solidFill>
-              <w14:srgbClr w14:val="00000A"/>
-            </w14:solidFill>
-          </w14:textFill>
-        </w:rPr>
-        <w:t xml:space="preserve"> along with suggested modifications</w:t>
-      </w:r>
-    </w:p>
-    <w:p>
-      <w:pPr>
-        <w:pStyle w:val="Body A"/>
-        <w:widowControl w:val="0"/>
-        <w:numPr>
-          <w:ilvl w:val="2"/>
-          <w:numId w:val="4"/>
-        </w:numPr>
-        <w:bidi w:val="0"/>
-        <w:ind w:right="0"/>
-        <w:jc w:val="left"/>
-        <w:rPr>
-          <w:rFonts w:ascii="Arial" w:hAnsi="Arial"/>
-          <w:outline w:val="0"/>
-          <w:color w:val="00000a"/>
-          <w:rtl w:val="0"/>
-          <w:lang w:val="en-US"/>
-          <w14:textFill>
-            <w14:solidFill>
-              <w14:srgbClr w14:val="00000A"/>
-            </w14:solidFill>
-          </w14:textFill>
-        </w:rPr>
-      </w:pPr>
-      <w:r>
-        <w:rPr>
-          <w:rStyle w:val="None"/>
-          <w:rFonts w:ascii="Arial" w:hAnsi="Arial"/>
-          <w:outline w:val="0"/>
-          <w:color w:val="00000a"/>
-          <w:u w:color="00000a"/>
-          <w:rtl w:val="0"/>
-          <w:lang w:val="en-US"/>
-          <w14:textFill>
-            <w14:solidFill>
-              <w14:srgbClr w14:val="00000A"/>
-            </w14:solidFill>
-          </w14:textFill>
-        </w:rPr>
-        <w:t>Provided guidance and analysis in all areas of development</w:t>
-      </w:r>
-    </w:p>
-    <w:p>
-      <w:pPr>
-        <w:pStyle w:val="Body A"/>
-        <w:widowControl w:val="0"/>
-        <w:numPr>
-          <w:ilvl w:val="2"/>
-          <w:numId w:val="4"/>
-        </w:numPr>
-        <w:bidi w:val="0"/>
-        <w:ind w:right="0"/>
-        <w:jc w:val="left"/>
-        <w:rPr>
-          <w:rFonts w:ascii="Arial" w:hAnsi="Arial"/>
-          <w:outline w:val="0"/>
-          <w:color w:val="00000a"/>
-          <w:rtl w:val="0"/>
-          <w:lang w:val="en-US"/>
-          <w14:textFill>
-            <w14:solidFill>
-              <w14:srgbClr w14:val="00000A"/>
-            </w14:solidFill>
-          </w14:textFill>
-        </w:rPr>
-      </w:pPr>
-      <w:r>
-        <w:rPr>
-          <w:rStyle w:val="None"/>
-          <w:rFonts w:ascii="Arial" w:hAnsi="Arial"/>
-          <w:outline w:val="0"/>
-          <w:color w:val="00000a"/>
-          <w:u w:color="00000a"/>
-          <w:rtl w:val="0"/>
-          <w:lang w:val="en-US"/>
-          <w14:textFill>
-            <w14:solidFill>
-              <w14:srgbClr w14:val="00000A"/>
-            </w14:solidFill>
-          </w14:textFill>
-        </w:rPr>
-        <w:t xml:space="preserve">Analyzed code editor enhancements, including </w:t>
-      </w:r>
-      <w:r>
-        <w:rPr>
-          <w:rStyle w:val="None"/>
-          <w:rFonts w:ascii="Arial" w:hAnsi="Arial"/>
-          <w:outline w:val="0"/>
-          <w:color w:val="00000a"/>
-          <w:u w:color="00000a"/>
-          <w:rtl w:val="0"/>
-          <w:lang w:val="en-US"/>
-          <w14:textFill>
-            <w14:solidFill>
-              <w14:srgbClr w14:val="00000A"/>
-            </w14:solidFill>
-          </w14:textFill>
-        </w:rPr>
-        <w:t xml:space="preserve">intelligent </w:t>
-      </w:r>
-      <w:r>
-        <w:rPr>
-          <w:rStyle w:val="None"/>
-          <w:rFonts w:ascii="Arial" w:hAnsi="Arial"/>
-          <w:outline w:val="0"/>
-          <w:color w:val="00000a"/>
-          <w:u w:color="00000a"/>
-          <w:rtl w:val="0"/>
-          <w:lang w:val="en-US"/>
-          <w14:textFill>
-            <w14:solidFill>
-              <w14:srgbClr w14:val="00000A"/>
-            </w14:solidFill>
-          </w14:textFill>
-        </w:rPr>
-        <w:t>auto-completion</w:t>
-      </w:r>
-      <w:r>
-        <w:rPr>
-          <w:rStyle w:val="None"/>
-          <w:rFonts w:ascii="Arial" w:hAnsi="Arial"/>
-          <w:outline w:val="0"/>
-          <w:color w:val="00000a"/>
-          <w:u w:color="00000a"/>
-          <w:rtl w:val="0"/>
-          <w:lang w:val="en-US"/>
-          <w14:textFill>
-            <w14:solidFill>
-              <w14:srgbClr w14:val="00000A"/>
-            </w14:solidFill>
-          </w14:textFill>
-        </w:rPr>
-        <w:t xml:space="preserve"> feature</w:t>
-      </w:r>
-    </w:p>
-    <w:p>
-      <w:pPr>
-        <w:pStyle w:val="Body A"/>
-        <w:widowControl w:val="0"/>
-        <w:tabs>
-          <w:tab w:val="left" w:pos="1429"/>
-          <w:tab w:val="left" w:pos="2127"/>
-          <w:tab w:val="left" w:pos="2836"/>
-          <w:tab w:val="left" w:pos="3545"/>
-          <w:tab w:val="left" w:pos="4254"/>
-          <w:tab w:val="left" w:pos="4963"/>
-          <w:tab w:val="left" w:pos="5672"/>
-          <w:tab w:val="left" w:pos="6381"/>
-          <w:tab w:val="left" w:pos="7090"/>
-          <w:tab w:val="left" w:pos="7799"/>
-          <w:tab w:val="left" w:pos="8508"/>
-          <w:tab w:val="left" w:pos="8860"/>
-        </w:tabs>
-        <w:rPr>
-          <w:sz w:val="20"/>
-          <w:szCs w:val="20"/>
-        </w:rPr>
-      </w:pPr>
-    </w:p>
-    <w:p>
-      <w:pPr>
-        <w:pStyle w:val="Body A"/>
-        <w:widowControl w:val="0"/>
-        <w:tabs>
-          <w:tab w:val="left" w:pos="1429"/>
-          <w:tab w:val="left" w:pos="2127"/>
-          <w:tab w:val="left" w:pos="2836"/>
-          <w:tab w:val="left" w:pos="3545"/>
-          <w:tab w:val="left" w:pos="4254"/>
-          <w:tab w:val="left" w:pos="4963"/>
-          <w:tab w:val="left" w:pos="5672"/>
-          <w:tab w:val="left" w:pos="6381"/>
-          <w:tab w:val="left" w:pos="7090"/>
-          <w:tab w:val="left" w:pos="7799"/>
-          <w:tab w:val="left" w:pos="8508"/>
-          <w:tab w:val="left" w:pos="8860"/>
-        </w:tabs>
-        <w:rPr>
-          <w:sz w:val="20"/>
-          <w:szCs w:val="20"/>
-        </w:rPr>
-      </w:pPr>
-      <w:r>
-        <w:rPr>
-          <w:rStyle w:val="None"/>
-          <w:rFonts w:ascii="Arial" w:hAnsi="Arial"/>
-          <w:outline w:val="0"/>
-          <w:color w:val="00000a"/>
-          <w:sz w:val="22"/>
-          <w:szCs w:val="22"/>
-          <w:u w:color="00000a"/>
-          <w:rtl w:val="0"/>
-          <w:lang w:val="en-US"/>
-          <w14:textFill>
-            <w14:solidFill>
-              <w14:srgbClr w14:val="00000A"/>
-            </w14:solidFill>
-          </w14:textFill>
-        </w:rPr>
-        <w:t>Senior Software Engineer - One Fact (</w:t>
-      </w:r>
-      <w:r>
-        <w:rPr>
-          <w:rStyle w:val="None"/>
-          <w:rFonts w:ascii="Arial" w:hAnsi="Arial"/>
-          <w:outline w:val="0"/>
-          <w:color w:val="00000a"/>
-          <w:sz w:val="22"/>
-          <w:szCs w:val="22"/>
-          <w:u w:color="00000a"/>
-          <w:rtl w:val="0"/>
-          <w:lang w:val="nl-NL"/>
-          <w14:textFill>
-            <w14:solidFill>
-              <w14:srgbClr w14:val="00000A"/>
-            </w14:solidFill>
-          </w14:textFill>
-        </w:rPr>
-        <w:t>Sep 2015</w:t>
-      </w:r>
-      <w:r>
-        <w:rPr>
-          <w:rStyle w:val="None"/>
-          <w:rFonts w:ascii="Arial" w:hAnsi="Arial"/>
-          <w:outline w:val="0"/>
-          <w:color w:val="00000a"/>
-          <w:sz w:val="22"/>
-          <w:szCs w:val="22"/>
-          <w:u w:color="00000a"/>
-          <w:rtl w:val="0"/>
-          <w:lang w:val="en-US"/>
-          <w14:textFill>
-            <w14:solidFill>
-              <w14:srgbClr w14:val="00000A"/>
-            </w14:solidFill>
-          </w14:textFill>
-        </w:rPr>
-        <w:t xml:space="preserve"> to Sep 2016)</w:t>
-      </w:r>
-    </w:p>
-    <w:p>
-      <w:pPr>
-        <w:pStyle w:val="Body A"/>
-        <w:widowControl w:val="0"/>
-        <w:tabs>
-          <w:tab w:val="left" w:pos="1429"/>
-          <w:tab w:val="left" w:pos="2127"/>
-          <w:tab w:val="left" w:pos="2836"/>
-          <w:tab w:val="left" w:pos="3545"/>
-          <w:tab w:val="left" w:pos="4254"/>
-          <w:tab w:val="left" w:pos="4963"/>
-          <w:tab w:val="left" w:pos="5672"/>
-          <w:tab w:val="left" w:pos="6381"/>
-          <w:tab w:val="left" w:pos="7090"/>
-          <w:tab w:val="left" w:pos="7799"/>
-          <w:tab w:val="left" w:pos="8508"/>
-          <w:tab w:val="left" w:pos="8860"/>
-        </w:tabs>
-        <w:rPr>
-          <w:sz w:val="20"/>
-          <w:szCs w:val="20"/>
-        </w:rPr>
-      </w:pPr>
-    </w:p>
-    <w:p>
-      <w:pPr>
-        <w:pStyle w:val="Body A"/>
-        <w:widowControl w:val="0"/>
-        <w:numPr>
-          <w:ilvl w:val="3"/>
-          <w:numId w:val="6"/>
-        </w:numPr>
-        <w:bidi w:val="0"/>
-        <w:ind w:right="0"/>
-        <w:jc w:val="left"/>
-        <w:rPr>
-          <w:rFonts w:ascii="Arial" w:hAnsi="Arial"/>
-          <w:outline w:val="0"/>
-          <w:color w:val="00000a"/>
-          <w:rtl w:val="0"/>
-          <w:lang w:val="en-US"/>
-          <w14:textFill>
-            <w14:solidFill>
-              <w14:srgbClr w14:val="00000A"/>
-            </w14:solidFill>
-          </w14:textFill>
-        </w:rPr>
-      </w:pPr>
-      <w:r>
-        <w:rPr>
-          <w:rStyle w:val="None"/>
-          <w:rFonts w:ascii="Arial" w:hAnsi="Arial"/>
-          <w:outline w:val="0"/>
-          <w:color w:val="00000a"/>
-          <w:u w:color="00000a"/>
-          <w:rtl w:val="0"/>
-          <w:lang w:val="en-US"/>
-          <w14:textFill>
-            <w14:solidFill>
-              <w14:srgbClr w14:val="00000A"/>
-            </w14:solidFill>
-          </w14:textFill>
-        </w:rPr>
-        <w:t>Developed a</w:t>
-      </w:r>
-      <w:r>
-        <w:rPr>
-          <w:rStyle w:val="None"/>
-          <w:rFonts w:ascii="Arial" w:hAnsi="Arial"/>
-          <w:outline w:val="0"/>
-          <w:color w:val="00000a"/>
-          <w:u w:color="00000a"/>
-          <w:rtl w:val="0"/>
-          <w:lang w:val="en-US"/>
-          <w14:textFill>
-            <w14:solidFill>
-              <w14:srgbClr w14:val="00000A"/>
-            </w14:solidFill>
-          </w14:textFill>
-        </w:rPr>
-        <w:t>n</w:t>
-      </w:r>
-      <w:r>
-        <w:rPr>
-          <w:rStyle w:val="None"/>
-          <w:rFonts w:ascii="Arial" w:hAnsi="Arial"/>
-          <w:outline w:val="0"/>
-          <w:color w:val="00000a"/>
-          <w:u w:color="00000a"/>
-          <w:rtl w:val="0"/>
-          <w:lang w:val="en-US"/>
-          <w14:textFill>
-            <w14:solidFill>
-              <w14:srgbClr w14:val="00000A"/>
-            </w14:solidFill>
-          </w14:textFill>
-        </w:rPr>
-        <w:t xml:space="preserve"> </w:t>
-      </w:r>
-      <w:r>
-        <w:rPr>
-          <w:rStyle w:val="None"/>
-          <w:rFonts w:ascii="Arial" w:hAnsi="Arial"/>
-          <w:outline w:val="0"/>
-          <w:color w:val="00000a"/>
-          <w:u w:color="00000a"/>
-          <w:rtl w:val="0"/>
-          <w:lang w:val="en-US"/>
-          <w14:textFill>
-            <w14:solidFill>
-              <w14:srgbClr w14:val="00000A"/>
-            </w14:solidFill>
-          </w14:textFill>
-        </w:rPr>
-        <w:t xml:space="preserve">extendable semantic </w:t>
-      </w:r>
-      <w:r>
-        <w:rPr>
-          <w:rStyle w:val="None"/>
-          <w:rFonts w:ascii="Arial" w:hAnsi="Arial"/>
-          <w:outline w:val="0"/>
-          <w:color w:val="00000a"/>
-          <w:u w:color="00000a"/>
-          <w:rtl w:val="0"/>
-          <w:lang w:val="en-US"/>
-          <w14:textFill>
-            <w14:solidFill>
-              <w14:srgbClr w14:val="00000A"/>
-            </w14:solidFill>
-          </w14:textFill>
-        </w:rPr>
-        <w:t>model search facility</w:t>
-      </w:r>
-    </w:p>
-    <w:p>
-      <w:pPr>
-        <w:pStyle w:val="Body A"/>
-        <w:widowControl w:val="0"/>
-        <w:numPr>
-          <w:ilvl w:val="3"/>
-          <w:numId w:val="6"/>
-        </w:numPr>
-        <w:bidi w:val="0"/>
-        <w:ind w:right="0"/>
-        <w:jc w:val="left"/>
-        <w:rPr>
-          <w:rFonts w:ascii="Arial" w:hAnsi="Arial"/>
-          <w:outline w:val="0"/>
-          <w:color w:val="00000a"/>
-          <w:rtl w:val="0"/>
-          <w:lang w:val="en-US"/>
-          <w14:textFill>
-            <w14:solidFill>
-              <w14:srgbClr w14:val="00000A"/>
-            </w14:solidFill>
-          </w14:textFill>
-        </w:rPr>
-      </w:pPr>
-      <w:r>
-        <w:rPr>
-          <w:rStyle w:val="None"/>
-          <w:rFonts w:ascii="Arial" w:hAnsi="Arial"/>
-          <w:outline w:val="0"/>
-          <w:color w:val="00000a"/>
-          <w:u w:color="00000a"/>
-          <w:rtl w:val="0"/>
-          <w:lang w:val="en-US"/>
-          <w14:textFill>
-            <w14:solidFill>
-              <w14:srgbClr w14:val="00000A"/>
-            </w14:solidFill>
-          </w14:textFill>
-        </w:rPr>
-        <w:t>Provided guidance and analysis in all areas of development</w:t>
-      </w:r>
-    </w:p>
-    <w:p>
-      <w:pPr>
-        <w:pStyle w:val="Body A"/>
-        <w:widowControl w:val="0"/>
-        <w:tabs>
-          <w:tab w:val="left" w:pos="709"/>
-          <w:tab w:val="left" w:pos="1418"/>
-          <w:tab w:val="left" w:pos="2127"/>
-          <w:tab w:val="left" w:pos="2836"/>
-          <w:tab w:val="left" w:pos="3545"/>
-          <w:tab w:val="left" w:pos="4254"/>
-          <w:tab w:val="left" w:pos="4963"/>
-          <w:tab w:val="left" w:pos="5672"/>
-          <w:tab w:val="left" w:pos="6381"/>
-          <w:tab w:val="left" w:pos="7090"/>
-          <w:tab w:val="left" w:pos="7799"/>
-          <w:tab w:val="left" w:pos="8508"/>
-          <w:tab w:val="left" w:pos="8860"/>
-        </w:tabs>
-        <w:rPr>
-          <w:sz w:val="20"/>
-          <w:szCs w:val="20"/>
-        </w:rPr>
-      </w:pPr>
-    </w:p>
-    <w:p>
-      <w:pPr>
-        <w:pStyle w:val="Body A"/>
-        <w:widowControl w:val="0"/>
-        <w:tabs>
-          <w:tab w:val="left" w:pos="1429"/>
-          <w:tab w:val="left" w:pos="2127"/>
-          <w:tab w:val="left" w:pos="2836"/>
-          <w:tab w:val="left" w:pos="3545"/>
-          <w:tab w:val="left" w:pos="4254"/>
-          <w:tab w:val="left" w:pos="4963"/>
-          <w:tab w:val="left" w:pos="5672"/>
-          <w:tab w:val="left" w:pos="6381"/>
-          <w:tab w:val="left" w:pos="7090"/>
-          <w:tab w:val="left" w:pos="7799"/>
-          <w:tab w:val="left" w:pos="8508"/>
-          <w:tab w:val="left" w:pos="8860"/>
-        </w:tabs>
-        <w:rPr>
-          <w:sz w:val="20"/>
-          <w:szCs w:val="20"/>
-        </w:rPr>
-      </w:pPr>
-      <w:r>
-        <w:rPr>
-          <w:rStyle w:val="None"/>
-          <w:rFonts w:ascii="Arial" w:hAnsi="Arial"/>
-          <w:outline w:val="0"/>
-          <w:color w:val="00000a"/>
-          <w:sz w:val="22"/>
-          <w:szCs w:val="22"/>
-          <w:u w:color="00000a"/>
-          <w:rtl w:val="0"/>
-          <w:lang w:val="en-US"/>
-          <w14:textFill>
-            <w14:solidFill>
-              <w14:srgbClr w14:val="00000A"/>
-            </w14:solidFill>
-          </w14:textFill>
-        </w:rPr>
-        <w:t xml:space="preserve">Senior Software Engineer - Mentor Graphics (May 2003 to Sep 2015) </w:t>
-      </w:r>
-    </w:p>
-    <w:p>
-      <w:pPr>
-        <w:pStyle w:val="Body A"/>
-        <w:widowControl w:val="0"/>
-        <w:tabs>
-          <w:tab w:val="left" w:pos="709"/>
-          <w:tab w:val="left" w:pos="1418"/>
-          <w:tab w:val="left" w:pos="2127"/>
-          <w:tab w:val="left" w:pos="2836"/>
-          <w:tab w:val="left" w:pos="3545"/>
-          <w:tab w:val="left" w:pos="4254"/>
-          <w:tab w:val="left" w:pos="4963"/>
-          <w:tab w:val="left" w:pos="5672"/>
-          <w:tab w:val="left" w:pos="6381"/>
-          <w:tab w:val="left" w:pos="7090"/>
-          <w:tab w:val="left" w:pos="7799"/>
-          <w:tab w:val="left" w:pos="8508"/>
-          <w:tab w:val="left" w:pos="8860"/>
-        </w:tabs>
-        <w:rPr>
-          <w:sz w:val="20"/>
-          <w:szCs w:val="20"/>
-        </w:rPr>
-      </w:pPr>
-    </w:p>
-    <w:p>
-      <w:pPr>
-        <w:pStyle w:val="Body A"/>
-        <w:widowControl w:val="0"/>
-        <w:numPr>
-          <w:ilvl w:val="0"/>
-          <w:numId w:val="7"/>
-        </w:numPr>
-        <w:bidi w:val="0"/>
-        <w:ind w:right="0"/>
-        <w:jc w:val="left"/>
-        <w:rPr>
-          <w:rFonts w:ascii="Arial" w:hAnsi="Arial"/>
-          <w:outline w:val="0"/>
-          <w:color w:val="00000a"/>
-          <w:rtl w:val="0"/>
-          <w:lang w:val="en-US"/>
-          <w14:textFill>
-            <w14:solidFill>
-              <w14:srgbClr w14:val="00000A"/>
-            </w14:solidFill>
-          </w14:textFill>
-        </w:rPr>
-      </w:pPr>
-      <w:r>
-        <w:rPr>
-          <w:rStyle w:val="None"/>
-          <w:rFonts w:ascii="Arial" w:hAnsi="Arial"/>
-          <w:outline w:val="0"/>
-          <w:color w:val="000000"/>
-          <w:u w:color="ff3333"/>
           <w:rtl w:val="0"/>
           <w:lang w:val="en-US"/>
           <w14:textFill>
@@ -1617,167 +1512,26 @@
             </w14:solidFill>
           </w14:textFill>
         </w:rPr>
-        <w:t>Developed</w:t>
+        <w:t xml:space="preserve">Pioneered a time traveling debugger </w:t>
       </w:r>
       <w:r>
         <w:rPr>
-          <w:rStyle w:val="None"/>
           <w:rFonts w:ascii="Arial" w:hAnsi="Arial"/>
-          <w:outline w:val="0"/>
-          <w:color w:val="00000a"/>
-          <w:u w:color="00000a"/>
+          <w:sz w:val="22"/>
+          <w:szCs w:val="22"/>
           <w:rtl w:val="0"/>
           <w:lang w:val="en-US"/>
-          <w14:textFill>
-            <w14:solidFill>
-              <w14:srgbClr w14:val="00000A"/>
-            </w14:solidFill>
-          </w14:textFill>
-        </w:rPr>
-        <w:t xml:space="preserve"> graphical </w:t>
+        </w:rPr>
+        <w:t>for</w:t>
       </w:r>
       <w:r>
         <w:rPr>
-          <w:rStyle w:val="None"/>
-          <w:rFonts w:ascii="Arial" w:hAnsi="Arial" w:hint="default"/>
-          <w:outline w:val="0"/>
-          <w:color w:val="00000a"/>
-          <w:u w:color="00000a"/>
-          <w:rtl w:val="0"/>
-          <w:lang w:val="en-US"/>
-          <w14:textFill>
-            <w14:solidFill>
-              <w14:srgbClr w14:val="00000A"/>
-            </w14:solidFill>
-          </w14:textFill>
-        </w:rPr>
-        <w:t>‘</w:t>
-      </w:r>
-      <w:r>
-        <w:rPr>
-          <w:rStyle w:val="None"/>
+          <w:rStyle w:val="Gray"/>
           <w:rFonts w:ascii="Arial" w:hAnsi="Arial"/>
           <w:outline w:val="0"/>
-          <w:color w:val="00000a"/>
-          <w:u w:color="00000a"/>
-          <w:rtl w:val="0"/>
-          <w:lang w:val="en-US"/>
-          <w14:textFill>
-            <w14:solidFill>
-              <w14:srgbClr w14:val="00000A"/>
-            </w14:solidFill>
-          </w14:textFill>
-        </w:rPr>
-        <w:t>Compare &amp; Merge</w:t>
-      </w:r>
-      <w:r>
-        <w:rPr>
-          <w:rStyle w:val="None"/>
-          <w:rFonts w:ascii="Arial" w:hAnsi="Arial" w:hint="default"/>
-          <w:outline w:val="0"/>
-          <w:color w:val="00000a"/>
-          <w:u w:color="00000a"/>
-          <w:rtl w:val="0"/>
-          <w:lang w:val="en-US"/>
-          <w14:textFill>
-            <w14:solidFill>
-              <w14:srgbClr w14:val="00000A"/>
-            </w14:solidFill>
-          </w14:textFill>
-        </w:rPr>
-        <w:t xml:space="preserve">’ </w:t>
-      </w:r>
-      <w:r>
-        <w:rPr>
-          <w:rStyle w:val="None"/>
-          <w:rFonts w:ascii="Arial" w:hAnsi="Arial"/>
-          <w:outline w:val="0"/>
-          <w:color w:val="00000a"/>
-          <w:u w:color="00000a"/>
-          <w:rtl w:val="0"/>
-          <w:lang w:val="en-US"/>
-          <w14:textFill>
-            <w14:solidFill>
-              <w14:srgbClr w14:val="00000A"/>
-            </w14:solidFill>
-          </w14:textFill>
-        </w:rPr>
-        <w:t>tool for modeling software</w:t>
-      </w:r>
-    </w:p>
-    <w:p>
-      <w:pPr>
-        <w:pStyle w:val="Body A"/>
-        <w:widowControl w:val="0"/>
-        <w:numPr>
-          <w:ilvl w:val="0"/>
-          <w:numId w:val="7"/>
-        </w:numPr>
-        <w:bidi w:val="0"/>
-        <w:ind w:right="0"/>
-        <w:jc w:val="left"/>
-        <w:rPr>
-          <w:rFonts w:ascii="Arial" w:hAnsi="Arial"/>
-          <w:outline w:val="0"/>
-          <w:color w:val="00000a"/>
-          <w:rtl w:val="0"/>
-          <w:lang w:val="en-US"/>
-          <w14:textFill>
-            <w14:solidFill>
-              <w14:srgbClr w14:val="00000A"/>
-            </w14:solidFill>
-          </w14:textFill>
-        </w:rPr>
-      </w:pPr>
-      <w:r>
-        <w:rPr>
-          <w:rStyle w:val="None"/>
-          <w:rFonts w:ascii="Arial" w:hAnsi="Arial"/>
-          <w:outline w:val="0"/>
-          <w:color w:val="00000a"/>
-          <w:u w:color="00000a"/>
-          <w:rtl w:val="0"/>
-          <w:lang w:val="en-US"/>
-          <w14:textFill>
-            <w14:solidFill>
-              <w14:srgbClr w14:val="00000A"/>
-            </w14:solidFill>
-          </w14:textFill>
-        </w:rPr>
-        <w:t>Rewrote large portion of the UI to use a standard based library set</w:t>
-      </w:r>
-    </w:p>
-    <w:p>
-      <w:pPr>
-        <w:pStyle w:val="Body A"/>
-        <w:widowControl w:val="0"/>
-        <w:numPr>
-          <w:ilvl w:val="0"/>
-          <w:numId w:val="7"/>
-        </w:numPr>
-        <w:bidi w:val="0"/>
-        <w:ind w:right="0"/>
-        <w:jc w:val="left"/>
-        <w:rPr>
-          <w:rFonts w:ascii="Arial" w:hAnsi="Arial"/>
-          <w:outline w:val="0"/>
-          <w:color w:val="00000a"/>
-          <w:rtl w:val="0"/>
-          <w:lang w:val="en-US"/>
-          <w14:textFill>
-            <w14:solidFill>
-              <w14:srgbClr w14:val="00000A"/>
-            </w14:solidFill>
-          </w14:textFill>
-        </w:rPr>
-      </w:pPr>
-      <w:r>
-        <w:rPr>
-          <w:rStyle w:val="None"/>
-          <w:rFonts w:ascii="Arial" w:hAnsi="Arial"/>
-          <w:outline w:val="0"/>
           <w:color w:val="000000"/>
-          <w:u w:color="ff3333"/>
+          <w:sz w:val="22"/>
+          <w:szCs w:val="22"/>
           <w:rtl w:val="0"/>
           <w:lang w:val="en-US"/>
           <w14:textFill>
@@ -1786,186 +1540,1334 @@
             </w14:solidFill>
           </w14:textFill>
         </w:rPr>
-        <w:t>T</w:t>
+        <w:t xml:space="preserve"> executable UML models</w:t>
+      </w:r>
+    </w:p>
+    <w:p>
+      <w:pPr>
+        <w:keepNext w:val="0"/>
+        <w:keepLines w:val="0"/>
+        <w:pageBreakBefore w:val="0"/>
+        <w:widowControl w:val="0"/>
+        <w:numPr>
+          <w:ilvl w:val="2"/>
+          <w:numId w:val="2"/>
+        </w:numPr>
+        <w:shd w:val="clear" w:color="auto" w:fill="auto"/>
+        <w:suppressAutoHyphens w:val="0"/>
+        <w:bidi w:val="0"/>
+        <w:spacing w:before="0" w:after="0" w:line="240" w:lineRule="auto"/>
+        <w:ind w:right="0"/>
+        <w:jc w:val="left"/>
+        <w:outlineLvl w:val="9"/>
+        <w:rPr>
+          <w:rFonts w:ascii="Arial" w:cs="Arial Unicode MS" w:hAnsi="Arial" w:eastAsia="Arial Unicode MS"/>
+          <w:b w:val="0"/>
+          <w:bCs w:val="0"/>
+          <w:i w:val="0"/>
+          <w:iCs w:val="0"/>
+          <w:caps w:val="0"/>
+          <w:smallCaps w:val="0"/>
+          <w:strike w:val="0"/>
+          <w:dstrike w:val="0"/>
+          <w:outline w:val="0"/>
+          <w:color w:val="00000a"/>
+          <w:spacing w:val="0"/>
+          <w:kern w:val="0"/>
+          <w:position w:val="0"/>
+          <w:sz w:val="22"/>
+          <w:szCs w:val="22"/>
+          <w:u w:val="none" w:color="000000"/>
+          <w:vertAlign w:val="baseline"/>
+          <w:rtl w:val="0"/>
+          <w:lang w:val="en-US"/>
+          <w14:textOutline>
+            <w14:noFill/>
+          </w14:textOutline>
+          <w14:textFill>
+            <w14:solidFill>
+              <w14:srgbClr w14:val="00000A"/>
+            </w14:solidFill>
+          </w14:textFill>
+        </w:rPr>
+      </w:pPr>
+      <w:r>
+        <w:rPr>
+          <w:rFonts w:ascii="Arial" w:cs="Arial Unicode MS" w:hAnsi="Arial" w:eastAsia="Arial Unicode MS"/>
+          <w:b w:val="0"/>
+          <w:bCs w:val="0"/>
+          <w:i w:val="0"/>
+          <w:iCs w:val="0"/>
+          <w:caps w:val="0"/>
+          <w:smallCaps w:val="0"/>
+          <w:strike w:val="0"/>
+          <w:dstrike w:val="0"/>
+          <w:outline w:val="0"/>
+          <w:color w:val="00000a"/>
+          <w:spacing w:val="0"/>
+          <w:kern w:val="0"/>
+          <w:position w:val="0"/>
+          <w:sz w:val="22"/>
+          <w:szCs w:val="22"/>
+          <w:u w:val="none" w:color="00000a"/>
+          <w:vertAlign w:val="baseline"/>
+          <w:rtl w:val="0"/>
+          <w:lang w:val="en-US"/>
+          <w14:textOutline>
+            <w14:noFill/>
+          </w14:textOutline>
+          <w14:textFill>
+            <w14:solidFill>
+              <w14:srgbClr w14:val="00000A"/>
+            </w14:solidFill>
+          </w14:textFill>
+        </w:rPr>
+        <w:t xml:space="preserve">Researched and described profiling tool and usage, providing initial profiling data along with suggested </w:t>
       </w:r>
       <w:r>
         <w:rPr>
-          <w:rStyle w:val="None"/>
-          <w:rFonts w:ascii="Arial" w:hAnsi="Arial"/>
-          <w:outline w:val="0"/>
-          <w:color w:val="000000"/>
-          <w:u w:color="00000a"/>
+          <w:rFonts w:ascii="Arial" w:cs="Arial Unicode MS" w:hAnsi="Arial" w:eastAsia="Arial Unicode MS"/>
+          <w:b w:val="0"/>
+          <w:bCs w:val="0"/>
+          <w:i w:val="0"/>
+          <w:iCs w:val="0"/>
+          <w:caps w:val="0"/>
+          <w:smallCaps w:val="0"/>
+          <w:strike w:val="0"/>
+          <w:dstrike w:val="0"/>
+          <w:outline w:val="0"/>
+          <w:color w:val="00000a"/>
+          <w:spacing w:val="0"/>
+          <w:kern w:val="0"/>
+          <w:position w:val="0"/>
+          <w:sz w:val="22"/>
+          <w:szCs w:val="22"/>
+          <w:u w:val="none" w:color="00000a"/>
+          <w:vertAlign w:val="baseline"/>
           <w:rtl w:val="0"/>
           <w:lang w:val="en-US"/>
+          <w14:textOutline>
+            <w14:noFill/>
+          </w14:textOutline>
+          <w14:textFill>
+            <w14:solidFill>
+              <w14:srgbClr w14:val="00000A"/>
+            </w14:solidFill>
+          </w14:textFill>
+        </w:rPr>
+        <w:t>resolutions</w:t>
+      </w:r>
+    </w:p>
+    <w:p>
+      <w:pPr>
+        <w:keepNext w:val="0"/>
+        <w:keepLines w:val="0"/>
+        <w:pageBreakBefore w:val="0"/>
+        <w:widowControl w:val="0"/>
+        <w:numPr>
+          <w:ilvl w:val="2"/>
+          <w:numId w:val="6"/>
+        </w:numPr>
+        <w:shd w:val="clear" w:color="auto" w:fill="auto"/>
+        <w:suppressAutoHyphens w:val="0"/>
+        <w:bidi w:val="0"/>
+        <w:spacing w:before="0" w:after="0" w:line="240" w:lineRule="auto"/>
+        <w:ind w:right="0"/>
+        <w:jc w:val="left"/>
+        <w:outlineLvl w:val="9"/>
+        <w:rPr>
+          <w:rFonts w:ascii="Arial" w:cs="Arial Unicode MS" w:hAnsi="Arial" w:eastAsia="Arial Unicode MS"/>
+          <w:b w:val="0"/>
+          <w:bCs w:val="0"/>
+          <w:i w:val="0"/>
+          <w:iCs w:val="0"/>
+          <w:caps w:val="0"/>
+          <w:smallCaps w:val="0"/>
+          <w:strike w:val="0"/>
+          <w:dstrike w:val="0"/>
+          <w:outline w:val="0"/>
+          <w:color w:val="00000a"/>
+          <w:spacing w:val="0"/>
+          <w:kern w:val="0"/>
+          <w:position w:val="0"/>
+          <w:sz w:val="22"/>
+          <w:szCs w:val="22"/>
+          <w:u w:val="none" w:color="000000"/>
+          <w:vertAlign w:val="baseline"/>
+          <w:rtl w:val="0"/>
+          <w:lang w:val="en-US"/>
+          <w14:textOutline>
+            <w14:noFill/>
+          </w14:textOutline>
+          <w14:textFill>
+            <w14:solidFill>
+              <w14:srgbClr w14:val="00000A"/>
+            </w14:solidFill>
+          </w14:textFill>
+        </w:rPr>
+      </w:pPr>
+      <w:r>
+        <w:rPr>
+          <w:rFonts w:ascii="Arial" w:cs="Arial Unicode MS" w:hAnsi="Arial" w:eastAsia="Arial Unicode MS"/>
+          <w:b w:val="0"/>
+          <w:bCs w:val="0"/>
+          <w:i w:val="0"/>
+          <w:iCs w:val="0"/>
+          <w:caps w:val="0"/>
+          <w:smallCaps w:val="0"/>
+          <w:strike w:val="0"/>
+          <w:dstrike w:val="0"/>
+          <w:outline w:val="0"/>
+          <w:color w:val="00000a"/>
+          <w:spacing w:val="0"/>
+          <w:kern w:val="0"/>
+          <w:position w:val="0"/>
+          <w:sz w:val="22"/>
+          <w:szCs w:val="22"/>
+          <w:u w:val="none" w:color="00000a"/>
+          <w:vertAlign w:val="baseline"/>
+          <w:rtl w:val="0"/>
+          <w:lang w:val="en-US"/>
+          <w14:textOutline>
+            <w14:noFill/>
+          </w14:textOutline>
+          <w14:textFill>
+            <w14:solidFill>
+              <w14:srgbClr w14:val="00000A"/>
+            </w14:solidFill>
+          </w14:textFill>
+        </w:rPr>
+        <w:t>Provided guidance and analysis in all areas of development</w:t>
+      </w:r>
+    </w:p>
+    <w:p>
+      <w:pPr>
+        <w:keepNext w:val="0"/>
+        <w:keepLines w:val="0"/>
+        <w:pageBreakBefore w:val="0"/>
+        <w:widowControl w:val="0"/>
+        <w:numPr>
+          <w:ilvl w:val="2"/>
+          <w:numId w:val="6"/>
+        </w:numPr>
+        <w:shd w:val="clear" w:color="auto" w:fill="auto"/>
+        <w:suppressAutoHyphens w:val="0"/>
+        <w:bidi w:val="0"/>
+        <w:spacing w:before="0" w:after="0" w:line="240" w:lineRule="auto"/>
+        <w:ind w:right="0"/>
+        <w:jc w:val="left"/>
+        <w:outlineLvl w:val="9"/>
+        <w:rPr>
+          <w:rFonts w:ascii="Arial" w:cs="Arial Unicode MS" w:hAnsi="Arial" w:eastAsia="Arial Unicode MS"/>
+          <w:b w:val="0"/>
+          <w:bCs w:val="0"/>
+          <w:i w:val="0"/>
+          <w:iCs w:val="0"/>
+          <w:caps w:val="0"/>
+          <w:smallCaps w:val="0"/>
+          <w:strike w:val="0"/>
+          <w:dstrike w:val="0"/>
+          <w:outline w:val="0"/>
+          <w:color w:val="00000a"/>
+          <w:spacing w:val="0"/>
+          <w:kern w:val="0"/>
+          <w:position w:val="0"/>
+          <w:sz w:val="22"/>
+          <w:szCs w:val="22"/>
+          <w:u w:val="none" w:color="000000"/>
+          <w:vertAlign w:val="baseline"/>
+          <w:rtl w:val="0"/>
+          <w:lang w:val="en-US"/>
+          <w14:textOutline>
+            <w14:noFill/>
+          </w14:textOutline>
+          <w14:textFill>
+            <w14:solidFill>
+              <w14:srgbClr w14:val="00000A"/>
+            </w14:solidFill>
+          </w14:textFill>
+        </w:rPr>
+      </w:pPr>
+      <w:r>
+        <w:rPr>
+          <w:rFonts w:ascii="Arial" w:cs="Arial Unicode MS" w:hAnsi="Arial" w:eastAsia="Arial Unicode MS"/>
+          <w:b w:val="0"/>
+          <w:bCs w:val="0"/>
+          <w:i w:val="0"/>
+          <w:iCs w:val="0"/>
+          <w:caps w:val="0"/>
+          <w:smallCaps w:val="0"/>
+          <w:strike w:val="0"/>
+          <w:dstrike w:val="0"/>
+          <w:outline w:val="0"/>
+          <w:color w:val="00000a"/>
+          <w:spacing w:val="0"/>
+          <w:kern w:val="0"/>
+          <w:position w:val="0"/>
+          <w:sz w:val="22"/>
+          <w:szCs w:val="22"/>
+          <w:u w:val="none" w:color="00000a"/>
+          <w:vertAlign w:val="baseline"/>
+          <w:rtl w:val="0"/>
+          <w:lang w:val="en-US"/>
+          <w14:textOutline>
+            <w14:noFill/>
+          </w14:textOutline>
+          <w14:textFill>
+            <w14:solidFill>
+              <w14:srgbClr w14:val="00000A"/>
+            </w14:solidFill>
+          </w14:textFill>
+        </w:rPr>
+        <w:t>Analyzed code enhancements,</w:t>
+      </w:r>
+      <w:r>
+        <w:rPr>
+          <w:rFonts w:ascii="Arial" w:cs="Arial Unicode MS" w:hAnsi="Arial" w:eastAsia="Arial Unicode MS"/>
+          <w:b w:val="0"/>
+          <w:bCs w:val="0"/>
+          <w:i w:val="0"/>
+          <w:iCs w:val="0"/>
+          <w:caps w:val="0"/>
+          <w:smallCaps w:val="0"/>
+          <w:strike w:val="0"/>
+          <w:dstrike w:val="0"/>
+          <w:outline w:val="0"/>
+          <w:color w:val="00000a"/>
+          <w:spacing w:val="0"/>
+          <w:kern w:val="0"/>
+          <w:position w:val="0"/>
+          <w:sz w:val="22"/>
+          <w:szCs w:val="22"/>
+          <w:u w:val="none" w:color="00000a"/>
+          <w:vertAlign w:val="baseline"/>
+          <w:rtl w:val="0"/>
+          <w:lang w:val="en-US"/>
+          <w14:textOutline>
+            <w14:noFill/>
+          </w14:textOutline>
+          <w14:textFill>
+            <w14:solidFill>
+              <w14:srgbClr w14:val="00000A"/>
+            </w14:solidFill>
+          </w14:textFill>
+        </w:rPr>
+        <w:t xml:space="preserve"> providing execution plan documentation</w:t>
+      </w:r>
+    </w:p>
+    <w:p>
+      <w:pPr>
+        <w:pStyle w:val="Body 2"/>
+        <w:bidi w:val="0"/>
+      </w:pPr>
+    </w:p>
+    <w:p>
+      <w:pPr>
+        <w:pStyle w:val="Body 2"/>
+        <w:bidi w:val="0"/>
+        <w:rPr>
+          <w:rStyle w:val="Gray"/>
+        </w:rPr>
+      </w:pPr>
+      <w:r>
+        <w:rPr>
+          <w:rStyle w:val="Gray"/>
+        </w:rPr>
+        <w:tab/>
+      </w:r>
+      <w:r>
+        <w:rPr>
+          <w:rStyle w:val="Emphasis"/>
+          <w:rtl w:val="0"/>
+        </w:rPr>
+        <w:t>Senior Software Engineer - One Fact (Sep 2015 to Sep 2016)</w:t>
+      </w:r>
+    </w:p>
+    <w:p>
+      <w:pPr>
+        <w:pStyle w:val="Body 2"/>
+        <w:numPr>
+          <w:ilvl w:val="0"/>
+          <w:numId w:val="7"/>
+        </w:numPr>
+        <w:rPr>
+          <w:sz w:val="22"/>
+          <w:szCs w:val="22"/>
+        </w:rPr>
+      </w:pPr>
+      <w:r>
+        <w:rPr>
+          <w:sz w:val="22"/>
+          <w:szCs w:val="22"/>
+          <w:rtl w:val="0"/>
+          <w:lang w:val="en-US"/>
+        </w:rPr>
+        <w:t>Developed extendable semantic model search facility</w:t>
+      </w:r>
+    </w:p>
+    <w:p>
+      <w:pPr>
+        <w:pStyle w:val="Body 2"/>
+        <w:numPr>
+          <w:ilvl w:val="0"/>
+          <w:numId w:val="7"/>
+        </w:numPr>
+        <w:rPr>
+          <w:sz w:val="22"/>
+          <w:szCs w:val="22"/>
+          <w:lang w:val="en-US"/>
+        </w:rPr>
+      </w:pPr>
+      <w:r>
+        <w:rPr>
+          <w:sz w:val="22"/>
+          <w:szCs w:val="22"/>
+          <w:rtl w:val="0"/>
+          <w:lang w:val="en-US"/>
+        </w:rPr>
+        <w:t>Contributed to product enhancements</w:t>
+      </w:r>
+    </w:p>
+    <w:p>
+      <w:pPr>
+        <w:pStyle w:val="Body 2"/>
+        <w:numPr>
+          <w:ilvl w:val="0"/>
+          <w:numId w:val="7"/>
+        </w:numPr>
+        <w:rPr>
+          <w:sz w:val="22"/>
+          <w:szCs w:val="22"/>
+          <w:lang w:val="en-US"/>
+        </w:rPr>
+      </w:pPr>
+      <w:r>
+        <w:rPr>
+          <w:sz w:val="22"/>
+          <w:szCs w:val="22"/>
+          <w:rtl w:val="0"/>
+          <w:lang w:val="en-US"/>
+        </w:rPr>
+        <w:t>Addressed customer reported issues</w:t>
+      </w:r>
+    </w:p>
+    <w:p>
+      <w:pPr>
+        <w:pStyle w:val="Body 2"/>
+        <w:tabs>
+          <w:tab w:val="left" w:pos="360"/>
+          <w:tab w:val="left" w:pos="720"/>
+          <w:tab w:val="left" w:pos="1080"/>
+          <w:tab w:val="left" w:pos="1440"/>
+          <w:tab w:val="left" w:pos="1800"/>
+          <w:tab w:val="left" w:pos="2160"/>
+          <w:tab w:val="left" w:pos="2520"/>
+          <w:tab w:val="left" w:pos="2880"/>
+          <w:tab w:val="left" w:pos="3240"/>
+          <w:tab w:val="left" w:pos="3600"/>
+          <w:tab w:val="left" w:pos="3960"/>
+          <w:tab w:val="left" w:pos="4320"/>
+          <w:tab w:val="left" w:pos="4680"/>
+          <w:tab w:val="left" w:pos="5040"/>
+          <w:tab w:val="left" w:pos="5400"/>
+          <w:tab w:val="left" w:pos="5760"/>
+          <w:tab w:val="left" w:pos="6120"/>
+          <w:tab w:val="left" w:pos="6480"/>
+          <w:tab w:val="left" w:pos="6840"/>
+          <w:tab w:val="left" w:pos="7200"/>
+          <w:tab w:val="left" w:pos="7560"/>
+          <w:tab w:val="left" w:pos="7920"/>
+          <w:tab w:val="left" w:pos="8280"/>
+          <w:tab w:val="left" w:pos="8640"/>
+          <w:tab w:val="left" w:pos="9000"/>
+          <w:tab w:val="left" w:pos="9360"/>
+          <w:tab w:val="left" w:pos="9720"/>
+          <w:tab w:val="left" w:pos="10080"/>
+          <w:tab w:val="left" w:pos="10440"/>
+        </w:tabs>
+        <w:rPr>
+          <w:sz w:val="22"/>
+          <w:szCs w:val="22"/>
+        </w:rPr>
+      </w:pPr>
+    </w:p>
+    <w:p>
+      <w:pPr>
+        <w:pStyle w:val="Body 2"/>
+        <w:bidi w:val="0"/>
+        <w:rPr>
+          <w:rStyle w:val="Emphasis"/>
+        </w:rPr>
+      </w:pPr>
+      <w:r>
+        <w:rPr>
+          <w:rStyle w:val="Gray"/>
+        </w:rPr>
+        <w:tab/>
+      </w:r>
+      <w:r>
+        <w:rPr>
+          <w:rStyle w:val="Emphasis"/>
+          <w:rtl w:val="0"/>
+        </w:rPr>
+        <w:t>Senior Software Engineer - Mentor Graphics (May 2003 to Sep 2015)</w:t>
+      </w:r>
+    </w:p>
+    <w:p>
+      <w:pPr>
+        <w:pStyle w:val="Body 2"/>
+        <w:bidi w:val="0"/>
+        <w:rPr>
+          <w:rStyle w:val="Gray"/>
+        </w:rPr>
+      </w:pPr>
+    </w:p>
+    <w:p>
+      <w:pPr>
+        <w:keepNext w:val="0"/>
+        <w:keepLines w:val="0"/>
+        <w:pageBreakBefore w:val="0"/>
+        <w:widowControl w:val="0"/>
+        <w:numPr>
+          <w:ilvl w:val="0"/>
+          <w:numId w:val="9"/>
+        </w:numPr>
+        <w:shd w:val="clear" w:color="auto" w:fill="auto"/>
+        <w:suppressAutoHyphens w:val="0"/>
+        <w:bidi w:val="0"/>
+        <w:spacing w:before="0" w:after="0" w:line="240" w:lineRule="auto"/>
+        <w:ind w:right="0"/>
+        <w:jc w:val="left"/>
+        <w:outlineLvl w:val="9"/>
+        <w:rPr>
+          <w:rFonts w:ascii="Arial" w:cs="Arial Unicode MS" w:hAnsi="Arial" w:eastAsia="Arial Unicode MS"/>
+          <w:b w:val="0"/>
+          <w:bCs w:val="0"/>
+          <w:i w:val="0"/>
+          <w:iCs w:val="0"/>
+          <w:caps w:val="0"/>
+          <w:smallCaps w:val="0"/>
+          <w:strike w:val="0"/>
+          <w:dstrike w:val="0"/>
+          <w:outline w:val="0"/>
+          <w:color w:val="00000a"/>
+          <w:spacing w:val="0"/>
+          <w:kern w:val="0"/>
+          <w:position w:val="0"/>
+          <w:sz w:val="22"/>
+          <w:szCs w:val="22"/>
+          <w:u w:val="none" w:color="000000"/>
+          <w:vertAlign w:val="baseline"/>
+          <w:rtl w:val="0"/>
+          <w:lang w:val="en-US"/>
+          <w14:textOutline>
+            <w14:noFill/>
+          </w14:textOutline>
+          <w14:textFill>
+            <w14:solidFill>
+              <w14:srgbClr w14:val="00000A"/>
+            </w14:solidFill>
+          </w14:textFill>
+        </w:rPr>
+      </w:pPr>
+      <w:r>
+        <w:rPr>
+          <w:rFonts w:ascii="Arial" w:cs="Arial Unicode MS" w:hAnsi="Arial" w:eastAsia="Arial Unicode MS"/>
+          <w:b w:val="0"/>
+          <w:bCs w:val="0"/>
+          <w:i w:val="0"/>
+          <w:iCs w:val="0"/>
+          <w:caps w:val="0"/>
+          <w:smallCaps w:val="0"/>
+          <w:strike w:val="0"/>
+          <w:dstrike w:val="0"/>
+          <w:outline w:val="0"/>
+          <w:color w:val="000000"/>
+          <w:spacing w:val="0"/>
+          <w:kern w:val="0"/>
+          <w:position w:val="0"/>
+          <w:sz w:val="22"/>
+          <w:szCs w:val="22"/>
+          <w:u w:val="none" w:color="ff3333"/>
+          <w:vertAlign w:val="baseline"/>
+          <w:rtl w:val="0"/>
+          <w:lang w:val="en-US"/>
+          <w14:textOutline>
+            <w14:noFill/>
+          </w14:textOutline>
           <w14:textFill>
             <w14:solidFill>
               <w14:srgbClr w14:val="000000"/>
             </w14:solidFill>
           </w14:textFill>
         </w:rPr>
-        <w:t>raveled</w:t>
+        <w:t>Pioneered</w:t>
       </w:r>
       <w:r>
         <w:rPr>
-          <w:rStyle w:val="None"/>
-          <w:rFonts w:ascii="Arial" w:hAnsi="Arial"/>
+          <w:rFonts w:ascii="Arial" w:cs="Arial Unicode MS" w:hAnsi="Arial" w:eastAsia="Arial Unicode MS"/>
+          <w:b w:val="0"/>
+          <w:bCs w:val="0"/>
+          <w:i w:val="0"/>
+          <w:iCs w:val="0"/>
+          <w:caps w:val="0"/>
+          <w:smallCaps w:val="0"/>
+          <w:strike w:val="0"/>
+          <w:dstrike w:val="0"/>
           <w:outline w:val="0"/>
           <w:color w:val="00000a"/>
-          <w:u w:color="00000a"/>
+          <w:spacing w:val="0"/>
+          <w:kern w:val="0"/>
+          <w:position w:val="0"/>
+          <w:sz w:val="22"/>
+          <w:szCs w:val="22"/>
+          <w:u w:val="none" w:color="00000a"/>
+          <w:vertAlign w:val="baseline"/>
           <w:rtl w:val="0"/>
           <w:lang w:val="en-US"/>
+          <w14:textOutline>
+            <w14:noFill/>
+          </w14:textOutline>
           <w14:textFill>
             <w14:solidFill>
               <w14:srgbClr w14:val="00000A"/>
             </w14:solidFill>
           </w14:textFill>
         </w:rPr>
-        <w:t xml:space="preserve"> to Budapest and Croatia providing guidance to customers</w:t>
+        <w:t xml:space="preserve"> graphical </w:t>
       </w:r>
-    </w:p>
-    <w:p>
-      <w:pPr>
-        <w:pStyle w:val="Body A"/>
-        <w:widowControl w:val="0"/>
-        <w:numPr>
-          <w:ilvl w:val="0"/>
-          <w:numId w:val="7"/>
-        </w:numPr>
-        <w:bidi w:val="0"/>
-        <w:ind w:right="0"/>
-        <w:jc w:val="left"/>
-        <w:rPr>
-          <w:rFonts w:ascii="Arial" w:hAnsi="Arial"/>
+      <w:r>
+        <w:rPr>
+          <w:rFonts w:ascii="Arial" w:cs="Arial Unicode MS" w:hAnsi="Arial" w:eastAsia="Arial Unicode MS" w:hint="default"/>
+          <w:b w:val="0"/>
+          <w:bCs w:val="0"/>
+          <w:i w:val="0"/>
+          <w:iCs w:val="0"/>
+          <w:caps w:val="0"/>
+          <w:smallCaps w:val="0"/>
+          <w:strike w:val="0"/>
+          <w:dstrike w:val="0"/>
           <w:outline w:val="0"/>
           <w:color w:val="00000a"/>
+          <w:spacing w:val="0"/>
+          <w:kern w:val="0"/>
+          <w:position w:val="0"/>
+          <w:sz w:val="22"/>
+          <w:szCs w:val="22"/>
+          <w:u w:val="none" w:color="00000a"/>
+          <w:vertAlign w:val="baseline"/>
           <w:rtl w:val="0"/>
           <w:lang w:val="en-US"/>
+          <w14:textOutline>
+            <w14:noFill/>
+          </w14:textOutline>
           <w14:textFill>
             <w14:solidFill>
               <w14:srgbClr w14:val="00000A"/>
             </w14:solidFill>
           </w14:textFill>
         </w:rPr>
-      </w:pPr>
+        <w:t>‘</w:t>
+      </w:r>
       <w:r>
         <w:rPr>
-          <w:rStyle w:val="None"/>
-          <w:rFonts w:ascii="Arial" w:hAnsi="Arial"/>
-          <w:outline w:val="0"/>
-          <w:color w:val="000000"/>
-          <w:u w:color="ff3333"/>
+          <w:rFonts w:ascii="Arial" w:cs="Arial Unicode MS" w:hAnsi="Arial" w:eastAsia="Arial Unicode MS"/>
+          <w:b w:val="0"/>
+          <w:bCs w:val="0"/>
+          <w:i w:val="0"/>
+          <w:iCs w:val="0"/>
+          <w:caps w:val="0"/>
+          <w:smallCaps w:val="0"/>
+          <w:strike w:val="0"/>
+          <w:dstrike w:val="0"/>
+          <w:outline w:val="0"/>
+          <w:color w:val="00000a"/>
+          <w:spacing w:val="0"/>
+          <w:kern w:val="0"/>
+          <w:position w:val="0"/>
+          <w:sz w:val="22"/>
+          <w:szCs w:val="22"/>
+          <w:u w:val="none" w:color="00000a"/>
+          <w:vertAlign w:val="baseline"/>
           <w:rtl w:val="0"/>
           <w:lang w:val="en-US"/>
+          <w14:textOutline>
+            <w14:noFill/>
+          </w14:textOutline>
+          <w14:textFill>
+            <w14:solidFill>
+              <w14:srgbClr w14:val="00000A"/>
+            </w14:solidFill>
+          </w14:textFill>
+        </w:rPr>
+        <w:t>Compare &amp; Merge</w:t>
+      </w:r>
+      <w:r>
+        <w:rPr>
+          <w:rFonts w:ascii="Arial" w:cs="Arial Unicode MS" w:hAnsi="Arial" w:eastAsia="Arial Unicode MS" w:hint="default"/>
+          <w:b w:val="0"/>
+          <w:bCs w:val="0"/>
+          <w:i w:val="0"/>
+          <w:iCs w:val="0"/>
+          <w:caps w:val="0"/>
+          <w:smallCaps w:val="0"/>
+          <w:strike w:val="0"/>
+          <w:dstrike w:val="0"/>
+          <w:outline w:val="0"/>
+          <w:color w:val="00000a"/>
+          <w:spacing w:val="0"/>
+          <w:kern w:val="0"/>
+          <w:position w:val="0"/>
+          <w:sz w:val="22"/>
+          <w:szCs w:val="22"/>
+          <w:u w:val="none" w:color="00000a"/>
+          <w:vertAlign w:val="baseline"/>
+          <w:rtl w:val="0"/>
+          <w:lang w:val="en-US"/>
+          <w14:textOutline>
+            <w14:noFill/>
+          </w14:textOutline>
+          <w14:textFill>
+            <w14:solidFill>
+              <w14:srgbClr w14:val="00000A"/>
+            </w14:solidFill>
+          </w14:textFill>
+        </w:rPr>
+        <w:t xml:space="preserve">’ </w:t>
+      </w:r>
+      <w:r>
+        <w:rPr>
+          <w:rFonts w:ascii="Arial" w:cs="Arial Unicode MS" w:hAnsi="Arial" w:eastAsia="Arial Unicode MS"/>
+          <w:b w:val="0"/>
+          <w:bCs w:val="0"/>
+          <w:i w:val="0"/>
+          <w:iCs w:val="0"/>
+          <w:caps w:val="0"/>
+          <w:smallCaps w:val="0"/>
+          <w:strike w:val="0"/>
+          <w:dstrike w:val="0"/>
+          <w:outline w:val="0"/>
+          <w:color w:val="00000a"/>
+          <w:spacing w:val="0"/>
+          <w:kern w:val="0"/>
+          <w:position w:val="0"/>
+          <w:sz w:val="22"/>
+          <w:szCs w:val="22"/>
+          <w:u w:val="none" w:color="00000a"/>
+          <w:vertAlign w:val="baseline"/>
+          <w:rtl w:val="0"/>
+          <w:lang w:val="en-US"/>
+          <w14:textOutline>
+            <w14:noFill/>
+          </w14:textOutline>
+          <w14:textFill>
+            <w14:solidFill>
+              <w14:srgbClr w14:val="00000A"/>
+            </w14:solidFill>
+          </w14:textFill>
+        </w:rPr>
+        <w:t>tool for modeling software</w:t>
+      </w:r>
+    </w:p>
+    <w:p>
+      <w:pPr>
+        <w:keepNext w:val="0"/>
+        <w:keepLines w:val="0"/>
+        <w:pageBreakBefore w:val="0"/>
+        <w:widowControl w:val="0"/>
+        <w:numPr>
+          <w:ilvl w:val="0"/>
+          <w:numId w:val="9"/>
+        </w:numPr>
+        <w:shd w:val="clear" w:color="auto" w:fill="auto"/>
+        <w:suppressAutoHyphens w:val="0"/>
+        <w:bidi w:val="0"/>
+        <w:spacing w:before="0" w:after="0" w:line="240" w:lineRule="auto"/>
+        <w:ind w:right="0"/>
+        <w:jc w:val="left"/>
+        <w:outlineLvl w:val="9"/>
+        <w:rPr>
+          <w:rFonts w:ascii="Arial" w:cs="Arial Unicode MS" w:hAnsi="Arial" w:eastAsia="Arial Unicode MS"/>
+          <w:b w:val="0"/>
+          <w:bCs w:val="0"/>
+          <w:i w:val="0"/>
+          <w:iCs w:val="0"/>
+          <w:caps w:val="0"/>
+          <w:smallCaps w:val="0"/>
+          <w:strike w:val="0"/>
+          <w:dstrike w:val="0"/>
+          <w:outline w:val="0"/>
+          <w:color w:val="00000a"/>
+          <w:spacing w:val="0"/>
+          <w:kern w:val="0"/>
+          <w:position w:val="0"/>
+          <w:sz w:val="22"/>
+          <w:szCs w:val="22"/>
+          <w:u w:val="none" w:color="000000"/>
+          <w:vertAlign w:val="baseline"/>
+          <w:rtl w:val="0"/>
+          <w:lang w:val="en-US"/>
+          <w14:textOutline>
+            <w14:noFill/>
+          </w14:textOutline>
+          <w14:textFill>
+            <w14:solidFill>
+              <w14:srgbClr w14:val="00000A"/>
+            </w14:solidFill>
+          </w14:textFill>
+        </w:rPr>
+      </w:pPr>
+      <w:r>
+        <w:rPr>
+          <w:rFonts w:ascii="Arial" w:cs="Arial Unicode MS" w:hAnsi="Arial" w:eastAsia="Arial Unicode MS"/>
+          <w:b w:val="0"/>
+          <w:bCs w:val="0"/>
+          <w:i w:val="0"/>
+          <w:iCs w:val="0"/>
+          <w:caps w:val="0"/>
+          <w:smallCaps w:val="0"/>
+          <w:strike w:val="0"/>
+          <w:dstrike w:val="0"/>
+          <w:outline w:val="0"/>
+          <w:color w:val="00000a"/>
+          <w:spacing w:val="0"/>
+          <w:kern w:val="0"/>
+          <w:position w:val="0"/>
+          <w:sz w:val="22"/>
+          <w:szCs w:val="22"/>
+          <w:u w:val="none" w:color="00000a"/>
+          <w:vertAlign w:val="baseline"/>
+          <w:rtl w:val="0"/>
+          <w:lang w:val="en-US"/>
+          <w14:textOutline>
+            <w14:noFill/>
+          </w14:textOutline>
+          <w14:textFill>
+            <w14:solidFill>
+              <w14:srgbClr w14:val="00000A"/>
+            </w14:solidFill>
+          </w14:textFill>
+        </w:rPr>
+        <w:t>Rewrote entire charting UI to use a standard based framework</w:t>
+      </w:r>
+    </w:p>
+    <w:p>
+      <w:pPr>
+        <w:keepNext w:val="0"/>
+        <w:keepLines w:val="0"/>
+        <w:pageBreakBefore w:val="0"/>
+        <w:widowControl w:val="0"/>
+        <w:numPr>
+          <w:ilvl w:val="0"/>
+          <w:numId w:val="9"/>
+        </w:numPr>
+        <w:shd w:val="clear" w:color="auto" w:fill="auto"/>
+        <w:suppressAutoHyphens w:val="0"/>
+        <w:bidi w:val="0"/>
+        <w:spacing w:before="0" w:after="0" w:line="240" w:lineRule="auto"/>
+        <w:ind w:right="0"/>
+        <w:jc w:val="left"/>
+        <w:outlineLvl w:val="9"/>
+        <w:rPr>
+          <w:rFonts w:ascii="Arial" w:cs="Arial Unicode MS" w:hAnsi="Arial" w:eastAsia="Arial Unicode MS"/>
+          <w:b w:val="0"/>
+          <w:bCs w:val="0"/>
+          <w:i w:val="0"/>
+          <w:iCs w:val="0"/>
+          <w:caps w:val="0"/>
+          <w:smallCaps w:val="0"/>
+          <w:strike w:val="0"/>
+          <w:dstrike w:val="0"/>
+          <w:outline w:val="0"/>
+          <w:color w:val="00000a"/>
+          <w:spacing w:val="0"/>
+          <w:kern w:val="0"/>
+          <w:position w:val="0"/>
+          <w:sz w:val="22"/>
+          <w:szCs w:val="22"/>
+          <w:u w:val="none" w:color="000000"/>
+          <w:vertAlign w:val="baseline"/>
+          <w:rtl w:val="0"/>
+          <w:lang w:val="en-US"/>
+          <w14:textOutline>
+            <w14:noFill/>
+          </w14:textOutline>
+          <w14:textFill>
+            <w14:solidFill>
+              <w14:srgbClr w14:val="00000A"/>
+            </w14:solidFill>
+          </w14:textFill>
+        </w:rPr>
+      </w:pPr>
+      <w:r>
+        <w:rPr>
+          <w:rFonts w:ascii="Arial" w:cs="Arial Unicode MS" w:hAnsi="Arial" w:eastAsia="Arial Unicode MS"/>
+          <w:b w:val="0"/>
+          <w:bCs w:val="0"/>
+          <w:i w:val="0"/>
+          <w:iCs w:val="0"/>
+          <w:caps w:val="0"/>
+          <w:smallCaps w:val="0"/>
+          <w:strike w:val="0"/>
+          <w:dstrike w:val="0"/>
+          <w:outline w:val="0"/>
+          <w:color w:val="00000a"/>
+          <w:spacing w:val="0"/>
+          <w:kern w:val="0"/>
+          <w:position w:val="0"/>
+          <w:sz w:val="22"/>
+          <w:szCs w:val="22"/>
+          <w:u w:val="none" w:color="00000a"/>
+          <w:vertAlign w:val="baseline"/>
+          <w:rtl w:val="0"/>
+          <w:lang w:val="en-US"/>
+          <w14:textOutline>
+            <w14:noFill/>
+          </w14:textOutline>
+          <w14:textFill>
+            <w14:solidFill>
+              <w14:srgbClr w14:val="00000A"/>
+            </w14:solidFill>
+          </w14:textFill>
+        </w:rPr>
+        <w:t>Co-authored complete end user documentation for the product line</w:t>
+      </w:r>
+    </w:p>
+    <w:p>
+      <w:pPr>
+        <w:keepNext w:val="0"/>
+        <w:keepLines w:val="0"/>
+        <w:pageBreakBefore w:val="0"/>
+        <w:widowControl w:val="0"/>
+        <w:numPr>
+          <w:ilvl w:val="0"/>
+          <w:numId w:val="9"/>
+        </w:numPr>
+        <w:shd w:val="clear" w:color="auto" w:fill="auto"/>
+        <w:suppressAutoHyphens w:val="0"/>
+        <w:bidi w:val="0"/>
+        <w:spacing w:before="0" w:after="0" w:line="240" w:lineRule="auto"/>
+        <w:ind w:right="0"/>
+        <w:jc w:val="left"/>
+        <w:outlineLvl w:val="9"/>
+        <w:rPr>
+          <w:rFonts w:ascii="Arial" w:cs="Arial Unicode MS" w:hAnsi="Arial" w:eastAsia="Arial Unicode MS"/>
+          <w:b w:val="0"/>
+          <w:bCs w:val="0"/>
+          <w:i w:val="0"/>
+          <w:iCs w:val="0"/>
+          <w:caps w:val="0"/>
+          <w:smallCaps w:val="0"/>
+          <w:strike w:val="0"/>
+          <w:dstrike w:val="0"/>
+          <w:outline w:val="0"/>
+          <w:color w:val="00000a"/>
+          <w:spacing w:val="0"/>
+          <w:kern w:val="0"/>
+          <w:position w:val="0"/>
+          <w:sz w:val="22"/>
+          <w:szCs w:val="22"/>
+          <w:u w:val="none" w:color="000000"/>
+          <w:vertAlign w:val="baseline"/>
+          <w:rtl w:val="0"/>
+          <w:lang w:val="en-US"/>
+          <w14:textOutline>
+            <w14:noFill/>
+          </w14:textOutline>
+          <w14:textFill>
+            <w14:solidFill>
+              <w14:srgbClr w14:val="00000A"/>
+            </w14:solidFill>
+          </w14:textFill>
+        </w:rPr>
+      </w:pPr>
+      <w:r>
+        <w:rPr>
+          <w:rFonts w:ascii="Arial" w:cs="Arial Unicode MS" w:hAnsi="Arial" w:eastAsia="Arial Unicode MS"/>
+          <w:b w:val="0"/>
+          <w:bCs w:val="0"/>
+          <w:i w:val="0"/>
+          <w:iCs w:val="0"/>
+          <w:caps w:val="0"/>
+          <w:smallCaps w:val="0"/>
+          <w:strike w:val="0"/>
+          <w:dstrike w:val="0"/>
+          <w:outline w:val="0"/>
+          <w:color w:val="000000"/>
+          <w:spacing w:val="0"/>
+          <w:kern w:val="0"/>
+          <w:position w:val="0"/>
+          <w:sz w:val="22"/>
+          <w:szCs w:val="22"/>
+          <w:u w:val="none" w:color="ff3333"/>
+          <w:vertAlign w:val="baseline"/>
+          <w:rtl w:val="0"/>
+          <w:lang w:val="en-US"/>
+          <w14:textOutline>
+            <w14:noFill/>
+          </w14:textOutline>
           <w14:textFill>
             <w14:solidFill>
               <w14:srgbClr w14:val="000000"/>
             </w14:solidFill>
           </w14:textFill>
         </w:rPr>
-        <w:t>D</w:t>
+        <w:t>T</w:t>
       </w:r>
       <w:r>
         <w:rPr>
-          <w:rStyle w:val="None"/>
-          <w:rFonts w:ascii="Arial" w:hAnsi="Arial"/>
+          <w:rFonts w:ascii="Arial" w:cs="Arial Unicode MS" w:hAnsi="Arial" w:eastAsia="Arial Unicode MS"/>
+          <w:b w:val="0"/>
+          <w:bCs w:val="0"/>
+          <w:i w:val="0"/>
+          <w:iCs w:val="0"/>
+          <w:caps w:val="0"/>
+          <w:smallCaps w:val="0"/>
+          <w:strike w:val="0"/>
+          <w:dstrike w:val="0"/>
           <w:outline w:val="0"/>
           <w:color w:val="000000"/>
-          <w:u w:color="00000a"/>
+          <w:spacing w:val="0"/>
+          <w:kern w:val="0"/>
+          <w:position w:val="0"/>
+          <w:sz w:val="22"/>
+          <w:szCs w:val="22"/>
+          <w:u w:val="none" w:color="00000a"/>
+          <w:vertAlign w:val="baseline"/>
           <w:rtl w:val="0"/>
           <w:lang w:val="en-US"/>
+          <w14:textOutline>
+            <w14:noFill/>
+          </w14:textOutline>
           <w14:textFill>
             <w14:solidFill>
               <w14:srgbClr w14:val="000000"/>
             </w14:solidFill>
           </w14:textFill>
         </w:rPr>
-        <w:t>esigned</w:t>
+        <w:t>raveled</w:t>
       </w:r>
       <w:r>
         <w:rPr>
-          <w:rStyle w:val="None"/>
-          <w:rFonts w:ascii="Arial" w:hAnsi="Arial"/>
+          <w:rFonts w:ascii="Arial" w:cs="Arial Unicode MS" w:hAnsi="Arial" w:eastAsia="Arial Unicode MS"/>
+          <w:b w:val="0"/>
+          <w:bCs w:val="0"/>
+          <w:i w:val="0"/>
+          <w:iCs w:val="0"/>
+          <w:caps w:val="0"/>
+          <w:smallCaps w:val="0"/>
+          <w:strike w:val="0"/>
+          <w:dstrike w:val="0"/>
           <w:outline w:val="0"/>
           <w:color w:val="00000a"/>
-          <w:u w:color="00000a"/>
+          <w:spacing w:val="0"/>
+          <w:kern w:val="0"/>
+          <w:position w:val="0"/>
+          <w:sz w:val="22"/>
+          <w:szCs w:val="22"/>
+          <w:u w:val="none" w:color="00000a"/>
+          <w:vertAlign w:val="baseline"/>
           <w:rtl w:val="0"/>
           <w:lang w:val="en-US"/>
+          <w14:textOutline>
+            <w14:noFill/>
+          </w14:textOutline>
           <w14:textFill>
             <w14:solidFill>
               <w14:srgbClr w14:val="00000A"/>
             </w14:solidFill>
           </w14:textFill>
         </w:rPr>
-        <w:t xml:space="preserve"> graphical editor </w:t>
+        <w:t xml:space="preserve"> abroad to customer sites advocating proper modeling techniques and to gather future requirements  </w:t>
       </w:r>
-      <w:r>
-        <w:rPr>
-          <w:rStyle w:val="None"/>
-          <w:rFonts w:ascii="Arial" w:hAnsi="Arial"/>
+    </w:p>
+    <w:p>
+      <w:pPr>
+        <w:keepNext w:val="0"/>
+        <w:keepLines w:val="0"/>
+        <w:pageBreakBefore w:val="0"/>
+        <w:widowControl w:val="0"/>
+        <w:numPr>
+          <w:ilvl w:val="0"/>
+          <w:numId w:val="9"/>
+        </w:numPr>
+        <w:shd w:val="clear" w:color="auto" w:fill="auto"/>
+        <w:suppressAutoHyphens w:val="0"/>
+        <w:bidi w:val="0"/>
+        <w:spacing w:before="0" w:after="0" w:line="240" w:lineRule="auto"/>
+        <w:ind w:right="0"/>
+        <w:jc w:val="left"/>
+        <w:outlineLvl w:val="9"/>
+        <w:rPr>
+          <w:rFonts w:ascii="Arial" w:cs="Arial Unicode MS" w:hAnsi="Arial" w:eastAsia="Arial Unicode MS"/>
+          <w:b w:val="0"/>
+          <w:bCs w:val="0"/>
+          <w:i w:val="0"/>
+          <w:iCs w:val="0"/>
+          <w:caps w:val="0"/>
+          <w:smallCaps w:val="0"/>
+          <w:strike w:val="0"/>
+          <w:dstrike w:val="0"/>
           <w:outline w:val="0"/>
           <w:color w:val="00000a"/>
-          <w:u w:color="00000a"/>
+          <w:spacing w:val="0"/>
+          <w:kern w:val="0"/>
+          <w:position w:val="0"/>
+          <w:sz w:val="22"/>
+          <w:szCs w:val="22"/>
+          <w:u w:val="none" w:color="000000"/>
+          <w:vertAlign w:val="baseline"/>
           <w:rtl w:val="0"/>
-          <w:lang w:val="it-IT"/>
+          <w:lang w:val="en-US"/>
+          <w14:textOutline>
+            <w14:noFill/>
+          </w14:textOutline>
           <w14:textFill>
             <w14:solidFill>
               <w14:srgbClr w14:val="00000A"/>
             </w14:solidFill>
           </w14:textFill>
         </w:rPr>
-        <w:t xml:space="preserve">to assist </w:t>
+      </w:pPr>
+      <w:r>
+        <w:rPr>
+          <w:rFonts w:ascii="Arial" w:cs="Arial Unicode MS" w:hAnsi="Arial" w:eastAsia="Arial Unicode MS"/>
+          <w:b w:val="0"/>
+          <w:bCs w:val="0"/>
+          <w:i w:val="0"/>
+          <w:iCs w:val="0"/>
+          <w:caps w:val="0"/>
+          <w:smallCaps w:val="0"/>
+          <w:strike w:val="0"/>
+          <w:dstrike w:val="0"/>
+          <w:outline w:val="0"/>
+          <w:color w:val="000000"/>
+          <w:spacing w:val="0"/>
+          <w:kern w:val="0"/>
+          <w:position w:val="0"/>
+          <w:sz w:val="22"/>
+          <w:szCs w:val="22"/>
+          <w:u w:val="none" w:color="ff3333"/>
+          <w:vertAlign w:val="baseline"/>
+          <w:rtl w:val="0"/>
+          <w:lang w:val="en-US"/>
+          <w14:textOutline>
+            <w14:noFill/>
+          </w14:textOutline>
+          <w14:textFill>
+            <w14:solidFill>
+              <w14:srgbClr w14:val="000000"/>
+            </w14:solidFill>
+          </w14:textFill>
+        </w:rPr>
+        <w:t>D</w:t>
       </w:r>
       <w:r>
         <w:rPr>
-          <w:rStyle w:val="None"/>
-          <w:rFonts w:ascii="Arial" w:hAnsi="Arial"/>
-          <w:outline w:val="0"/>
-          <w:color w:val="00000a"/>
-          <w:u w:color="00000a"/>
+          <w:rFonts w:ascii="Arial" w:cs="Arial Unicode MS" w:hAnsi="Arial" w:eastAsia="Arial Unicode MS"/>
+          <w:b w:val="0"/>
+          <w:bCs w:val="0"/>
+          <w:i w:val="0"/>
+          <w:iCs w:val="0"/>
+          <w:caps w:val="0"/>
+          <w:smallCaps w:val="0"/>
+          <w:strike w:val="0"/>
+          <w:dstrike w:val="0"/>
+          <w:outline w:val="0"/>
+          <w:color w:val="000000"/>
+          <w:spacing w:val="0"/>
+          <w:kern w:val="0"/>
+          <w:position w:val="0"/>
+          <w:sz w:val="22"/>
+          <w:szCs w:val="22"/>
+          <w:u w:val="none" w:color="00000a"/>
+          <w:vertAlign w:val="baseline"/>
           <w:rtl w:val="0"/>
           <w:lang w:val="en-US"/>
+          <w14:textOutline>
+            <w14:noFill/>
+          </w14:textOutline>
+          <w14:textFill>
+            <w14:solidFill>
+              <w14:srgbClr w14:val="000000"/>
+            </w14:solidFill>
+          </w14:textFill>
+        </w:rPr>
+        <w:t>esigned</w:t>
+      </w:r>
+      <w:r>
+        <w:rPr>
+          <w:rFonts w:ascii="Arial" w:cs="Arial Unicode MS" w:hAnsi="Arial" w:eastAsia="Arial Unicode MS"/>
+          <w:b w:val="0"/>
+          <w:bCs w:val="0"/>
+          <w:i w:val="0"/>
+          <w:iCs w:val="0"/>
+          <w:caps w:val="0"/>
+          <w:smallCaps w:val="0"/>
+          <w:strike w:val="0"/>
+          <w:dstrike w:val="0"/>
+          <w:outline w:val="0"/>
+          <w:color w:val="00000a"/>
+          <w:spacing w:val="0"/>
+          <w:kern w:val="0"/>
+          <w:position w:val="0"/>
+          <w:sz w:val="22"/>
+          <w:szCs w:val="22"/>
+          <w:u w:val="none" w:color="00000a"/>
+          <w:vertAlign w:val="baseline"/>
+          <w:rtl w:val="0"/>
+          <w:lang w:val="en-US"/>
+          <w14:textOutline>
+            <w14:noFill/>
+          </w14:textOutline>
           <w14:textFill>
             <w14:solidFill>
               <w14:srgbClr w14:val="00000A"/>
             </w14:solidFill>
           </w14:textFill>
         </w:rPr>
-        <w:t>customer in vehicle software design</w:t>
+        <w:t xml:space="preserve"> graphical editor </w:t>
       </w:r>
-    </w:p>
-    <w:p>
-      <w:pPr>
-        <w:pStyle w:val="Body A"/>
-        <w:widowControl w:val="0"/>
-        <w:numPr>
-          <w:ilvl w:val="0"/>
-          <w:numId w:val="7"/>
-        </w:numPr>
-        <w:bidi w:val="0"/>
-        <w:ind w:right="0"/>
-        <w:jc w:val="left"/>
-        <w:rPr>
-          <w:rFonts w:ascii="Arial" w:hAnsi="Arial"/>
+      <w:r>
+        <w:rPr>
+          <w:rFonts w:ascii="Arial" w:cs="Arial Unicode MS" w:hAnsi="Arial" w:eastAsia="Arial Unicode MS"/>
+          <w:b w:val="0"/>
+          <w:bCs w:val="0"/>
+          <w:i w:val="0"/>
+          <w:iCs w:val="0"/>
+          <w:caps w:val="0"/>
+          <w:smallCaps w:val="0"/>
+          <w:strike w:val="0"/>
+          <w:dstrike w:val="0"/>
           <w:outline w:val="0"/>
           <w:color w:val="00000a"/>
+          <w:spacing w:val="0"/>
+          <w:kern w:val="0"/>
+          <w:position w:val="0"/>
+          <w:sz w:val="22"/>
+          <w:szCs w:val="22"/>
+          <w:u w:val="none" w:color="00000a"/>
+          <w:vertAlign w:val="baseline"/>
           <w:rtl w:val="0"/>
           <w:lang w:val="en-US"/>
+          <w14:textOutline>
+            <w14:noFill/>
+          </w14:textOutline>
           <w14:textFill>
             <w14:solidFill>
               <w14:srgbClr w14:val="00000A"/>
             </w14:solidFill>
           </w14:textFill>
         </w:rPr>
-      </w:pPr>
+        <w:t xml:space="preserve">to assist </w:t>
+      </w:r>
       <w:r>
         <w:rPr>
-          <w:rStyle w:val="None"/>
-          <w:rFonts w:ascii="Arial" w:hAnsi="Arial"/>
-          <w:outline w:val="0"/>
-          <w:color w:val="000000"/>
-          <w:u w:color="ff3333"/>
+          <w:rFonts w:ascii="Arial" w:cs="Arial Unicode MS" w:hAnsi="Arial" w:eastAsia="Arial Unicode MS"/>
+          <w:b w:val="0"/>
+          <w:bCs w:val="0"/>
+          <w:i w:val="0"/>
+          <w:iCs w:val="0"/>
+          <w:caps w:val="0"/>
+          <w:smallCaps w:val="0"/>
+          <w:strike w:val="0"/>
+          <w:dstrike w:val="0"/>
+          <w:outline w:val="0"/>
+          <w:color w:val="00000a"/>
+          <w:spacing w:val="0"/>
+          <w:kern w:val="0"/>
+          <w:position w:val="0"/>
+          <w:sz w:val="22"/>
+          <w:szCs w:val="22"/>
+          <w:u w:val="none" w:color="00000a"/>
+          <w:vertAlign w:val="baseline"/>
           <w:rtl w:val="0"/>
           <w:lang w:val="en-US"/>
+          <w14:textOutline>
+            <w14:noFill/>
+          </w14:textOutline>
+          <w14:textFill>
+            <w14:solidFill>
+              <w14:srgbClr w14:val="00000A"/>
+            </w14:solidFill>
+          </w14:textFill>
+        </w:rPr>
+        <w:t>customer in vehicle software design using the AUTOSAR architecture</w:t>
+      </w:r>
+    </w:p>
+    <w:p>
+      <w:pPr>
+        <w:keepNext w:val="0"/>
+        <w:keepLines w:val="0"/>
+        <w:pageBreakBefore w:val="0"/>
+        <w:widowControl w:val="0"/>
+        <w:numPr>
+          <w:ilvl w:val="0"/>
+          <w:numId w:val="9"/>
+        </w:numPr>
+        <w:shd w:val="clear" w:color="auto" w:fill="auto"/>
+        <w:suppressAutoHyphens w:val="0"/>
+        <w:bidi w:val="0"/>
+        <w:spacing w:before="0" w:after="0" w:line="240" w:lineRule="auto"/>
+        <w:ind w:right="0"/>
+        <w:jc w:val="left"/>
+        <w:outlineLvl w:val="9"/>
+        <w:rPr>
+          <w:rFonts w:ascii="Arial" w:cs="Arial Unicode MS" w:hAnsi="Arial" w:eastAsia="Arial Unicode MS"/>
+          <w:b w:val="0"/>
+          <w:bCs w:val="0"/>
+          <w:i w:val="0"/>
+          <w:iCs w:val="0"/>
+          <w:caps w:val="0"/>
+          <w:smallCaps w:val="0"/>
+          <w:strike w:val="0"/>
+          <w:dstrike w:val="0"/>
+          <w:outline w:val="0"/>
+          <w:color w:val="00000a"/>
+          <w:spacing w:val="0"/>
+          <w:kern w:val="0"/>
+          <w:position w:val="0"/>
+          <w:sz w:val="22"/>
+          <w:szCs w:val="22"/>
+          <w:u w:val="none" w:color="000000"/>
+          <w:vertAlign w:val="baseline"/>
+          <w:rtl w:val="0"/>
+          <w:lang w:val="en-US"/>
+          <w14:textOutline>
+            <w14:noFill/>
+          </w14:textOutline>
+          <w14:textFill>
+            <w14:solidFill>
+              <w14:srgbClr w14:val="00000A"/>
+            </w14:solidFill>
+          </w14:textFill>
+        </w:rPr>
+      </w:pPr>
+      <w:r>
+        <w:rPr>
+          <w:rFonts w:ascii="Arial" w:cs="Arial Unicode MS" w:hAnsi="Arial" w:eastAsia="Arial Unicode MS"/>
+          <w:b w:val="0"/>
+          <w:bCs w:val="0"/>
+          <w:i w:val="0"/>
+          <w:iCs w:val="0"/>
+          <w:caps w:val="0"/>
+          <w:smallCaps w:val="0"/>
+          <w:strike w:val="0"/>
+          <w:dstrike w:val="0"/>
+          <w:outline w:val="0"/>
+          <w:color w:val="000000"/>
+          <w:spacing w:val="0"/>
+          <w:kern w:val="0"/>
+          <w:position w:val="0"/>
+          <w:sz w:val="22"/>
+          <w:szCs w:val="22"/>
+          <w:u w:val="none" w:color="ff3333"/>
+          <w:vertAlign w:val="baseline"/>
+          <w:rtl w:val="0"/>
+          <w:lang w:val="en-US"/>
+          <w14:textOutline>
+            <w14:noFill/>
+          </w14:textOutline>
           <w14:textFill>
             <w14:solidFill>
               <w14:srgbClr w14:val="000000"/>
@@ -1976,13 +2878,29 @@
       </w:r>
       <w:r>
         <w:rPr>
-          <w:rStyle w:val="None"/>
-          <w:rFonts w:ascii="Arial" w:hAnsi="Arial"/>
+          <w:rFonts w:ascii="Arial" w:cs="Arial Unicode MS" w:hAnsi="Arial" w:eastAsia="Arial Unicode MS"/>
+          <w:b w:val="0"/>
+          <w:bCs w:val="0"/>
+          <w:i w:val="0"/>
+          <w:iCs w:val="0"/>
+          <w:caps w:val="0"/>
+          <w:smallCaps w:val="0"/>
+          <w:strike w:val="0"/>
+          <w:dstrike w:val="0"/>
           <w:outline w:val="0"/>
           <w:color w:val="000000"/>
-          <w:u w:color="00000a"/>
+          <w:spacing w:val="0"/>
+          <w:kern w:val="0"/>
+          <w:position w:val="0"/>
+          <w:sz w:val="22"/>
+          <w:szCs w:val="22"/>
+          <w:u w:val="none" w:color="00000a"/>
+          <w:vertAlign w:val="baseline"/>
           <w:rtl w:val="0"/>
           <w:lang w:val="en-US"/>
+          <w14:textOutline>
+            <w14:noFill/>
+          </w14:textOutline>
           <w14:textFill>
             <w14:solidFill>
               <w14:srgbClr w14:val="000000"/>
@@ -1993,13 +2911,29 @@
       </w:r>
       <w:r>
         <w:rPr>
-          <w:rStyle w:val="None"/>
-          <w:rFonts w:ascii="Arial" w:hAnsi="Arial"/>
+          <w:rFonts w:ascii="Arial" w:cs="Arial Unicode MS" w:hAnsi="Arial" w:eastAsia="Arial Unicode MS"/>
+          <w:b w:val="0"/>
+          <w:bCs w:val="0"/>
+          <w:i w:val="0"/>
+          <w:iCs w:val="0"/>
+          <w:caps w:val="0"/>
+          <w:smallCaps w:val="0"/>
+          <w:strike w:val="0"/>
+          <w:dstrike w:val="0"/>
           <w:outline w:val="0"/>
           <w:color w:val="00000a"/>
-          <w:u w:color="00000a"/>
+          <w:spacing w:val="0"/>
+          <w:kern w:val="0"/>
+          <w:position w:val="0"/>
+          <w:sz w:val="22"/>
+          <w:szCs w:val="22"/>
+          <w:u w:val="none" w:color="00000a"/>
+          <w:vertAlign w:val="baseline"/>
           <w:rtl w:val="0"/>
           <w:lang w:val="en-US"/>
+          <w14:textOutline>
+            <w14:noFill/>
+          </w14:textOutline>
           <w14:textFill>
             <w14:solidFill>
               <w14:srgbClr w14:val="00000A"/>
@@ -2011,36 +2945,98 @@
     </w:p>
     <w:p>
       <w:pPr>
-        <w:pStyle w:val="Body A"/>
-        <w:widowControl w:val="0"/>
-        <w:tabs>
-          <w:tab w:val="left" w:pos="1429"/>
-          <w:tab w:val="left" w:pos="2127"/>
-          <w:tab w:val="left" w:pos="2836"/>
-          <w:tab w:val="left" w:pos="3545"/>
-          <w:tab w:val="left" w:pos="4254"/>
-          <w:tab w:val="left" w:pos="4963"/>
-          <w:tab w:val="left" w:pos="5672"/>
-          <w:tab w:val="left" w:pos="6381"/>
-          <w:tab w:val="left" w:pos="7090"/>
-          <w:tab w:val="left" w:pos="7799"/>
-          <w:tab w:val="left" w:pos="8508"/>
-          <w:tab w:val="left" w:pos="8860"/>
-        </w:tabs>
+        <w:pStyle w:val="Body 2"/>
         <w:bidi w:val="0"/>
-        <w:ind w:left="0" w:right="0" w:firstLine="0"/>
-        <w:jc w:val="left"/>
-        <w:rPr>
-          <w:rStyle w:val="None"/>
-          <w:rFonts w:ascii="Arial" w:cs="Arial" w:hAnsi="Arial" w:eastAsia="Arial"/>
-          <w:b w:val="1"/>
-          <w:bCs w:val="1"/>
-          <w:i w:val="1"/>
-          <w:iCs w:val="1"/>
-          <w:outline w:val="0"/>
-          <w:color w:val="00000a"/>
+      </w:pPr>
+    </w:p>
+    <w:p>
+      <w:pPr>
+        <w:pStyle w:val="Body 2"/>
+        <w:bidi w:val="0"/>
+        <w:rPr>
+          <w:rStyle w:val="Gray"/>
+        </w:rPr>
+      </w:pPr>
+      <w:r>
+        <w:rPr>
+          <w:rStyle w:val="Gray"/>
+          <w:rtl w:val="0"/>
+        </w:rPr>
+        <w:t>Skills</w:t>
+      </w:r>
+      <w:r>
+        <w:rPr>
+          <w:rStyle w:val="Gray"/>
+        </w:rPr>
+        <w:tab/>
+      </w:r>
+    </w:p>
+    <w:p>
+      <w:pPr>
+        <w:pStyle w:val="Body 2"/>
+        <w:numPr>
+          <w:ilvl w:val="0"/>
+          <w:numId w:val="10"/>
+        </w:numPr>
+        <w:spacing w:line="240" w:lineRule="auto"/>
+        <w:rPr>
+          <w:sz w:val="22"/>
+          <w:szCs w:val="22"/>
+          <w:lang w:val="en-US"/>
+        </w:rPr>
+      </w:pPr>
+      <w:r>
+        <w:rPr>
+          <w:sz w:val="22"/>
+          <w:szCs w:val="22"/>
           <w:u w:color="00000a"/>
           <w:rtl w:val="0"/>
+          <w:lang w:val="en-US"/>
+        </w:rPr>
+        <w:t>Solution Analysis and Design</w:t>
+      </w:r>
+    </w:p>
+    <w:p>
+      <w:pPr>
+        <w:keepNext w:val="0"/>
+        <w:keepLines w:val="0"/>
+        <w:pageBreakBefore w:val="0"/>
+        <w:widowControl w:val="0"/>
+        <w:numPr>
+          <w:ilvl w:val="0"/>
+          <w:numId w:val="11"/>
+        </w:numPr>
+        <w:shd w:val="clear" w:color="auto" w:fill="auto"/>
+        <w:suppressAutoHyphens w:val="0"/>
+        <w:bidi w:val="0"/>
+        <w:spacing w:before="0" w:after="0" w:line="240" w:lineRule="auto"/>
+        <w:ind w:right="0"/>
+        <w:jc w:val="left"/>
+        <w:outlineLvl w:val="9"/>
+        <w:rPr>
+          <w:rFonts w:ascii="Arial" w:cs="Arial Unicode MS" w:hAnsi="Arial" w:eastAsia="Arial Unicode MS"/>
+          <w:b w:val="0"/>
+          <w:bCs w:val="0"/>
+          <w:i w:val="0"/>
+          <w:iCs w:val="0"/>
+          <w:caps w:val="0"/>
+          <w:smallCaps w:val="0"/>
+          <w:strike w:val="0"/>
+          <w:dstrike w:val="0"/>
+          <w:outline w:val="0"/>
+          <w:color w:val="00000a"/>
+          <w:spacing w:val="0"/>
+          <w:kern w:val="0"/>
+          <w:position w:val="0"/>
+          <w:sz w:val="22"/>
+          <w:szCs w:val="22"/>
+          <w:u w:val="none" w:color="000000"/>
+          <w:vertAlign w:val="baseline"/>
+          <w:rtl w:val="0"/>
+          <w:lang w:val="en-US"/>
+          <w14:textOutline>
+            <w14:noFill/>
+          </w14:textOutline>
           <w14:textFill>
             <w14:solidFill>
               <w14:srgbClr w14:val="00000A"/>
@@ -2048,707 +3044,704 @@
           </w14:textFill>
         </w:rPr>
       </w:pPr>
-    </w:p>
-    <w:p>
-      <w:pPr>
-        <w:pStyle w:val="Body A"/>
-        <w:widowControl w:val="0"/>
-        <w:tabs>
-          <w:tab w:val="left" w:pos="709"/>
-          <w:tab w:val="left" w:pos="1418"/>
-          <w:tab w:val="left" w:pos="2127"/>
-          <w:tab w:val="left" w:pos="2836"/>
-          <w:tab w:val="left" w:pos="3545"/>
-          <w:tab w:val="left" w:pos="4254"/>
-          <w:tab w:val="left" w:pos="4963"/>
-          <w:tab w:val="left" w:pos="5672"/>
-          <w:tab w:val="left" w:pos="6381"/>
-          <w:tab w:val="left" w:pos="7090"/>
-          <w:tab w:val="left" w:pos="7799"/>
-          <w:tab w:val="left" w:pos="8508"/>
-          <w:tab w:val="left" w:pos="8860"/>
-        </w:tabs>
-        <w:rPr>
-          <w:sz w:val="20"/>
-          <w:szCs w:val="20"/>
-        </w:rPr>
-      </w:pPr>
-    </w:p>
-    <w:p>
-      <w:pPr>
-        <w:pStyle w:val="Body A"/>
-        <w:widowControl w:val="0"/>
-        <w:tabs>
-          <w:tab w:val="left" w:pos="1429"/>
-          <w:tab w:val="left" w:pos="2127"/>
-          <w:tab w:val="left" w:pos="2836"/>
-          <w:tab w:val="left" w:pos="3545"/>
-          <w:tab w:val="left" w:pos="4254"/>
-          <w:tab w:val="left" w:pos="4963"/>
-          <w:tab w:val="left" w:pos="5672"/>
-          <w:tab w:val="left" w:pos="6381"/>
-          <w:tab w:val="left" w:pos="7090"/>
-          <w:tab w:val="left" w:pos="7799"/>
-          <w:tab w:val="left" w:pos="8508"/>
-          <w:tab w:val="left" w:pos="8860"/>
-        </w:tabs>
-        <w:rPr>
-          <w:sz w:val="20"/>
-          <w:szCs w:val="20"/>
-        </w:rPr>
-      </w:pPr>
-    </w:p>
-    <w:p>
-      <w:pPr>
-        <w:pStyle w:val="Body A"/>
-        <w:widowControl w:val="0"/>
-        <w:tabs>
-          <w:tab w:val="left" w:pos="1429"/>
-          <w:tab w:val="left" w:pos="2127"/>
-          <w:tab w:val="left" w:pos="2836"/>
-          <w:tab w:val="left" w:pos="3545"/>
-          <w:tab w:val="left" w:pos="4254"/>
-          <w:tab w:val="left" w:pos="4963"/>
-          <w:tab w:val="left" w:pos="5672"/>
-          <w:tab w:val="left" w:pos="6381"/>
-          <w:tab w:val="left" w:pos="7090"/>
-          <w:tab w:val="left" w:pos="7799"/>
-          <w:tab w:val="left" w:pos="8508"/>
-          <w:tab w:val="left" w:pos="8860"/>
-        </w:tabs>
-        <w:rPr>
-          <w:sz w:val="20"/>
-          <w:szCs w:val="20"/>
-        </w:rPr>
-      </w:pPr>
-    </w:p>
-    <w:p>
-      <w:pPr>
-        <w:pStyle w:val="Body A"/>
-        <w:widowControl w:val="0"/>
-        <w:tabs>
-          <w:tab w:val="left" w:pos="1429"/>
-          <w:tab w:val="left" w:pos="2127"/>
-          <w:tab w:val="left" w:pos="2836"/>
-          <w:tab w:val="left" w:pos="3545"/>
-          <w:tab w:val="left" w:pos="4254"/>
-          <w:tab w:val="left" w:pos="4963"/>
-          <w:tab w:val="left" w:pos="5672"/>
-          <w:tab w:val="left" w:pos="6381"/>
-          <w:tab w:val="left" w:pos="7090"/>
-          <w:tab w:val="left" w:pos="7799"/>
-          <w:tab w:val="left" w:pos="8508"/>
-          <w:tab w:val="left" w:pos="8860"/>
-        </w:tabs>
-        <w:rPr>
-          <w:sz w:val="20"/>
-          <w:szCs w:val="20"/>
-        </w:rPr>
-      </w:pPr>
-    </w:p>
-    <w:p>
-      <w:pPr>
-        <w:pStyle w:val="Body A"/>
-        <w:widowControl w:val="0"/>
-        <w:tabs>
-          <w:tab w:val="left" w:pos="1429"/>
-          <w:tab w:val="left" w:pos="2127"/>
-          <w:tab w:val="left" w:pos="2836"/>
-          <w:tab w:val="left" w:pos="3545"/>
-          <w:tab w:val="left" w:pos="4254"/>
-          <w:tab w:val="left" w:pos="4963"/>
-          <w:tab w:val="left" w:pos="5672"/>
-          <w:tab w:val="left" w:pos="6381"/>
-          <w:tab w:val="left" w:pos="7090"/>
-          <w:tab w:val="left" w:pos="7799"/>
-          <w:tab w:val="left" w:pos="8508"/>
-          <w:tab w:val="left" w:pos="8860"/>
-        </w:tabs>
-        <w:rPr>
-          <w:sz w:val="20"/>
-          <w:szCs w:val="20"/>
-        </w:rPr>
-      </w:pPr>
       <w:r>
         <w:rPr>
-          <w:rStyle w:val="None"/>
-          <w:rFonts w:ascii="Arial" w:hAnsi="Arial"/>
-          <w:b w:val="1"/>
-          <w:bCs w:val="1"/>
-          <w:i w:val="1"/>
-          <w:iCs w:val="1"/>
+          <w:rFonts w:ascii="Arial" w:cs="Arial Unicode MS" w:hAnsi="Arial" w:eastAsia="Arial Unicode MS"/>
+          <w:b w:val="0"/>
+          <w:bCs w:val="0"/>
+          <w:i w:val="0"/>
+          <w:iCs w:val="0"/>
+          <w:caps w:val="0"/>
+          <w:smallCaps w:val="0"/>
+          <w:strike w:val="0"/>
+          <w:dstrike w:val="0"/>
+          <w:outline w:val="0"/>
+          <w:color w:val="00000a"/>
+          <w:spacing w:val="0"/>
+          <w:kern w:val="0"/>
+          <w:position w:val="0"/>
           <w:sz w:val="22"/>
           <w:szCs w:val="22"/>
-          <w:u w:val="single"/>
+          <w:u w:val="none" w:color="00000a"/>
+          <w:vertAlign w:val="baseline"/>
           <w:rtl w:val="0"/>
           <w:lang w:val="en-US"/>
-        </w:rPr>
-        <w:t>Skills</w:t>
-      </w:r>
-    </w:p>
-    <w:p>
-      <w:pPr>
-        <w:pStyle w:val="Body A"/>
-        <w:widowControl w:val="0"/>
-        <w:tabs>
-          <w:tab w:val="left" w:pos="1429"/>
-          <w:tab w:val="left" w:pos="2127"/>
-          <w:tab w:val="left" w:pos="2836"/>
-          <w:tab w:val="left" w:pos="3545"/>
-          <w:tab w:val="left" w:pos="4254"/>
-          <w:tab w:val="left" w:pos="4963"/>
-          <w:tab w:val="left" w:pos="5672"/>
-          <w:tab w:val="left" w:pos="6381"/>
-          <w:tab w:val="left" w:pos="7090"/>
-          <w:tab w:val="left" w:pos="7799"/>
-          <w:tab w:val="left" w:pos="8508"/>
-          <w:tab w:val="left" w:pos="8860"/>
-        </w:tabs>
-        <w:rPr>
-          <w:sz w:val="20"/>
-          <w:szCs w:val="20"/>
-        </w:rPr>
-      </w:pPr>
-    </w:p>
-    <w:p>
-      <w:pPr>
-        <w:pStyle w:val="Body A"/>
-        <w:widowControl w:val="0"/>
-        <w:numPr>
-          <w:ilvl w:val="0"/>
-          <w:numId w:val="8"/>
-        </w:numPr>
-        <w:bidi w:val="0"/>
-        <w:ind w:right="0"/>
-        <w:jc w:val="left"/>
-        <w:rPr>
-          <w:rFonts w:ascii="Arial" w:hAnsi="Arial"/>
-          <w:outline w:val="0"/>
-          <w:color w:val="00000a"/>
-          <w:rtl w:val="0"/>
-          <w:lang w:val="en-US"/>
+          <w14:textOutline>
+            <w14:noFill/>
+          </w14:textOutline>
           <w14:textFill>
             <w14:solidFill>
               <w14:srgbClr w14:val="00000A"/>
             </w14:solidFill>
           </w14:textFill>
         </w:rPr>
-      </w:pPr>
-      <w:r>
-        <w:rPr>
-          <w:rStyle w:val="None"/>
-          <w:rFonts w:ascii="Arial" w:hAnsi="Arial"/>
+        <w:t>Product Roadmap planning</w:t>
+      </w:r>
+    </w:p>
+    <w:p>
+      <w:pPr>
+        <w:keepNext w:val="0"/>
+        <w:keepLines w:val="0"/>
+        <w:pageBreakBefore w:val="0"/>
+        <w:widowControl w:val="0"/>
+        <w:numPr>
+          <w:ilvl w:val="0"/>
+          <w:numId w:val="11"/>
+        </w:numPr>
+        <w:shd w:val="clear" w:color="auto" w:fill="auto"/>
+        <w:suppressAutoHyphens w:val="0"/>
+        <w:bidi w:val="0"/>
+        <w:spacing w:before="0" w:after="0" w:line="240" w:lineRule="auto"/>
+        <w:ind w:right="0"/>
+        <w:jc w:val="left"/>
+        <w:outlineLvl w:val="9"/>
+        <w:rPr>
+          <w:rFonts w:ascii="Arial" w:cs="Arial Unicode MS" w:hAnsi="Arial" w:eastAsia="Arial Unicode MS"/>
+          <w:b w:val="0"/>
+          <w:bCs w:val="0"/>
+          <w:i w:val="0"/>
+          <w:iCs w:val="0"/>
+          <w:caps w:val="0"/>
+          <w:smallCaps w:val="0"/>
+          <w:strike w:val="0"/>
+          <w:dstrike w:val="0"/>
           <w:outline w:val="0"/>
           <w:color w:val="00000a"/>
-          <w:u w:color="00000a"/>
+          <w:spacing w:val="0"/>
+          <w:kern w:val="0"/>
+          <w:position w:val="0"/>
+          <w:sz w:val="22"/>
+          <w:szCs w:val="22"/>
+          <w:u w:val="none" w:color="000000"/>
+          <w:vertAlign w:val="baseline"/>
           <w:rtl w:val="0"/>
           <w:lang w:val="en-US"/>
+          <w14:textOutline>
+            <w14:noFill/>
+          </w14:textOutline>
           <w14:textFill>
             <w14:solidFill>
               <w14:srgbClr w14:val="00000A"/>
             </w14:solidFill>
           </w14:textFill>
         </w:rPr>
-        <w:t>Solution Analysis and Design</w:t>
-      </w:r>
-    </w:p>
-    <w:p>
-      <w:pPr>
-        <w:pStyle w:val="Body A"/>
-        <w:widowControl w:val="0"/>
-        <w:numPr>
-          <w:ilvl w:val="0"/>
-          <w:numId w:val="8"/>
-        </w:numPr>
-        <w:bidi w:val="0"/>
-        <w:ind w:right="0"/>
-        <w:jc w:val="left"/>
-        <w:rPr>
-          <w:rFonts w:ascii="Arial" w:hAnsi="Arial"/>
+      </w:pPr>
+      <w:r>
+        <w:rPr>
+          <w:rFonts w:ascii="Arial" w:cs="Arial Unicode MS" w:hAnsi="Arial" w:eastAsia="Arial Unicode MS"/>
+          <w:b w:val="0"/>
+          <w:bCs w:val="0"/>
+          <w:i w:val="0"/>
+          <w:iCs w:val="0"/>
+          <w:caps w:val="0"/>
+          <w:smallCaps w:val="0"/>
+          <w:strike w:val="0"/>
+          <w:dstrike w:val="0"/>
           <w:outline w:val="0"/>
           <w:color w:val="00000a"/>
+          <w:spacing w:val="0"/>
+          <w:kern w:val="0"/>
+          <w:position w:val="0"/>
+          <w:sz w:val="22"/>
+          <w:szCs w:val="22"/>
+          <w:u w:val="none" w:color="00000a"/>
+          <w:vertAlign w:val="baseline"/>
           <w:rtl w:val="0"/>
           <w:lang w:val="en-US"/>
+          <w14:textOutline>
+            <w14:noFill/>
+          </w14:textOutline>
           <w14:textFill>
             <w14:solidFill>
               <w14:srgbClr w14:val="00000A"/>
             </w14:solidFill>
           </w14:textFill>
         </w:rPr>
-      </w:pPr>
-      <w:r>
-        <w:rPr>
-          <w:rStyle w:val="None"/>
-          <w:rFonts w:ascii="Arial" w:hAnsi="Arial"/>
+        <w:t>Scrum sprint planning</w:t>
+      </w:r>
+    </w:p>
+    <w:p>
+      <w:pPr>
+        <w:keepNext w:val="0"/>
+        <w:keepLines w:val="0"/>
+        <w:pageBreakBefore w:val="0"/>
+        <w:widowControl w:val="0"/>
+        <w:numPr>
+          <w:ilvl w:val="0"/>
+          <w:numId w:val="11"/>
+        </w:numPr>
+        <w:shd w:val="clear" w:color="auto" w:fill="auto"/>
+        <w:suppressAutoHyphens w:val="0"/>
+        <w:bidi w:val="0"/>
+        <w:spacing w:before="0" w:after="0" w:line="240" w:lineRule="auto"/>
+        <w:ind w:right="0"/>
+        <w:jc w:val="left"/>
+        <w:outlineLvl w:val="9"/>
+        <w:rPr>
+          <w:rFonts w:ascii="Arial" w:cs="Arial Unicode MS" w:hAnsi="Arial" w:eastAsia="Arial Unicode MS"/>
+          <w:b w:val="0"/>
+          <w:bCs w:val="0"/>
+          <w:i w:val="0"/>
+          <w:iCs w:val="0"/>
+          <w:caps w:val="0"/>
+          <w:smallCaps w:val="0"/>
+          <w:strike w:val="0"/>
+          <w:dstrike w:val="0"/>
           <w:outline w:val="0"/>
           <w:color w:val="00000a"/>
-          <w:u w:color="00000a"/>
+          <w:spacing w:val="0"/>
+          <w:kern w:val="0"/>
+          <w:position w:val="0"/>
+          <w:sz w:val="22"/>
+          <w:szCs w:val="22"/>
+          <w:u w:val="none" w:color="000000"/>
+          <w:vertAlign w:val="baseline"/>
           <w:rtl w:val="0"/>
           <w:lang w:val="en-US"/>
+          <w14:textOutline>
+            <w14:noFill/>
+          </w14:textOutline>
           <w14:textFill>
             <w14:solidFill>
               <w14:srgbClr w14:val="00000A"/>
             </w14:solidFill>
           </w14:textFill>
         </w:rPr>
-        <w:t>Product Roadmap planning</w:t>
-      </w:r>
-    </w:p>
-    <w:p>
-      <w:pPr>
-        <w:pStyle w:val="Body A"/>
-        <w:widowControl w:val="0"/>
-        <w:numPr>
-          <w:ilvl w:val="0"/>
-          <w:numId w:val="8"/>
-        </w:numPr>
-        <w:bidi w:val="0"/>
-        <w:ind w:right="0"/>
-        <w:jc w:val="left"/>
-        <w:rPr>
-          <w:rFonts w:ascii="Arial" w:hAnsi="Arial"/>
+      </w:pPr>
+      <w:r>
+        <w:rPr>
+          <w:rFonts w:ascii="Arial" w:cs="Arial Unicode MS" w:hAnsi="Arial" w:eastAsia="Arial Unicode MS"/>
+          <w:b w:val="0"/>
+          <w:bCs w:val="0"/>
+          <w:i w:val="0"/>
+          <w:iCs w:val="0"/>
+          <w:caps w:val="0"/>
+          <w:smallCaps w:val="0"/>
+          <w:strike w:val="0"/>
+          <w:dstrike w:val="0"/>
           <w:outline w:val="0"/>
           <w:color w:val="00000a"/>
+          <w:spacing w:val="0"/>
+          <w:kern w:val="0"/>
+          <w:position w:val="0"/>
+          <w:sz w:val="22"/>
+          <w:szCs w:val="22"/>
+          <w:u w:val="none" w:color="00000a"/>
+          <w:vertAlign w:val="baseline"/>
           <w:rtl w:val="0"/>
           <w:lang w:val="en-US"/>
+          <w14:textOutline>
+            <w14:noFill/>
+          </w14:textOutline>
           <w14:textFill>
             <w14:solidFill>
               <w14:srgbClr w14:val="00000A"/>
             </w14:solidFill>
           </w14:textFill>
         </w:rPr>
-      </w:pPr>
-      <w:r>
-        <w:rPr>
-          <w:rStyle w:val="None"/>
-          <w:rFonts w:ascii="Arial" w:hAnsi="Arial"/>
+        <w:t>Documentation (User, Analysis, Design, Implementation, Test)</w:t>
+      </w:r>
+    </w:p>
+    <w:p>
+      <w:pPr>
+        <w:keepNext w:val="0"/>
+        <w:keepLines w:val="0"/>
+        <w:pageBreakBefore w:val="0"/>
+        <w:widowControl w:val="0"/>
+        <w:numPr>
+          <w:ilvl w:val="0"/>
+          <w:numId w:val="11"/>
+        </w:numPr>
+        <w:shd w:val="clear" w:color="auto" w:fill="auto"/>
+        <w:suppressAutoHyphens w:val="0"/>
+        <w:bidi w:val="0"/>
+        <w:spacing w:before="0" w:after="0" w:line="240" w:lineRule="auto"/>
+        <w:ind w:right="0"/>
+        <w:jc w:val="left"/>
+        <w:outlineLvl w:val="9"/>
+        <w:rPr>
+          <w:rFonts w:ascii="Arial" w:cs="Arial Unicode MS" w:hAnsi="Arial" w:eastAsia="Arial Unicode MS"/>
+          <w:b w:val="0"/>
+          <w:bCs w:val="0"/>
+          <w:i w:val="0"/>
+          <w:iCs w:val="0"/>
+          <w:caps w:val="0"/>
+          <w:smallCaps w:val="0"/>
+          <w:strike w:val="0"/>
+          <w:dstrike w:val="0"/>
           <w:outline w:val="0"/>
           <w:color w:val="00000a"/>
-          <w:u w:color="00000a"/>
+          <w:spacing w:val="0"/>
+          <w:kern w:val="0"/>
+          <w:position w:val="0"/>
+          <w:sz w:val="22"/>
+          <w:szCs w:val="22"/>
+          <w:u w:val="none" w:color="000000"/>
+          <w:vertAlign w:val="baseline"/>
           <w:rtl w:val="0"/>
           <w:lang w:val="en-US"/>
+          <w14:textOutline>
+            <w14:noFill/>
+          </w14:textOutline>
           <w14:textFill>
             <w14:solidFill>
               <w14:srgbClr w14:val="00000A"/>
             </w14:solidFill>
           </w14:textFill>
         </w:rPr>
-        <w:t>Scrum sprint planning</w:t>
-      </w:r>
-    </w:p>
-    <w:p>
-      <w:pPr>
-        <w:pStyle w:val="Body A"/>
-        <w:widowControl w:val="0"/>
-        <w:numPr>
-          <w:ilvl w:val="0"/>
-          <w:numId w:val="8"/>
-        </w:numPr>
-        <w:bidi w:val="0"/>
-        <w:ind w:right="0"/>
-        <w:jc w:val="left"/>
-        <w:rPr>
-          <w:rFonts w:ascii="Arial" w:hAnsi="Arial"/>
+      </w:pPr>
+      <w:r>
+        <w:rPr>
+          <w:rFonts w:ascii="Arial" w:cs="Arial Unicode MS" w:hAnsi="Arial" w:eastAsia="Arial Unicode MS"/>
+          <w:b w:val="0"/>
+          <w:bCs w:val="0"/>
+          <w:i w:val="0"/>
+          <w:iCs w:val="0"/>
+          <w:caps w:val="0"/>
+          <w:smallCaps w:val="0"/>
+          <w:strike w:val="0"/>
+          <w:dstrike w:val="0"/>
           <w:outline w:val="0"/>
           <w:color w:val="00000a"/>
+          <w:spacing w:val="0"/>
+          <w:kern w:val="0"/>
+          <w:position w:val="0"/>
+          <w:sz w:val="22"/>
+          <w:szCs w:val="22"/>
+          <w:u w:val="none" w:color="00000a"/>
+          <w:vertAlign w:val="baseline"/>
           <w:rtl w:val="0"/>
           <w:lang w:val="en-US"/>
+          <w14:textOutline>
+            <w14:noFill/>
+          </w14:textOutline>
           <w14:textFill>
             <w14:solidFill>
               <w14:srgbClr w14:val="00000A"/>
             </w14:solidFill>
           </w14:textFill>
         </w:rPr>
-      </w:pPr>
-      <w:r>
-        <w:rPr>
-          <w:rStyle w:val="None"/>
-          <w:rFonts w:ascii="Arial" w:hAnsi="Arial"/>
+        <w:t>Software Development Workflow (including CM, integrated build and process)</w:t>
+      </w:r>
+    </w:p>
+    <w:p>
+      <w:pPr>
+        <w:keepNext w:val="0"/>
+        <w:keepLines w:val="0"/>
+        <w:pageBreakBefore w:val="0"/>
+        <w:widowControl w:val="0"/>
+        <w:numPr>
+          <w:ilvl w:val="0"/>
+          <w:numId w:val="11"/>
+        </w:numPr>
+        <w:shd w:val="clear" w:color="auto" w:fill="auto"/>
+        <w:suppressAutoHyphens w:val="0"/>
+        <w:bidi w:val="0"/>
+        <w:spacing w:before="0" w:after="0" w:line="240" w:lineRule="auto"/>
+        <w:ind w:right="0"/>
+        <w:jc w:val="left"/>
+        <w:outlineLvl w:val="9"/>
+        <w:rPr>
+          <w:rFonts w:ascii="Arial" w:cs="Arial Unicode MS" w:hAnsi="Arial" w:eastAsia="Arial Unicode MS"/>
+          <w:b w:val="0"/>
+          <w:bCs w:val="0"/>
+          <w:i w:val="0"/>
+          <w:iCs w:val="0"/>
+          <w:caps w:val="0"/>
+          <w:smallCaps w:val="0"/>
+          <w:strike w:val="0"/>
+          <w:dstrike w:val="0"/>
           <w:outline w:val="0"/>
           <w:color w:val="00000a"/>
-          <w:u w:color="00000a"/>
+          <w:spacing w:val="0"/>
+          <w:kern w:val="0"/>
+          <w:position w:val="0"/>
+          <w:sz w:val="22"/>
+          <w:szCs w:val="22"/>
+          <w:u w:val="none" w:color="000000"/>
+          <w:vertAlign w:val="baseline"/>
           <w:rtl w:val="0"/>
           <w:lang w:val="en-US"/>
+          <w14:textOutline>
+            <w14:noFill/>
+          </w14:textOutline>
           <w14:textFill>
             <w14:solidFill>
               <w14:srgbClr w14:val="00000A"/>
             </w14:solidFill>
           </w14:textFill>
         </w:rPr>
-        <w:t>Documentation (User, Analysis, Design, Implementation, Test)</w:t>
-      </w:r>
-    </w:p>
-    <w:p>
-      <w:pPr>
-        <w:pStyle w:val="Body A"/>
-        <w:widowControl w:val="0"/>
-        <w:numPr>
-          <w:ilvl w:val="0"/>
-          <w:numId w:val="8"/>
-        </w:numPr>
-        <w:bidi w:val="0"/>
-        <w:ind w:right="0"/>
-        <w:jc w:val="left"/>
-        <w:rPr>
-          <w:rFonts w:ascii="Arial" w:hAnsi="Arial"/>
+      </w:pPr>
+      <w:r>
+        <w:rPr>
+          <w:rFonts w:ascii="Arial" w:cs="Arial Unicode MS" w:hAnsi="Arial" w:eastAsia="Arial Unicode MS"/>
+          <w:b w:val="0"/>
+          <w:bCs w:val="0"/>
+          <w:i w:val="0"/>
+          <w:iCs w:val="0"/>
+          <w:caps w:val="0"/>
+          <w:smallCaps w:val="0"/>
+          <w:strike w:val="0"/>
+          <w:dstrike w:val="0"/>
           <w:outline w:val="0"/>
           <w:color w:val="00000a"/>
+          <w:spacing w:val="0"/>
+          <w:kern w:val="0"/>
+          <w:position w:val="0"/>
+          <w:sz w:val="22"/>
+          <w:szCs w:val="22"/>
+          <w:u w:val="none" w:color="00000a"/>
+          <w:vertAlign w:val="baseline"/>
           <w:rtl w:val="0"/>
           <w:lang w:val="en-US"/>
+          <w14:textOutline>
+            <w14:noFill/>
+          </w14:textOutline>
           <w14:textFill>
             <w14:solidFill>
               <w14:srgbClr w14:val="00000A"/>
             </w14:solidFill>
           </w14:textFill>
         </w:rPr>
-      </w:pPr>
-      <w:r>
-        <w:rPr>
-          <w:rStyle w:val="None"/>
-          <w:rFonts w:ascii="Arial" w:hAnsi="Arial"/>
+        <w:t>Communication (through all levels including customers)</w:t>
+      </w:r>
+    </w:p>
+    <w:p>
+      <w:pPr>
+        <w:keepNext w:val="0"/>
+        <w:keepLines w:val="0"/>
+        <w:pageBreakBefore w:val="0"/>
+        <w:widowControl w:val="0"/>
+        <w:numPr>
+          <w:ilvl w:val="0"/>
+          <w:numId w:val="11"/>
+        </w:numPr>
+        <w:shd w:val="clear" w:color="auto" w:fill="auto"/>
+        <w:suppressAutoHyphens w:val="0"/>
+        <w:bidi w:val="0"/>
+        <w:spacing w:before="0" w:after="0" w:line="240" w:lineRule="auto"/>
+        <w:ind w:right="0"/>
+        <w:jc w:val="left"/>
+        <w:outlineLvl w:val="9"/>
+        <w:rPr>
+          <w:rFonts w:ascii="Arial" w:cs="Arial Unicode MS" w:hAnsi="Arial" w:eastAsia="Arial Unicode MS"/>
+          <w:b w:val="0"/>
+          <w:bCs w:val="0"/>
+          <w:i w:val="0"/>
+          <w:iCs w:val="0"/>
+          <w:caps w:val="0"/>
+          <w:smallCaps w:val="0"/>
+          <w:strike w:val="0"/>
+          <w:dstrike w:val="0"/>
           <w:outline w:val="0"/>
           <w:color w:val="00000a"/>
-          <w:u w:color="00000a"/>
+          <w:spacing w:val="0"/>
+          <w:kern w:val="0"/>
+          <w:position w:val="0"/>
+          <w:sz w:val="22"/>
+          <w:szCs w:val="22"/>
+          <w:u w:val="none" w:color="000000"/>
+          <w:vertAlign w:val="baseline"/>
           <w:rtl w:val="0"/>
           <w:lang w:val="en-US"/>
+          <w14:textOutline>
+            <w14:noFill/>
+          </w14:textOutline>
           <w14:textFill>
             <w14:solidFill>
               <w14:srgbClr w14:val="00000A"/>
             </w14:solidFill>
           </w14:textFill>
         </w:rPr>
-        <w:t>Software Development Workflow (including CM, integrated build and process)</w:t>
-      </w:r>
-    </w:p>
-    <w:p>
-      <w:pPr>
-        <w:pStyle w:val="Body A"/>
-        <w:widowControl w:val="0"/>
-        <w:numPr>
-          <w:ilvl w:val="0"/>
-          <w:numId w:val="8"/>
-        </w:numPr>
-        <w:bidi w:val="0"/>
-        <w:ind w:right="0"/>
-        <w:jc w:val="left"/>
-        <w:rPr>
-          <w:rFonts w:ascii="Arial" w:hAnsi="Arial"/>
+      </w:pPr>
+      <w:r>
+        <w:rPr>
+          <w:rFonts w:ascii="Arial" w:cs="Arial Unicode MS" w:hAnsi="Arial" w:eastAsia="Arial Unicode MS"/>
+          <w:b w:val="0"/>
+          <w:bCs w:val="0"/>
+          <w:i w:val="0"/>
+          <w:iCs w:val="0"/>
+          <w:caps w:val="0"/>
+          <w:smallCaps w:val="0"/>
+          <w:strike w:val="0"/>
+          <w:dstrike w:val="0"/>
           <w:outline w:val="0"/>
           <w:color w:val="00000a"/>
+          <w:spacing w:val="0"/>
+          <w:kern w:val="0"/>
+          <w:position w:val="0"/>
+          <w:sz w:val="22"/>
+          <w:szCs w:val="22"/>
+          <w:u w:val="none" w:color="00000a"/>
+          <w:vertAlign w:val="baseline"/>
           <w:rtl w:val="0"/>
           <w:lang w:val="en-US"/>
+          <w14:textOutline>
+            <w14:noFill/>
+          </w14:textOutline>
           <w14:textFill>
             <w14:solidFill>
               <w14:srgbClr w14:val="00000A"/>
             </w14:solidFill>
           </w14:textFill>
         </w:rPr>
-      </w:pPr>
-      <w:r>
-        <w:rPr>
-          <w:rStyle w:val="None"/>
-          <w:rFonts w:ascii="Arial" w:hAnsi="Arial"/>
+        <w:t>Cloud based solutions</w:t>
+      </w:r>
+    </w:p>
+    <w:p>
+      <w:pPr>
+        <w:keepNext w:val="0"/>
+        <w:keepLines w:val="0"/>
+        <w:pageBreakBefore w:val="0"/>
+        <w:widowControl w:val="0"/>
+        <w:numPr>
+          <w:ilvl w:val="0"/>
+          <w:numId w:val="12"/>
+        </w:numPr>
+        <w:shd w:val="clear" w:color="auto" w:fill="auto"/>
+        <w:suppressAutoHyphens w:val="0"/>
+        <w:bidi w:val="0"/>
+        <w:spacing w:before="0" w:after="0" w:line="240" w:lineRule="auto"/>
+        <w:ind w:right="0"/>
+        <w:jc w:val="left"/>
+        <w:outlineLvl w:val="9"/>
+        <w:rPr>
+          <w:rFonts w:ascii="Arial" w:cs="Arial Unicode MS" w:hAnsi="Arial" w:eastAsia="Arial Unicode MS"/>
+          <w:b w:val="0"/>
+          <w:bCs w:val="0"/>
+          <w:i w:val="0"/>
+          <w:iCs w:val="0"/>
+          <w:caps w:val="0"/>
+          <w:smallCaps w:val="0"/>
+          <w:strike w:val="0"/>
+          <w:dstrike w:val="0"/>
           <w:outline w:val="0"/>
           <w:color w:val="00000a"/>
-          <w:u w:color="00000a"/>
+          <w:spacing w:val="0"/>
+          <w:kern w:val="0"/>
+          <w:position w:val="0"/>
+          <w:sz w:val="22"/>
+          <w:szCs w:val="22"/>
+          <w:u w:val="none" w:color="000000"/>
+          <w:vertAlign w:val="baseline"/>
           <w:rtl w:val="0"/>
           <w:lang w:val="en-US"/>
+          <w14:textOutline>
+            <w14:noFill/>
+          </w14:textOutline>
           <w14:textFill>
             <w14:solidFill>
               <w14:srgbClr w14:val="00000A"/>
             </w14:solidFill>
           </w14:textFill>
         </w:rPr>
-        <w:t>Communication (through all levels including customers)</w:t>
-      </w:r>
-    </w:p>
-    <w:p>
-      <w:pPr>
-        <w:pStyle w:val="Body A"/>
-        <w:widowControl w:val="0"/>
-        <w:numPr>
-          <w:ilvl w:val="0"/>
-          <w:numId w:val="8"/>
-        </w:numPr>
-        <w:bidi w:val="0"/>
-        <w:ind w:right="0"/>
-        <w:jc w:val="left"/>
-        <w:rPr>
-          <w:rFonts w:ascii="Arial" w:hAnsi="Arial"/>
+      </w:pPr>
+      <w:r>
+        <w:rPr>
+          <w:rFonts w:ascii="Arial" w:cs="Arial Unicode MS" w:hAnsi="Arial" w:eastAsia="Arial Unicode MS"/>
+          <w:b w:val="0"/>
+          <w:bCs w:val="0"/>
+          <w:i w:val="0"/>
+          <w:iCs w:val="0"/>
+          <w:caps w:val="0"/>
+          <w:smallCaps w:val="0"/>
+          <w:strike w:val="0"/>
+          <w:dstrike w:val="0"/>
           <w:outline w:val="0"/>
           <w:color w:val="00000a"/>
+          <w:spacing w:val="0"/>
+          <w:kern w:val="0"/>
+          <w:position w:val="0"/>
+          <w:sz w:val="22"/>
+          <w:szCs w:val="22"/>
+          <w:u w:val="none" w:color="00000a"/>
+          <w:vertAlign w:val="baseline"/>
           <w:rtl w:val="0"/>
           <w:lang w:val="en-US"/>
+          <w14:textOutline>
+            <w14:noFill/>
+          </w14:textOutline>
           <w14:textFill>
             <w14:solidFill>
               <w14:srgbClr w14:val="00000A"/>
             </w14:solidFill>
           </w14:textFill>
         </w:rPr>
-      </w:pPr>
-      <w:r>
-        <w:rPr>
-          <w:rStyle w:val="None"/>
-          <w:rFonts w:ascii="Arial" w:hAnsi="Arial"/>
+        <w:t>Testing (Automated, Continuous, Unit, Integration)</w:t>
+      </w:r>
+    </w:p>
+    <w:p>
+      <w:pPr>
+        <w:keepNext w:val="0"/>
+        <w:keepLines w:val="0"/>
+        <w:pageBreakBefore w:val="0"/>
+        <w:widowControl w:val="0"/>
+        <w:numPr>
+          <w:ilvl w:val="0"/>
+          <w:numId w:val="12"/>
+        </w:numPr>
+        <w:shd w:val="clear" w:color="auto" w:fill="auto"/>
+        <w:suppressAutoHyphens w:val="0"/>
+        <w:bidi w:val="0"/>
+        <w:spacing w:before="0" w:after="0" w:line="240" w:lineRule="auto"/>
+        <w:ind w:right="0"/>
+        <w:jc w:val="left"/>
+        <w:outlineLvl w:val="9"/>
+        <w:rPr>
+          <w:rFonts w:ascii="Arial" w:cs="Arial Unicode MS" w:hAnsi="Arial" w:eastAsia="Arial Unicode MS"/>
+          <w:b w:val="0"/>
+          <w:bCs w:val="0"/>
+          <w:i w:val="0"/>
+          <w:iCs w:val="0"/>
+          <w:caps w:val="0"/>
+          <w:smallCaps w:val="0"/>
+          <w:strike w:val="0"/>
+          <w:dstrike w:val="0"/>
           <w:outline w:val="0"/>
           <w:color w:val="00000a"/>
-          <w:u w:color="00000a"/>
+          <w:spacing w:val="0"/>
+          <w:kern w:val="0"/>
+          <w:position w:val="0"/>
+          <w:sz w:val="22"/>
+          <w:szCs w:val="22"/>
+          <w:u w:val="none" w:color="000000"/>
+          <w:vertAlign w:val="baseline"/>
           <w:rtl w:val="0"/>
           <w:lang w:val="en-US"/>
+          <w14:textOutline>
+            <w14:noFill/>
+          </w14:textOutline>
           <w14:textFill>
             <w14:solidFill>
               <w14:srgbClr w14:val="00000A"/>
             </w14:solidFill>
           </w14:textFill>
         </w:rPr>
-        <w:t>Cloud based solutions</w:t>
-      </w:r>
-    </w:p>
-    <w:p>
-      <w:pPr>
-        <w:pStyle w:val="Body A"/>
-        <w:widowControl w:val="0"/>
-        <w:numPr>
-          <w:ilvl w:val="0"/>
-          <w:numId w:val="9"/>
-        </w:numPr>
-        <w:bidi w:val="0"/>
-        <w:ind w:right="0"/>
-        <w:jc w:val="left"/>
-        <w:rPr>
-          <w:rFonts w:ascii="Arial" w:hAnsi="Arial"/>
+      </w:pPr>
+      <w:r>
+        <w:rPr>
+          <w:rFonts w:ascii="Arial" w:cs="Arial Unicode MS" w:hAnsi="Arial" w:eastAsia="Arial Unicode MS"/>
+          <w:b w:val="0"/>
+          <w:bCs w:val="0"/>
+          <w:i w:val="0"/>
+          <w:iCs w:val="0"/>
+          <w:caps w:val="0"/>
+          <w:smallCaps w:val="0"/>
+          <w:strike w:val="0"/>
+          <w:dstrike w:val="0"/>
           <w:outline w:val="0"/>
           <w:color w:val="00000a"/>
+          <w:spacing w:val="0"/>
+          <w:kern w:val="0"/>
+          <w:position w:val="0"/>
+          <w:sz w:val="22"/>
+          <w:szCs w:val="22"/>
+          <w:u w:val="none" w:color="00000a"/>
+          <w:vertAlign w:val="baseline"/>
           <w:rtl w:val="0"/>
           <w:lang w:val="en-US"/>
+          <w14:textOutline>
+            <w14:noFill/>
+          </w14:textOutline>
           <w14:textFill>
             <w14:solidFill>
               <w14:srgbClr w14:val="00000A"/>
             </w14:solidFill>
           </w14:textFill>
         </w:rPr>
-      </w:pPr>
+        <w:t xml:space="preserve">Technologies: Java, JavaScript, Node, AWS, Serverless, Jira, AWS Code Pipeline, Git, GitHub, Jenkins, </w:t>
+      </w:r>
       <w:r>
         <w:rPr>
-          <w:rStyle w:val="None"/>
-          <w:rFonts w:ascii="Arial" w:hAnsi="Arial"/>
+          <w:rFonts w:ascii="Arial" w:cs="Arial Unicode MS" w:hAnsi="Arial" w:eastAsia="Arial Unicode MS"/>
+          <w:b w:val="0"/>
+          <w:bCs w:val="0"/>
+          <w:i w:val="0"/>
+          <w:iCs w:val="0"/>
+          <w:caps w:val="0"/>
+          <w:smallCaps w:val="0"/>
+          <w:strike w:val="0"/>
+          <w:dstrike w:val="0"/>
           <w:outline w:val="0"/>
           <w:color w:val="00000a"/>
-          <w:u w:color="00000a"/>
+          <w:spacing w:val="0"/>
+          <w:kern w:val="0"/>
+          <w:position w:val="0"/>
+          <w:sz w:val="22"/>
+          <w:szCs w:val="22"/>
+          <w:u w:val="none" w:color="00000a"/>
+          <w:vertAlign w:val="baseline"/>
           <w:rtl w:val="0"/>
-          <w:lang w:val="en-US"/>
+          <w:lang w:val="fr-FR"/>
+          <w14:textOutline>
+            <w14:noFill/>
+          </w14:textOutline>
           <w14:textFill>
             <w14:solidFill>
               <w14:srgbClr w14:val="00000A"/>
             </w14:solidFill>
           </w14:textFill>
         </w:rPr>
-        <w:t>Testing (Automated, Continuous, Unit, Integration)</w:t>
+        <w:t>SQL</w:t>
       </w:r>
-    </w:p>
-    <w:p>
-      <w:pPr>
-        <w:pStyle w:val="Body A"/>
-        <w:widowControl w:val="0"/>
-        <w:numPr>
-          <w:ilvl w:val="0"/>
-          <w:numId w:val="9"/>
-        </w:numPr>
-        <w:bidi w:val="0"/>
-        <w:ind w:right="0"/>
-        <w:jc w:val="left"/>
-        <w:rPr>
-          <w:rFonts w:ascii="Arial" w:hAnsi="Arial"/>
+      <w:r>
+        <w:rPr>
+          <w:rFonts w:ascii="Arial" w:cs="Arial Unicode MS" w:hAnsi="Arial" w:eastAsia="Arial Unicode MS"/>
+          <w:b w:val="0"/>
+          <w:bCs w:val="0"/>
+          <w:i w:val="0"/>
+          <w:iCs w:val="0"/>
+          <w:caps w:val="0"/>
+          <w:smallCaps w:val="0"/>
+          <w:strike w:val="0"/>
+          <w:dstrike w:val="0"/>
           <w:outline w:val="0"/>
           <w:color w:val="00000a"/>
+          <w:spacing w:val="0"/>
+          <w:kern w:val="0"/>
+          <w:position w:val="0"/>
+          <w:sz w:val="22"/>
+          <w:szCs w:val="22"/>
+          <w:u w:val="none" w:color="00000a"/>
+          <w:vertAlign w:val="baseline"/>
           <w:rtl w:val="0"/>
           <w:lang w:val="en-US"/>
+          <w14:textOutline>
+            <w14:noFill/>
+          </w14:textOutline>
           <w14:textFill>
             <w14:solidFill>
               <w14:srgbClr w14:val="00000A"/>
             </w14:solidFill>
           </w14:textFill>
         </w:rPr>
-      </w:pPr>
-      <w:r>
-        <w:rPr>
-          <w:rStyle w:val="None"/>
-          <w:rFonts w:ascii="Arial" w:hAnsi="Arial"/>
-          <w:outline w:val="0"/>
-          <w:color w:val="00000a"/>
-          <w:u w:color="00000a"/>
-          <w:rtl w:val="0"/>
-          <w:lang w:val="en-US"/>
-          <w14:textFill>
-            <w14:solidFill>
-              <w14:srgbClr w14:val="00000A"/>
-            </w14:solidFill>
-          </w14:textFill>
-        </w:rPr>
-        <w:t>Technologies: Java</w:t>
-      </w:r>
-      <w:r>
-        <w:rPr>
-          <w:rStyle w:val="None"/>
-          <w:rFonts w:ascii="Arial" w:hAnsi="Arial"/>
-          <w:outline w:val="0"/>
-          <w:color w:val="00000a"/>
-          <w:u w:color="00000a"/>
-          <w:rtl w:val="0"/>
-          <w:lang w:val="en-US"/>
-          <w14:textFill>
-            <w14:solidFill>
-              <w14:srgbClr w14:val="00000A"/>
-            </w14:solidFill>
-          </w14:textFill>
-        </w:rPr>
-        <w:t>, JavaScript, Node</w:t>
-      </w:r>
-      <w:r>
-        <w:rPr>
-          <w:rStyle w:val="None"/>
-          <w:rFonts w:ascii="Arial" w:hAnsi="Arial"/>
-          <w:outline w:val="0"/>
-          <w:color w:val="00000a"/>
-          <w:u w:color="00000a"/>
-          <w:rtl w:val="0"/>
-          <w:lang w:val="en-US"/>
-          <w14:textFill>
-            <w14:solidFill>
-              <w14:srgbClr w14:val="00000A"/>
-            </w14:solidFill>
-          </w14:textFill>
-        </w:rPr>
-        <w:t>, AWS</w:t>
-      </w:r>
-      <w:r>
-        <w:rPr>
-          <w:rStyle w:val="None"/>
-          <w:rFonts w:ascii="Arial" w:hAnsi="Arial"/>
-          <w:outline w:val="0"/>
-          <w:color w:val="00000a"/>
-          <w:u w:color="00000a"/>
-          <w:rtl w:val="0"/>
-          <w:lang w:val="en-US"/>
-          <w14:textFill>
-            <w14:solidFill>
-              <w14:srgbClr w14:val="00000A"/>
-            </w14:solidFill>
-          </w14:textFill>
-        </w:rPr>
-        <w:t>, Serverless, Jira, AWS Code Pipeline</w:t>
-      </w:r>
-      <w:r>
-        <w:rPr>
-          <w:rStyle w:val="None"/>
-          <w:rFonts w:ascii="Arial" w:hAnsi="Arial"/>
-          <w:outline w:val="0"/>
-          <w:color w:val="00000a"/>
-          <w:u w:color="00000a"/>
-          <w:rtl w:val="0"/>
-          <w:lang w:val="en-US"/>
-          <w14:textFill>
-            <w14:solidFill>
-              <w14:srgbClr w14:val="00000A"/>
-            </w14:solidFill>
-          </w14:textFill>
-        </w:rPr>
-        <w:t xml:space="preserve">, Git, </w:t>
-      </w:r>
-      <w:r>
-        <w:rPr>
-          <w:rStyle w:val="None"/>
-          <w:rFonts w:ascii="Arial" w:hAnsi="Arial"/>
-          <w:outline w:val="0"/>
-          <w:color w:val="00000a"/>
-          <w:u w:color="00000a"/>
-          <w:rtl w:val="0"/>
-          <w:lang w:val="en-US"/>
-          <w14:textFill>
-            <w14:solidFill>
-              <w14:srgbClr w14:val="00000A"/>
-            </w14:solidFill>
-          </w14:textFill>
-        </w:rPr>
-        <w:t xml:space="preserve">GitHub, </w:t>
-      </w:r>
-      <w:r>
-        <w:rPr>
-          <w:rStyle w:val="None"/>
-          <w:rFonts w:ascii="Arial" w:hAnsi="Arial"/>
-          <w:outline w:val="0"/>
-          <w:color w:val="00000a"/>
-          <w:u w:color="00000a"/>
-          <w:rtl w:val="0"/>
-          <w:lang w:val="en-US"/>
-          <w14:textFill>
-            <w14:solidFill>
-              <w14:srgbClr w14:val="00000A"/>
-            </w14:solidFill>
-          </w14:textFill>
-        </w:rPr>
-        <w:t xml:space="preserve">Jenkins, </w:t>
-      </w:r>
-      <w:r>
-        <w:rPr>
-          <w:rStyle w:val="None"/>
-          <w:rFonts w:ascii="Arial" w:hAnsi="Arial"/>
-          <w:outline w:val="0"/>
-          <w:color w:val="00000a"/>
-          <w:u w:color="00000a"/>
-          <w:rtl w:val="0"/>
-          <w:lang w:val="fr-FR"/>
-          <w14:textFill>
-            <w14:solidFill>
-              <w14:srgbClr w14:val="00000A"/>
-            </w14:solidFill>
-          </w14:textFill>
-        </w:rPr>
-        <w:t>SQL</w:t>
-      </w:r>
-      <w:r>
-        <w:rPr>
-          <w:rStyle w:val="None"/>
-          <w:rFonts w:ascii="Arial" w:hAnsi="Arial"/>
-          <w:outline w:val="0"/>
-          <w:color w:val="00000a"/>
-          <w:u w:color="00000a"/>
-          <w:rtl w:val="0"/>
-          <w:lang w:val="en-US"/>
-          <w14:textFill>
-            <w14:solidFill>
-              <w14:srgbClr w14:val="00000A"/>
-            </w14:solidFill>
-          </w14:textFill>
-        </w:rPr>
         <w:t>, Shell Scripting</w:t>
       </w:r>
       <w:r>
         <w:rPr>
-          <w:rStyle w:val="None"/>
-          <w:rFonts w:ascii="Arial" w:hAnsi="Arial"/>
+          <w:rFonts w:ascii="Arial" w:cs="Arial Unicode MS" w:hAnsi="Arial" w:eastAsia="Arial Unicode MS" w:hint="default"/>
+          <w:b w:val="0"/>
+          <w:bCs w:val="0"/>
+          <w:i w:val="0"/>
+          <w:iCs w:val="0"/>
+          <w:caps w:val="0"/>
+          <w:smallCaps w:val="0"/>
+          <w:strike w:val="0"/>
+          <w:dstrike w:val="0"/>
           <w:outline w:val="0"/>
           <w:color w:val="00000a"/>
-          <w:u w:color="00000a"/>
+          <w:spacing w:val="0"/>
+          <w:kern w:val="0"/>
+          <w:position w:val="0"/>
+          <w:sz w:val="22"/>
+          <w:szCs w:val="22"/>
+          <w:u w:val="none" w:color="00000a"/>
+          <w:vertAlign w:val="baseline"/>
           <w:rtl w:val="0"/>
           <w:lang w:val="en-US"/>
-          <w14:textFill>
-            <w14:solidFill>
-              <w14:srgbClr w14:val="00000A"/>
-            </w14:solidFill>
-          </w14:textFill>
-        </w:rPr>
-        <w:t>, Eclipse plugin development</w:t>
-      </w:r>
-      <w:r>
-        <w:rPr>
-          <w:rStyle w:val="None"/>
-          <w:rFonts w:ascii="Arial" w:hAnsi="Arial" w:hint="default"/>
-          <w:outline w:val="0"/>
-          <w:color w:val="00000a"/>
-          <w:u w:color="00000a"/>
-          <w:rtl w:val="0"/>
-          <w:lang w:val="en-US"/>
+          <w14:textOutline>
+            <w14:noFill/>
+          </w14:textOutline>
           <w14:textFill>
             <w14:solidFill>
               <w14:srgbClr w14:val="00000A"/>
@@ -2762,7 +3755,7 @@
       <w:headerReference w:type="default" r:id="rId4"/>
       <w:footerReference w:type="default" r:id="rId5"/>
       <w:pgSz w:w="12240" w:h="15840" w:orient="portrait"/>
-      <w:pgMar w:top="1440" w:right="1440" w:bottom="1440" w:left="1440" w:header="720" w:footer="864"/>
+      <w:pgMar w:top="2160" w:right="720" w:bottom="1440" w:left="720" w:header="720" w:footer="860"/>
       <w:bidi w:val="0"/>
     </w:sectPr>
   </w:body>
@@ -2795,21 +3788,32 @@
 
 <file path=word/numbering.xml><?xml version="1.0" encoding="utf-8"?>
 <w:numbering xmlns:w="http://schemas.openxmlformats.org/wordprocessingml/2006/main" xmlns:wp="http://schemas.openxmlformats.org/drawingml/2006/wordprocessingDrawing" xmlns:w14="http://schemas.microsoft.com/office/word/2010/wordml" xmlns:r="http://schemas.openxmlformats.org/officeDocument/2006/relationships" xmlns:v="urn:schemas-microsoft-com:vml" xmlns:o="urn:schemas-microsoft-com:office:office">
+  <w:numPicBullet w:numPicBulletId="0">
+    <w:pict>
+      <v:shape id="_x0000_s1028" type="#_x0000_t75" style="visibility:visible;width:20.2pt;height:20.2pt;">
+        <v:imagedata r:id="rId1" o:title="bullet_circle-blk.pdf"/>
+      </v:shape>
+    </w:pict>
+  </w:numPicBullet>
   <w:abstractNum w:abstractNumId="0">
     <w:multiLevelType w:val="hybridMultilevel"/>
-    <w:numStyleLink w:val="Bullets"/>
+    <w:numStyleLink w:val="Bullet"/>
   </w:abstractNum>
   <w:abstractNum w:abstractNumId="1">
     <w:multiLevelType w:val="hybridMultilevel"/>
-    <w:styleLink w:val="Bullets"/>
+    <w:styleLink w:val="Bullet"/>
     <w:lvl w:ilvl="0">
       <w:start w:val="1"/>
       <w:numFmt w:val="bullet"/>
       <w:suff w:val="tab"/>
       <w:lvlText w:val="•"/>
+      <w:lvlPicBulletId w:val="0"/>
       <w:lvlJc w:val="left"/>
       <w:pPr>
-        <w:ind w:left="549" w:hanging="189"/>
+        <w:tabs>
+          <w:tab w:val="num" w:pos="2880"/>
+        </w:tabs>
+        <w:ind w:left="5280" w:hanging="2760"/>
       </w:pPr>
       <w:rPr>
         <w:rFonts w:hAnsi="Arial Unicode MS"/>
@@ -2824,6 +3828,8 @@
         <w:w w:val="100"/>
         <w:kern w:val="0"/>
         <w:position w:val="0"/>
+        <w:sz w:val="8"/>
+        <w:szCs w:val="8"/>
         <w:highlight w:val="none"/>
         <w:vertAlign w:val="baseline"/>
       </w:rPr>
@@ -2835,7 +3841,10 @@
       <w:lvlText w:val="•"/>
       <w:lvlJc w:val="left"/>
       <w:pPr>
-        <w:ind w:left="774" w:hanging="174"/>
+        <w:tabs>
+          <w:tab w:val="num" w:pos="400"/>
+        </w:tabs>
+        <w:ind w:left="2800" w:hanging="2600"/>
       </w:pPr>
       <w:rPr>
         <w:rFonts w:hAnsi="Arial Unicode MS"/>
@@ -2859,9 +3868,23 @@
       <w:numFmt w:val="bullet"/>
       <w:suff w:val="tab"/>
       <w:lvlText w:val="•"/>
+      <w:lvlPicBulletId w:val="0"/>
       <w:lvlJc w:val="left"/>
       <w:pPr>
-        <w:ind w:left="1374" w:hanging="174"/>
+        <w:tabs>
+          <w:tab w:val="left" w:pos="1429"/>
+          <w:tab w:val="left" w:pos="2127"/>
+          <w:tab w:val="left" w:pos="3545"/>
+          <w:tab w:val="left" w:pos="4254"/>
+          <w:tab w:val="left" w:pos="4963"/>
+          <w:tab w:val="left" w:pos="5672"/>
+          <w:tab w:val="left" w:pos="6381"/>
+          <w:tab w:val="left" w:pos="7090"/>
+          <w:tab w:val="left" w:pos="7799"/>
+          <w:tab w:val="left" w:pos="8508"/>
+          <w:tab w:val="left" w:pos="8860"/>
+        </w:tabs>
+        <w:ind w:left="2916" w:hanging="396"/>
       </w:pPr>
       <w:rPr>
         <w:rFonts w:hAnsi="Arial Unicode MS"/>
@@ -2872,6 +3895,348 @@
         <w:outline w:val="0"/>
         <w:emboss w:val="0"/>
         <w:imprint w:val="0"/>
+        <w:color w:val="000000"/>
+        <w:spacing w:val="0"/>
+        <w:w w:val="100"/>
+        <w:kern w:val="0"/>
+        <w:position w:val="0"/>
+        <w:sz w:val="9"/>
+        <w:szCs w:val="9"/>
+        <w:highlight w:val="none"/>
+        <w:vertAlign w:val="baseline"/>
+      </w:rPr>
+    </w:lvl>
+    <w:lvl w:ilvl="3">
+      <w:start w:val="1"/>
+      <w:numFmt w:val="bullet"/>
+      <w:suff w:val="tab"/>
+      <w:lvlText w:val="•"/>
+      <w:lvlJc w:val="left"/>
+      <w:pPr>
+        <w:tabs>
+          <w:tab w:val="left" w:pos="1429"/>
+          <w:tab w:val="left" w:pos="2127"/>
+          <w:tab w:val="left" w:pos="2836"/>
+          <w:tab w:val="left" w:pos="3545"/>
+          <w:tab w:val="left" w:pos="4254"/>
+          <w:tab w:val="left" w:pos="4963"/>
+          <w:tab w:val="left" w:pos="5672"/>
+          <w:tab w:val="left" w:pos="6381"/>
+          <w:tab w:val="left" w:pos="7090"/>
+          <w:tab w:val="left" w:pos="7799"/>
+          <w:tab w:val="left" w:pos="8508"/>
+          <w:tab w:val="left" w:pos="8860"/>
+        </w:tabs>
+        <w:ind w:left="820" w:hanging="220"/>
+      </w:pPr>
+      <w:rPr>
+        <w:rFonts w:hAnsi="Arial Unicode MS"/>
+        <w:caps w:val="0"/>
+        <w:smallCaps w:val="0"/>
+        <w:strike w:val="0"/>
+        <w:dstrike w:val="0"/>
+        <w:outline w:val="0"/>
+        <w:emboss w:val="0"/>
+        <w:imprint w:val="0"/>
+        <w:color w:val="000000"/>
+        <w:spacing w:val="0"/>
+        <w:w w:val="100"/>
+        <w:kern w:val="0"/>
+        <w:position w:val="0"/>
+        <w:highlight w:val="none"/>
+        <w:vertAlign w:val="baseline"/>
+      </w:rPr>
+    </w:lvl>
+    <w:lvl w:ilvl="4">
+      <w:start w:val="1"/>
+      <w:numFmt w:val="bullet"/>
+      <w:suff w:val="tab"/>
+      <w:lvlText w:val="•"/>
+      <w:lvlJc w:val="left"/>
+      <w:pPr>
+        <w:tabs>
+          <w:tab w:val="left" w:pos="1429"/>
+          <w:tab w:val="left" w:pos="2127"/>
+          <w:tab w:val="left" w:pos="2836"/>
+          <w:tab w:val="left" w:pos="3545"/>
+          <w:tab w:val="left" w:pos="4254"/>
+          <w:tab w:val="left" w:pos="4963"/>
+          <w:tab w:val="left" w:pos="5672"/>
+          <w:tab w:val="left" w:pos="6381"/>
+          <w:tab w:val="left" w:pos="7090"/>
+          <w:tab w:val="left" w:pos="7799"/>
+          <w:tab w:val="left" w:pos="8508"/>
+          <w:tab w:val="left" w:pos="8860"/>
+        </w:tabs>
+        <w:ind w:left="1020" w:hanging="220"/>
+      </w:pPr>
+      <w:rPr>
+        <w:rFonts w:hAnsi="Arial Unicode MS"/>
+        <w:caps w:val="0"/>
+        <w:smallCaps w:val="0"/>
+        <w:strike w:val="0"/>
+        <w:dstrike w:val="0"/>
+        <w:outline w:val="0"/>
+        <w:emboss w:val="0"/>
+        <w:imprint w:val="0"/>
+        <w:color w:val="000000"/>
+        <w:spacing w:val="0"/>
+        <w:w w:val="100"/>
+        <w:kern w:val="0"/>
+        <w:position w:val="0"/>
+        <w:highlight w:val="none"/>
+        <w:vertAlign w:val="baseline"/>
+      </w:rPr>
+    </w:lvl>
+    <w:lvl w:ilvl="5">
+      <w:start w:val="1"/>
+      <w:numFmt w:val="bullet"/>
+      <w:suff w:val="tab"/>
+      <w:lvlText w:val="•"/>
+      <w:lvlJc w:val="left"/>
+      <w:pPr>
+        <w:tabs>
+          <w:tab w:val="left" w:pos="1429"/>
+          <w:tab w:val="left" w:pos="2127"/>
+          <w:tab w:val="left" w:pos="2836"/>
+          <w:tab w:val="left" w:pos="3545"/>
+          <w:tab w:val="left" w:pos="4254"/>
+          <w:tab w:val="left" w:pos="4963"/>
+          <w:tab w:val="left" w:pos="5672"/>
+          <w:tab w:val="left" w:pos="6381"/>
+          <w:tab w:val="left" w:pos="7090"/>
+          <w:tab w:val="left" w:pos="7799"/>
+          <w:tab w:val="left" w:pos="8508"/>
+          <w:tab w:val="left" w:pos="8860"/>
+        </w:tabs>
+        <w:ind w:left="1220" w:hanging="220"/>
+      </w:pPr>
+      <w:rPr>
+        <w:rFonts w:hAnsi="Arial Unicode MS"/>
+        <w:caps w:val="0"/>
+        <w:smallCaps w:val="0"/>
+        <w:strike w:val="0"/>
+        <w:dstrike w:val="0"/>
+        <w:outline w:val="0"/>
+        <w:emboss w:val="0"/>
+        <w:imprint w:val="0"/>
+        <w:color w:val="000000"/>
+        <w:spacing w:val="0"/>
+        <w:w w:val="100"/>
+        <w:kern w:val="0"/>
+        <w:position w:val="0"/>
+        <w:highlight w:val="none"/>
+        <w:vertAlign w:val="baseline"/>
+      </w:rPr>
+    </w:lvl>
+    <w:lvl w:ilvl="6">
+      <w:start w:val="1"/>
+      <w:numFmt w:val="bullet"/>
+      <w:suff w:val="tab"/>
+      <w:lvlText w:val="•"/>
+      <w:lvlJc w:val="left"/>
+      <w:pPr>
+        <w:tabs>
+          <w:tab w:val="left" w:pos="1429"/>
+          <w:tab w:val="left" w:pos="2127"/>
+          <w:tab w:val="left" w:pos="2836"/>
+          <w:tab w:val="left" w:pos="3545"/>
+          <w:tab w:val="left" w:pos="4254"/>
+          <w:tab w:val="left" w:pos="4963"/>
+          <w:tab w:val="left" w:pos="5672"/>
+          <w:tab w:val="left" w:pos="6381"/>
+          <w:tab w:val="left" w:pos="7090"/>
+          <w:tab w:val="left" w:pos="7799"/>
+          <w:tab w:val="left" w:pos="8508"/>
+          <w:tab w:val="left" w:pos="8860"/>
+        </w:tabs>
+        <w:ind w:left="1420" w:hanging="220"/>
+      </w:pPr>
+      <w:rPr>
+        <w:rFonts w:hAnsi="Arial Unicode MS"/>
+        <w:caps w:val="0"/>
+        <w:smallCaps w:val="0"/>
+        <w:strike w:val="0"/>
+        <w:dstrike w:val="0"/>
+        <w:outline w:val="0"/>
+        <w:emboss w:val="0"/>
+        <w:imprint w:val="0"/>
+        <w:color w:val="000000"/>
+        <w:spacing w:val="0"/>
+        <w:w w:val="100"/>
+        <w:kern w:val="0"/>
+        <w:position w:val="0"/>
+        <w:highlight w:val="none"/>
+        <w:vertAlign w:val="baseline"/>
+      </w:rPr>
+    </w:lvl>
+    <w:lvl w:ilvl="7">
+      <w:start w:val="1"/>
+      <w:numFmt w:val="bullet"/>
+      <w:suff w:val="tab"/>
+      <w:lvlText w:val="•"/>
+      <w:lvlJc w:val="left"/>
+      <w:pPr>
+        <w:tabs>
+          <w:tab w:val="left" w:pos="1429"/>
+          <w:tab w:val="left" w:pos="2127"/>
+          <w:tab w:val="left" w:pos="2836"/>
+          <w:tab w:val="left" w:pos="3545"/>
+          <w:tab w:val="left" w:pos="4254"/>
+          <w:tab w:val="left" w:pos="4963"/>
+          <w:tab w:val="left" w:pos="5672"/>
+          <w:tab w:val="left" w:pos="6381"/>
+          <w:tab w:val="left" w:pos="7090"/>
+          <w:tab w:val="left" w:pos="7799"/>
+          <w:tab w:val="left" w:pos="8508"/>
+          <w:tab w:val="left" w:pos="8860"/>
+        </w:tabs>
+        <w:ind w:left="1620" w:hanging="220"/>
+      </w:pPr>
+      <w:rPr>
+        <w:rFonts w:hAnsi="Arial Unicode MS"/>
+        <w:caps w:val="0"/>
+        <w:smallCaps w:val="0"/>
+        <w:strike w:val="0"/>
+        <w:dstrike w:val="0"/>
+        <w:outline w:val="0"/>
+        <w:emboss w:val="0"/>
+        <w:imprint w:val="0"/>
+        <w:color w:val="000000"/>
+        <w:spacing w:val="0"/>
+        <w:w w:val="100"/>
+        <w:kern w:val="0"/>
+        <w:position w:val="0"/>
+        <w:highlight w:val="none"/>
+        <w:vertAlign w:val="baseline"/>
+      </w:rPr>
+    </w:lvl>
+    <w:lvl w:ilvl="8">
+      <w:start w:val="1"/>
+      <w:numFmt w:val="bullet"/>
+      <w:suff w:val="tab"/>
+      <w:lvlText w:val="•"/>
+      <w:lvlJc w:val="left"/>
+      <w:pPr>
+        <w:tabs>
+          <w:tab w:val="left" w:pos="1429"/>
+          <w:tab w:val="left" w:pos="2127"/>
+          <w:tab w:val="left" w:pos="2836"/>
+          <w:tab w:val="left" w:pos="3545"/>
+          <w:tab w:val="left" w:pos="4254"/>
+          <w:tab w:val="left" w:pos="4963"/>
+          <w:tab w:val="left" w:pos="5672"/>
+          <w:tab w:val="left" w:pos="6381"/>
+          <w:tab w:val="left" w:pos="7090"/>
+          <w:tab w:val="left" w:pos="7799"/>
+          <w:tab w:val="left" w:pos="8508"/>
+          <w:tab w:val="left" w:pos="8860"/>
+        </w:tabs>
+        <w:ind w:left="1820" w:hanging="220"/>
+      </w:pPr>
+      <w:rPr>
+        <w:rFonts w:hAnsi="Arial Unicode MS"/>
+        <w:caps w:val="0"/>
+        <w:smallCaps w:val="0"/>
+        <w:strike w:val="0"/>
+        <w:dstrike w:val="0"/>
+        <w:outline w:val="0"/>
+        <w:emboss w:val="0"/>
+        <w:imprint w:val="0"/>
+        <w:color w:val="000000"/>
+        <w:spacing w:val="0"/>
+        <w:w w:val="100"/>
+        <w:kern w:val="0"/>
+        <w:position w:val="0"/>
+        <w:highlight w:val="none"/>
+        <w:vertAlign w:val="baseline"/>
+      </w:rPr>
+    </w:lvl>
+  </w:abstractNum>
+  <w:abstractNum w:abstractNumId="2">
+    <w:multiLevelType w:val="hybridMultilevel"/>
+    <w:lvl w:ilvl="0">
+      <w:start w:val="1"/>
+      <w:numFmt w:val="bullet"/>
+      <w:suff w:val="tab"/>
+      <w:lvlText w:val="•"/>
+      <w:lvlJc w:val="left"/>
+      <w:pPr>
+        <w:tabs>
+          <w:tab w:val="num" w:pos="3080"/>
+        </w:tabs>
+        <w:ind w:left="5480" w:hanging="2600"/>
+      </w:pPr>
+      <w:rPr>
+        <w:rFonts w:hAnsi="Arial Unicode MS"/>
+        <w:caps w:val="0"/>
+        <w:smallCaps w:val="0"/>
+        <w:strike w:val="0"/>
+        <w:dstrike w:val="0"/>
+        <w:outline w:val="0"/>
+        <w:emboss w:val="0"/>
+        <w:imprint w:val="0"/>
+        <w:color w:val="000000"/>
+        <w:spacing w:val="0"/>
+        <w:w w:val="100"/>
+        <w:kern w:val="0"/>
+        <w:position w:val="0"/>
+        <w:highlight w:val="none"/>
+        <w:vertAlign w:val="baseline"/>
+      </w:rPr>
+    </w:lvl>
+    <w:lvl w:ilvl="1">
+      <w:start w:val="1"/>
+      <w:numFmt w:val="bullet"/>
+      <w:suff w:val="tab"/>
+      <w:lvlText w:val="•"/>
+      <w:lvlJc w:val="left"/>
+      <w:pPr>
+        <w:tabs>
+          <w:tab w:val="num" w:pos="920"/>
+        </w:tabs>
+        <w:ind w:left="3320" w:hanging="2600"/>
+      </w:pPr>
+      <w:rPr>
+        <w:rFonts w:hAnsi="Arial Unicode MS"/>
+        <w:caps w:val="0"/>
+        <w:smallCaps w:val="0"/>
+        <w:strike w:val="0"/>
+        <w:dstrike w:val="0"/>
+        <w:outline w:val="0"/>
+        <w:emboss w:val="0"/>
+        <w:imprint w:val="0"/>
+        <w:color w:val="000000"/>
+        <w:spacing w:val="0"/>
+        <w:w w:val="100"/>
+        <w:kern w:val="0"/>
+        <w:position w:val="0"/>
+        <w:highlight w:val="none"/>
+        <w:vertAlign w:val="baseline"/>
+      </w:rPr>
+    </w:lvl>
+    <w:lvl w:ilvl="2">
+      <w:start w:val="1"/>
+      <w:numFmt w:val="bullet"/>
+      <w:suff w:val="tab"/>
+      <w:lvlText w:val="•"/>
+      <w:lvlJc w:val="left"/>
+      <w:pPr>
+        <w:tabs>
+          <w:tab w:val="num" w:pos="1640"/>
+        </w:tabs>
+        <w:ind w:left="4040" w:hanging="2600"/>
+      </w:pPr>
+      <w:rPr>
+        <w:rFonts w:hAnsi="Arial Unicode MS"/>
+        <w:caps w:val="0"/>
+        <w:smallCaps w:val="0"/>
+        <w:strike w:val="0"/>
+        <w:dstrike w:val="0"/>
+        <w:outline w:val="0"/>
+        <w:emboss w:val="0"/>
+        <w:imprint w:val="0"/>
+        <w:color w:val="000000"/>
         <w:spacing w:val="0"/>
         <w:w w:val="100"/>
         <w:kern w:val="0"/>
@@ -2887,7 +4252,10 @@
       <w:lvlText w:val="•"/>
       <w:lvlJc w:val="left"/>
       <w:pPr>
-        <w:ind w:left="1974" w:hanging="174"/>
+        <w:tabs>
+          <w:tab w:val="num" w:pos="2360"/>
+        </w:tabs>
+        <w:ind w:left="4760" w:hanging="2600"/>
       </w:pPr>
       <w:rPr>
         <w:rFonts w:hAnsi="Arial Unicode MS"/>
@@ -2898,6 +4266,7 @@
         <w:outline w:val="0"/>
         <w:emboss w:val="0"/>
         <w:imprint w:val="0"/>
+        <w:color w:val="000000"/>
         <w:spacing w:val="0"/>
         <w:w w:val="100"/>
         <w:kern w:val="0"/>
@@ -2913,7 +4282,10 @@
       <w:lvlText w:val="•"/>
       <w:lvlJc w:val="left"/>
       <w:pPr>
-        <w:ind w:left="2574" w:hanging="174"/>
+        <w:tabs>
+          <w:tab w:val="num" w:pos="3080"/>
+        </w:tabs>
+        <w:ind w:left="5480" w:hanging="2600"/>
       </w:pPr>
       <w:rPr>
         <w:rFonts w:hAnsi="Arial Unicode MS"/>
@@ -2924,6 +4296,7 @@
         <w:outline w:val="0"/>
         <w:emboss w:val="0"/>
         <w:imprint w:val="0"/>
+        <w:color w:val="000000"/>
         <w:spacing w:val="0"/>
         <w:w w:val="100"/>
         <w:kern w:val="0"/>
@@ -2939,7 +4312,10 @@
       <w:lvlText w:val="•"/>
       <w:lvlJc w:val="left"/>
       <w:pPr>
-        <w:ind w:left="3174" w:hanging="174"/>
+        <w:tabs>
+          <w:tab w:val="num" w:pos="3800"/>
+        </w:tabs>
+        <w:ind w:left="6200" w:hanging="2600"/>
       </w:pPr>
       <w:rPr>
         <w:rFonts w:hAnsi="Arial Unicode MS"/>
@@ -2950,6 +4326,7 @@
         <w:outline w:val="0"/>
         <w:emboss w:val="0"/>
         <w:imprint w:val="0"/>
+        <w:color w:val="000000"/>
         <w:spacing w:val="0"/>
         <w:w w:val="100"/>
         <w:kern w:val="0"/>
@@ -2965,7 +4342,10 @@
       <w:lvlText w:val="•"/>
       <w:lvlJc w:val="left"/>
       <w:pPr>
-        <w:ind w:left="3774" w:hanging="174"/>
+        <w:tabs>
+          <w:tab w:val="num" w:pos="4520"/>
+        </w:tabs>
+        <w:ind w:left="6920" w:hanging="2600"/>
       </w:pPr>
       <w:rPr>
         <w:rFonts w:hAnsi="Arial Unicode MS"/>
@@ -2976,6 +4356,7 @@
         <w:outline w:val="0"/>
         <w:emboss w:val="0"/>
         <w:imprint w:val="0"/>
+        <w:color w:val="000000"/>
         <w:spacing w:val="0"/>
         <w:w w:val="100"/>
         <w:kern w:val="0"/>
@@ -2991,7 +4372,10 @@
       <w:lvlText w:val="•"/>
       <w:lvlJc w:val="left"/>
       <w:pPr>
-        <w:ind w:left="4374" w:hanging="174"/>
+        <w:tabs>
+          <w:tab w:val="num" w:pos="5240"/>
+        </w:tabs>
+        <w:ind w:left="7640" w:hanging="2600"/>
       </w:pPr>
       <w:rPr>
         <w:rFonts w:hAnsi="Arial Unicode MS"/>
@@ -3002,6 +4386,7 @@
         <w:outline w:val="0"/>
         <w:emboss w:val="0"/>
         <w:imprint w:val="0"/>
+        <w:color w:val="000000"/>
         <w:spacing w:val="0"/>
         <w:w w:val="100"/>
         <w:kern w:val="0"/>
@@ -3017,7 +4402,10 @@
       <w:lvlText w:val="•"/>
       <w:lvlJc w:val="left"/>
       <w:pPr>
-        <w:ind w:left="4974" w:hanging="174"/>
+        <w:tabs>
+          <w:tab w:val="num" w:pos="5960"/>
+        </w:tabs>
+        <w:ind w:left="8360" w:hanging="2600"/>
       </w:pPr>
       <w:rPr>
         <w:rFonts w:hAnsi="Arial Unicode MS"/>
@@ -3028,6 +4416,7 @@
         <w:outline w:val="0"/>
         <w:emboss w:val="0"/>
         <w:imprint w:val="0"/>
+        <w:color w:val="000000"/>
         <w:spacing w:val="0"/>
         <w:w w:val="100"/>
         <w:kern w:val="0"/>
@@ -3037,11 +4426,11 @@
       </w:rPr>
     </w:lvl>
   </w:abstractNum>
-  <w:abstractNum w:abstractNumId="2">
+  <w:abstractNum w:abstractNumId="3">
     <w:multiLevelType w:val="hybridMultilevel"/>
     <w:numStyleLink w:val="Bullet Big"/>
   </w:abstractNum>
-  <w:abstractNum w:abstractNumId="3">
+  <w:abstractNum w:abstractNumId="4">
     <w:multiLevelType w:val="hybridMultilevel"/>
     <w:styleLink w:val="Bullet Big"/>
     <w:lvl w:ilvl="0">
@@ -3065,7 +4454,7 @@
           <w:tab w:val="left" w:pos="8508"/>
           <w:tab w:val="left" w:pos="8860"/>
         </w:tabs>
-        <w:ind w:left="240" w:hanging="240"/>
+        <w:ind w:left="220" w:hanging="220"/>
       </w:pPr>
       <w:rPr>
         <w:rFonts w:ascii="Times New Roman" w:cs="Times New Roman" w:hAnsi="Times New Roman" w:eastAsia="Times New Roman"/>
@@ -3084,8 +4473,8 @@
         <w:w w:val="100"/>
         <w:kern w:val="0"/>
         <w:position w:val="0"/>
-        <w:sz w:val="27"/>
-        <w:szCs w:val="27"/>
+        <w:sz w:val="25"/>
+        <w:szCs w:val="25"/>
         <w:highlight w:val="none"/>
         <w:vertAlign w:val="baseline"/>
       </w:rPr>
@@ -3111,7 +4500,7 @@
           <w:tab w:val="left" w:pos="8508"/>
           <w:tab w:val="left" w:pos="8860"/>
         </w:tabs>
-        <w:ind w:left="480" w:hanging="240"/>
+        <w:ind w:left="460" w:hanging="220"/>
       </w:pPr>
       <w:rPr>
         <w:rFonts w:ascii="Times New Roman" w:cs="Times New Roman" w:hAnsi="Times New Roman" w:eastAsia="Times New Roman"/>
@@ -3130,8 +4519,8 @@
         <w:w w:val="100"/>
         <w:kern w:val="0"/>
         <w:position w:val="0"/>
-        <w:sz w:val="27"/>
-        <w:szCs w:val="27"/>
+        <w:sz w:val="25"/>
+        <w:szCs w:val="25"/>
         <w:highlight w:val="none"/>
         <w:vertAlign w:val="baseline"/>
       </w:rPr>
@@ -3141,12 +4530,12 @@
       <w:numFmt w:val="bullet"/>
       <w:suff w:val="tab"/>
       <w:lvlText w:val="•"/>
+      <w:lvlPicBulletId w:val="0"/>
       <w:lvlJc w:val="left"/>
       <w:pPr>
         <w:tabs>
           <w:tab w:val="left" w:pos="1429"/>
           <w:tab w:val="left" w:pos="2127"/>
-          <w:tab w:val="left" w:pos="2836"/>
           <w:tab w:val="left" w:pos="3545"/>
           <w:tab w:val="left" w:pos="4254"/>
           <w:tab w:val="left" w:pos="4963"/>
@@ -3157,7 +4546,7 @@
           <w:tab w:val="left" w:pos="8508"/>
           <w:tab w:val="left" w:pos="8860"/>
         </w:tabs>
-        <w:ind w:left="742" w:hanging="262"/>
+        <w:ind w:left="2916" w:hanging="396"/>
       </w:pPr>
       <w:rPr>
         <w:rFonts w:ascii="Arial" w:cs="Arial" w:hAnsi="Arial" w:eastAsia="Arial"/>
@@ -3172,12 +4561,13 @@
         <w:outline w:val="0"/>
         <w:emboss w:val="0"/>
         <w:imprint w:val="0"/>
+        <w:color w:val="000000"/>
         <w:spacing w:val="0"/>
         <w:w w:val="100"/>
         <w:kern w:val="0"/>
         <w:position w:val="0"/>
-        <w:sz w:val="27"/>
-        <w:szCs w:val="27"/>
+        <w:sz w:val="9"/>
+        <w:szCs w:val="9"/>
         <w:highlight w:val="none"/>
         <w:vertAlign w:val="baseline"/>
       </w:rPr>
@@ -3218,6 +4608,7 @@
         <w:outline w:val="0"/>
         <w:emboss w:val="0"/>
         <w:imprint w:val="0"/>
+        <w:color w:val="000000"/>
         <w:spacing w:val="0"/>
         <w:w w:val="100"/>
         <w:kern w:val="0"/>
@@ -3264,6 +4655,7 @@
         <w:outline w:val="0"/>
         <w:emboss w:val="0"/>
         <w:imprint w:val="0"/>
+        <w:color w:val="000000"/>
         <w:spacing w:val="0"/>
         <w:w w:val="100"/>
         <w:kern w:val="0"/>
@@ -3309,6 +4701,7 @@
         <w:outline w:val="0"/>
         <w:emboss w:val="0"/>
         <w:imprint w:val="0"/>
+        <w:color w:val="000000"/>
         <w:spacing w:val="0"/>
         <w:w w:val="100"/>
         <w:kern w:val="0"/>
@@ -3355,6 +4748,7 @@
         <w:outline w:val="0"/>
         <w:emboss w:val="0"/>
         <w:imprint w:val="0"/>
+        <w:color w:val="000000"/>
         <w:spacing w:val="0"/>
         <w:w w:val="100"/>
         <w:kern w:val="0"/>
@@ -3401,6 +4795,7 @@
         <w:outline w:val="0"/>
         <w:emboss w:val="0"/>
         <w:imprint w:val="0"/>
+        <w:color w:val="000000"/>
         <w:spacing w:val="0"/>
         <w:w w:val="100"/>
         <w:kern w:val="0"/>
@@ -3447,6 +4842,7 @@
         <w:outline w:val="0"/>
         <w:emboss w:val="0"/>
         <w:imprint w:val="0"/>
+        <w:color w:val="000000"/>
         <w:spacing w:val="0"/>
         <w:w w:val="100"/>
         <w:kern w:val="0"/>
@@ -3458,18 +4854,65 @@
       </w:rPr>
     </w:lvl>
   </w:abstractNum>
-  <w:abstractNum w:abstractNumId="4">
+  <w:abstractNum w:abstractNumId="5">
     <w:multiLevelType w:val="hybridMultilevel"/>
     <w:numStyleLink w:val="Imported Style 2"/>
   </w:abstractNum>
-  <w:abstractNum w:abstractNumId="5">
+  <w:abstractNum w:abstractNumId="6">
     <w:multiLevelType w:val="hybridMultilevel"/>
     <w:styleLink w:val="Imported Style 2"/>
     <w:lvl w:ilvl="0">
       <w:start w:val="1"/>
       <w:numFmt w:val="bullet"/>
-      <w:suff w:val="nothing"/>
+      <w:suff w:val="tab"/>
       <w:lvlText w:val="·"/>
+      <w:lvlPicBulletId w:val="0"/>
+      <w:lvlJc w:val="left"/>
+      <w:pPr>
+        <w:tabs>
+          <w:tab w:val="left" w:pos="1429"/>
+          <w:tab w:val="left" w:pos="2127"/>
+          <w:tab w:val="left" w:pos="3545"/>
+          <w:tab w:val="left" w:pos="4254"/>
+          <w:tab w:val="left" w:pos="4963"/>
+          <w:tab w:val="left" w:pos="5672"/>
+          <w:tab w:val="left" w:pos="6381"/>
+          <w:tab w:val="left" w:pos="7090"/>
+          <w:tab w:val="left" w:pos="7799"/>
+          <w:tab w:val="left" w:pos="8508"/>
+          <w:tab w:val="left" w:pos="8860"/>
+        </w:tabs>
+        <w:ind w:left="2909" w:hanging="389"/>
+      </w:pPr>
+      <w:rPr>
+        <w:rFonts w:ascii="Symbol" w:cs="Symbol" w:hAnsi="Symbol" w:eastAsia="Symbol"/>
+        <w:b w:val="0"/>
+        <w:bCs w:val="0"/>
+        <w:i w:val="0"/>
+        <w:iCs w:val="0"/>
+        <w:caps w:val="0"/>
+        <w:smallCaps w:val="0"/>
+        <w:strike w:val="0"/>
+        <w:dstrike w:val="0"/>
+        <w:outline w:val="0"/>
+        <w:emboss w:val="0"/>
+        <w:imprint w:val="0"/>
+        <w:color w:val="000000"/>
+        <w:spacing w:val="0"/>
+        <w:w w:val="100"/>
+        <w:kern w:val="0"/>
+        <w:position w:val="0"/>
+        <w:sz w:val="9"/>
+        <w:szCs w:val="9"/>
+        <w:highlight w:val="none"/>
+        <w:vertAlign w:val="baseline"/>
+      </w:rPr>
+    </w:lvl>
+    <w:lvl w:ilvl="1">
+      <w:start w:val="1"/>
+      <w:numFmt w:val="bullet"/>
+      <w:suff w:val="tab"/>
+      <w:lvlText w:val="◦"/>
       <w:lvlJc w:val="left"/>
       <w:pPr>
         <w:tabs>
@@ -3486,10 +4929,10 @@
           <w:tab w:val="left" w:pos="8508"/>
           <w:tab w:val="left" w:pos="8860"/>
         </w:tabs>
-        <w:ind w:left="1059" w:hanging="110"/>
+        <w:ind w:left="1759" w:hanging="330"/>
       </w:pPr>
       <w:rPr>
-        <w:rFonts w:ascii="Symbol" w:cs="Symbol" w:hAnsi="Symbol" w:eastAsia="Symbol"/>
+        <w:rFonts w:ascii="Arial Unicode MS" w:cs="Arial Unicode MS" w:hAnsi="Arial Unicode MS" w:eastAsia="Arial Unicode MS"/>
         <w:b w:val="0"/>
         <w:bCs w:val="0"/>
         <w:i w:val="0"/>
@@ -3501,6 +4944,7 @@
         <w:outline w:val="0"/>
         <w:emboss w:val="0"/>
         <w:imprint w:val="0"/>
+        <w:color w:val="000000"/>
         <w:spacing w:val="0"/>
         <w:w w:val="100"/>
         <w:kern w:val="0"/>
@@ -3509,11 +4953,11 @@
         <w:vertAlign w:val="baseline"/>
       </w:rPr>
     </w:lvl>
-    <w:lvl w:ilvl="1">
+    <w:lvl w:ilvl="2">
       <w:start w:val="1"/>
       <w:numFmt w:val="bullet"/>
-      <w:suff w:val="nothing"/>
-      <w:lvlText w:val="◦"/>
+      <w:suff w:val="tab"/>
+      <w:lvlText w:val="▪"/>
       <w:lvlJc w:val="left"/>
       <w:pPr>
         <w:tabs>
@@ -3530,7 +4974,7 @@
           <w:tab w:val="left" w:pos="8508"/>
           <w:tab w:val="left" w:pos="8860"/>
         </w:tabs>
-        <w:ind w:left="1418" w:hanging="122"/>
+        <w:ind w:left="2119" w:hanging="330"/>
       </w:pPr>
       <w:rPr>
         <w:rFonts w:ascii="Arial Unicode MS" w:cs="Arial Unicode MS" w:hAnsi="Arial Unicode MS" w:eastAsia="Arial Unicode MS"/>
@@ -3545,6 +4989,7 @@
         <w:outline w:val="0"/>
         <w:emboss w:val="0"/>
         <w:imprint w:val="0"/>
+        <w:color w:val="000000"/>
         <w:spacing w:val="0"/>
         <w:w w:val="100"/>
         <w:kern w:val="0"/>
@@ -3553,11 +4998,11 @@
         <w:vertAlign w:val="baseline"/>
       </w:rPr>
     </w:lvl>
-    <w:lvl w:ilvl="2">
+    <w:lvl w:ilvl="3">
       <w:start w:val="1"/>
       <w:numFmt w:val="bullet"/>
-      <w:suff w:val="nothing"/>
-      <w:lvlText w:val="▪"/>
+      <w:suff w:val="tab"/>
+      <w:lvlText w:val="·"/>
       <w:lvlJc w:val="left"/>
       <w:pPr>
         <w:tabs>
@@ -3574,51 +5019,7 @@
           <w:tab w:val="left" w:pos="8508"/>
           <w:tab w:val="left" w:pos="8860"/>
         </w:tabs>
-        <w:ind w:left="1778" w:hanging="122"/>
-      </w:pPr>
-      <w:rPr>
-        <w:rFonts w:ascii="Arial Unicode MS" w:cs="Arial Unicode MS" w:hAnsi="Arial Unicode MS" w:eastAsia="Arial Unicode MS"/>
-        <w:b w:val="0"/>
-        <w:bCs w:val="0"/>
-        <w:i w:val="0"/>
-        <w:iCs w:val="0"/>
-        <w:caps w:val="0"/>
-        <w:smallCaps w:val="0"/>
-        <w:strike w:val="0"/>
-        <w:dstrike w:val="0"/>
-        <w:outline w:val="0"/>
-        <w:emboss w:val="0"/>
-        <w:imprint w:val="0"/>
-        <w:spacing w:val="0"/>
-        <w:w w:val="100"/>
-        <w:kern w:val="0"/>
-        <w:position w:val="0"/>
-        <w:highlight w:val="none"/>
-        <w:vertAlign w:val="baseline"/>
-      </w:rPr>
-    </w:lvl>
-    <w:lvl w:ilvl="3">
-      <w:start w:val="1"/>
-      <w:numFmt w:val="bullet"/>
-      <w:suff w:val="tab"/>
-      <w:lvlText w:val="·"/>
-      <w:lvlJc w:val="left"/>
-      <w:pPr>
-        <w:tabs>
-          <w:tab w:val="left" w:pos="1429"/>
-          <w:tab w:val="left" w:pos="2127"/>
-          <w:tab w:val="left" w:pos="2836"/>
-          <w:tab w:val="left" w:pos="3545"/>
-          <w:tab w:val="left" w:pos="4254"/>
-          <w:tab w:val="left" w:pos="4963"/>
-          <w:tab w:val="left" w:pos="5672"/>
-          <w:tab w:val="left" w:pos="6381"/>
-          <w:tab w:val="left" w:pos="7090"/>
-          <w:tab w:val="left" w:pos="7799"/>
-          <w:tab w:val="left" w:pos="8508"/>
-          <w:tab w:val="left" w:pos="8860"/>
-        </w:tabs>
-        <w:ind w:left="720" w:hanging="360"/>
+        <w:ind w:left="2479" w:hanging="330"/>
       </w:pPr>
       <w:rPr>
         <w:rFonts w:ascii="Symbol" w:cs="Symbol" w:hAnsi="Symbol" w:eastAsia="Symbol"/>
@@ -3633,6 +5034,7 @@
         <w:outline w:val="0"/>
         <w:emboss w:val="0"/>
         <w:imprint w:val="0"/>
+        <w:color w:val="000000"/>
         <w:spacing w:val="0"/>
         <w:w w:val="100"/>
         <w:kern w:val="0"/>
@@ -3676,6 +5078,7 @@
         <w:outline w:val="0"/>
         <w:emboss w:val="0"/>
         <w:imprint w:val="0"/>
+        <w:color w:val="000000"/>
         <w:spacing w:val="0"/>
         <w:w w:val="100"/>
         <w:kern w:val="0"/>
@@ -3720,6 +5123,7 @@
         <w:outline w:val="0"/>
         <w:emboss w:val="0"/>
         <w:imprint w:val="0"/>
+        <w:color w:val="000000"/>
         <w:spacing w:val="0"/>
         <w:w w:val="100"/>
         <w:kern w:val="0"/>
@@ -3763,6 +5167,7 @@
         <w:outline w:val="0"/>
         <w:emboss w:val="0"/>
         <w:imprint w:val="0"/>
+        <w:color w:val="000000"/>
         <w:spacing w:val="0"/>
         <w:w w:val="100"/>
         <w:kern w:val="0"/>
@@ -3807,6 +5212,7 @@
         <w:outline w:val="0"/>
         <w:emboss w:val="0"/>
         <w:imprint w:val="0"/>
+        <w:color w:val="000000"/>
         <w:spacing w:val="0"/>
         <w:w w:val="100"/>
         <w:kern w:val="0"/>
@@ -3850,6 +5256,7 @@
         <w:outline w:val="0"/>
         <w:emboss w:val="0"/>
         <w:imprint w:val="0"/>
+        <w:color w:val="000000"/>
         <w:spacing w:val="0"/>
         <w:w w:val="100"/>
         <w:kern w:val="0"/>
@@ -3866,49 +5273,54 @@
     <w:abstractNumId w:val="0"/>
   </w:num>
   <w:num w:numId="3">
-    <w:abstractNumId w:val="3"/>
+    <w:abstractNumId w:val="2"/>
   </w:num>
   <w:num w:numId="4">
     <w:abstractNumId w:val="2"/>
-  </w:num>
-  <w:num w:numId="5">
-    <w:abstractNumId w:val="5"/>
-  </w:num>
-  <w:num w:numId="6">
-    <w:abstractNumId w:val="4"/>
-  </w:num>
-  <w:num w:numId="7">
-    <w:abstractNumId w:val="4"/>
     <w:lvlOverride w:ilvl="0">
       <w:lvl w:ilvl="0">
         <w:start w:val="1"/>
         <w:numFmt w:val="bullet"/>
         <w:suff w:val="tab"/>
-        <w:lvlText w:val="·"/>
+        <w:lvlText w:val="•"/>
+        <w:lvlPicBulletId w:val="0"/>
         <w:lvlJc w:val="left"/>
         <w:pPr>
           <w:tabs>
-            <w:tab w:val="left" w:pos="1429"/>
-            <w:tab w:val="left" w:pos="2127"/>
-            <w:tab w:val="left" w:pos="2836"/>
-            <w:tab w:val="left" w:pos="3545"/>
-            <w:tab w:val="left" w:pos="4254"/>
-            <w:tab w:val="left" w:pos="4963"/>
-            <w:tab w:val="left" w:pos="5672"/>
-            <w:tab w:val="left" w:pos="6381"/>
-            <w:tab w:val="left" w:pos="7090"/>
-            <w:tab w:val="left" w:pos="7799"/>
-            <w:tab w:val="left" w:pos="8508"/>
-            <w:tab w:val="left" w:pos="8860"/>
+            <w:tab w:val="left" w:pos="360"/>
+            <w:tab w:val="left" w:pos="720"/>
+            <w:tab w:val="left" w:pos="1080"/>
+            <w:tab w:val="left" w:pos="1440"/>
+            <w:tab w:val="left" w:pos="1800"/>
+            <w:tab w:val="left" w:pos="2160"/>
+            <w:tab w:val="left" w:pos="2520"/>
+            <w:tab w:val="num" w:pos="2909"/>
+            <w:tab w:val="left" w:pos="3240"/>
+            <w:tab w:val="left" w:pos="3600"/>
+            <w:tab w:val="left" w:pos="3960"/>
+            <w:tab w:val="left" w:pos="4320"/>
+            <w:tab w:val="left" w:pos="4680"/>
+            <w:tab w:val="left" w:pos="5040"/>
+            <w:tab w:val="left" w:pos="5400"/>
+            <w:tab w:val="left" w:pos="5760"/>
+            <w:tab w:val="left" w:pos="6120"/>
+            <w:tab w:val="left" w:pos="6480"/>
+            <w:tab w:val="left" w:pos="6840"/>
+            <w:tab w:val="left" w:pos="7200"/>
+            <w:tab w:val="left" w:pos="7560"/>
+            <w:tab w:val="left" w:pos="7920"/>
+            <w:tab w:val="left" w:pos="8280"/>
+            <w:tab w:val="left" w:pos="8640"/>
+            <w:tab w:val="left" w:pos="9000"/>
+            <w:tab w:val="left" w:pos="9360"/>
+            <w:tab w:val="left" w:pos="9720"/>
+            <w:tab w:val="left" w:pos="10080"/>
+            <w:tab w:val="left" w:pos="10440"/>
           </w:tabs>
-          <w:ind w:left="720" w:hanging="360"/>
+          <w:ind w:left="5309" w:hanging="2789"/>
         </w:pPr>
         <w:rPr>
-          <w:rFonts w:ascii="Symbol" w:cs="Symbol" w:hAnsi="Symbol" w:eastAsia="Symbol"/>
-          <w:b w:val="0"/>
-          <w:bCs w:val="0"/>
-          <w:i w:val="0"/>
-          <w:iCs w:val="0"/>
+          <w:rFonts w:hAnsi="Arial Unicode MS"/>
           <w:caps w:val="0"/>
           <w:smallCaps w:val="0"/>
           <w:strike w:val="0"/>
@@ -3916,10 +5328,13 @@
           <w:outline w:val="0"/>
           <w:emboss w:val="0"/>
           <w:imprint w:val="0"/>
+          <w:color w:val="000000"/>
           <w:spacing w:val="0"/>
           <w:w w:val="100"/>
           <w:kern w:val="0"/>
           <w:position w:val="0"/>
+          <w:sz w:val="9"/>
+          <w:szCs w:val="9"/>
           <w:highlight w:val="none"/>
           <w:vertAlign w:val="baseline"/>
         </w:rPr>
@@ -3930,31 +5345,45 @@
         <w:start w:val="1"/>
         <w:numFmt w:val="bullet"/>
         <w:suff w:val="tab"/>
-        <w:lvlText w:val="◦"/>
+        <w:lvlText w:val="•"/>
+        <w:lvlPicBulletId w:val="0"/>
         <w:lvlJc w:val="left"/>
         <w:pPr>
           <w:tabs>
-            <w:tab w:val="left" w:pos="1429"/>
-            <w:tab w:val="left" w:pos="2127"/>
-            <w:tab w:val="left" w:pos="2836"/>
-            <w:tab w:val="left" w:pos="3545"/>
-            <w:tab w:val="left" w:pos="4254"/>
-            <w:tab w:val="left" w:pos="4963"/>
-            <w:tab w:val="left" w:pos="5672"/>
-            <w:tab w:val="left" w:pos="6381"/>
-            <w:tab w:val="left" w:pos="7090"/>
-            <w:tab w:val="left" w:pos="7799"/>
-            <w:tab w:val="left" w:pos="8508"/>
-            <w:tab w:val="left" w:pos="8860"/>
+            <w:tab w:val="left" w:pos="360"/>
+            <w:tab w:val="left" w:pos="720"/>
+            <w:tab w:val="num" w:pos="1109"/>
+            <w:tab w:val="left" w:pos="1440"/>
+            <w:tab w:val="left" w:pos="1800"/>
+            <w:tab w:val="left" w:pos="2160"/>
+            <w:tab w:val="left" w:pos="2520"/>
+            <w:tab w:val="left" w:pos="2880"/>
+            <w:tab w:val="left" w:pos="3240"/>
+            <w:tab w:val="left" w:pos="3600"/>
+            <w:tab w:val="left" w:pos="3960"/>
+            <w:tab w:val="left" w:pos="4320"/>
+            <w:tab w:val="left" w:pos="4680"/>
+            <w:tab w:val="left" w:pos="5040"/>
+            <w:tab w:val="left" w:pos="5400"/>
+            <w:tab w:val="left" w:pos="5760"/>
+            <w:tab w:val="left" w:pos="6120"/>
+            <w:tab w:val="left" w:pos="6480"/>
+            <w:tab w:val="left" w:pos="6840"/>
+            <w:tab w:val="left" w:pos="7200"/>
+            <w:tab w:val="left" w:pos="7560"/>
+            <w:tab w:val="left" w:pos="7920"/>
+            <w:tab w:val="left" w:pos="8280"/>
+            <w:tab w:val="left" w:pos="8640"/>
+            <w:tab w:val="left" w:pos="9000"/>
+            <w:tab w:val="left" w:pos="9360"/>
+            <w:tab w:val="left" w:pos="9720"/>
+            <w:tab w:val="left" w:pos="10080"/>
+            <w:tab w:val="left" w:pos="10440"/>
           </w:tabs>
-          <w:ind w:left="1759" w:hanging="330"/>
+          <w:ind w:left="3509" w:hanging="2789"/>
         </w:pPr>
         <w:rPr>
-          <w:rFonts w:ascii="Arial Unicode MS" w:cs="Arial Unicode MS" w:hAnsi="Arial Unicode MS" w:eastAsia="Arial Unicode MS"/>
-          <w:b w:val="0"/>
-          <w:bCs w:val="0"/>
-          <w:i w:val="0"/>
-          <w:iCs w:val="0"/>
+          <w:rFonts w:hAnsi="Arial Unicode MS"/>
           <w:caps w:val="0"/>
           <w:smallCaps w:val="0"/>
           <w:strike w:val="0"/>
@@ -3962,10 +5391,13 @@
           <w:outline w:val="0"/>
           <w:emboss w:val="0"/>
           <w:imprint w:val="0"/>
+          <w:color w:val="000000"/>
           <w:spacing w:val="0"/>
           <w:w w:val="100"/>
           <w:kern w:val="0"/>
           <w:position w:val="0"/>
+          <w:sz w:val="9"/>
+          <w:szCs w:val="9"/>
           <w:highlight w:val="none"/>
           <w:vertAlign w:val="baseline"/>
         </w:rPr>
@@ -3976,31 +5408,45 @@
         <w:start w:val="1"/>
         <w:numFmt w:val="bullet"/>
         <w:suff w:val="tab"/>
-        <w:lvlText w:val="▪"/>
+        <w:lvlText w:val="•"/>
+        <w:lvlPicBulletId w:val="0"/>
         <w:lvlJc w:val="left"/>
         <w:pPr>
           <w:tabs>
-            <w:tab w:val="left" w:pos="1429"/>
-            <w:tab w:val="left" w:pos="2127"/>
-            <w:tab w:val="left" w:pos="2836"/>
-            <w:tab w:val="left" w:pos="3545"/>
-            <w:tab w:val="left" w:pos="4254"/>
-            <w:tab w:val="left" w:pos="4963"/>
-            <w:tab w:val="left" w:pos="5672"/>
-            <w:tab w:val="left" w:pos="6381"/>
-            <w:tab w:val="left" w:pos="7090"/>
-            <w:tab w:val="left" w:pos="7799"/>
-            <w:tab w:val="left" w:pos="8508"/>
-            <w:tab w:val="left" w:pos="8860"/>
+            <w:tab w:val="left" w:pos="360"/>
+            <w:tab w:val="left" w:pos="720"/>
+            <w:tab w:val="left" w:pos="1080"/>
+            <w:tab w:val="left" w:pos="1440"/>
+            <w:tab w:val="num" w:pos="1829"/>
+            <w:tab w:val="left" w:pos="2160"/>
+            <w:tab w:val="left" w:pos="2520"/>
+            <w:tab w:val="left" w:pos="2880"/>
+            <w:tab w:val="left" w:pos="3240"/>
+            <w:tab w:val="left" w:pos="3600"/>
+            <w:tab w:val="left" w:pos="3960"/>
+            <w:tab w:val="left" w:pos="4320"/>
+            <w:tab w:val="left" w:pos="4680"/>
+            <w:tab w:val="left" w:pos="5040"/>
+            <w:tab w:val="left" w:pos="5400"/>
+            <w:tab w:val="left" w:pos="5760"/>
+            <w:tab w:val="left" w:pos="6120"/>
+            <w:tab w:val="left" w:pos="6480"/>
+            <w:tab w:val="left" w:pos="6840"/>
+            <w:tab w:val="left" w:pos="7200"/>
+            <w:tab w:val="left" w:pos="7560"/>
+            <w:tab w:val="left" w:pos="7920"/>
+            <w:tab w:val="left" w:pos="8280"/>
+            <w:tab w:val="left" w:pos="8640"/>
+            <w:tab w:val="left" w:pos="9000"/>
+            <w:tab w:val="left" w:pos="9360"/>
+            <w:tab w:val="left" w:pos="9720"/>
+            <w:tab w:val="left" w:pos="10080"/>
+            <w:tab w:val="left" w:pos="10440"/>
           </w:tabs>
-          <w:ind w:left="2119" w:hanging="330"/>
+          <w:ind w:left="4229" w:hanging="2789"/>
         </w:pPr>
         <w:rPr>
-          <w:rFonts w:ascii="Arial Unicode MS" w:cs="Arial Unicode MS" w:hAnsi="Arial Unicode MS" w:eastAsia="Arial Unicode MS"/>
-          <w:b w:val="0"/>
-          <w:bCs w:val="0"/>
-          <w:i w:val="0"/>
-          <w:iCs w:val="0"/>
+          <w:rFonts w:hAnsi="Arial Unicode MS"/>
           <w:caps w:val="0"/>
           <w:smallCaps w:val="0"/>
           <w:strike w:val="0"/>
@@ -4008,10 +5454,13 @@
           <w:outline w:val="0"/>
           <w:emboss w:val="0"/>
           <w:imprint w:val="0"/>
+          <w:color w:val="000000"/>
           <w:spacing w:val="0"/>
           <w:w w:val="100"/>
           <w:kern w:val="0"/>
           <w:position w:val="0"/>
+          <w:sz w:val="9"/>
+          <w:szCs w:val="9"/>
           <w:highlight w:val="none"/>
           <w:vertAlign w:val="baseline"/>
         </w:rPr>
@@ -4022,31 +5471,46 @@
         <w:start w:val="1"/>
         <w:numFmt w:val="bullet"/>
         <w:suff w:val="tab"/>
-        <w:lvlText w:val="·"/>
+        <w:lvlText w:val="•"/>
+        <w:lvlPicBulletId w:val="0"/>
         <w:lvlJc w:val="left"/>
         <w:pPr>
           <w:tabs>
-            <w:tab w:val="left" w:pos="1429"/>
-            <w:tab w:val="left" w:pos="2127"/>
-            <w:tab w:val="left" w:pos="2836"/>
-            <w:tab w:val="left" w:pos="3545"/>
-            <w:tab w:val="left" w:pos="4254"/>
-            <w:tab w:val="left" w:pos="4963"/>
-            <w:tab w:val="left" w:pos="5672"/>
-            <w:tab w:val="left" w:pos="6381"/>
-            <w:tab w:val="left" w:pos="7090"/>
-            <w:tab w:val="left" w:pos="7799"/>
-            <w:tab w:val="left" w:pos="8508"/>
-            <w:tab w:val="left" w:pos="8860"/>
+            <w:tab w:val="left" w:pos="360"/>
+            <w:tab w:val="left" w:pos="720"/>
+            <w:tab w:val="left" w:pos="1080"/>
+            <w:tab w:val="left" w:pos="1440"/>
+            <w:tab w:val="left" w:pos="1800"/>
+            <w:tab w:val="left" w:pos="2160"/>
+            <w:tab w:val="num" w:pos="2549"/>
+            <w:tab w:val="left" w:pos="2880"/>
+            <w:tab w:val="left" w:pos="3240"/>
+            <w:tab w:val="left" w:pos="3600"/>
+            <w:tab w:val="left" w:pos="3960"/>
+            <w:tab w:val="left" w:pos="4320"/>
+            <w:tab w:val="left" w:pos="4680"/>
+            <w:tab w:val="left" w:pos="5040"/>
+            <w:tab w:val="left" w:pos="5400"/>
+            <w:tab w:val="left" w:pos="5760"/>
+            <w:tab w:val="left" w:pos="6120"/>
+            <w:tab w:val="left" w:pos="6480"/>
+            <w:tab w:val="left" w:pos="6840"/>
+            <w:tab w:val="left" w:pos="7200"/>
+            <w:tab w:val="left" w:pos="7560"/>
+            <w:tab w:val="left" w:pos="7920"/>
+            <w:tab w:val="left" w:pos="8280"/>
+            <w:tab w:val="left" w:pos="8640"/>
+            <w:tab w:val="left" w:pos="9000"/>
+            <w:tab w:val="left" w:pos="9360"/>
+            <w:tab w:val="left" w:pos="9720"/>
+            <w:tab w:val="left" w:pos="10080"/>
+            <w:tab w:val="left" w:pos="10440"/>
+            <w:tab w:val="clear" w:pos="2400"/>
           </w:tabs>
-          <w:ind w:left="2479" w:hanging="330"/>
+          <w:ind w:left="4949" w:hanging="2789"/>
         </w:pPr>
         <w:rPr>
-          <w:rFonts w:ascii="Symbol" w:cs="Symbol" w:hAnsi="Symbol" w:eastAsia="Symbol"/>
-          <w:b w:val="0"/>
-          <w:bCs w:val="0"/>
-          <w:i w:val="0"/>
-          <w:iCs w:val="0"/>
+          <w:rFonts w:hAnsi="Arial Unicode MS"/>
           <w:caps w:val="0"/>
           <w:smallCaps w:val="0"/>
           <w:strike w:val="0"/>
@@ -4054,10 +5518,13 @@
           <w:outline w:val="0"/>
           <w:emboss w:val="0"/>
           <w:imprint w:val="0"/>
+          <w:color w:val="000000"/>
           <w:spacing w:val="0"/>
           <w:w w:val="100"/>
           <w:kern w:val="0"/>
           <w:position w:val="0"/>
+          <w:sz w:val="9"/>
+          <w:szCs w:val="9"/>
           <w:highlight w:val="none"/>
           <w:vertAlign w:val="baseline"/>
         </w:rPr>
@@ -4068,7 +5535,1459 @@
         <w:start w:val="1"/>
         <w:numFmt w:val="bullet"/>
         <w:suff w:val="tab"/>
-        <w:lvlText w:val="◦"/>
+        <w:lvlText w:val="•"/>
+        <w:lvlPicBulletId w:val="0"/>
+        <w:lvlJc w:val="left"/>
+        <w:pPr>
+          <w:tabs>
+            <w:tab w:val="left" w:pos="360"/>
+            <w:tab w:val="left" w:pos="720"/>
+            <w:tab w:val="left" w:pos="1080"/>
+            <w:tab w:val="left" w:pos="1440"/>
+            <w:tab w:val="left" w:pos="1800"/>
+            <w:tab w:val="left" w:pos="2160"/>
+            <w:tab w:val="left" w:pos="2520"/>
+            <w:tab w:val="left" w:pos="2880"/>
+            <w:tab w:val="num" w:pos="3269"/>
+            <w:tab w:val="left" w:pos="3600"/>
+            <w:tab w:val="left" w:pos="3960"/>
+            <w:tab w:val="left" w:pos="4320"/>
+            <w:tab w:val="left" w:pos="4680"/>
+            <w:tab w:val="left" w:pos="5040"/>
+            <w:tab w:val="left" w:pos="5400"/>
+            <w:tab w:val="left" w:pos="5760"/>
+            <w:tab w:val="left" w:pos="6120"/>
+            <w:tab w:val="left" w:pos="6480"/>
+            <w:tab w:val="left" w:pos="6840"/>
+            <w:tab w:val="left" w:pos="7200"/>
+            <w:tab w:val="left" w:pos="7560"/>
+            <w:tab w:val="left" w:pos="7920"/>
+            <w:tab w:val="left" w:pos="8280"/>
+            <w:tab w:val="left" w:pos="8640"/>
+            <w:tab w:val="left" w:pos="9000"/>
+            <w:tab w:val="left" w:pos="9360"/>
+            <w:tab w:val="left" w:pos="9720"/>
+            <w:tab w:val="left" w:pos="10080"/>
+            <w:tab w:val="left" w:pos="10440"/>
+          </w:tabs>
+          <w:ind w:left="5669" w:hanging="2789"/>
+        </w:pPr>
+        <w:rPr>
+          <w:rFonts w:hAnsi="Arial Unicode MS"/>
+          <w:caps w:val="0"/>
+          <w:smallCaps w:val="0"/>
+          <w:strike w:val="0"/>
+          <w:dstrike w:val="0"/>
+          <w:outline w:val="0"/>
+          <w:emboss w:val="0"/>
+          <w:imprint w:val="0"/>
+          <w:color w:val="000000"/>
+          <w:spacing w:val="0"/>
+          <w:w w:val="100"/>
+          <w:kern w:val="0"/>
+          <w:position w:val="0"/>
+          <w:sz w:val="9"/>
+          <w:szCs w:val="9"/>
+          <w:highlight w:val="none"/>
+          <w:vertAlign w:val="baseline"/>
+        </w:rPr>
+      </w:lvl>
+    </w:lvlOverride>
+    <w:lvlOverride w:ilvl="5">
+      <w:lvl w:ilvl="5">
+        <w:start w:val="1"/>
+        <w:numFmt w:val="bullet"/>
+        <w:suff w:val="tab"/>
+        <w:lvlText w:val="•"/>
+        <w:lvlPicBulletId w:val="0"/>
+        <w:lvlJc w:val="left"/>
+        <w:pPr>
+          <w:tabs>
+            <w:tab w:val="left" w:pos="360"/>
+            <w:tab w:val="left" w:pos="720"/>
+            <w:tab w:val="left" w:pos="1080"/>
+            <w:tab w:val="left" w:pos="1440"/>
+            <w:tab w:val="left" w:pos="1800"/>
+            <w:tab w:val="left" w:pos="2160"/>
+            <w:tab w:val="left" w:pos="2520"/>
+            <w:tab w:val="left" w:pos="2880"/>
+            <w:tab w:val="left" w:pos="3240"/>
+            <w:tab w:val="left" w:pos="3600"/>
+            <w:tab w:val="num" w:pos="3989"/>
+            <w:tab w:val="left" w:pos="4320"/>
+            <w:tab w:val="left" w:pos="4680"/>
+            <w:tab w:val="left" w:pos="5040"/>
+            <w:tab w:val="left" w:pos="5400"/>
+            <w:tab w:val="left" w:pos="5760"/>
+            <w:tab w:val="left" w:pos="6120"/>
+            <w:tab w:val="left" w:pos="6480"/>
+            <w:tab w:val="left" w:pos="6840"/>
+            <w:tab w:val="left" w:pos="7200"/>
+            <w:tab w:val="left" w:pos="7560"/>
+            <w:tab w:val="left" w:pos="7920"/>
+            <w:tab w:val="left" w:pos="8280"/>
+            <w:tab w:val="left" w:pos="8640"/>
+            <w:tab w:val="left" w:pos="9000"/>
+            <w:tab w:val="left" w:pos="9360"/>
+            <w:tab w:val="left" w:pos="9720"/>
+            <w:tab w:val="left" w:pos="10080"/>
+            <w:tab w:val="left" w:pos="10440"/>
+          </w:tabs>
+          <w:ind w:left="6389" w:hanging="2789"/>
+        </w:pPr>
+        <w:rPr>
+          <w:rFonts w:hAnsi="Arial Unicode MS"/>
+          <w:caps w:val="0"/>
+          <w:smallCaps w:val="0"/>
+          <w:strike w:val="0"/>
+          <w:dstrike w:val="0"/>
+          <w:outline w:val="0"/>
+          <w:emboss w:val="0"/>
+          <w:imprint w:val="0"/>
+          <w:color w:val="000000"/>
+          <w:spacing w:val="0"/>
+          <w:w w:val="100"/>
+          <w:kern w:val="0"/>
+          <w:position w:val="0"/>
+          <w:sz w:val="9"/>
+          <w:szCs w:val="9"/>
+          <w:highlight w:val="none"/>
+          <w:vertAlign w:val="baseline"/>
+        </w:rPr>
+      </w:lvl>
+    </w:lvlOverride>
+    <w:lvlOverride w:ilvl="6">
+      <w:lvl w:ilvl="6">
+        <w:start w:val="1"/>
+        <w:numFmt w:val="bullet"/>
+        <w:suff w:val="tab"/>
+        <w:lvlText w:val="•"/>
+        <w:lvlPicBulletId w:val="0"/>
+        <w:lvlJc w:val="left"/>
+        <w:pPr>
+          <w:tabs>
+            <w:tab w:val="left" w:pos="360"/>
+            <w:tab w:val="left" w:pos="720"/>
+            <w:tab w:val="left" w:pos="1080"/>
+            <w:tab w:val="left" w:pos="1440"/>
+            <w:tab w:val="left" w:pos="1800"/>
+            <w:tab w:val="left" w:pos="2160"/>
+            <w:tab w:val="left" w:pos="2520"/>
+            <w:tab w:val="left" w:pos="2880"/>
+            <w:tab w:val="left" w:pos="3240"/>
+            <w:tab w:val="left" w:pos="3600"/>
+            <w:tab w:val="left" w:pos="3960"/>
+            <w:tab w:val="left" w:pos="4320"/>
+            <w:tab w:val="num" w:pos="4709"/>
+            <w:tab w:val="left" w:pos="5040"/>
+            <w:tab w:val="left" w:pos="5400"/>
+            <w:tab w:val="left" w:pos="5760"/>
+            <w:tab w:val="left" w:pos="6120"/>
+            <w:tab w:val="left" w:pos="6480"/>
+            <w:tab w:val="left" w:pos="6840"/>
+            <w:tab w:val="left" w:pos="7200"/>
+            <w:tab w:val="left" w:pos="7560"/>
+            <w:tab w:val="left" w:pos="7920"/>
+            <w:tab w:val="left" w:pos="8280"/>
+            <w:tab w:val="left" w:pos="8640"/>
+            <w:tab w:val="left" w:pos="9000"/>
+            <w:tab w:val="left" w:pos="9360"/>
+            <w:tab w:val="left" w:pos="9720"/>
+            <w:tab w:val="left" w:pos="10080"/>
+            <w:tab w:val="left" w:pos="10440"/>
+          </w:tabs>
+          <w:ind w:left="7109" w:hanging="2789"/>
+        </w:pPr>
+        <w:rPr>
+          <w:rFonts w:hAnsi="Arial Unicode MS"/>
+          <w:caps w:val="0"/>
+          <w:smallCaps w:val="0"/>
+          <w:strike w:val="0"/>
+          <w:dstrike w:val="0"/>
+          <w:outline w:val="0"/>
+          <w:emboss w:val="0"/>
+          <w:imprint w:val="0"/>
+          <w:color w:val="000000"/>
+          <w:spacing w:val="0"/>
+          <w:w w:val="100"/>
+          <w:kern w:val="0"/>
+          <w:position w:val="0"/>
+          <w:sz w:val="9"/>
+          <w:szCs w:val="9"/>
+          <w:highlight w:val="none"/>
+          <w:vertAlign w:val="baseline"/>
+        </w:rPr>
+      </w:lvl>
+    </w:lvlOverride>
+    <w:lvlOverride w:ilvl="7">
+      <w:lvl w:ilvl="7">
+        <w:start w:val="1"/>
+        <w:numFmt w:val="bullet"/>
+        <w:suff w:val="tab"/>
+        <w:lvlText w:val="•"/>
+        <w:lvlPicBulletId w:val="0"/>
+        <w:lvlJc w:val="left"/>
+        <w:pPr>
+          <w:tabs>
+            <w:tab w:val="left" w:pos="360"/>
+            <w:tab w:val="left" w:pos="720"/>
+            <w:tab w:val="left" w:pos="1080"/>
+            <w:tab w:val="left" w:pos="1440"/>
+            <w:tab w:val="left" w:pos="1800"/>
+            <w:tab w:val="left" w:pos="2160"/>
+            <w:tab w:val="left" w:pos="2520"/>
+            <w:tab w:val="left" w:pos="2880"/>
+            <w:tab w:val="left" w:pos="3240"/>
+            <w:tab w:val="left" w:pos="3600"/>
+            <w:tab w:val="left" w:pos="3960"/>
+            <w:tab w:val="left" w:pos="4320"/>
+            <w:tab w:val="left" w:pos="4680"/>
+            <w:tab w:val="left" w:pos="5040"/>
+            <w:tab w:val="num" w:pos="5429"/>
+            <w:tab w:val="left" w:pos="5760"/>
+            <w:tab w:val="left" w:pos="6120"/>
+            <w:tab w:val="left" w:pos="6480"/>
+            <w:tab w:val="left" w:pos="6840"/>
+            <w:tab w:val="left" w:pos="7200"/>
+            <w:tab w:val="left" w:pos="7560"/>
+            <w:tab w:val="left" w:pos="7920"/>
+            <w:tab w:val="left" w:pos="8280"/>
+            <w:tab w:val="left" w:pos="8640"/>
+            <w:tab w:val="left" w:pos="9000"/>
+            <w:tab w:val="left" w:pos="9360"/>
+            <w:tab w:val="left" w:pos="9720"/>
+            <w:tab w:val="left" w:pos="10080"/>
+            <w:tab w:val="left" w:pos="10440"/>
+          </w:tabs>
+          <w:ind w:left="7829" w:hanging="2789"/>
+        </w:pPr>
+        <w:rPr>
+          <w:rFonts w:hAnsi="Arial Unicode MS"/>
+          <w:caps w:val="0"/>
+          <w:smallCaps w:val="0"/>
+          <w:strike w:val="0"/>
+          <w:dstrike w:val="0"/>
+          <w:outline w:val="0"/>
+          <w:emboss w:val="0"/>
+          <w:imprint w:val="0"/>
+          <w:color w:val="000000"/>
+          <w:spacing w:val="0"/>
+          <w:w w:val="100"/>
+          <w:kern w:val="0"/>
+          <w:position w:val="0"/>
+          <w:sz w:val="9"/>
+          <w:szCs w:val="9"/>
+          <w:highlight w:val="none"/>
+          <w:vertAlign w:val="baseline"/>
+        </w:rPr>
+      </w:lvl>
+    </w:lvlOverride>
+    <w:lvlOverride w:ilvl="8">
+      <w:lvl w:ilvl="8">
+        <w:start w:val="1"/>
+        <w:numFmt w:val="bullet"/>
+        <w:suff w:val="tab"/>
+        <w:lvlText w:val="•"/>
+        <w:lvlPicBulletId w:val="0"/>
+        <w:lvlJc w:val="left"/>
+        <w:pPr>
+          <w:tabs>
+            <w:tab w:val="left" w:pos="360"/>
+            <w:tab w:val="left" w:pos="720"/>
+            <w:tab w:val="left" w:pos="1080"/>
+            <w:tab w:val="left" w:pos="1440"/>
+            <w:tab w:val="left" w:pos="1800"/>
+            <w:tab w:val="left" w:pos="2160"/>
+            <w:tab w:val="left" w:pos="2520"/>
+            <w:tab w:val="left" w:pos="2880"/>
+            <w:tab w:val="left" w:pos="3240"/>
+            <w:tab w:val="left" w:pos="3600"/>
+            <w:tab w:val="left" w:pos="3960"/>
+            <w:tab w:val="left" w:pos="4320"/>
+            <w:tab w:val="left" w:pos="4680"/>
+            <w:tab w:val="left" w:pos="5040"/>
+            <w:tab w:val="left" w:pos="5400"/>
+            <w:tab w:val="left" w:pos="5760"/>
+            <w:tab w:val="num" w:pos="6149"/>
+            <w:tab w:val="left" w:pos="6480"/>
+            <w:tab w:val="left" w:pos="6840"/>
+            <w:tab w:val="left" w:pos="7200"/>
+            <w:tab w:val="left" w:pos="7560"/>
+            <w:tab w:val="left" w:pos="7920"/>
+            <w:tab w:val="left" w:pos="8280"/>
+            <w:tab w:val="left" w:pos="8640"/>
+            <w:tab w:val="left" w:pos="9000"/>
+            <w:tab w:val="left" w:pos="9360"/>
+            <w:tab w:val="left" w:pos="9720"/>
+            <w:tab w:val="left" w:pos="10080"/>
+            <w:tab w:val="left" w:pos="10440"/>
+          </w:tabs>
+          <w:ind w:left="8549" w:hanging="2789"/>
+        </w:pPr>
+        <w:rPr>
+          <w:rFonts w:hAnsi="Arial Unicode MS"/>
+          <w:caps w:val="0"/>
+          <w:smallCaps w:val="0"/>
+          <w:strike w:val="0"/>
+          <w:dstrike w:val="0"/>
+          <w:outline w:val="0"/>
+          <w:emboss w:val="0"/>
+          <w:imprint w:val="0"/>
+          <w:color w:val="000000"/>
+          <w:spacing w:val="0"/>
+          <w:w w:val="100"/>
+          <w:kern w:val="0"/>
+          <w:position w:val="0"/>
+          <w:sz w:val="9"/>
+          <w:szCs w:val="9"/>
+          <w:highlight w:val="none"/>
+          <w:vertAlign w:val="baseline"/>
+        </w:rPr>
+      </w:lvl>
+    </w:lvlOverride>
+  </w:num>
+  <w:num w:numId="5">
+    <w:abstractNumId w:val="4"/>
+  </w:num>
+  <w:num w:numId="6">
+    <w:abstractNumId w:val="3"/>
+  </w:num>
+  <w:num w:numId="7">
+    <w:abstractNumId w:val="2"/>
+    <w:lvlOverride w:ilvl="0">
+      <w:lvl w:ilvl="0">
+        <w:start w:val="1"/>
+        <w:numFmt w:val="bullet"/>
+        <w:suff w:val="tab"/>
+        <w:lvlText w:val="•"/>
+        <w:lvlPicBulletId w:val="0"/>
+        <w:lvlJc w:val="left"/>
+        <w:pPr>
+          <w:tabs>
+            <w:tab w:val="left" w:pos="360"/>
+            <w:tab w:val="left" w:pos="720"/>
+            <w:tab w:val="left" w:pos="1080"/>
+            <w:tab w:val="left" w:pos="1440"/>
+            <w:tab w:val="left" w:pos="1800"/>
+            <w:tab w:val="left" w:pos="2160"/>
+            <w:tab w:val="left" w:pos="2520"/>
+            <w:tab w:val="num" w:pos="2909"/>
+            <w:tab w:val="left" w:pos="3240"/>
+            <w:tab w:val="left" w:pos="3600"/>
+            <w:tab w:val="left" w:pos="3960"/>
+            <w:tab w:val="left" w:pos="4320"/>
+            <w:tab w:val="left" w:pos="4680"/>
+            <w:tab w:val="left" w:pos="5040"/>
+            <w:tab w:val="left" w:pos="5400"/>
+            <w:tab w:val="left" w:pos="5760"/>
+            <w:tab w:val="left" w:pos="6120"/>
+            <w:tab w:val="left" w:pos="6480"/>
+            <w:tab w:val="left" w:pos="6840"/>
+            <w:tab w:val="left" w:pos="7200"/>
+            <w:tab w:val="left" w:pos="7560"/>
+            <w:tab w:val="left" w:pos="7920"/>
+            <w:tab w:val="left" w:pos="8280"/>
+            <w:tab w:val="left" w:pos="8640"/>
+            <w:tab w:val="left" w:pos="9000"/>
+            <w:tab w:val="left" w:pos="9360"/>
+            <w:tab w:val="left" w:pos="9720"/>
+            <w:tab w:val="left" w:pos="10080"/>
+            <w:tab w:val="left" w:pos="10440"/>
+          </w:tabs>
+          <w:ind w:left="5309" w:hanging="2789"/>
+        </w:pPr>
+        <w:rPr>
+          <w:rFonts w:hAnsi="Arial Unicode MS"/>
+          <w:caps w:val="0"/>
+          <w:smallCaps w:val="0"/>
+          <w:strike w:val="0"/>
+          <w:dstrike w:val="0"/>
+          <w:outline w:val="0"/>
+          <w:emboss w:val="0"/>
+          <w:imprint w:val="0"/>
+          <w:color w:val="000000"/>
+          <w:spacing w:val="0"/>
+          <w:w w:val="100"/>
+          <w:kern w:val="0"/>
+          <w:position w:val="0"/>
+          <w:sz w:val="9"/>
+          <w:szCs w:val="9"/>
+          <w:highlight w:val="none"/>
+          <w:vertAlign w:val="baseline"/>
+        </w:rPr>
+      </w:lvl>
+    </w:lvlOverride>
+    <w:lvlOverride w:ilvl="1">
+      <w:lvl w:ilvl="1">
+        <w:start w:val="1"/>
+        <w:numFmt w:val="bullet"/>
+        <w:suff w:val="tab"/>
+        <w:lvlText w:val="•"/>
+        <w:lvlPicBulletId w:val="0"/>
+        <w:lvlJc w:val="left"/>
+        <w:pPr>
+          <w:tabs>
+            <w:tab w:val="left" w:pos="360"/>
+            <w:tab w:val="left" w:pos="720"/>
+            <w:tab w:val="num" w:pos="1109"/>
+            <w:tab w:val="left" w:pos="1440"/>
+            <w:tab w:val="left" w:pos="1800"/>
+            <w:tab w:val="left" w:pos="2160"/>
+            <w:tab w:val="left" w:pos="2520"/>
+            <w:tab w:val="left" w:pos="2880"/>
+            <w:tab w:val="left" w:pos="3240"/>
+            <w:tab w:val="left" w:pos="3600"/>
+            <w:tab w:val="left" w:pos="3960"/>
+            <w:tab w:val="left" w:pos="4320"/>
+            <w:tab w:val="left" w:pos="4680"/>
+            <w:tab w:val="left" w:pos="5040"/>
+            <w:tab w:val="left" w:pos="5400"/>
+            <w:tab w:val="left" w:pos="5760"/>
+            <w:tab w:val="left" w:pos="6120"/>
+            <w:tab w:val="left" w:pos="6480"/>
+            <w:tab w:val="left" w:pos="6840"/>
+            <w:tab w:val="left" w:pos="7200"/>
+            <w:tab w:val="left" w:pos="7560"/>
+            <w:tab w:val="left" w:pos="7920"/>
+            <w:tab w:val="left" w:pos="8280"/>
+            <w:tab w:val="left" w:pos="8640"/>
+            <w:tab w:val="left" w:pos="9000"/>
+            <w:tab w:val="left" w:pos="9360"/>
+            <w:tab w:val="left" w:pos="9720"/>
+            <w:tab w:val="left" w:pos="10080"/>
+            <w:tab w:val="left" w:pos="10440"/>
+          </w:tabs>
+          <w:ind w:left="3509" w:hanging="2789"/>
+        </w:pPr>
+        <w:rPr>
+          <w:rFonts w:hAnsi="Arial Unicode MS"/>
+          <w:caps w:val="0"/>
+          <w:smallCaps w:val="0"/>
+          <w:strike w:val="0"/>
+          <w:dstrike w:val="0"/>
+          <w:outline w:val="0"/>
+          <w:emboss w:val="0"/>
+          <w:imprint w:val="0"/>
+          <w:color w:val="000000"/>
+          <w:spacing w:val="0"/>
+          <w:w w:val="100"/>
+          <w:kern w:val="0"/>
+          <w:position w:val="0"/>
+          <w:sz w:val="9"/>
+          <w:szCs w:val="9"/>
+          <w:highlight w:val="none"/>
+          <w:vertAlign w:val="baseline"/>
+        </w:rPr>
+      </w:lvl>
+    </w:lvlOverride>
+    <w:lvlOverride w:ilvl="2">
+      <w:lvl w:ilvl="2">
+        <w:start w:val="1"/>
+        <w:numFmt w:val="bullet"/>
+        <w:suff w:val="tab"/>
+        <w:lvlText w:val="•"/>
+        <w:lvlPicBulletId w:val="0"/>
+        <w:lvlJc w:val="left"/>
+        <w:pPr>
+          <w:tabs>
+            <w:tab w:val="left" w:pos="360"/>
+            <w:tab w:val="left" w:pos="720"/>
+            <w:tab w:val="left" w:pos="1080"/>
+            <w:tab w:val="left" w:pos="1440"/>
+            <w:tab w:val="num" w:pos="1829"/>
+            <w:tab w:val="left" w:pos="2160"/>
+            <w:tab w:val="left" w:pos="2520"/>
+            <w:tab w:val="left" w:pos="2880"/>
+            <w:tab w:val="left" w:pos="3240"/>
+            <w:tab w:val="left" w:pos="3600"/>
+            <w:tab w:val="left" w:pos="3960"/>
+            <w:tab w:val="left" w:pos="4320"/>
+            <w:tab w:val="left" w:pos="4680"/>
+            <w:tab w:val="left" w:pos="5040"/>
+            <w:tab w:val="left" w:pos="5400"/>
+            <w:tab w:val="left" w:pos="5760"/>
+            <w:tab w:val="left" w:pos="6120"/>
+            <w:tab w:val="left" w:pos="6480"/>
+            <w:tab w:val="left" w:pos="6840"/>
+            <w:tab w:val="left" w:pos="7200"/>
+            <w:tab w:val="left" w:pos="7560"/>
+            <w:tab w:val="left" w:pos="7920"/>
+            <w:tab w:val="left" w:pos="8280"/>
+            <w:tab w:val="left" w:pos="8640"/>
+            <w:tab w:val="left" w:pos="9000"/>
+            <w:tab w:val="left" w:pos="9360"/>
+            <w:tab w:val="left" w:pos="9720"/>
+            <w:tab w:val="left" w:pos="10080"/>
+            <w:tab w:val="left" w:pos="10440"/>
+          </w:tabs>
+          <w:ind w:left="4229" w:hanging="2789"/>
+        </w:pPr>
+        <w:rPr>
+          <w:rFonts w:hAnsi="Arial Unicode MS"/>
+          <w:caps w:val="0"/>
+          <w:smallCaps w:val="0"/>
+          <w:strike w:val="0"/>
+          <w:dstrike w:val="0"/>
+          <w:outline w:val="0"/>
+          <w:emboss w:val="0"/>
+          <w:imprint w:val="0"/>
+          <w:color w:val="000000"/>
+          <w:spacing w:val="0"/>
+          <w:w w:val="100"/>
+          <w:kern w:val="0"/>
+          <w:position w:val="0"/>
+          <w:sz w:val="9"/>
+          <w:szCs w:val="9"/>
+          <w:highlight w:val="none"/>
+          <w:vertAlign w:val="baseline"/>
+        </w:rPr>
+      </w:lvl>
+    </w:lvlOverride>
+    <w:lvlOverride w:ilvl="3">
+      <w:lvl w:ilvl="3">
+        <w:start w:val="1"/>
+        <w:numFmt w:val="bullet"/>
+        <w:suff w:val="tab"/>
+        <w:lvlText w:val="•"/>
+        <w:lvlPicBulletId w:val="0"/>
+        <w:lvlJc w:val="left"/>
+        <w:pPr>
+          <w:tabs>
+            <w:tab w:val="left" w:pos="360"/>
+            <w:tab w:val="left" w:pos="720"/>
+            <w:tab w:val="left" w:pos="1080"/>
+            <w:tab w:val="left" w:pos="1440"/>
+            <w:tab w:val="left" w:pos="1800"/>
+            <w:tab w:val="left" w:pos="2160"/>
+            <w:tab w:val="num" w:pos="2549"/>
+            <w:tab w:val="left" w:pos="2880"/>
+            <w:tab w:val="left" w:pos="3240"/>
+            <w:tab w:val="left" w:pos="3600"/>
+            <w:tab w:val="left" w:pos="3960"/>
+            <w:tab w:val="left" w:pos="4320"/>
+            <w:tab w:val="left" w:pos="4680"/>
+            <w:tab w:val="left" w:pos="5040"/>
+            <w:tab w:val="left" w:pos="5400"/>
+            <w:tab w:val="left" w:pos="5760"/>
+            <w:tab w:val="left" w:pos="6120"/>
+            <w:tab w:val="left" w:pos="6480"/>
+            <w:tab w:val="left" w:pos="6840"/>
+            <w:tab w:val="left" w:pos="7200"/>
+            <w:tab w:val="left" w:pos="7560"/>
+            <w:tab w:val="left" w:pos="7920"/>
+            <w:tab w:val="left" w:pos="8280"/>
+            <w:tab w:val="left" w:pos="8640"/>
+            <w:tab w:val="left" w:pos="9000"/>
+            <w:tab w:val="left" w:pos="9360"/>
+            <w:tab w:val="left" w:pos="9720"/>
+            <w:tab w:val="left" w:pos="10080"/>
+            <w:tab w:val="left" w:pos="10440"/>
+            <w:tab w:val="clear" w:pos="2400"/>
+          </w:tabs>
+          <w:ind w:left="4949" w:hanging="2789"/>
+        </w:pPr>
+        <w:rPr>
+          <w:rFonts w:hAnsi="Arial Unicode MS"/>
+          <w:caps w:val="0"/>
+          <w:smallCaps w:val="0"/>
+          <w:strike w:val="0"/>
+          <w:dstrike w:val="0"/>
+          <w:outline w:val="0"/>
+          <w:emboss w:val="0"/>
+          <w:imprint w:val="0"/>
+          <w:color w:val="000000"/>
+          <w:spacing w:val="0"/>
+          <w:w w:val="100"/>
+          <w:kern w:val="0"/>
+          <w:position w:val="0"/>
+          <w:sz w:val="9"/>
+          <w:szCs w:val="9"/>
+          <w:highlight w:val="none"/>
+          <w:vertAlign w:val="baseline"/>
+        </w:rPr>
+      </w:lvl>
+    </w:lvlOverride>
+    <w:lvlOverride w:ilvl="4">
+      <w:lvl w:ilvl="4">
+        <w:start w:val="1"/>
+        <w:numFmt w:val="bullet"/>
+        <w:suff w:val="tab"/>
+        <w:lvlText w:val="•"/>
+        <w:lvlPicBulletId w:val="0"/>
+        <w:lvlJc w:val="left"/>
+        <w:pPr>
+          <w:tabs>
+            <w:tab w:val="left" w:pos="360"/>
+            <w:tab w:val="left" w:pos="720"/>
+            <w:tab w:val="left" w:pos="1080"/>
+            <w:tab w:val="left" w:pos="1440"/>
+            <w:tab w:val="left" w:pos="1800"/>
+            <w:tab w:val="left" w:pos="2160"/>
+            <w:tab w:val="left" w:pos="2520"/>
+            <w:tab w:val="left" w:pos="2880"/>
+            <w:tab w:val="num" w:pos="3269"/>
+            <w:tab w:val="left" w:pos="3600"/>
+            <w:tab w:val="left" w:pos="3960"/>
+            <w:tab w:val="left" w:pos="4320"/>
+            <w:tab w:val="left" w:pos="4680"/>
+            <w:tab w:val="left" w:pos="5040"/>
+            <w:tab w:val="left" w:pos="5400"/>
+            <w:tab w:val="left" w:pos="5760"/>
+            <w:tab w:val="left" w:pos="6120"/>
+            <w:tab w:val="left" w:pos="6480"/>
+            <w:tab w:val="left" w:pos="6840"/>
+            <w:tab w:val="left" w:pos="7200"/>
+            <w:tab w:val="left" w:pos="7560"/>
+            <w:tab w:val="left" w:pos="7920"/>
+            <w:tab w:val="left" w:pos="8280"/>
+            <w:tab w:val="left" w:pos="8640"/>
+            <w:tab w:val="left" w:pos="9000"/>
+            <w:tab w:val="left" w:pos="9360"/>
+            <w:tab w:val="left" w:pos="9720"/>
+            <w:tab w:val="left" w:pos="10080"/>
+            <w:tab w:val="left" w:pos="10440"/>
+          </w:tabs>
+          <w:ind w:left="5669" w:hanging="2789"/>
+        </w:pPr>
+        <w:rPr>
+          <w:rFonts w:hAnsi="Arial Unicode MS"/>
+          <w:caps w:val="0"/>
+          <w:smallCaps w:val="0"/>
+          <w:strike w:val="0"/>
+          <w:dstrike w:val="0"/>
+          <w:outline w:val="0"/>
+          <w:emboss w:val="0"/>
+          <w:imprint w:val="0"/>
+          <w:color w:val="000000"/>
+          <w:spacing w:val="0"/>
+          <w:w w:val="100"/>
+          <w:kern w:val="0"/>
+          <w:position w:val="0"/>
+          <w:sz w:val="9"/>
+          <w:szCs w:val="9"/>
+          <w:highlight w:val="none"/>
+          <w:vertAlign w:val="baseline"/>
+        </w:rPr>
+      </w:lvl>
+    </w:lvlOverride>
+    <w:lvlOverride w:ilvl="5">
+      <w:lvl w:ilvl="5">
+        <w:start w:val="1"/>
+        <w:numFmt w:val="bullet"/>
+        <w:suff w:val="tab"/>
+        <w:lvlText w:val="•"/>
+        <w:lvlPicBulletId w:val="0"/>
+        <w:lvlJc w:val="left"/>
+        <w:pPr>
+          <w:tabs>
+            <w:tab w:val="left" w:pos="360"/>
+            <w:tab w:val="left" w:pos="720"/>
+            <w:tab w:val="left" w:pos="1080"/>
+            <w:tab w:val="left" w:pos="1440"/>
+            <w:tab w:val="left" w:pos="1800"/>
+            <w:tab w:val="left" w:pos="2160"/>
+            <w:tab w:val="left" w:pos="2520"/>
+            <w:tab w:val="left" w:pos="2880"/>
+            <w:tab w:val="left" w:pos="3240"/>
+            <w:tab w:val="left" w:pos="3600"/>
+            <w:tab w:val="num" w:pos="3989"/>
+            <w:tab w:val="left" w:pos="4320"/>
+            <w:tab w:val="left" w:pos="4680"/>
+            <w:tab w:val="left" w:pos="5040"/>
+            <w:tab w:val="left" w:pos="5400"/>
+            <w:tab w:val="left" w:pos="5760"/>
+            <w:tab w:val="left" w:pos="6120"/>
+            <w:tab w:val="left" w:pos="6480"/>
+            <w:tab w:val="left" w:pos="6840"/>
+            <w:tab w:val="left" w:pos="7200"/>
+            <w:tab w:val="left" w:pos="7560"/>
+            <w:tab w:val="left" w:pos="7920"/>
+            <w:tab w:val="left" w:pos="8280"/>
+            <w:tab w:val="left" w:pos="8640"/>
+            <w:tab w:val="left" w:pos="9000"/>
+            <w:tab w:val="left" w:pos="9360"/>
+            <w:tab w:val="left" w:pos="9720"/>
+            <w:tab w:val="left" w:pos="10080"/>
+            <w:tab w:val="left" w:pos="10440"/>
+          </w:tabs>
+          <w:ind w:left="6389" w:hanging="2789"/>
+        </w:pPr>
+        <w:rPr>
+          <w:rFonts w:hAnsi="Arial Unicode MS"/>
+          <w:caps w:val="0"/>
+          <w:smallCaps w:val="0"/>
+          <w:strike w:val="0"/>
+          <w:dstrike w:val="0"/>
+          <w:outline w:val="0"/>
+          <w:emboss w:val="0"/>
+          <w:imprint w:val="0"/>
+          <w:color w:val="000000"/>
+          <w:spacing w:val="0"/>
+          <w:w w:val="100"/>
+          <w:kern w:val="0"/>
+          <w:position w:val="0"/>
+          <w:sz w:val="9"/>
+          <w:szCs w:val="9"/>
+          <w:highlight w:val="none"/>
+          <w:vertAlign w:val="baseline"/>
+        </w:rPr>
+      </w:lvl>
+    </w:lvlOverride>
+    <w:lvlOverride w:ilvl="6">
+      <w:lvl w:ilvl="6">
+        <w:start w:val="1"/>
+        <w:numFmt w:val="bullet"/>
+        <w:suff w:val="tab"/>
+        <w:lvlText w:val="•"/>
+        <w:lvlPicBulletId w:val="0"/>
+        <w:lvlJc w:val="left"/>
+        <w:pPr>
+          <w:tabs>
+            <w:tab w:val="left" w:pos="360"/>
+            <w:tab w:val="left" w:pos="720"/>
+            <w:tab w:val="left" w:pos="1080"/>
+            <w:tab w:val="left" w:pos="1440"/>
+            <w:tab w:val="left" w:pos="1800"/>
+            <w:tab w:val="left" w:pos="2160"/>
+            <w:tab w:val="left" w:pos="2520"/>
+            <w:tab w:val="left" w:pos="2880"/>
+            <w:tab w:val="left" w:pos="3240"/>
+            <w:tab w:val="left" w:pos="3600"/>
+            <w:tab w:val="left" w:pos="3960"/>
+            <w:tab w:val="left" w:pos="4320"/>
+            <w:tab w:val="num" w:pos="4709"/>
+            <w:tab w:val="left" w:pos="5040"/>
+            <w:tab w:val="left" w:pos="5400"/>
+            <w:tab w:val="left" w:pos="5760"/>
+            <w:tab w:val="left" w:pos="6120"/>
+            <w:tab w:val="left" w:pos="6480"/>
+            <w:tab w:val="left" w:pos="6840"/>
+            <w:tab w:val="left" w:pos="7200"/>
+            <w:tab w:val="left" w:pos="7560"/>
+            <w:tab w:val="left" w:pos="7920"/>
+            <w:tab w:val="left" w:pos="8280"/>
+            <w:tab w:val="left" w:pos="8640"/>
+            <w:tab w:val="left" w:pos="9000"/>
+            <w:tab w:val="left" w:pos="9360"/>
+            <w:tab w:val="left" w:pos="9720"/>
+            <w:tab w:val="left" w:pos="10080"/>
+            <w:tab w:val="left" w:pos="10440"/>
+          </w:tabs>
+          <w:ind w:left="7109" w:hanging="2789"/>
+        </w:pPr>
+        <w:rPr>
+          <w:rFonts w:hAnsi="Arial Unicode MS"/>
+          <w:caps w:val="0"/>
+          <w:smallCaps w:val="0"/>
+          <w:strike w:val="0"/>
+          <w:dstrike w:val="0"/>
+          <w:outline w:val="0"/>
+          <w:emboss w:val="0"/>
+          <w:imprint w:val="0"/>
+          <w:color w:val="000000"/>
+          <w:spacing w:val="0"/>
+          <w:w w:val="100"/>
+          <w:kern w:val="0"/>
+          <w:position w:val="0"/>
+          <w:sz w:val="9"/>
+          <w:szCs w:val="9"/>
+          <w:highlight w:val="none"/>
+          <w:vertAlign w:val="baseline"/>
+        </w:rPr>
+      </w:lvl>
+    </w:lvlOverride>
+    <w:lvlOverride w:ilvl="7">
+      <w:lvl w:ilvl="7">
+        <w:start w:val="1"/>
+        <w:numFmt w:val="bullet"/>
+        <w:suff w:val="tab"/>
+        <w:lvlText w:val="•"/>
+        <w:lvlPicBulletId w:val="0"/>
+        <w:lvlJc w:val="left"/>
+        <w:pPr>
+          <w:tabs>
+            <w:tab w:val="left" w:pos="360"/>
+            <w:tab w:val="left" w:pos="720"/>
+            <w:tab w:val="left" w:pos="1080"/>
+            <w:tab w:val="left" w:pos="1440"/>
+            <w:tab w:val="left" w:pos="1800"/>
+            <w:tab w:val="left" w:pos="2160"/>
+            <w:tab w:val="left" w:pos="2520"/>
+            <w:tab w:val="left" w:pos="2880"/>
+            <w:tab w:val="left" w:pos="3240"/>
+            <w:tab w:val="left" w:pos="3600"/>
+            <w:tab w:val="left" w:pos="3960"/>
+            <w:tab w:val="left" w:pos="4320"/>
+            <w:tab w:val="left" w:pos="4680"/>
+            <w:tab w:val="left" w:pos="5040"/>
+            <w:tab w:val="num" w:pos="5429"/>
+            <w:tab w:val="left" w:pos="5760"/>
+            <w:tab w:val="left" w:pos="6120"/>
+            <w:tab w:val="left" w:pos="6480"/>
+            <w:tab w:val="left" w:pos="6840"/>
+            <w:tab w:val="left" w:pos="7200"/>
+            <w:tab w:val="left" w:pos="7560"/>
+            <w:tab w:val="left" w:pos="7920"/>
+            <w:tab w:val="left" w:pos="8280"/>
+            <w:tab w:val="left" w:pos="8640"/>
+            <w:tab w:val="left" w:pos="9000"/>
+            <w:tab w:val="left" w:pos="9360"/>
+            <w:tab w:val="left" w:pos="9720"/>
+            <w:tab w:val="left" w:pos="10080"/>
+            <w:tab w:val="left" w:pos="10440"/>
+          </w:tabs>
+          <w:ind w:left="7829" w:hanging="2789"/>
+        </w:pPr>
+        <w:rPr>
+          <w:rFonts w:hAnsi="Arial Unicode MS"/>
+          <w:caps w:val="0"/>
+          <w:smallCaps w:val="0"/>
+          <w:strike w:val="0"/>
+          <w:dstrike w:val="0"/>
+          <w:outline w:val="0"/>
+          <w:emboss w:val="0"/>
+          <w:imprint w:val="0"/>
+          <w:color w:val="000000"/>
+          <w:spacing w:val="0"/>
+          <w:w w:val="100"/>
+          <w:kern w:val="0"/>
+          <w:position w:val="0"/>
+          <w:sz w:val="9"/>
+          <w:szCs w:val="9"/>
+          <w:highlight w:val="none"/>
+          <w:vertAlign w:val="baseline"/>
+        </w:rPr>
+      </w:lvl>
+    </w:lvlOverride>
+    <w:lvlOverride w:ilvl="8">
+      <w:lvl w:ilvl="8">
+        <w:start w:val="1"/>
+        <w:numFmt w:val="bullet"/>
+        <w:suff w:val="tab"/>
+        <w:lvlText w:val="•"/>
+        <w:lvlPicBulletId w:val="0"/>
+        <w:lvlJc w:val="left"/>
+        <w:pPr>
+          <w:tabs>
+            <w:tab w:val="left" w:pos="360"/>
+            <w:tab w:val="left" w:pos="720"/>
+            <w:tab w:val="left" w:pos="1080"/>
+            <w:tab w:val="left" w:pos="1440"/>
+            <w:tab w:val="left" w:pos="1800"/>
+            <w:tab w:val="left" w:pos="2160"/>
+            <w:tab w:val="left" w:pos="2520"/>
+            <w:tab w:val="left" w:pos="2880"/>
+            <w:tab w:val="left" w:pos="3240"/>
+            <w:tab w:val="left" w:pos="3600"/>
+            <w:tab w:val="left" w:pos="3960"/>
+            <w:tab w:val="left" w:pos="4320"/>
+            <w:tab w:val="left" w:pos="4680"/>
+            <w:tab w:val="left" w:pos="5040"/>
+            <w:tab w:val="left" w:pos="5400"/>
+            <w:tab w:val="left" w:pos="5760"/>
+            <w:tab w:val="num" w:pos="6149"/>
+            <w:tab w:val="left" w:pos="6480"/>
+            <w:tab w:val="left" w:pos="6840"/>
+            <w:tab w:val="left" w:pos="7200"/>
+            <w:tab w:val="left" w:pos="7560"/>
+            <w:tab w:val="left" w:pos="7920"/>
+            <w:tab w:val="left" w:pos="8280"/>
+            <w:tab w:val="left" w:pos="8640"/>
+            <w:tab w:val="left" w:pos="9000"/>
+            <w:tab w:val="left" w:pos="9360"/>
+            <w:tab w:val="left" w:pos="9720"/>
+            <w:tab w:val="left" w:pos="10080"/>
+            <w:tab w:val="left" w:pos="10440"/>
+          </w:tabs>
+          <w:ind w:left="8549" w:hanging="2789"/>
+        </w:pPr>
+        <w:rPr>
+          <w:rFonts w:hAnsi="Arial Unicode MS"/>
+          <w:caps w:val="0"/>
+          <w:smallCaps w:val="0"/>
+          <w:strike w:val="0"/>
+          <w:dstrike w:val="0"/>
+          <w:outline w:val="0"/>
+          <w:emboss w:val="0"/>
+          <w:imprint w:val="0"/>
+          <w:color w:val="000000"/>
+          <w:spacing w:val="0"/>
+          <w:w w:val="100"/>
+          <w:kern w:val="0"/>
+          <w:position w:val="0"/>
+          <w:sz w:val="9"/>
+          <w:szCs w:val="9"/>
+          <w:highlight w:val="none"/>
+          <w:vertAlign w:val="baseline"/>
+        </w:rPr>
+      </w:lvl>
+    </w:lvlOverride>
+  </w:num>
+  <w:num w:numId="8">
+    <w:abstractNumId w:val="6"/>
+  </w:num>
+  <w:num w:numId="9">
+    <w:abstractNumId w:val="5"/>
+  </w:num>
+  <w:num w:numId="10">
+    <w:abstractNumId w:val="0"/>
+    <w:lvlOverride w:ilvl="0">
+      <w:lvl w:ilvl="0">
+        <w:start w:val="1"/>
+        <w:numFmt w:val="bullet"/>
+        <w:suff w:val="tab"/>
+        <w:lvlText w:val="•"/>
+        <w:lvlPicBulletId w:val="0"/>
+        <w:lvlJc w:val="left"/>
+        <w:pPr>
+          <w:tabs>
+            <w:tab w:val="left" w:pos="360"/>
+            <w:tab w:val="left" w:pos="720"/>
+            <w:tab w:val="left" w:pos="1080"/>
+            <w:tab w:val="left" w:pos="1440"/>
+            <w:tab w:val="left" w:pos="1800"/>
+            <w:tab w:val="left" w:pos="2160"/>
+            <w:tab w:val="left" w:pos="2520"/>
+            <w:tab w:val="num" w:pos="2909"/>
+            <w:tab w:val="left" w:pos="3240"/>
+            <w:tab w:val="left" w:pos="3600"/>
+            <w:tab w:val="left" w:pos="3960"/>
+            <w:tab w:val="left" w:pos="4320"/>
+            <w:tab w:val="left" w:pos="4680"/>
+            <w:tab w:val="left" w:pos="5040"/>
+            <w:tab w:val="left" w:pos="5400"/>
+            <w:tab w:val="left" w:pos="5760"/>
+            <w:tab w:val="left" w:pos="6120"/>
+            <w:tab w:val="left" w:pos="6480"/>
+            <w:tab w:val="left" w:pos="6840"/>
+            <w:tab w:val="left" w:pos="7200"/>
+            <w:tab w:val="left" w:pos="7560"/>
+            <w:tab w:val="left" w:pos="7920"/>
+            <w:tab w:val="left" w:pos="8280"/>
+            <w:tab w:val="left" w:pos="8640"/>
+            <w:tab w:val="left" w:pos="9000"/>
+            <w:tab w:val="left" w:pos="9360"/>
+            <w:tab w:val="left" w:pos="9720"/>
+            <w:tab w:val="left" w:pos="10080"/>
+            <w:tab w:val="left" w:pos="10440"/>
+          </w:tabs>
+          <w:ind w:left="5309" w:hanging="2789"/>
+        </w:pPr>
+        <w:rPr>
+          <w:rFonts w:hAnsi="Arial Unicode MS"/>
+          <w:caps w:val="0"/>
+          <w:smallCaps w:val="0"/>
+          <w:strike w:val="0"/>
+          <w:dstrike w:val="0"/>
+          <w:outline w:val="0"/>
+          <w:emboss w:val="0"/>
+          <w:imprint w:val="0"/>
+          <w:color w:val="000000"/>
+          <w:spacing w:val="0"/>
+          <w:w w:val="100"/>
+          <w:kern w:val="0"/>
+          <w:position w:val="0"/>
+          <w:sz w:val="9"/>
+          <w:szCs w:val="9"/>
+          <w:highlight w:val="none"/>
+          <w:vertAlign w:val="baseline"/>
+        </w:rPr>
+      </w:lvl>
+    </w:lvlOverride>
+    <w:lvlOverride w:ilvl="1">
+      <w:lvl w:ilvl="1">
+        <w:start w:val="1"/>
+        <w:numFmt w:val="bullet"/>
+        <w:suff w:val="tab"/>
+        <w:lvlText w:val="•"/>
+        <w:lvlJc w:val="left"/>
+        <w:pPr>
+          <w:tabs>
+            <w:tab w:val="num" w:pos="420"/>
+            <w:tab w:val="left" w:pos="720"/>
+            <w:tab w:val="left" w:pos="1080"/>
+            <w:tab w:val="left" w:pos="1440"/>
+            <w:tab w:val="left" w:pos="1800"/>
+            <w:tab w:val="left" w:pos="2160"/>
+            <w:tab w:val="left" w:pos="2520"/>
+            <w:tab w:val="left" w:pos="2880"/>
+            <w:tab w:val="left" w:pos="3240"/>
+            <w:tab w:val="left" w:pos="3600"/>
+            <w:tab w:val="left" w:pos="3960"/>
+            <w:tab w:val="left" w:pos="4320"/>
+            <w:tab w:val="left" w:pos="4680"/>
+            <w:tab w:val="left" w:pos="5040"/>
+            <w:tab w:val="left" w:pos="5400"/>
+            <w:tab w:val="left" w:pos="5760"/>
+            <w:tab w:val="left" w:pos="6120"/>
+            <w:tab w:val="left" w:pos="6480"/>
+            <w:tab w:val="left" w:pos="6840"/>
+            <w:tab w:val="left" w:pos="7200"/>
+            <w:tab w:val="left" w:pos="7560"/>
+            <w:tab w:val="left" w:pos="7920"/>
+            <w:tab w:val="left" w:pos="8280"/>
+            <w:tab w:val="left" w:pos="8640"/>
+            <w:tab w:val="left" w:pos="9000"/>
+            <w:tab w:val="left" w:pos="9360"/>
+            <w:tab w:val="left" w:pos="9720"/>
+            <w:tab w:val="left" w:pos="10080"/>
+            <w:tab w:val="left" w:pos="10440"/>
+          </w:tabs>
+          <w:ind w:left="2820" w:hanging="2620"/>
+        </w:pPr>
+        <w:rPr>
+          <w:rFonts w:hAnsi="Arial Unicode MS"/>
+          <w:caps w:val="0"/>
+          <w:smallCaps w:val="0"/>
+          <w:strike w:val="0"/>
+          <w:dstrike w:val="0"/>
+          <w:outline w:val="0"/>
+          <w:emboss w:val="0"/>
+          <w:imprint w:val="0"/>
+          <w:color w:val="000000"/>
+          <w:spacing w:val="0"/>
+          <w:w w:val="100"/>
+          <w:kern w:val="0"/>
+          <w:position w:val="0"/>
+          <w:highlight w:val="none"/>
+          <w:vertAlign w:val="baseline"/>
+        </w:rPr>
+      </w:lvl>
+    </w:lvlOverride>
+    <w:lvlOverride w:ilvl="2">
+      <w:lvl w:ilvl="2">
+        <w:start w:val="1"/>
+        <w:numFmt w:val="bullet"/>
+        <w:suff w:val="tab"/>
+        <w:lvlText w:val="•"/>
+        <w:lvlJc w:val="left"/>
+        <w:pPr>
+          <w:tabs>
+            <w:tab w:val="left" w:pos="360"/>
+            <w:tab w:val="num" w:pos="620"/>
+            <w:tab w:val="left" w:pos="720"/>
+            <w:tab w:val="left" w:pos="1080"/>
+            <w:tab w:val="left" w:pos="1440"/>
+            <w:tab w:val="left" w:pos="1800"/>
+            <w:tab w:val="left" w:pos="2160"/>
+            <w:tab w:val="left" w:pos="2520"/>
+            <w:tab w:val="left" w:pos="2880"/>
+            <w:tab w:val="left" w:pos="3240"/>
+            <w:tab w:val="left" w:pos="3600"/>
+            <w:tab w:val="left" w:pos="3960"/>
+            <w:tab w:val="left" w:pos="4320"/>
+            <w:tab w:val="left" w:pos="4680"/>
+            <w:tab w:val="left" w:pos="5040"/>
+            <w:tab w:val="left" w:pos="5400"/>
+            <w:tab w:val="left" w:pos="5760"/>
+            <w:tab w:val="left" w:pos="6120"/>
+            <w:tab w:val="left" w:pos="6480"/>
+            <w:tab w:val="left" w:pos="6840"/>
+            <w:tab w:val="left" w:pos="7200"/>
+            <w:tab w:val="left" w:pos="7560"/>
+            <w:tab w:val="left" w:pos="7920"/>
+            <w:tab w:val="left" w:pos="8280"/>
+            <w:tab w:val="left" w:pos="8640"/>
+            <w:tab w:val="left" w:pos="9000"/>
+            <w:tab w:val="left" w:pos="9360"/>
+            <w:tab w:val="left" w:pos="9720"/>
+            <w:tab w:val="left" w:pos="10080"/>
+            <w:tab w:val="left" w:pos="10440"/>
+          </w:tabs>
+          <w:ind w:left="3020" w:hanging="2620"/>
+        </w:pPr>
+        <w:rPr>
+          <w:rFonts w:hAnsi="Arial Unicode MS"/>
+          <w:caps w:val="0"/>
+          <w:smallCaps w:val="0"/>
+          <w:strike w:val="0"/>
+          <w:dstrike w:val="0"/>
+          <w:outline w:val="0"/>
+          <w:emboss w:val="0"/>
+          <w:imprint w:val="0"/>
+          <w:color w:val="000000"/>
+          <w:spacing w:val="0"/>
+          <w:w w:val="100"/>
+          <w:kern w:val="0"/>
+          <w:position w:val="0"/>
+          <w:highlight w:val="none"/>
+          <w:vertAlign w:val="baseline"/>
+        </w:rPr>
+      </w:lvl>
+    </w:lvlOverride>
+    <w:lvlOverride w:ilvl="3">
+      <w:lvl w:ilvl="3">
+        <w:start w:val="1"/>
+        <w:numFmt w:val="bullet"/>
+        <w:suff w:val="tab"/>
+        <w:lvlText w:val="•"/>
+        <w:lvlJc w:val="left"/>
+        <w:pPr>
+          <w:tabs>
+            <w:tab w:val="left" w:pos="360"/>
+            <w:tab w:val="num" w:pos="820"/>
+            <w:tab w:val="left" w:pos="1080"/>
+            <w:tab w:val="left" w:pos="1440"/>
+            <w:tab w:val="left" w:pos="1800"/>
+            <w:tab w:val="left" w:pos="2160"/>
+            <w:tab w:val="left" w:pos="2520"/>
+            <w:tab w:val="left" w:pos="2880"/>
+            <w:tab w:val="left" w:pos="3240"/>
+            <w:tab w:val="left" w:pos="3600"/>
+            <w:tab w:val="left" w:pos="3960"/>
+            <w:tab w:val="left" w:pos="4320"/>
+            <w:tab w:val="left" w:pos="4680"/>
+            <w:tab w:val="left" w:pos="5040"/>
+            <w:tab w:val="left" w:pos="5400"/>
+            <w:tab w:val="left" w:pos="5760"/>
+            <w:tab w:val="left" w:pos="6120"/>
+            <w:tab w:val="left" w:pos="6480"/>
+            <w:tab w:val="left" w:pos="6840"/>
+            <w:tab w:val="left" w:pos="7200"/>
+            <w:tab w:val="left" w:pos="7560"/>
+            <w:tab w:val="left" w:pos="7920"/>
+            <w:tab w:val="left" w:pos="8280"/>
+            <w:tab w:val="left" w:pos="8640"/>
+            <w:tab w:val="left" w:pos="9000"/>
+            <w:tab w:val="left" w:pos="9360"/>
+            <w:tab w:val="left" w:pos="9720"/>
+            <w:tab w:val="left" w:pos="10080"/>
+            <w:tab w:val="left" w:pos="10440"/>
+          </w:tabs>
+          <w:ind w:left="3220" w:hanging="2620"/>
+        </w:pPr>
+        <w:rPr>
+          <w:rFonts w:hAnsi="Arial Unicode MS"/>
+          <w:caps w:val="0"/>
+          <w:smallCaps w:val="0"/>
+          <w:strike w:val="0"/>
+          <w:dstrike w:val="0"/>
+          <w:outline w:val="0"/>
+          <w:emboss w:val="0"/>
+          <w:imprint w:val="0"/>
+          <w:color w:val="000000"/>
+          <w:spacing w:val="0"/>
+          <w:w w:val="100"/>
+          <w:kern w:val="0"/>
+          <w:position w:val="0"/>
+          <w:highlight w:val="none"/>
+          <w:vertAlign w:val="baseline"/>
+        </w:rPr>
+      </w:lvl>
+    </w:lvlOverride>
+    <w:lvlOverride w:ilvl="4">
+      <w:lvl w:ilvl="4">
+        <w:start w:val="1"/>
+        <w:numFmt w:val="bullet"/>
+        <w:suff w:val="tab"/>
+        <w:lvlText w:val="•"/>
+        <w:lvlJc w:val="left"/>
+        <w:pPr>
+          <w:tabs>
+            <w:tab w:val="left" w:pos="360"/>
+            <w:tab w:val="left" w:pos="720"/>
+            <w:tab w:val="num" w:pos="1020"/>
+            <w:tab w:val="left" w:pos="1080"/>
+            <w:tab w:val="left" w:pos="1440"/>
+            <w:tab w:val="left" w:pos="1800"/>
+            <w:tab w:val="left" w:pos="2160"/>
+            <w:tab w:val="left" w:pos="2520"/>
+            <w:tab w:val="left" w:pos="2880"/>
+            <w:tab w:val="left" w:pos="3240"/>
+            <w:tab w:val="left" w:pos="3600"/>
+            <w:tab w:val="left" w:pos="3960"/>
+            <w:tab w:val="left" w:pos="4320"/>
+            <w:tab w:val="left" w:pos="4680"/>
+            <w:tab w:val="left" w:pos="5040"/>
+            <w:tab w:val="left" w:pos="5400"/>
+            <w:tab w:val="left" w:pos="5760"/>
+            <w:tab w:val="left" w:pos="6120"/>
+            <w:tab w:val="left" w:pos="6480"/>
+            <w:tab w:val="left" w:pos="6840"/>
+            <w:tab w:val="left" w:pos="7200"/>
+            <w:tab w:val="left" w:pos="7560"/>
+            <w:tab w:val="left" w:pos="7920"/>
+            <w:tab w:val="left" w:pos="8280"/>
+            <w:tab w:val="left" w:pos="8640"/>
+            <w:tab w:val="left" w:pos="9000"/>
+            <w:tab w:val="left" w:pos="9360"/>
+            <w:tab w:val="left" w:pos="9720"/>
+            <w:tab w:val="left" w:pos="10080"/>
+            <w:tab w:val="left" w:pos="10440"/>
+          </w:tabs>
+          <w:ind w:left="3420" w:hanging="2620"/>
+        </w:pPr>
+        <w:rPr>
+          <w:rFonts w:hAnsi="Arial Unicode MS"/>
+          <w:caps w:val="0"/>
+          <w:smallCaps w:val="0"/>
+          <w:strike w:val="0"/>
+          <w:dstrike w:val="0"/>
+          <w:outline w:val="0"/>
+          <w:emboss w:val="0"/>
+          <w:imprint w:val="0"/>
+          <w:color w:val="000000"/>
+          <w:spacing w:val="0"/>
+          <w:w w:val="100"/>
+          <w:kern w:val="0"/>
+          <w:position w:val="0"/>
+          <w:highlight w:val="none"/>
+          <w:vertAlign w:val="baseline"/>
+        </w:rPr>
+      </w:lvl>
+    </w:lvlOverride>
+    <w:lvlOverride w:ilvl="5">
+      <w:lvl w:ilvl="5">
+        <w:start w:val="1"/>
+        <w:numFmt w:val="bullet"/>
+        <w:suff w:val="tab"/>
+        <w:lvlText w:val="•"/>
+        <w:lvlJc w:val="left"/>
+        <w:pPr>
+          <w:tabs>
+            <w:tab w:val="left" w:pos="360"/>
+            <w:tab w:val="left" w:pos="720"/>
+            <w:tab w:val="num" w:pos="1220"/>
+            <w:tab w:val="left" w:pos="1440"/>
+            <w:tab w:val="left" w:pos="1800"/>
+            <w:tab w:val="left" w:pos="2160"/>
+            <w:tab w:val="left" w:pos="2520"/>
+            <w:tab w:val="left" w:pos="2880"/>
+            <w:tab w:val="left" w:pos="3240"/>
+            <w:tab w:val="left" w:pos="3600"/>
+            <w:tab w:val="left" w:pos="3960"/>
+            <w:tab w:val="left" w:pos="4320"/>
+            <w:tab w:val="left" w:pos="4680"/>
+            <w:tab w:val="left" w:pos="5040"/>
+            <w:tab w:val="left" w:pos="5400"/>
+            <w:tab w:val="left" w:pos="5760"/>
+            <w:tab w:val="left" w:pos="6120"/>
+            <w:tab w:val="left" w:pos="6480"/>
+            <w:tab w:val="left" w:pos="6840"/>
+            <w:tab w:val="left" w:pos="7200"/>
+            <w:tab w:val="left" w:pos="7560"/>
+            <w:tab w:val="left" w:pos="7920"/>
+            <w:tab w:val="left" w:pos="8280"/>
+            <w:tab w:val="left" w:pos="8640"/>
+            <w:tab w:val="left" w:pos="9000"/>
+            <w:tab w:val="left" w:pos="9360"/>
+            <w:tab w:val="left" w:pos="9720"/>
+            <w:tab w:val="left" w:pos="10080"/>
+            <w:tab w:val="left" w:pos="10440"/>
+          </w:tabs>
+          <w:ind w:left="3620" w:hanging="2620"/>
+        </w:pPr>
+        <w:rPr>
+          <w:rFonts w:hAnsi="Arial Unicode MS"/>
+          <w:caps w:val="0"/>
+          <w:smallCaps w:val="0"/>
+          <w:strike w:val="0"/>
+          <w:dstrike w:val="0"/>
+          <w:outline w:val="0"/>
+          <w:emboss w:val="0"/>
+          <w:imprint w:val="0"/>
+          <w:color w:val="000000"/>
+          <w:spacing w:val="0"/>
+          <w:w w:val="100"/>
+          <w:kern w:val="0"/>
+          <w:position w:val="0"/>
+          <w:highlight w:val="none"/>
+          <w:vertAlign w:val="baseline"/>
+        </w:rPr>
+      </w:lvl>
+    </w:lvlOverride>
+    <w:lvlOverride w:ilvl="6">
+      <w:lvl w:ilvl="6">
+        <w:start w:val="1"/>
+        <w:numFmt w:val="bullet"/>
+        <w:suff w:val="tab"/>
+        <w:lvlText w:val="•"/>
+        <w:lvlJc w:val="left"/>
+        <w:pPr>
+          <w:tabs>
+            <w:tab w:val="left" w:pos="360"/>
+            <w:tab w:val="left" w:pos="720"/>
+            <w:tab w:val="left" w:pos="1080"/>
+            <w:tab w:val="num" w:pos="1420"/>
+            <w:tab w:val="left" w:pos="1440"/>
+            <w:tab w:val="left" w:pos="1800"/>
+            <w:tab w:val="left" w:pos="2160"/>
+            <w:tab w:val="left" w:pos="2520"/>
+            <w:tab w:val="left" w:pos="2880"/>
+            <w:tab w:val="left" w:pos="3240"/>
+            <w:tab w:val="left" w:pos="3600"/>
+            <w:tab w:val="left" w:pos="3960"/>
+            <w:tab w:val="left" w:pos="4320"/>
+            <w:tab w:val="left" w:pos="4680"/>
+            <w:tab w:val="left" w:pos="5040"/>
+            <w:tab w:val="left" w:pos="5400"/>
+            <w:tab w:val="left" w:pos="5760"/>
+            <w:tab w:val="left" w:pos="6120"/>
+            <w:tab w:val="left" w:pos="6480"/>
+            <w:tab w:val="left" w:pos="6840"/>
+            <w:tab w:val="left" w:pos="7200"/>
+            <w:tab w:val="left" w:pos="7560"/>
+            <w:tab w:val="left" w:pos="7920"/>
+            <w:tab w:val="left" w:pos="8280"/>
+            <w:tab w:val="left" w:pos="8640"/>
+            <w:tab w:val="left" w:pos="9000"/>
+            <w:tab w:val="left" w:pos="9360"/>
+            <w:tab w:val="left" w:pos="9720"/>
+            <w:tab w:val="left" w:pos="10080"/>
+            <w:tab w:val="left" w:pos="10440"/>
+          </w:tabs>
+          <w:ind w:left="3820" w:hanging="2620"/>
+        </w:pPr>
+        <w:rPr>
+          <w:rFonts w:hAnsi="Arial Unicode MS"/>
+          <w:caps w:val="0"/>
+          <w:smallCaps w:val="0"/>
+          <w:strike w:val="0"/>
+          <w:dstrike w:val="0"/>
+          <w:outline w:val="0"/>
+          <w:emboss w:val="0"/>
+          <w:imprint w:val="0"/>
+          <w:color w:val="000000"/>
+          <w:spacing w:val="0"/>
+          <w:w w:val="100"/>
+          <w:kern w:val="0"/>
+          <w:position w:val="0"/>
+          <w:highlight w:val="none"/>
+          <w:vertAlign w:val="baseline"/>
+        </w:rPr>
+      </w:lvl>
+    </w:lvlOverride>
+    <w:lvlOverride w:ilvl="7">
+      <w:lvl w:ilvl="7">
+        <w:start w:val="1"/>
+        <w:numFmt w:val="bullet"/>
+        <w:suff w:val="tab"/>
+        <w:lvlText w:val="•"/>
+        <w:lvlJc w:val="left"/>
+        <w:pPr>
+          <w:tabs>
+            <w:tab w:val="left" w:pos="360"/>
+            <w:tab w:val="left" w:pos="720"/>
+            <w:tab w:val="left" w:pos="1080"/>
+            <w:tab w:val="left" w:pos="1440"/>
+            <w:tab w:val="num" w:pos="1620"/>
+            <w:tab w:val="left" w:pos="1800"/>
+            <w:tab w:val="left" w:pos="2160"/>
+            <w:tab w:val="left" w:pos="2520"/>
+            <w:tab w:val="left" w:pos="2880"/>
+            <w:tab w:val="left" w:pos="3240"/>
+            <w:tab w:val="left" w:pos="3600"/>
+            <w:tab w:val="left" w:pos="3960"/>
+            <w:tab w:val="left" w:pos="4320"/>
+            <w:tab w:val="left" w:pos="4680"/>
+            <w:tab w:val="left" w:pos="5040"/>
+            <w:tab w:val="left" w:pos="5400"/>
+            <w:tab w:val="left" w:pos="5760"/>
+            <w:tab w:val="left" w:pos="6120"/>
+            <w:tab w:val="left" w:pos="6480"/>
+            <w:tab w:val="left" w:pos="6840"/>
+            <w:tab w:val="left" w:pos="7200"/>
+            <w:tab w:val="left" w:pos="7560"/>
+            <w:tab w:val="left" w:pos="7920"/>
+            <w:tab w:val="left" w:pos="8280"/>
+            <w:tab w:val="left" w:pos="8640"/>
+            <w:tab w:val="left" w:pos="9000"/>
+            <w:tab w:val="left" w:pos="9360"/>
+            <w:tab w:val="left" w:pos="9720"/>
+            <w:tab w:val="left" w:pos="10080"/>
+            <w:tab w:val="left" w:pos="10440"/>
+          </w:tabs>
+          <w:ind w:left="4020" w:hanging="2620"/>
+        </w:pPr>
+        <w:rPr>
+          <w:rFonts w:hAnsi="Arial Unicode MS"/>
+          <w:caps w:val="0"/>
+          <w:smallCaps w:val="0"/>
+          <w:strike w:val="0"/>
+          <w:dstrike w:val="0"/>
+          <w:outline w:val="0"/>
+          <w:emboss w:val="0"/>
+          <w:imprint w:val="0"/>
+          <w:color w:val="000000"/>
+          <w:spacing w:val="0"/>
+          <w:w w:val="100"/>
+          <w:kern w:val="0"/>
+          <w:position w:val="0"/>
+          <w:highlight w:val="none"/>
+          <w:vertAlign w:val="baseline"/>
+        </w:rPr>
+      </w:lvl>
+    </w:lvlOverride>
+    <w:lvlOverride w:ilvl="8">
+      <w:lvl w:ilvl="8">
+        <w:start w:val="1"/>
+        <w:numFmt w:val="bullet"/>
+        <w:suff w:val="tab"/>
+        <w:lvlText w:val="•"/>
+        <w:lvlJc w:val="left"/>
+        <w:pPr>
+          <w:tabs>
+            <w:tab w:val="left" w:pos="360"/>
+            <w:tab w:val="left" w:pos="720"/>
+            <w:tab w:val="left" w:pos="1080"/>
+            <w:tab w:val="left" w:pos="1440"/>
+            <w:tab w:val="num" w:pos="1820"/>
+            <w:tab w:val="left" w:pos="2160"/>
+            <w:tab w:val="left" w:pos="2520"/>
+            <w:tab w:val="left" w:pos="2880"/>
+            <w:tab w:val="left" w:pos="3240"/>
+            <w:tab w:val="left" w:pos="3600"/>
+            <w:tab w:val="left" w:pos="3960"/>
+            <w:tab w:val="left" w:pos="4320"/>
+            <w:tab w:val="left" w:pos="4680"/>
+            <w:tab w:val="left" w:pos="5040"/>
+            <w:tab w:val="left" w:pos="5400"/>
+            <w:tab w:val="left" w:pos="5760"/>
+            <w:tab w:val="left" w:pos="6120"/>
+            <w:tab w:val="left" w:pos="6480"/>
+            <w:tab w:val="left" w:pos="6840"/>
+            <w:tab w:val="left" w:pos="7200"/>
+            <w:tab w:val="left" w:pos="7560"/>
+            <w:tab w:val="left" w:pos="7920"/>
+            <w:tab w:val="left" w:pos="8280"/>
+            <w:tab w:val="left" w:pos="8640"/>
+            <w:tab w:val="left" w:pos="9000"/>
+            <w:tab w:val="left" w:pos="9360"/>
+            <w:tab w:val="left" w:pos="9720"/>
+            <w:tab w:val="left" w:pos="10080"/>
+            <w:tab w:val="left" w:pos="10440"/>
+          </w:tabs>
+          <w:ind w:left="4220" w:hanging="2620"/>
+        </w:pPr>
+        <w:rPr>
+          <w:rFonts w:hAnsi="Arial Unicode MS"/>
+          <w:caps w:val="0"/>
+          <w:smallCaps w:val="0"/>
+          <w:strike w:val="0"/>
+          <w:dstrike w:val="0"/>
+          <w:outline w:val="0"/>
+          <w:emboss w:val="0"/>
+          <w:imprint w:val="0"/>
+          <w:color w:val="000000"/>
+          <w:spacing w:val="0"/>
+          <w:w w:val="100"/>
+          <w:kern w:val="0"/>
+          <w:position w:val="0"/>
+          <w:highlight w:val="none"/>
+          <w:vertAlign w:val="baseline"/>
+        </w:rPr>
+      </w:lvl>
+    </w:lvlOverride>
+  </w:num>
+  <w:num w:numId="11">
+    <w:abstractNumId w:val="3"/>
+    <w:lvlOverride w:ilvl="0">
+      <w:lvl w:ilvl="0">
+        <w:start w:val="1"/>
+        <w:numFmt w:val="bullet"/>
+        <w:suff w:val="tab"/>
+        <w:lvlText w:val="•"/>
+        <w:lvlPicBulletId w:val="0"/>
         <w:lvlJc w:val="left"/>
         <w:pPr>
           <w:tabs>
@@ -4084,238 +7003,7 @@
             <w:tab w:val="left" w:pos="8508"/>
             <w:tab w:val="left" w:pos="8860"/>
           </w:tabs>
-          <w:ind w:left="2839" w:hanging="330"/>
-        </w:pPr>
-        <w:rPr>
-          <w:rFonts w:ascii="Arial Unicode MS" w:cs="Arial Unicode MS" w:hAnsi="Arial Unicode MS" w:eastAsia="Arial Unicode MS"/>
-          <w:b w:val="0"/>
-          <w:bCs w:val="0"/>
-          <w:i w:val="0"/>
-          <w:iCs w:val="0"/>
-          <w:caps w:val="0"/>
-          <w:smallCaps w:val="0"/>
-          <w:strike w:val="0"/>
-          <w:dstrike w:val="0"/>
-          <w:outline w:val="0"/>
-          <w:emboss w:val="0"/>
-          <w:imprint w:val="0"/>
-          <w:spacing w:val="0"/>
-          <w:w w:val="100"/>
-          <w:kern w:val="0"/>
-          <w:position w:val="0"/>
-          <w:highlight w:val="none"/>
-          <w:vertAlign w:val="baseline"/>
-        </w:rPr>
-      </w:lvl>
-    </w:lvlOverride>
-    <w:lvlOverride w:ilvl="5">
-      <w:lvl w:ilvl="5">
-        <w:start w:val="1"/>
-        <w:numFmt w:val="bullet"/>
-        <w:suff w:val="tab"/>
-        <w:lvlText w:val="▪"/>
-        <w:lvlJc w:val="left"/>
-        <w:pPr>
-          <w:tabs>
-            <w:tab w:val="left" w:pos="1429"/>
-            <w:tab w:val="left" w:pos="2127"/>
-            <w:tab w:val="left" w:pos="2836"/>
-            <w:tab w:val="left" w:pos="3545"/>
-            <w:tab w:val="left" w:pos="4254"/>
-            <w:tab w:val="left" w:pos="4963"/>
-            <w:tab w:val="left" w:pos="5672"/>
-            <w:tab w:val="left" w:pos="6381"/>
-            <w:tab w:val="left" w:pos="7090"/>
-            <w:tab w:val="left" w:pos="7799"/>
-            <w:tab w:val="left" w:pos="8508"/>
-            <w:tab w:val="left" w:pos="8860"/>
-          </w:tabs>
-          <w:ind w:left="3199" w:hanging="330"/>
-        </w:pPr>
-        <w:rPr>
-          <w:rFonts w:ascii="Arial Unicode MS" w:cs="Arial Unicode MS" w:hAnsi="Arial Unicode MS" w:eastAsia="Arial Unicode MS"/>
-          <w:b w:val="0"/>
-          <w:bCs w:val="0"/>
-          <w:i w:val="0"/>
-          <w:iCs w:val="0"/>
-          <w:caps w:val="0"/>
-          <w:smallCaps w:val="0"/>
-          <w:strike w:val="0"/>
-          <w:dstrike w:val="0"/>
-          <w:outline w:val="0"/>
-          <w:emboss w:val="0"/>
-          <w:imprint w:val="0"/>
-          <w:spacing w:val="0"/>
-          <w:w w:val="100"/>
-          <w:kern w:val="0"/>
-          <w:position w:val="0"/>
-          <w:highlight w:val="none"/>
-          <w:vertAlign w:val="baseline"/>
-        </w:rPr>
-      </w:lvl>
-    </w:lvlOverride>
-    <w:lvlOverride w:ilvl="6">
-      <w:lvl w:ilvl="6">
-        <w:start w:val="1"/>
-        <w:numFmt w:val="bullet"/>
-        <w:suff w:val="tab"/>
-        <w:lvlText w:val="·"/>
-        <w:lvlJc w:val="left"/>
-        <w:pPr>
-          <w:tabs>
-            <w:tab w:val="left" w:pos="1429"/>
-            <w:tab w:val="left" w:pos="2127"/>
-            <w:tab w:val="left" w:pos="2836"/>
-            <w:tab w:val="left" w:pos="4254"/>
-            <w:tab w:val="left" w:pos="4963"/>
-            <w:tab w:val="left" w:pos="5672"/>
-            <w:tab w:val="left" w:pos="6381"/>
-            <w:tab w:val="left" w:pos="7090"/>
-            <w:tab w:val="left" w:pos="7799"/>
-            <w:tab w:val="left" w:pos="8508"/>
-            <w:tab w:val="left" w:pos="8860"/>
-          </w:tabs>
-          <w:ind w:left="3559" w:hanging="330"/>
-        </w:pPr>
-        <w:rPr>
-          <w:rFonts w:ascii="Symbol" w:cs="Symbol" w:hAnsi="Symbol" w:eastAsia="Symbol"/>
-          <w:b w:val="0"/>
-          <w:bCs w:val="0"/>
-          <w:i w:val="0"/>
-          <w:iCs w:val="0"/>
-          <w:caps w:val="0"/>
-          <w:smallCaps w:val="0"/>
-          <w:strike w:val="0"/>
-          <w:dstrike w:val="0"/>
-          <w:outline w:val="0"/>
-          <w:emboss w:val="0"/>
-          <w:imprint w:val="0"/>
-          <w:spacing w:val="0"/>
-          <w:w w:val="100"/>
-          <w:kern w:val="0"/>
-          <w:position w:val="0"/>
-          <w:highlight w:val="none"/>
-          <w:vertAlign w:val="baseline"/>
-        </w:rPr>
-      </w:lvl>
-    </w:lvlOverride>
-    <w:lvlOverride w:ilvl="7">
-      <w:lvl w:ilvl="7">
-        <w:start w:val="1"/>
-        <w:numFmt w:val="bullet"/>
-        <w:suff w:val="tab"/>
-        <w:lvlText w:val="◦"/>
-        <w:lvlJc w:val="left"/>
-        <w:pPr>
-          <w:tabs>
-            <w:tab w:val="left" w:pos="1429"/>
-            <w:tab w:val="left" w:pos="2127"/>
-            <w:tab w:val="left" w:pos="2836"/>
-            <w:tab w:val="left" w:pos="3545"/>
-            <w:tab w:val="left" w:pos="4254"/>
-            <w:tab w:val="left" w:pos="4963"/>
-            <w:tab w:val="left" w:pos="5672"/>
-            <w:tab w:val="left" w:pos="6381"/>
-            <w:tab w:val="left" w:pos="7090"/>
-            <w:tab w:val="left" w:pos="7799"/>
-            <w:tab w:val="left" w:pos="8508"/>
-            <w:tab w:val="left" w:pos="8860"/>
-          </w:tabs>
-          <w:ind w:left="3919" w:hanging="330"/>
-        </w:pPr>
-        <w:rPr>
-          <w:rFonts w:ascii="Arial Unicode MS" w:cs="Arial Unicode MS" w:hAnsi="Arial Unicode MS" w:eastAsia="Arial Unicode MS"/>
-          <w:b w:val="0"/>
-          <w:bCs w:val="0"/>
-          <w:i w:val="0"/>
-          <w:iCs w:val="0"/>
-          <w:caps w:val="0"/>
-          <w:smallCaps w:val="0"/>
-          <w:strike w:val="0"/>
-          <w:dstrike w:val="0"/>
-          <w:outline w:val="0"/>
-          <w:emboss w:val="0"/>
-          <w:imprint w:val="0"/>
-          <w:spacing w:val="0"/>
-          <w:w w:val="100"/>
-          <w:kern w:val="0"/>
-          <w:position w:val="0"/>
-          <w:highlight w:val="none"/>
-          <w:vertAlign w:val="baseline"/>
-        </w:rPr>
-      </w:lvl>
-    </w:lvlOverride>
-    <w:lvlOverride w:ilvl="8">
-      <w:lvl w:ilvl="8">
-        <w:start w:val="1"/>
-        <w:numFmt w:val="bullet"/>
-        <w:suff w:val="tab"/>
-        <w:lvlText w:val="▪"/>
-        <w:lvlJc w:val="left"/>
-        <w:pPr>
-          <w:tabs>
-            <w:tab w:val="left" w:pos="1429"/>
-            <w:tab w:val="left" w:pos="2127"/>
-            <w:tab w:val="left" w:pos="2836"/>
-            <w:tab w:val="left" w:pos="3545"/>
-            <w:tab w:val="left" w:pos="4963"/>
-            <w:tab w:val="left" w:pos="5672"/>
-            <w:tab w:val="left" w:pos="6381"/>
-            <w:tab w:val="left" w:pos="7090"/>
-            <w:tab w:val="left" w:pos="7799"/>
-            <w:tab w:val="left" w:pos="8508"/>
-            <w:tab w:val="left" w:pos="8860"/>
-          </w:tabs>
-          <w:ind w:left="4279" w:hanging="330"/>
-        </w:pPr>
-        <w:rPr>
-          <w:rFonts w:ascii="Arial Unicode MS" w:cs="Arial Unicode MS" w:hAnsi="Arial Unicode MS" w:eastAsia="Arial Unicode MS"/>
-          <w:b w:val="0"/>
-          <w:bCs w:val="0"/>
-          <w:i w:val="0"/>
-          <w:iCs w:val="0"/>
-          <w:caps w:val="0"/>
-          <w:smallCaps w:val="0"/>
-          <w:strike w:val="0"/>
-          <w:dstrike w:val="0"/>
-          <w:outline w:val="0"/>
-          <w:emboss w:val="0"/>
-          <w:imprint w:val="0"/>
-          <w:spacing w:val="0"/>
-          <w:w w:val="100"/>
-          <w:kern w:val="0"/>
-          <w:position w:val="0"/>
-          <w:highlight w:val="none"/>
-          <w:vertAlign w:val="baseline"/>
-        </w:rPr>
-      </w:lvl>
-    </w:lvlOverride>
-  </w:num>
-  <w:num w:numId="8">
-    <w:abstractNumId w:val="2"/>
-    <w:lvlOverride w:ilvl="0">
-      <w:lvl w:ilvl="0">
-        <w:start w:val="1"/>
-        <w:numFmt w:val="bullet"/>
-        <w:suff w:val="tab"/>
-        <w:lvlText w:val="•"/>
-        <w:lvlJc w:val="left"/>
-        <w:pPr>
-          <w:tabs>
-            <w:tab w:val="left" w:pos="1429"/>
-            <w:tab w:val="left" w:pos="2127"/>
-            <w:tab w:val="left" w:pos="2836"/>
-            <w:tab w:val="left" w:pos="3545"/>
-            <w:tab w:val="left" w:pos="4254"/>
-            <w:tab w:val="left" w:pos="4963"/>
-            <w:tab w:val="left" w:pos="5672"/>
-            <w:tab w:val="left" w:pos="6381"/>
-            <w:tab w:val="left" w:pos="7090"/>
-            <w:tab w:val="left" w:pos="7799"/>
-            <w:tab w:val="left" w:pos="8508"/>
-            <w:tab w:val="left" w:pos="8860"/>
-          </w:tabs>
-          <w:ind w:left="622" w:hanging="262"/>
+          <w:ind w:left="2909" w:hanging="389"/>
         </w:pPr>
         <w:rPr>
           <w:rFonts w:ascii="Arial" w:cs="Arial" w:hAnsi="Arial" w:eastAsia="Arial"/>
@@ -4330,12 +7018,13 @@
           <w:outline w:val="0"/>
           <w:emboss w:val="0"/>
           <w:imprint w:val="0"/>
+          <w:color w:val="000000"/>
           <w:spacing w:val="0"/>
           <w:w w:val="100"/>
           <w:kern w:val="0"/>
           <w:position w:val="0"/>
-          <w:sz w:val="27"/>
-          <w:szCs w:val="27"/>
+          <w:sz w:val="9"/>
+          <w:szCs w:val="9"/>
           <w:highlight w:val="none"/>
           <w:vertAlign w:val="baseline"/>
         </w:rPr>
@@ -4378,6 +7067,7 @@
           <w:outline w:val="0"/>
           <w:emboss w:val="0"/>
           <w:imprint w:val="0"/>
+          <w:color w:val="000000"/>
           <w:spacing w:val="0"/>
           <w:w w:val="100"/>
           <w:kern w:val="0"/>
@@ -4426,6 +7116,7 @@
           <w:outline w:val="0"/>
           <w:emboss w:val="0"/>
           <w:imprint w:val="0"/>
+          <w:color w:val="000000"/>
           <w:spacing w:val="0"/>
           <w:w w:val="100"/>
           <w:kern w:val="0"/>
@@ -4474,6 +7165,7 @@
           <w:outline w:val="0"/>
           <w:emboss w:val="0"/>
           <w:imprint w:val="0"/>
+          <w:color w:val="000000"/>
           <w:spacing w:val="0"/>
           <w:w w:val="100"/>
           <w:kern w:val="0"/>
@@ -4522,6 +7214,7 @@
           <w:outline w:val="0"/>
           <w:emboss w:val="0"/>
           <w:imprint w:val="0"/>
+          <w:color w:val="000000"/>
           <w:spacing w:val="0"/>
           <w:w w:val="100"/>
           <w:kern w:val="0"/>
@@ -4569,6 +7262,7 @@
           <w:outline w:val="0"/>
           <w:emboss w:val="0"/>
           <w:imprint w:val="0"/>
+          <w:color w:val="000000"/>
           <w:spacing w:val="0"/>
           <w:w w:val="100"/>
           <w:kern w:val="0"/>
@@ -4617,6 +7311,7 @@
           <w:outline w:val="0"/>
           <w:emboss w:val="0"/>
           <w:imprint w:val="0"/>
+          <w:color w:val="000000"/>
           <w:spacing w:val="0"/>
           <w:w w:val="100"/>
           <w:kern w:val="0"/>
@@ -4665,6 +7360,7 @@
           <w:outline w:val="0"/>
           <w:emboss w:val="0"/>
           <w:imprint w:val="0"/>
+          <w:color w:val="000000"/>
           <w:spacing w:val="0"/>
           <w:w w:val="100"/>
           <w:kern w:val="0"/>
@@ -4712,6 +7408,7 @@
           <w:outline w:val="0"/>
           <w:emboss w:val="0"/>
           <w:imprint w:val="0"/>
+          <w:color w:val="000000"/>
           <w:spacing w:val="0"/>
           <w:w w:val="100"/>
           <w:kern w:val="0"/>
@@ -4724,14 +7421,15 @@
       </w:lvl>
     </w:lvlOverride>
   </w:num>
-  <w:num w:numId="9">
-    <w:abstractNumId w:val="2"/>
+  <w:num w:numId="12">
+    <w:abstractNumId w:val="3"/>
     <w:lvlOverride w:ilvl="0">
       <w:lvl w:ilvl="0">
         <w:start w:val="1"/>
         <w:numFmt w:val="bullet"/>
         <w:suff w:val="tab"/>
         <w:lvlText w:val="•"/>
+        <w:lvlPicBulletId w:val="0"/>
         <w:lvlJc w:val="left"/>
         <w:pPr>
           <w:tabs>
@@ -4744,7 +7442,7 @@
             <w:tab w:val="left" w:pos="7483"/>
             <w:tab w:val="left" w:pos="8552"/>
           </w:tabs>
-          <w:ind w:left="619" w:hanging="259"/>
+          <w:ind w:left="2909" w:hanging="389"/>
         </w:pPr>
         <w:rPr>
           <w:rFonts w:ascii="Arial" w:cs="Arial" w:hAnsi="Arial" w:eastAsia="Arial"/>
@@ -4759,12 +7457,13 @@
           <w:outline w:val="0"/>
           <w:emboss w:val="0"/>
           <w:imprint w:val="0"/>
+          <w:color w:val="000000"/>
           <w:spacing w:val="0"/>
           <w:w w:val="100"/>
           <w:kern w:val="0"/>
           <w:position w:val="0"/>
-          <w:sz w:val="27"/>
-          <w:szCs w:val="27"/>
+          <w:sz w:val="9"/>
+          <w:szCs w:val="9"/>
           <w:highlight w:val="none"/>
           <w:vertAlign w:val="baseline"/>
         </w:rPr>
@@ -4803,6 +7502,7 @@
           <w:outline w:val="0"/>
           <w:emboss w:val="0"/>
           <w:imprint w:val="0"/>
+          <w:color w:val="000000"/>
           <w:spacing w:val="0"/>
           <w:w w:val="100"/>
           <w:kern w:val="0"/>
@@ -4847,6 +7547,7 @@
           <w:outline w:val="0"/>
           <w:emboss w:val="0"/>
           <w:imprint w:val="0"/>
+          <w:color w:val="000000"/>
           <w:spacing w:val="0"/>
           <w:w w:val="100"/>
           <w:kern w:val="0"/>
@@ -4891,6 +7592,7 @@
           <w:outline w:val="0"/>
           <w:emboss w:val="0"/>
           <w:imprint w:val="0"/>
+          <w:color w:val="000000"/>
           <w:spacing w:val="0"/>
           <w:w w:val="100"/>
           <w:kern w:val="0"/>
@@ -4934,6 +7636,7 @@
           <w:outline w:val="0"/>
           <w:emboss w:val="0"/>
           <w:imprint w:val="0"/>
+          <w:color w:val="000000"/>
           <w:spacing w:val="0"/>
           <w:w w:val="100"/>
           <w:kern w:val="0"/>
@@ -4978,6 +7681,7 @@
           <w:outline w:val="0"/>
           <w:emboss w:val="0"/>
           <w:imprint w:val="0"/>
+          <w:color w:val="000000"/>
           <w:spacing w:val="0"/>
           <w:w w:val="100"/>
           <w:kern w:val="0"/>
@@ -5022,6 +7726,7 @@
           <w:outline w:val="0"/>
           <w:emboss w:val="0"/>
           <w:imprint w:val="0"/>
+          <w:color w:val="000000"/>
           <w:spacing w:val="0"/>
           <w:w w:val="100"/>
           <w:kern w:val="0"/>
@@ -5066,6 +7771,7 @@
           <w:outline w:val="0"/>
           <w:emboss w:val="0"/>
           <w:imprint w:val="0"/>
+          <w:color w:val="000000"/>
           <w:spacing w:val="0"/>
           <w:w w:val="100"/>
           <w:kern w:val="0"/>
@@ -5109,6 +7815,7 @@
           <w:outline w:val="0"/>
           <w:emboss w:val="0"/>
           <w:imprint w:val="0"/>
+          <w:color w:val="000000"/>
           <w:spacing w:val="0"/>
           <w:w w:val="100"/>
           <w:kern w:val="0"/>
@@ -5247,6 +7954,54 @@
       <w:bidi w:val="0"/>
       <w:spacing w:before="0" w:after="0" w:line="240" w:lineRule="auto"/>
       <w:ind w:left="0" w:right="0" w:firstLine="0"/>
+      <w:jc w:val="right"/>
+      <w:outlineLvl w:val="9"/>
+    </w:pPr>
+    <w:rPr>
+      <w:rFonts w:ascii="Helvetica Neue" w:cs="Arial Unicode MS" w:hAnsi="Helvetica Neue" w:eastAsia="Arial Unicode MS"/>
+      <w:b w:val="0"/>
+      <w:bCs w:val="0"/>
+      <w:i w:val="0"/>
+      <w:iCs w:val="0"/>
+      <w:caps w:val="0"/>
+      <w:smallCaps w:val="0"/>
+      <w:strike w:val="0"/>
+      <w:dstrike w:val="0"/>
+      <w:outline w:val="0"/>
+      <w:color w:val="000000"/>
+      <w:spacing w:val="0"/>
+      <w:kern w:val="0"/>
+      <w:position w:val="0"/>
+      <w:sz w:val="20"/>
+      <w:szCs w:val="20"/>
+      <w:u w:val="none"/>
+      <w:vertAlign w:val="baseline"/>
+      <w14:textOutline>
+        <w14:noFill/>
+      </w14:textOutline>
+      <w14:textFill>
+        <w14:solidFill>
+          <w14:srgbClr w14:val="000000"/>
+        </w14:solidFill>
+      </w14:textFill>
+    </w:rPr>
+  </w:style>
+  <w:style w:type="paragraph" w:styleId="Body 2">
+    <w:name w:val="Body 2"/>
+    <w:next w:val="Body 2"/>
+    <w:pPr>
+      <w:keepNext w:val="0"/>
+      <w:keepLines w:val="0"/>
+      <w:pageBreakBefore w:val="0"/>
+      <w:widowControl w:val="1"/>
+      <w:shd w:val="clear" w:color="auto" w:fill="auto"/>
+      <w:tabs>
+        <w:tab w:val="left" w:pos="2400"/>
+      </w:tabs>
+      <w:suppressAutoHyphens w:val="0"/>
+      <w:bidi w:val="0"/>
+      <w:spacing w:before="0" w:after="0" w:line="288" w:lineRule="auto"/>
+      <w:ind w:left="2400" w:right="0" w:hanging="2400"/>
       <w:jc w:val="left"/>
       <w:outlineLvl w:val="9"/>
     </w:pPr>
@@ -5265,10 +8020,11 @@
       <w:spacing w:val="0"/>
       <w:kern w:val="0"/>
       <w:position w:val="0"/>
-      <w:sz w:val="24"/>
-      <w:szCs w:val="24"/>
+      <w:sz w:val="20"/>
+      <w:szCs w:val="20"/>
       <w:u w:val="none"/>
       <w:vertAlign w:val="baseline"/>
+      <w:lang w:val="en-US"/>
       <w14:textOutline>
         <w14:noFill/>
       </w14:textOutline>
@@ -5279,9 +8035,159 @@
       </w14:textFill>
     </w:rPr>
   </w:style>
-  <w:style w:type="paragraph" w:styleId="Default">
-    <w:name w:val="Default"/>
-    <w:next w:val="Default"/>
+  <w:style w:type="character" w:styleId="Gray">
+    <w:name w:val="Gray"/>
+    <w:rPr>
+      <w:outline w:val="0"/>
+      <w:color w:val="7a7979"/>
+      <w:lang w:val="en-US"/>
+      <w14:textFill>
+        <w14:solidFill>
+          <w14:srgbClr w14:val="7A7A7A"/>
+        </w14:solidFill>
+      </w14:textFill>
+    </w:rPr>
+  </w:style>
+  <w:style w:type="character" w:styleId="Emphasis">
+    <w:name w:val="Emphasis"/>
+    <w:rPr>
+      <w:b w:val="1"/>
+      <w:bCs w:val="1"/>
+      <w:lang w:val="en-US"/>
+    </w:rPr>
+  </w:style>
+  <w:style w:type="numbering" w:styleId="Bullet">
+    <w:name w:val="Bullet"/>
+    <w:pPr>
+      <w:numPr>
+        <w:numId w:val="1"/>
+      </w:numPr>
+    </w:pPr>
+  </w:style>
+  <w:style w:type="numbering" w:styleId="Bullet Big">
+    <w:name w:val="Bullet Big"/>
+    <w:pPr>
+      <w:numPr>
+        <w:numId w:val="5"/>
+      </w:numPr>
+    </w:pPr>
+  </w:style>
+  <w:style w:type="paragraph" w:styleId="Name">
+    <w:name w:val="Name"/>
+    <w:next w:val="Body"/>
+    <w:pPr>
+      <w:keepNext w:val="0"/>
+      <w:keepLines w:val="0"/>
+      <w:pageBreakBefore w:val="0"/>
+      <w:widowControl w:val="1"/>
+      <w:shd w:val="clear" w:color="auto" w:fill="auto"/>
+      <w:suppressAutoHyphens w:val="0"/>
+      <w:bidi w:val="0"/>
+      <w:spacing w:before="0" w:after="0" w:line="180" w:lineRule="auto"/>
+      <w:ind w:left="0" w:right="0" w:firstLine="0"/>
+      <w:jc w:val="left"/>
+      <w:outlineLvl w:val="0"/>
+    </w:pPr>
+    <w:rPr>
+      <w:rFonts w:ascii="Helvetica Neue" w:cs="Arial Unicode MS" w:hAnsi="Helvetica Neue" w:eastAsia="Arial Unicode MS"/>
+      <w:b w:val="1"/>
+      <w:bCs w:val="1"/>
+      <w:i w:val="0"/>
+      <w:iCs w:val="0"/>
+      <w:caps w:val="0"/>
+      <w:smallCaps w:val="0"/>
+      <w:strike w:val="0"/>
+      <w:dstrike w:val="0"/>
+      <w:outline w:val="0"/>
+      <w:color w:val="d7267c"/>
+      <w:spacing w:val="0"/>
+      <w:kern w:val="0"/>
+      <w:position w:val="0"/>
+      <w:sz w:val="120"/>
+      <w:szCs w:val="120"/>
+      <w:u w:val="none"/>
+      <w:vertAlign w:val="baseline"/>
+      <w:lang w:val="en-US"/>
+      <w14:textOutline>
+        <w14:noFill/>
+      </w14:textOutline>
+      <w14:textFill>
+        <w14:solidFill>
+          <w14:srgbClr w14:val="D8267D"/>
+        </w14:solidFill>
+      </w14:textFill>
+    </w:rPr>
+  </w:style>
+  <w:style w:type="paragraph" w:styleId="Body">
+    <w:name w:val="Body"/>
+    <w:next w:val="Body"/>
+    <w:pPr>
+      <w:keepNext w:val="0"/>
+      <w:keepLines w:val="0"/>
+      <w:pageBreakBefore w:val="0"/>
+      <w:widowControl w:val="1"/>
+      <w:shd w:val="clear" w:color="auto" w:fill="auto"/>
+      <w:suppressAutoHyphens w:val="0"/>
+      <w:bidi w:val="0"/>
+      <w:spacing w:before="0" w:after="0" w:line="288" w:lineRule="auto"/>
+      <w:ind w:left="0" w:right="0" w:firstLine="0"/>
+      <w:jc w:val="left"/>
+      <w:outlineLvl w:val="9"/>
+    </w:pPr>
+    <w:rPr>
+      <w:rFonts w:ascii="Helvetica Neue" w:cs="Arial Unicode MS" w:hAnsi="Helvetica Neue" w:eastAsia="Arial Unicode MS"/>
+      <w:b w:val="0"/>
+      <w:bCs w:val="0"/>
+      <w:i w:val="0"/>
+      <w:iCs w:val="0"/>
+      <w:caps w:val="0"/>
+      <w:smallCaps w:val="0"/>
+      <w:strike w:val="0"/>
+      <w:dstrike w:val="0"/>
+      <w:outline w:val="0"/>
+      <w:color w:val="000000"/>
+      <w:spacing w:val="0"/>
+      <w:kern w:val="0"/>
+      <w:position w:val="0"/>
+      <w:sz w:val="20"/>
+      <w:szCs w:val="20"/>
+      <w:u w:val="none"/>
+      <w:vertAlign w:val="baseline"/>
+      <w:lang w:val="en-US"/>
+      <w14:textOutline>
+        <w14:noFill/>
+      </w14:textOutline>
+      <w14:textFill>
+        <w14:solidFill>
+          <w14:srgbClr w14:val="000000"/>
+        </w14:solidFill>
+      </w14:textFill>
+    </w:rPr>
+  </w:style>
+  <w:style w:type="character" w:styleId="Magenta">
+    <w:name w:val="Magenta"/>
+    <w:rPr>
+      <w:outline w:val="0"/>
+      <w:color w:val="d7267c"/>
+      <w:lang w:val="en-US"/>
+      <w14:textFill>
+        <w14:solidFill>
+          <w14:srgbClr w14:val="D8267D"/>
+        </w14:solidFill>
+      </w14:textFill>
+    </w:rPr>
+  </w:style>
+  <w:style w:type="character" w:styleId="Hyperlink.0">
+    <w:name w:val="Hyperlink.0"/>
+    <w:basedOn w:val="Hyperlink"/>
+    <w:next w:val="Hyperlink.0"/>
+    <w:rPr>
+      <w:u w:val="single"/>
+    </w:rPr>
+  </w:style>
+  <w:style w:type="paragraph" w:styleId="Contact Information">
+    <w:name w:val="Contact Information"/>
+    <w:next w:val="Contact Information"/>
     <w:pPr>
       <w:keepNext w:val="0"/>
       <w:keepLines w:val="0"/>
@@ -5296,7 +8202,7 @@
       <w:outlineLvl w:val="9"/>
     </w:pPr>
     <w:rPr>
-      <w:rFonts w:ascii="Helvetica" w:cs="Arial Unicode MS" w:hAnsi="Helvetica" w:eastAsia="Arial Unicode MS"/>
+      <w:rFonts w:ascii="Helvetica Neue Medium" w:cs="Arial Unicode MS" w:hAnsi="Helvetica Neue Medium" w:eastAsia="Arial Unicode MS"/>
       <w:b w:val="0"/>
       <w:bCs w:val="0"/>
       <w:i w:val="0"/>
@@ -5306,13 +8212,13 @@
       <w:strike w:val="0"/>
       <w:dstrike w:val="0"/>
       <w:outline w:val="0"/>
-      <w:color w:val="000000"/>
+      <w:color w:val="7a7a7a"/>
       <w:spacing w:val="0"/>
       <w:kern w:val="0"/>
       <w:position w:val="0"/>
-      <w:sz w:val="22"/>
-      <w:szCs w:val="22"/>
-      <w:u w:val="none" w:color="000000"/>
+      <w:sz w:val="20"/>
+      <w:szCs w:val="20"/>
+      <w:u w:val="none"/>
       <w:vertAlign w:val="baseline"/>
       <w:lang w:val="en-US"/>
       <w14:textOutline>
@@ -5320,138 +8226,16 @@
       </w14:textOutline>
       <w14:textFill>
         <w14:solidFill>
-          <w14:srgbClr w14:val="000000"/>
+          <w14:srgbClr w14:val="7A7A7A"/>
         </w14:solidFill>
       </w14:textFill>
     </w:rPr>
-  </w:style>
-  <w:style w:type="character" w:styleId="None">
-    <w:name w:val="None"/>
-  </w:style>
-  <w:style w:type="character" w:styleId="Hyperlink.0">
-    <w:name w:val="Hyperlink.0"/>
-    <w:basedOn w:val="None"/>
-    <w:next w:val="Hyperlink.0"/>
-    <w:rPr>
-      <w:outline w:val="0"/>
-      <w:color w:val="0000ff"/>
-      <w:sz w:val="22"/>
-      <w:szCs w:val="22"/>
-      <w:u w:val="single" w:color="0000ff"/>
-      <w14:textFill>
-        <w14:solidFill>
-          <w14:srgbClr w14:val="0000FF"/>
-        </w14:solidFill>
-      </w14:textFill>
-    </w:rPr>
-  </w:style>
-  <w:style w:type="character" w:styleId="Hyperlink.1">
-    <w:name w:val="Hyperlink.1"/>
-    <w:basedOn w:val="None"/>
-    <w:next w:val="Hyperlink.1"/>
-    <w:rPr>
-      <w:rFonts w:ascii="Arial" w:cs="Arial" w:hAnsi="Arial" w:eastAsia="Arial"/>
-      <w:outline w:val="0"/>
-      <w:color w:val="990000"/>
-      <w:sz w:val="22"/>
-      <w:szCs w:val="22"/>
-      <w:u w:val="single" w:color="990000"/>
-      <w14:textFill>
-        <w14:solidFill>
-          <w14:srgbClr w14:val="990000"/>
-        </w14:solidFill>
-      </w14:textFill>
-    </w:rPr>
-  </w:style>
-  <w:style w:type="character" w:styleId="Hyperlink.2">
-    <w:name w:val="Hyperlink.2"/>
-    <w:basedOn w:val="None"/>
-    <w:next w:val="Hyperlink.2"/>
-    <w:rPr>
-      <w:sz w:val="22"/>
-      <w:szCs w:val="22"/>
-      <w:u w:val="single"/>
-    </w:rPr>
-  </w:style>
-  <w:style w:type="character" w:styleId="Hyperlink.3">
-    <w:name w:val="Hyperlink.3"/>
-    <w:basedOn w:val="None"/>
-    <w:next w:val="Hyperlink.3"/>
-    <w:rPr>
-      <w:outline w:val="0"/>
-      <w:color w:val="0000ff"/>
-      <w:u w:val="single" w:color="0000ff"/>
-      <w14:textFill>
-        <w14:solidFill>
-          <w14:srgbClr w14:val="0000FF"/>
-        </w14:solidFill>
-      </w14:textFill>
-    </w:rPr>
-  </w:style>
-  <w:style w:type="paragraph" w:styleId="Body A">
-    <w:name w:val="Body A"/>
-    <w:next w:val="Body A"/>
-    <w:pPr>
-      <w:keepNext w:val="0"/>
-      <w:keepLines w:val="0"/>
-      <w:pageBreakBefore w:val="0"/>
-      <w:widowControl w:val="1"/>
-      <w:shd w:val="clear" w:color="auto" w:fill="auto"/>
-      <w:suppressAutoHyphens w:val="0"/>
-      <w:bidi w:val="0"/>
-      <w:spacing w:before="0" w:after="0" w:line="240" w:lineRule="auto"/>
-      <w:ind w:left="0" w:right="0" w:firstLine="0"/>
-      <w:jc w:val="left"/>
-      <w:outlineLvl w:val="9"/>
-    </w:pPr>
-    <w:rPr>
-      <w:rFonts w:ascii="Helvetica" w:cs="Arial Unicode MS" w:hAnsi="Helvetica" w:eastAsia="Arial Unicode MS"/>
-      <w:b w:val="0"/>
-      <w:bCs w:val="0"/>
-      <w:i w:val="0"/>
-      <w:iCs w:val="0"/>
-      <w:caps w:val="0"/>
-      <w:smallCaps w:val="0"/>
-      <w:strike w:val="0"/>
-      <w:dstrike w:val="0"/>
-      <w:outline w:val="0"/>
-      <w:color w:val="000000"/>
-      <w:spacing w:val="0"/>
-      <w:kern w:val="0"/>
-      <w:position w:val="0"/>
-      <w:sz w:val="22"/>
-      <w:szCs w:val="22"/>
-      <w:u w:val="none" w:color="000000"/>
-      <w:vertAlign w:val="baseline"/>
-      <w:lang w:val="en-US"/>
-      <w14:textFill>
-        <w14:solidFill>
-          <w14:srgbClr w14:val="000000"/>
-        </w14:solidFill>
-      </w14:textFill>
-    </w:rPr>
-  </w:style>
-  <w:style w:type="numbering" w:styleId="Bullets">
-    <w:name w:val="Bullets"/>
-    <w:pPr>
-      <w:numPr>
-        <w:numId w:val="1"/>
-      </w:numPr>
-    </w:pPr>
-  </w:style>
-  <w:style w:type="numbering" w:styleId="Bullet Big">
-    <w:name w:val="Bullet Big"/>
-    <w:pPr>
-      <w:numPr>
-        <w:numId w:val="3"/>
-      </w:numPr>
-    </w:pPr>
   </w:style>
   <w:style w:type="numbering" w:styleId="Imported Style 2">
     <w:name w:val="Imported Style 2"/>
     <w:pPr>
       <w:numPr>
-        <w:numId w:val="5"/>
+        <w:numId w:val="8"/>
       </w:numPr>
     </w:pPr>
   </w:style>
@@ -5459,9 +8243,9 @@
 </file>
 
 <file path=word/theme/theme1.xml><?xml version="1.0" encoding="utf-8"?>
-<a:theme xmlns:a="http://schemas.openxmlformats.org/drawingml/2006/main" xmlns:r="http://schemas.openxmlformats.org/officeDocument/2006/relationships" name="Blank">
+<a:theme xmlns:a="http://schemas.openxmlformats.org/drawingml/2006/main" xmlns:r="http://schemas.openxmlformats.org/officeDocument/2006/relationships" name="01_BoldType_Resume">
   <a:themeElements>
-    <a:clrScheme name="Blank">
+    <a:clrScheme name="01_BoldType_Resume">
       <a:dk1>
         <a:srgbClr val="000000"/>
       </a:dk1>
@@ -5469,28 +8253,28 @@
         <a:srgbClr val="FFFFFF"/>
       </a:lt1>
       <a:dk2>
-        <a:srgbClr val="A7A7A7"/>
+        <a:srgbClr val="444444"/>
       </a:dk2>
       <a:lt2>
-        <a:srgbClr val="535353"/>
+        <a:srgbClr val="89847F"/>
       </a:lt2>
       <a:accent1>
-        <a:srgbClr val="499BC9"/>
+        <a:srgbClr val="41BCEB"/>
       </a:accent1>
       <a:accent2>
-        <a:srgbClr val="6EC038"/>
+        <a:srgbClr val="85CC82"/>
       </a:accent2>
       <a:accent3>
-        <a:srgbClr val="F1D130"/>
+        <a:srgbClr val="FF9E41"/>
       </a:accent3>
       <a:accent4>
-        <a:srgbClr val="FFA93A"/>
+        <a:srgbClr val="FF5545"/>
       </a:accent4>
       <a:accent5>
-        <a:srgbClr val="FF2D21"/>
+        <a:srgbClr val="F16CB6"/>
       </a:accent5>
       <a:accent6>
-        <a:srgbClr val="6C2085"/>
+        <a:srgbClr val="5862C2"/>
       </a:accent6>
       <a:hlink>
         <a:srgbClr val="0000FF"/>
@@ -5499,7 +8283,7 @@
         <a:srgbClr val="FF00FF"/>
       </a:folHlink>
     </a:clrScheme>
-    <a:fontScheme name="Blank">
+    <a:fontScheme name="01_BoldType_Resume">
       <a:majorFont>
         <a:latin typeface="Helvetica Neue"/>
         <a:ea typeface="Helvetica Neue"/>
@@ -5511,7 +8295,7 @@
         <a:cs typeface="Helvetica Neue"/>
       </a:minorFont>
     </a:fontScheme>
-    <a:fmtScheme name="Blank">
+    <a:fmtScheme name="01_BoldType_Resume">
       <a:fillStyleLst>
         <a:solidFill>
           <a:schemeClr val="phClr"/>
@@ -5584,31 +8368,13 @@
       </a:lnStyleLst>
       <a:effectStyleLst>
         <a:effectStyle>
-          <a:effectLst>
-            <a:outerShdw sx="100000" sy="100000" kx="0" ky="0" algn="b" rotWithShape="0" blurRad="38100" dist="25400" dir="5400000">
-              <a:srgbClr val="000000">
-                <a:alpha val="50000"/>
-              </a:srgbClr>
-            </a:outerShdw>
-          </a:effectLst>
+          <a:effectLst/>
         </a:effectStyle>
         <a:effectStyle>
-          <a:effectLst>
-            <a:outerShdw sx="100000" sy="100000" kx="0" ky="0" algn="b" rotWithShape="0" blurRad="38100" dist="25400" dir="5400000">
-              <a:srgbClr val="000000">
-                <a:alpha val="50000"/>
-              </a:srgbClr>
-            </a:outerShdw>
-          </a:effectLst>
+          <a:effectLst/>
         </a:effectStyle>
         <a:effectStyle>
-          <a:effectLst>
-            <a:outerShdw sx="100000" sy="100000" kx="0" ky="0" algn="b" rotWithShape="0" blurRad="38100" dist="25400" dir="5400000">
-              <a:srgbClr val="000000">
-                <a:alpha val="50000"/>
-              </a:srgbClr>
-            </a:outerShdw>
-          </a:effectLst>
+          <a:effectLst/>
         </a:effectStyle>
       </a:effectStyleLst>
       <a:bgFillStyleLst>
@@ -5667,29 +8433,23 @@
     <a:spDef>
       <a:spPr>
         <a:solidFill>
-          <a:srgbClr val="FFFFFF"/>
+          <a:schemeClr val="accent4">
+            <a:hueOff val="255805"/>
+            <a:lumOff val="-19001"/>
+          </a:schemeClr>
         </a:solidFill>
-        <a:ln w="25400" cap="flat">
-          <a:solidFill>
-            <a:schemeClr val="accent1"/>
-          </a:solidFill>
-          <a:prstDash val="solid"/>
-          <a:round/>
+        <a:ln w="12700" cap="flat">
+          <a:noFill/>
+          <a:miter lim="400000"/>
         </a:ln>
-        <a:effectLst>
-          <a:outerShdw sx="100000" sy="100000" kx="0" ky="0" algn="b" rotWithShape="0" blurRad="38100" dist="25400" dir="5400000">
-            <a:srgbClr val="000000">
-              <a:alpha val="50000"/>
-            </a:srgbClr>
-          </a:outerShdw>
-        </a:effectLst>
+        <a:effectLst/>
         <a:sp3d/>
       </a:spPr>
       <a:bodyPr rot="0" spcFirstLastPara="1" vertOverflow="overflow" horzOverflow="overflow" vert="horz" wrap="square" lIns="50800" tIns="50800" rIns="50800" bIns="50800" numCol="1" spcCol="38100" rtlCol="0" anchor="ctr" upright="0">
         <a:spAutoFit/>
       </a:bodyPr>
       <a:lstStyle>
-        <a:defPPr marL="0" marR="0" indent="0" algn="l" defTabSz="914400" rtl="0" fontAlgn="auto" latinLnBrk="0" hangingPunct="0">
+        <a:defPPr marL="0" marR="0" indent="0" algn="ctr" defTabSz="457200" rtl="0" fontAlgn="auto" latinLnBrk="0" hangingPunct="0">
           <a:lnSpc>
             <a:spcPct val="100000"/>
           </a:lnSpc>
@@ -5704,19 +8464,19 @@
           <a:buFontTx/>
           <a:buNone/>
           <a:tabLst/>
-          <a:defRPr b="0" baseline="0" cap="none" i="0" spc="0" strike="noStrike" sz="1800" u="none" kumimoji="0" normalizeH="0">
+          <a:defRPr b="0" baseline="0" cap="none" i="0" spc="0" strike="noStrike" sz="1200" u="none" kumimoji="0" normalizeH="0">
             <a:ln>
               <a:noFill/>
             </a:ln>
             <a:solidFill>
-              <a:srgbClr val="000000"/>
+              <a:srgbClr val="FFFFFF"/>
             </a:solidFill>
             <a:effectLst/>
             <a:uFillTx/>
-            <a:latin typeface="+mn-lt"/>
-            <a:ea typeface="+mn-ea"/>
-            <a:cs typeface="+mn-cs"/>
-            <a:sym typeface="Helvetica Neue"/>
+            <a:latin typeface="Helvetica Neue Medium"/>
+            <a:ea typeface="Helvetica Neue Medium"/>
+            <a:cs typeface="Helvetica Neue Medium"/>
+            <a:sym typeface="Helvetica Neue Medium"/>
           </a:defRPr>
         </a:defPPr>
         <a:lvl1pPr marL="0" marR="0" indent="0" algn="l" defTabSz="914400" rtl="0" fontAlgn="auto" latinLnBrk="1" hangingPunct="0">
@@ -5964,20 +8724,14 @@
     <a:lnDef>
       <a:spPr>
         <a:noFill/>
-        <a:ln w="25400" cap="flat">
+        <a:ln w="6350" cap="flat">
           <a:solidFill>
-            <a:schemeClr val="accent1"/>
+            <a:srgbClr val="232323"/>
           </a:solidFill>
           <a:prstDash val="solid"/>
-          <a:round/>
+          <a:miter lim="400000"/>
         </a:ln>
-        <a:effectLst>
-          <a:outerShdw sx="100000" sy="100000" kx="0" ky="0" algn="b" rotWithShape="0" blurRad="38100" dist="25400" dir="5400000">
-            <a:srgbClr val="000000">
-              <a:alpha val="50000"/>
-            </a:srgbClr>
-          </a:outerShdw>
-        </a:effectLst>
+        <a:effectLst/>
         <a:sp3d/>
       </a:spPr>
       <a:bodyPr rot="0" spcFirstLastPara="1" vertOverflow="overflow" horzOverflow="overflow" vert="horz" wrap="square" lIns="91439" tIns="45719" rIns="91439" bIns="45719" numCol="1" spcCol="38100" rtlCol="0" anchor="t" upright="0">
@@ -6266,9 +9020,9 @@
         <a:spAutoFit/>
       </a:bodyPr>
       <a:lstStyle>
-        <a:defPPr marL="0" marR="0" indent="0" algn="l" defTabSz="914400" rtl="0" fontAlgn="auto" latinLnBrk="0" hangingPunct="0">
+        <a:defPPr marL="0" marR="0" indent="0" algn="l" defTabSz="457200" rtl="0" fontAlgn="auto" latinLnBrk="0" hangingPunct="0">
           <a:lnSpc>
-            <a:spcPct val="100000"/>
+            <a:spcPct val="120000"/>
           </a:lnSpc>
           <a:spcBef>
             <a:spcPts val="0"/>
@@ -6281,7 +9035,7 @@
           <a:buFontTx/>
           <a:buNone/>
           <a:tabLst/>
-          <a:defRPr b="0" baseline="0" cap="none" i="0" spc="0" strike="noStrike" sz="1800" u="none" kumimoji="0" normalizeH="0">
+          <a:defRPr b="0" baseline="0" cap="none" i="0" spc="0" strike="noStrike" sz="1000" u="none" kumimoji="0" normalizeH="0">
             <a:ln>
               <a:noFill/>
             </a:ln>
